--- a/Informe_analisis.docx
+++ b/Informe_analisis.docx
@@ -1,8 +1,29 @@
 
 <file path=word/document.xml><?xml version="1.0" encoding="utf-8"?>
-<w:document xmlns:wpc="http://schemas.microsoft.com/office/word/2010/wordprocessingCanvas" xmlns:cx="http://schemas.microsoft.com/office/drawing/2014/chartex" xmlns:cx1="http://schemas.microsoft.com/office/drawing/2015/9/8/chartex" xmlns:cx2="http://schemas.microsoft.com/office/drawing/2015/10/21/chartex" xmlns:cx3="http://schemas.microsoft.com/office/drawing/2016/5/9/chartex" xmlns:cx4="http://schemas.microsoft.com/office/drawing/2016/5/10/chartex" xmlns:cx5="http://schemas.microsoft.com/office/drawing/2016/5/11/chartex" xmlns:cx6="http://schemas.microsoft.com/office/drawing/2016/5/12/chartex" xmlns:cx7="http://schemas.microsoft.com/office/drawing/2016/5/13/chartex" xmlns:cx8="http://schemas.microsoft.com/office/drawing/2016/5/14/chartex" xmlns:mc="http://schemas.openxmlformats.org/markup-compatibility/2006" xmlns:aink="http://schemas.microsoft.com/office/drawing/2016/ink" xmlns:am3d="http://schemas.microsoft.com/office/drawing/2017/model3d" xmlns:o="urn:schemas-microsoft-com:office:office" xmlns:oel="http://schemas.microsoft.com/office/2019/extlst" xmlns:r="http://schemas.openxmlformats.org/officeDocument/2006/relationships" xmlns:m="http://schemas.openxmlformats.org/officeDocument/2006/math" xmlns:v="urn:schemas-microsoft-com:vml" xmlns:wp14="http://schemas.microsoft.com/office/word/2010/wordprocessingDrawing" xmlns:wp="http://schemas.openxmlformats.org/drawingml/2006/wordprocessingDrawing" xmlns:w10="urn:schemas-microsoft-com:office:word" xmlns:w="http://schemas.openxmlformats.org/wordprocessingml/2006/main" xmlns:w14="http://schemas.microsoft.com/office/word/2010/wordml" xmlns:w15="http://schemas.microsoft.com/office/word/2012/wordml" xmlns:w16cex="http://schemas.microsoft.com/office/word/2018/wordml/cex" xmlns:w16cid="http://schemas.microsoft.com/office/word/2016/wordml/cid" xmlns:w16="http://schemas.microsoft.com/office/word/2018/wordml" xmlns:w16du="http://schemas.microsoft.com/office/word/2023/wordml/word16du" xmlns:w16sdtdh="http://schemas.microsoft.com/office/word/2020/wordml/sdtdatahash" xmlns:w16se="http://schemas.microsoft.com/office/word/2015/wordml/symex" xmlns:wpg="http://schemas.microsoft.com/office/word/2010/wordprocessingGroup" xmlns:wpi="http://schemas.microsoft.com/office/word/2010/wordprocessingInk" xmlns:wne="http://schemas.microsoft.com/office/word/2006/wordml" xmlns:wps="http://schemas.microsoft.com/office/word/2010/wordprocessingShape" mc:Ignorable="w14 w15 w16se w16cid w16 w16cex w16sdtdh w16du wp14">
+<w:document xmlns:wpc="http://schemas.microsoft.com/office/word/2010/wordprocessingCanvas" xmlns:cx="http://schemas.microsoft.com/office/drawing/2014/chartex" xmlns:cx1="http://schemas.microsoft.com/office/drawing/2015/9/8/chartex" xmlns:cx2="http://schemas.microsoft.com/office/drawing/2015/10/21/chartex" xmlns:cx3="http://schemas.microsoft.com/office/drawing/2016/5/9/chartex" xmlns:cx4="http://schemas.microsoft.com/office/drawing/2016/5/10/chartex" xmlns:cx5="http://schemas.microsoft.com/office/drawing/2016/5/11/chartex" xmlns:cx6="http://schemas.microsoft.com/office/drawing/2016/5/12/chartex" xmlns:cx7="http://schemas.microsoft.com/office/drawing/2016/5/13/chartex" xmlns:cx8="http://schemas.microsoft.com/office/drawing/2016/5/14/chartex" xmlns:mc="http://schemas.openxmlformats.org/markup-compatibility/2006" xmlns:aink="http://schemas.microsoft.com/office/drawing/2016/ink" xmlns:am3d="http://schemas.microsoft.com/office/drawing/2017/model3d" xmlns:o="urn:schemas-microsoft-com:office:office" xmlns:r="http://schemas.openxmlformats.org/officeDocument/2006/relationships" xmlns:m="http://schemas.openxmlformats.org/officeDocument/2006/math" xmlns:v="urn:schemas-microsoft-com:vml" xmlns:wp14="http://schemas.microsoft.com/office/word/2010/wordprocessingDrawing" xmlns:wp="http://schemas.openxmlformats.org/drawingml/2006/wordprocessingDrawing" xmlns:w10="urn:schemas-microsoft-com:office:word" xmlns:w="http://schemas.openxmlformats.org/wordprocessingml/2006/main" xmlns:w14="http://schemas.microsoft.com/office/word/2010/wordml" xmlns:w15="http://schemas.microsoft.com/office/word/2012/wordml" xmlns:w16cid="http://schemas.microsoft.com/office/word/2016/wordml/cid" xmlns:w16se="http://schemas.microsoft.com/office/word/2015/wordml/symex" xmlns:wpg="http://schemas.microsoft.com/office/word/2010/wordprocessingGroup" xmlns:wpi="http://schemas.microsoft.com/office/word/2010/wordprocessingInk" xmlns:wne="http://schemas.microsoft.com/office/word/2006/wordml" xmlns:wps="http://schemas.microsoft.com/office/word/2010/wordprocessingShape" mc:Ignorable="w14 w15 w16se w16cid wp14">
   <w:body>
-    <w:p/>
+    <w:p>
+      <w:pPr>
+        <w:rPr>
+          <w:lang w:val="es-ES"/>
+        </w:rPr>
+      </w:pPr>
+      <w:r>
+        <w:rPr>
+          <w:lang w:val="es-ES"/>
+        </w:rPr>
+        <w:t>Hola</w:t>
+      </w:r>
+    </w:p>
+    <w:p>
+      <w:pPr>
+        <w:rPr>
+          <w:lang w:val="es-ES"/>
+        </w:rPr>
+      </w:pPr>
+      <w:bookmarkStart w:id="0" w:name="_GoBack"/>
+      <w:bookmarkEnd w:id="0"/>
+    </w:p>
     <w:sectPr>
       <w:pgSz w:w="12240" w:h="15840"/>
       <w:pgMar w:top="1417" w:right="1701" w:bottom="1417" w:left="1701" w:header="708" w:footer="708" w:gutter="0"/>
@@ -14,7 +35,7 @@
 </file>
 
 <file path=word/styles.xml><?xml version="1.0" encoding="utf-8"?>
-<w:styles xmlns:mc="http://schemas.openxmlformats.org/markup-compatibility/2006" xmlns:r="http://schemas.openxmlformats.org/officeDocument/2006/relationships" xmlns:w="http://schemas.openxmlformats.org/wordprocessingml/2006/main" xmlns:w14="http://schemas.microsoft.com/office/word/2010/wordml" xmlns:w15="http://schemas.microsoft.com/office/word/2012/wordml" xmlns:w16cex="http://schemas.microsoft.com/office/word/2018/wordml/cex" xmlns:w16cid="http://schemas.microsoft.com/office/word/2016/wordml/cid" xmlns:w16="http://schemas.microsoft.com/office/word/2018/wordml" xmlns:w16du="http://schemas.microsoft.com/office/word/2023/wordml/word16du" xmlns:w16sdtdh="http://schemas.microsoft.com/office/word/2020/wordml/sdtdatahash" xmlns:w16se="http://schemas.microsoft.com/office/word/2015/wordml/symex" mc:Ignorable="w14 w15 w16se w16cid w16 w16cex w16sdtdh w16du">
+<w:styles xmlns:mc="http://schemas.openxmlformats.org/markup-compatibility/2006" xmlns:r="http://schemas.openxmlformats.org/officeDocument/2006/relationships" xmlns:w="http://schemas.openxmlformats.org/wordprocessingml/2006/main" xmlns:w14="http://schemas.microsoft.com/office/word/2010/wordml" xmlns:w15="http://schemas.microsoft.com/office/word/2012/wordml" xmlns:w16cid="http://schemas.microsoft.com/office/word/2016/wordml/cid" xmlns:w16se="http://schemas.microsoft.com/office/word/2015/wordml/symex" mc:Ignorable="w14 w15 w16se w16cid">
   <w:docDefaults>
     <w:rPrDefault>
       <w:rPr>
@@ -32,7 +53,7 @@
       </w:pPr>
     </w:pPrDefault>
   </w:docDefaults>
-  <w:latentStyles w:defLockedState="0" w:defUIPriority="99" w:defSemiHidden="0" w:defUnhideWhenUsed="0" w:defQFormat="0" w:count="376">
+  <w:latentStyles w:defLockedState="0" w:defUIPriority="99" w:defSemiHidden="0" w:defUnhideWhenUsed="0" w:defQFormat="0" w:count="375">
     <w:lsdException w:name="Normal" w:uiPriority="0" w:qFormat="1"/>
     <w:lsdException w:name="heading 1" w:uiPriority="9" w:qFormat="1"/>
     <w:lsdException w:name="heading 2" w:semiHidden="1" w:uiPriority="9" w:unhideWhenUsed="1" w:qFormat="1"/>
@@ -408,7 +429,6 @@
     <w:lsdException w:name="Smart Hyperlink" w:semiHidden="1" w:unhideWhenUsed="1"/>
     <w:lsdException w:name="Hashtag" w:semiHidden="1" w:unhideWhenUsed="1"/>
     <w:lsdException w:name="Unresolved Mention" w:semiHidden="1" w:unhideWhenUsed="1"/>
-    <w:lsdException w:name="Smart Link" w:semiHidden="1" w:unhideWhenUsed="1"/>
   </w:latentStyles>
   <w:style w:type="paragraph" w:default="1" w:styleId="Normal">
     <w:name w:val="Normal"/>

--- a/Informe_analisis.docx
+++ b/Informe_analisis.docx
@@ -4,25 +4,4684 @@
   <w:body>
     <w:p>
       <w:pPr>
-        <w:rPr>
-          <w:lang w:val="es-ES"/>
-        </w:rPr>
-      </w:pPr>
-      <w:r>
-        <w:rPr>
-          <w:lang w:val="es-ES"/>
-        </w:rPr>
-        <w:t>Hola</w:t>
-      </w:r>
-    </w:p>
-    <w:p>
-      <w:pPr>
-        <w:rPr>
+        <w:jc w:val="center"/>
+        <w:rPr>
+          <w:rFonts w:ascii="Times New Roman" w:hAnsi="Times New Roman" w:cs="Times New Roman"/>
+          <w:b/>
+          <w:lang w:val="es-ES"/>
+        </w:rPr>
+      </w:pPr>
+      <w:r>
+        <w:rPr>
+          <w:rFonts w:ascii="Times New Roman" w:hAnsi="Times New Roman" w:cs="Times New Roman"/>
+          <w:b/>
+          <w:lang w:val="es-ES"/>
+        </w:rPr>
+        <w:t>Informe</w:t>
+      </w:r>
+    </w:p>
+    <w:p>
+      <w:pPr>
+        <w:jc w:val="center"/>
+        <w:rPr>
+          <w:rFonts w:ascii="Times New Roman" w:hAnsi="Times New Roman" w:cs="Times New Roman"/>
+          <w:b/>
+          <w:lang w:val="es-ES"/>
+        </w:rPr>
+      </w:pPr>
+      <w:r>
+        <w:rPr>
+          <w:rFonts w:ascii="Times New Roman" w:hAnsi="Times New Roman" w:cs="Times New Roman"/>
+          <w:b/>
+          <w:lang w:val="es-ES"/>
+        </w:rPr>
+        <w:t>ANÁLISIS DEL SISTEMA DE ADQUISICIÓN Y VISUALIZACIÓN DE SEÑALES</w:t>
+      </w:r>
+    </w:p>
+    <w:p>
+      <w:pPr>
+        <w:jc w:val="center"/>
+        <w:rPr>
+          <w:rFonts w:ascii="Times New Roman" w:hAnsi="Times New Roman" w:cs="Times New Roman"/>
+          <w:b/>
+          <w:lang w:val="es-ES"/>
+        </w:rPr>
+      </w:pPr>
+    </w:p>
+    <w:p>
+      <w:pPr>
+        <w:jc w:val="center"/>
+        <w:rPr>
+          <w:rFonts w:ascii="Times New Roman" w:hAnsi="Times New Roman" w:cs="Times New Roman"/>
+          <w:b/>
+          <w:lang w:val="es-ES"/>
+        </w:rPr>
+      </w:pPr>
+    </w:p>
+    <w:p>
+      <w:pPr>
+        <w:jc w:val="center"/>
+        <w:rPr>
+          <w:rFonts w:ascii="Times New Roman" w:hAnsi="Times New Roman" w:cs="Times New Roman"/>
+          <w:b/>
+          <w:lang w:val="es-ES"/>
+        </w:rPr>
+      </w:pPr>
+    </w:p>
+    <w:p>
+      <w:pPr>
+        <w:jc w:val="center"/>
+        <w:rPr>
+          <w:rFonts w:ascii="Times New Roman" w:hAnsi="Times New Roman" w:cs="Times New Roman"/>
+          <w:b/>
+          <w:lang w:val="es-ES"/>
+        </w:rPr>
+      </w:pPr>
+    </w:p>
+    <w:p/>
+    <w:p>
+      <w:pPr>
+        <w:jc w:val="center"/>
+        <w:rPr>
+          <w:rFonts w:ascii="Times New Roman" w:hAnsi="Times New Roman" w:cs="Times New Roman"/>
+          <w:sz w:val="28"/>
+          <w:szCs w:val="28"/>
+        </w:rPr>
+      </w:pPr>
+      <w:r>
+        <w:rPr>
+          <w:rFonts w:ascii="Times New Roman" w:hAnsi="Times New Roman" w:cs="Times New Roman"/>
+          <w:sz w:val="28"/>
+          <w:szCs w:val="28"/>
+        </w:rPr>
+        <w:t>María Alejandra Gutierrez</w:t>
+      </w:r>
+    </w:p>
+    <w:p>
+      <w:pPr>
+        <w:jc w:val="center"/>
+        <w:rPr>
+          <w:rFonts w:ascii="Times New Roman" w:hAnsi="Times New Roman" w:cs="Times New Roman"/>
+          <w:sz w:val="28"/>
+          <w:szCs w:val="28"/>
+        </w:rPr>
+      </w:pPr>
+      <w:r>
+        <w:rPr>
+          <w:rFonts w:ascii="Times New Roman" w:hAnsi="Times New Roman" w:cs="Times New Roman"/>
+          <w:sz w:val="28"/>
+          <w:szCs w:val="28"/>
+        </w:rPr>
+        <w:t>Esteban Mosquera Romero</w:t>
+      </w:r>
+    </w:p>
+    <w:p>
+      <w:pPr>
+        <w:jc w:val="center"/>
+        <w:rPr>
+          <w:rFonts w:ascii="Times New Roman" w:hAnsi="Times New Roman" w:cs="Times New Roman"/>
+          <w:sz w:val="28"/>
+          <w:szCs w:val="28"/>
+        </w:rPr>
+      </w:pPr>
+    </w:p>
+    <w:p>
+      <w:pPr>
+        <w:jc w:val="center"/>
+        <w:rPr>
+          <w:rFonts w:ascii="Times New Roman" w:hAnsi="Times New Roman" w:cs="Times New Roman"/>
+          <w:sz w:val="28"/>
+          <w:szCs w:val="28"/>
+        </w:rPr>
+      </w:pPr>
+    </w:p>
+    <w:p>
+      <w:pPr>
+        <w:jc w:val="center"/>
+        <w:rPr>
+          <w:rFonts w:ascii="Times New Roman" w:hAnsi="Times New Roman" w:cs="Times New Roman"/>
+          <w:sz w:val="28"/>
+          <w:szCs w:val="28"/>
+        </w:rPr>
+      </w:pPr>
+    </w:p>
+    <w:p>
+      <w:pPr>
+        <w:jc w:val="center"/>
+        <w:rPr>
+          <w:rFonts w:ascii="Times New Roman" w:hAnsi="Times New Roman" w:cs="Times New Roman"/>
+          <w:sz w:val="28"/>
+          <w:szCs w:val="28"/>
+        </w:rPr>
+      </w:pPr>
+      <w:r>
+        <w:rPr>
+          <w:rFonts w:ascii="Times New Roman" w:hAnsi="Times New Roman" w:cs="Times New Roman"/>
+          <w:sz w:val="28"/>
+          <w:szCs w:val="28"/>
+        </w:rPr>
+        <w:t>Universidad de Antioquia</w:t>
+      </w:r>
+    </w:p>
+    <w:p>
+      <w:pPr>
+        <w:jc w:val="center"/>
+        <w:rPr>
+          <w:rFonts w:ascii="Times New Roman" w:hAnsi="Times New Roman" w:cs="Times New Roman"/>
+          <w:sz w:val="28"/>
+          <w:szCs w:val="28"/>
+        </w:rPr>
+      </w:pPr>
+    </w:p>
+    <w:p>
+      <w:pPr>
+        <w:rPr>
+          <w:rFonts w:ascii="Times New Roman" w:hAnsi="Times New Roman" w:cs="Times New Roman"/>
+          <w:sz w:val="28"/>
+          <w:szCs w:val="28"/>
+        </w:rPr>
+      </w:pPr>
+    </w:p>
+    <w:p>
+      <w:pPr>
+        <w:rPr>
+          <w:rFonts w:ascii="Times New Roman" w:hAnsi="Times New Roman" w:cs="Times New Roman"/>
+          <w:sz w:val="28"/>
+          <w:szCs w:val="28"/>
+        </w:rPr>
+      </w:pPr>
+    </w:p>
+    <w:p>
+      <w:pPr>
+        <w:jc w:val="center"/>
+        <w:rPr>
+          <w:rFonts w:ascii="Times New Roman" w:hAnsi="Times New Roman" w:cs="Times New Roman"/>
+          <w:sz w:val="28"/>
+          <w:szCs w:val="28"/>
+        </w:rPr>
+      </w:pPr>
+      <w:r>
+        <w:rPr>
+          <w:rFonts w:ascii="Times New Roman" w:hAnsi="Times New Roman" w:cs="Times New Roman"/>
+          <w:sz w:val="28"/>
+          <w:szCs w:val="28"/>
+        </w:rPr>
+        <w:t>Facultad de ingeniería</w:t>
+      </w:r>
+    </w:p>
+    <w:p>
+      <w:pPr>
+        <w:jc w:val="center"/>
+        <w:rPr>
+          <w:rFonts w:ascii="Times New Roman" w:hAnsi="Times New Roman" w:cs="Times New Roman"/>
+          <w:sz w:val="28"/>
+          <w:szCs w:val="28"/>
+        </w:rPr>
+      </w:pPr>
+      <w:r>
+        <w:rPr>
+          <w:rFonts w:ascii="Times New Roman" w:hAnsi="Times New Roman" w:cs="Times New Roman"/>
+          <w:sz w:val="28"/>
+          <w:szCs w:val="28"/>
+        </w:rPr>
+        <w:t>(modalidad virtual)</w:t>
+      </w:r>
+    </w:p>
+    <w:p>
+      <w:pPr>
+        <w:jc w:val="center"/>
+        <w:rPr>
+          <w:rFonts w:ascii="Times New Roman" w:hAnsi="Times New Roman" w:cs="Times New Roman"/>
+          <w:sz w:val="28"/>
+          <w:szCs w:val="28"/>
+        </w:rPr>
+      </w:pPr>
+    </w:p>
+    <w:p>
+      <w:pPr>
+        <w:jc w:val="center"/>
+        <w:rPr>
+          <w:rFonts w:ascii="Times New Roman" w:hAnsi="Times New Roman" w:cs="Times New Roman"/>
+          <w:sz w:val="28"/>
+          <w:szCs w:val="28"/>
+        </w:rPr>
+      </w:pPr>
+    </w:p>
+    <w:p>
+      <w:pPr>
+        <w:jc w:val="center"/>
+        <w:rPr>
+          <w:rFonts w:ascii="Times New Roman" w:hAnsi="Times New Roman" w:cs="Times New Roman"/>
+          <w:sz w:val="28"/>
+          <w:szCs w:val="28"/>
+        </w:rPr>
+      </w:pPr>
+      <w:r>
+        <w:rPr>
+          <w:rFonts w:ascii="Times New Roman" w:hAnsi="Times New Roman" w:cs="Times New Roman"/>
+          <w:sz w:val="28"/>
+          <w:szCs w:val="28"/>
+        </w:rPr>
+        <w:t xml:space="preserve">Docente: </w:t>
+      </w:r>
+      <w:r>
+        <w:rPr>
+          <w:rFonts w:ascii="Times New Roman" w:hAnsi="Times New Roman" w:cs="Times New Roman"/>
+          <w:sz w:val="28"/>
+          <w:szCs w:val="28"/>
+        </w:rPr>
+        <w:t>Augusto Salazar</w:t>
+      </w:r>
+      <w:r>
+        <w:rPr>
+          <w:rFonts w:ascii="Times New Roman" w:hAnsi="Times New Roman" w:cs="Times New Roman"/>
+          <w:sz w:val="28"/>
+          <w:szCs w:val="28"/>
+        </w:rPr>
+        <w:t xml:space="preserve"> </w:t>
+      </w:r>
+    </w:p>
+    <w:p>
+      <w:pPr>
+        <w:jc w:val="center"/>
+        <w:rPr>
+          <w:rFonts w:ascii="Times New Roman" w:hAnsi="Times New Roman" w:cs="Times New Roman"/>
+          <w:sz w:val="28"/>
+          <w:szCs w:val="28"/>
+        </w:rPr>
+      </w:pPr>
+    </w:p>
+    <w:p>
+      <w:pPr>
+        <w:jc w:val="center"/>
+        <w:rPr>
+          <w:rFonts w:ascii="Times New Roman" w:hAnsi="Times New Roman" w:cs="Times New Roman"/>
+          <w:sz w:val="28"/>
+          <w:szCs w:val="28"/>
+        </w:rPr>
+      </w:pPr>
+    </w:p>
+    <w:p>
+      <w:pPr>
+        <w:jc w:val="center"/>
+        <w:rPr>
+          <w:rFonts w:ascii="Times New Roman" w:hAnsi="Times New Roman" w:cs="Times New Roman"/>
+          <w:sz w:val="28"/>
+          <w:szCs w:val="28"/>
+        </w:rPr>
+      </w:pPr>
+    </w:p>
+    <w:p>
+      <w:pPr>
+        <w:jc w:val="center"/>
+        <w:rPr>
+          <w:rFonts w:ascii="Times New Roman" w:hAnsi="Times New Roman" w:cs="Times New Roman"/>
+          <w:sz w:val="28"/>
+          <w:szCs w:val="28"/>
+        </w:rPr>
+      </w:pPr>
+      <w:r>
+        <w:rPr>
+          <w:rFonts w:ascii="Times New Roman" w:hAnsi="Times New Roman" w:cs="Times New Roman"/>
+          <w:sz w:val="28"/>
+          <w:szCs w:val="28"/>
+        </w:rPr>
+        <w:t>14</w:t>
+      </w:r>
+      <w:r>
+        <w:rPr>
+          <w:rFonts w:ascii="Times New Roman" w:hAnsi="Times New Roman" w:cs="Times New Roman"/>
+          <w:sz w:val="28"/>
+          <w:szCs w:val="28"/>
+        </w:rPr>
+        <w:t>/0</w:t>
+      </w:r>
+      <w:r>
+        <w:rPr>
+          <w:rFonts w:ascii="Times New Roman" w:hAnsi="Times New Roman" w:cs="Times New Roman"/>
+          <w:sz w:val="28"/>
+          <w:szCs w:val="28"/>
+        </w:rPr>
+        <w:t>9</w:t>
+      </w:r>
+      <w:r>
+        <w:rPr>
+          <w:rFonts w:ascii="Times New Roman" w:hAnsi="Times New Roman" w:cs="Times New Roman"/>
+          <w:sz w:val="28"/>
+          <w:szCs w:val="28"/>
+        </w:rPr>
+        <w:t>/2024</w:t>
+      </w:r>
+    </w:p>
+    <w:p>
+      <w:pPr>
+        <w:rPr>
+          <w:rFonts w:ascii="Times New Roman" w:hAnsi="Times New Roman" w:cs="Times New Roman"/>
+          <w:b/>
+          <w:lang w:val="es-ES"/>
+        </w:rPr>
+      </w:pPr>
+      <w:r>
+        <w:rPr>
+          <w:rFonts w:ascii="Times New Roman" w:hAnsi="Times New Roman" w:cs="Times New Roman"/>
+          <w:b/>
+          <w:lang w:val="es-ES"/>
+        </w:rPr>
+        <w:lastRenderedPageBreak/>
+        <w:t>a)</w:t>
+      </w:r>
+    </w:p>
+    <w:p>
+      <w:pPr>
+        <w:rPr>
+          <w:rFonts w:ascii="Times New Roman" w:hAnsi="Times New Roman" w:cs="Times New Roman"/>
+          <w:b/>
+          <w:sz w:val="28"/>
+          <w:szCs w:val="28"/>
+        </w:rPr>
+      </w:pPr>
+      <w:r>
+        <w:rPr>
+          <w:rFonts w:ascii="Times New Roman" w:hAnsi="Times New Roman" w:cs="Times New Roman"/>
+          <w:b/>
+          <w:lang w:val="es-ES"/>
+        </w:rPr>
+        <w:t>Análisis del problema</w:t>
+      </w:r>
+    </w:p>
+    <w:p>
+      <w:pPr>
+        <w:rPr>
+          <w:rFonts w:ascii="Times New Roman" w:hAnsi="Times New Roman" w:cs="Times New Roman"/>
+          <w:lang w:val="es-ES"/>
+        </w:rPr>
+      </w:pPr>
+      <w:r>
+        <w:rPr>
+          <w:rFonts w:ascii="Times New Roman" w:hAnsi="Times New Roman" w:cs="Times New Roman"/>
+          <w:lang w:val="es-ES"/>
+        </w:rPr>
+        <w:t>El problema consiste en crear un sistema que permita adquirir una señal analógica generada por un generador de señales y analizar sus características, tales como la frecuencia, la amplitud y la forma de onda. Este sistema debe permitir que el usuario, mediante la activación de pulsadores, inicie la adquisición de datos y solicite la información de la señal procesada. La visualización de los resultados debe mostrarse en una pantalla LCD. El sistema debe ser capaz de identificar si la señal es senoidal, cuadrada, triangular o desconocida.</w:t>
+      </w:r>
+    </w:p>
+    <w:p>
+      <w:pPr>
+        <w:rPr>
+          <w:rFonts w:ascii="Times New Roman" w:hAnsi="Times New Roman" w:cs="Times New Roman"/>
+          <w:lang w:val="es-ES"/>
+        </w:rPr>
+      </w:pPr>
+    </w:p>
+    <w:p>
+      <w:pPr>
+        <w:rPr>
+          <w:rFonts w:ascii="Times New Roman" w:hAnsi="Times New Roman" w:cs="Times New Roman"/>
+          <w:lang w:val="es-ES"/>
+        </w:rPr>
+      </w:pPr>
+      <w:r>
+        <w:rPr>
+          <w:rFonts w:ascii="Times New Roman" w:hAnsi="Times New Roman" w:cs="Times New Roman"/>
+          <w:lang w:val="es-ES"/>
+        </w:rPr>
+        <w:t>El reto principal es capturar los datos de la señal de manera precisa y procesarlos para identificar correctamente las características solicitadas, todo ello utilizando una estructura de fácil implementación y comprensión.</w:t>
+      </w:r>
+    </w:p>
+    <w:p>
+      <w:pPr>
+        <w:rPr>
+          <w:rFonts w:ascii="Times New Roman" w:hAnsi="Times New Roman" w:cs="Times New Roman"/>
+          <w:lang w:val="es-ES"/>
+        </w:rPr>
+      </w:pPr>
+    </w:p>
+    <w:p>
+      <w:pPr>
+        <w:rPr>
+          <w:rFonts w:ascii="Times New Roman" w:hAnsi="Times New Roman" w:cs="Times New Roman"/>
+          <w:b/>
+          <w:lang w:val="es-ES"/>
+        </w:rPr>
+      </w:pPr>
+      <w:r>
+        <w:rPr>
+          <w:rFonts w:ascii="Times New Roman" w:hAnsi="Times New Roman" w:cs="Times New Roman"/>
+          <w:b/>
+          <w:lang w:val="es-ES"/>
+        </w:rPr>
+        <w:t>Alternativa de Solución Propuesta</w:t>
+      </w:r>
+    </w:p>
+    <w:p>
+      <w:pPr>
+        <w:rPr>
+          <w:rFonts w:ascii="Times New Roman" w:hAnsi="Times New Roman" w:cs="Times New Roman"/>
+          <w:lang w:val="es-ES"/>
+        </w:rPr>
+      </w:pPr>
+      <w:r>
+        <w:rPr>
+          <w:rFonts w:ascii="Times New Roman" w:hAnsi="Times New Roman" w:cs="Times New Roman"/>
+          <w:lang w:val="es-ES"/>
+        </w:rPr>
+        <w:t>Para simplificar el desarrollo, proponemos una solución en C++ basada en el uso de Arduino para manejar la adquisición de la señal y la visualización en la pantalla LCD. La solución se divide en tres fases principales:</w:t>
+      </w:r>
+    </w:p>
+    <w:p>
+      <w:pPr>
+        <w:rPr>
+          <w:rFonts w:ascii="Times New Roman" w:hAnsi="Times New Roman" w:cs="Times New Roman"/>
+          <w:lang w:val="es-ES"/>
+        </w:rPr>
+      </w:pPr>
+    </w:p>
+    <w:p>
+      <w:pPr>
+        <w:rPr>
+          <w:rFonts w:ascii="Times New Roman" w:hAnsi="Times New Roman" w:cs="Times New Roman"/>
+          <w:lang w:val="es-ES"/>
+        </w:rPr>
+      </w:pPr>
+      <w:r>
+        <w:rPr>
+          <w:rFonts w:ascii="Times New Roman" w:hAnsi="Times New Roman" w:cs="Times New Roman"/>
+          <w:lang w:val="es-ES"/>
+        </w:rPr>
+        <w:t xml:space="preserve">Adquisición de la señal </w:t>
+      </w:r>
+      <w:proofErr w:type="gramStart"/>
+      <w:r>
+        <w:rPr>
+          <w:rFonts w:ascii="Times New Roman" w:hAnsi="Times New Roman" w:cs="Times New Roman"/>
+          <w:lang w:val="es-ES"/>
+        </w:rPr>
+        <w:t>analógica :</w:t>
+      </w:r>
+      <w:proofErr w:type="gramEnd"/>
+      <w:r>
+        <w:rPr>
+          <w:rFonts w:ascii="Times New Roman" w:hAnsi="Times New Roman" w:cs="Times New Roman"/>
+          <w:lang w:val="es-ES"/>
+        </w:rPr>
+        <w:t xml:space="preserve"> Usaremos un pin analógico para leer la señal generada. La adquisición de datos se activa con un pulsador y puede detenerse con otro.</w:t>
+      </w:r>
+    </w:p>
+    <w:p>
+      <w:pPr>
+        <w:rPr>
+          <w:rFonts w:ascii="Times New Roman" w:hAnsi="Times New Roman" w:cs="Times New Roman"/>
+          <w:lang w:val="es-ES"/>
+        </w:rPr>
+      </w:pPr>
+    </w:p>
+    <w:p>
+      <w:pPr>
+        <w:rPr>
+          <w:rFonts w:ascii="Times New Roman" w:hAnsi="Times New Roman" w:cs="Times New Roman"/>
+          <w:lang w:val="es-ES"/>
+        </w:rPr>
+      </w:pPr>
+      <w:r>
+        <w:rPr>
+          <w:rFonts w:ascii="Times New Roman" w:hAnsi="Times New Roman" w:cs="Times New Roman"/>
+          <w:lang w:val="es-ES"/>
+        </w:rPr>
+        <w:t xml:space="preserve">Procesamiento de la </w:t>
+      </w:r>
+      <w:proofErr w:type="gramStart"/>
+      <w:r>
+        <w:rPr>
+          <w:rFonts w:ascii="Times New Roman" w:hAnsi="Times New Roman" w:cs="Times New Roman"/>
+          <w:lang w:val="es-ES"/>
+        </w:rPr>
+        <w:t>señal :</w:t>
+      </w:r>
+      <w:proofErr w:type="gramEnd"/>
+      <w:r>
+        <w:rPr>
+          <w:rFonts w:ascii="Times New Roman" w:hAnsi="Times New Roman" w:cs="Times New Roman"/>
+          <w:lang w:val="es-ES"/>
+        </w:rPr>
+        <w:t xml:space="preserve"> Implementamos algoritmos para medir la frecuencia (en Hertz) y la amplitud (en Voltios) de la señal. Para la frecuencia, contamos los cruces por cero. Para la amplitud, calculamos la diferencia entre los valores máximos y mínimos de la señal.</w:t>
+      </w:r>
+    </w:p>
+    <w:p>
+      <w:pPr>
+        <w:rPr>
+          <w:rFonts w:ascii="Times New Roman" w:hAnsi="Times New Roman" w:cs="Times New Roman"/>
+          <w:lang w:val="es-ES"/>
+        </w:rPr>
+      </w:pPr>
+    </w:p>
+    <w:p>
+      <w:pPr>
+        <w:rPr>
+          <w:rFonts w:ascii="Times New Roman" w:hAnsi="Times New Roman" w:cs="Times New Roman"/>
+          <w:lang w:val="es-ES"/>
+        </w:rPr>
+      </w:pPr>
+      <w:r>
+        <w:rPr>
+          <w:rFonts w:ascii="Times New Roman" w:hAnsi="Times New Roman" w:cs="Times New Roman"/>
+          <w:lang w:val="es-ES"/>
+        </w:rPr>
+        <w:t xml:space="preserve">Identificación de la forma de </w:t>
+      </w:r>
+      <w:proofErr w:type="gramStart"/>
+      <w:r>
+        <w:rPr>
+          <w:rFonts w:ascii="Times New Roman" w:hAnsi="Times New Roman" w:cs="Times New Roman"/>
+          <w:lang w:val="es-ES"/>
+        </w:rPr>
+        <w:t>onda :</w:t>
+      </w:r>
+      <w:proofErr w:type="gramEnd"/>
+      <w:r>
+        <w:rPr>
+          <w:rFonts w:ascii="Times New Roman" w:hAnsi="Times New Roman" w:cs="Times New Roman"/>
+          <w:lang w:val="es-ES"/>
+        </w:rPr>
+        <w:t xml:space="preserve"> Compararemos los valores adquiridos con los patrones típicos de formas de onda (senoidal, cuadrada y triangular) basándonos en la simetría y el comportamiento de la señal.</w:t>
+      </w:r>
+    </w:p>
+    <w:p>
+      <w:pPr>
+        <w:rPr>
+          <w:rFonts w:ascii="Times New Roman" w:hAnsi="Times New Roman" w:cs="Times New Roman"/>
+          <w:lang w:val="es-ES"/>
+        </w:rPr>
+      </w:pPr>
+    </w:p>
+    <w:p>
+      <w:pPr>
+        <w:rPr>
+          <w:rFonts w:ascii="Times New Roman" w:hAnsi="Times New Roman" w:cs="Times New Roman"/>
+          <w:lang w:val="es-ES"/>
+        </w:rPr>
+      </w:pPr>
+    </w:p>
+    <w:p>
+      <w:pPr>
+        <w:rPr>
+          <w:rFonts w:ascii="Times New Roman" w:hAnsi="Times New Roman" w:cs="Times New Roman"/>
+          <w:lang w:val="es-ES"/>
+        </w:rPr>
+      </w:pPr>
+    </w:p>
+    <w:p>
+      <w:pPr>
+        <w:rPr>
+          <w:rFonts w:ascii="Times New Roman" w:hAnsi="Times New Roman" w:cs="Times New Roman"/>
+          <w:lang w:val="es-ES"/>
+        </w:rPr>
+      </w:pPr>
+    </w:p>
+    <w:p>
+      <w:pPr>
+        <w:rPr>
+          <w:rFonts w:ascii="Times New Roman" w:hAnsi="Times New Roman" w:cs="Times New Roman"/>
+          <w:b/>
+          <w:lang w:val="es-ES"/>
+        </w:rPr>
+      </w:pPr>
+      <w:r>
+        <w:rPr>
+          <w:rFonts w:ascii="Times New Roman" w:hAnsi="Times New Roman" w:cs="Times New Roman"/>
+          <w:b/>
+          <w:lang w:val="es-ES"/>
+        </w:rPr>
+        <w:t>Esquema general</w:t>
+      </w:r>
+    </w:p>
+    <w:p>
+      <w:pPr>
+        <w:rPr>
+          <w:rFonts w:ascii="Times New Roman" w:hAnsi="Times New Roman" w:cs="Times New Roman"/>
+          <w:lang w:val="es-ES"/>
+        </w:rPr>
+      </w:pPr>
+      <w:r>
+        <w:rPr>
+          <w:rFonts w:ascii="Times New Roman" w:hAnsi="Times New Roman" w:cs="Times New Roman"/>
+          <w:lang w:val="es-ES"/>
+        </w:rPr>
+        <w:t xml:space="preserve">Inicio del </w:t>
+      </w:r>
+      <w:proofErr w:type="gramStart"/>
+      <w:r>
+        <w:rPr>
+          <w:rFonts w:ascii="Times New Roman" w:hAnsi="Times New Roman" w:cs="Times New Roman"/>
+          <w:lang w:val="es-ES"/>
+        </w:rPr>
+        <w:t>sistema :</w:t>
+      </w:r>
+      <w:proofErr w:type="gramEnd"/>
+      <w:r>
+        <w:rPr>
+          <w:rFonts w:ascii="Times New Roman" w:hAnsi="Times New Roman" w:cs="Times New Roman"/>
+          <w:lang w:val="es-ES"/>
+        </w:rPr>
+        <w:t xml:space="preserve"> Cuando se activa el pulsador, el Arduino comienza a </w:t>
+      </w:r>
+      <w:r>
+        <w:rPr>
+          <w:rFonts w:ascii="Times New Roman" w:hAnsi="Times New Roman" w:cs="Times New Roman"/>
+          <w:lang w:val="es-ES"/>
+        </w:rPr>
+        <w:t>recib</w:t>
+      </w:r>
+      <w:r>
+        <w:rPr>
+          <w:rFonts w:ascii="Times New Roman" w:hAnsi="Times New Roman" w:cs="Times New Roman"/>
+          <w:lang w:val="es-ES"/>
+        </w:rPr>
+        <w:t>ir datos de la señal analógica.</w:t>
+      </w:r>
+    </w:p>
+    <w:p>
+      <w:pPr>
+        <w:rPr>
+          <w:rFonts w:ascii="Times New Roman" w:hAnsi="Times New Roman" w:cs="Times New Roman"/>
+          <w:lang w:val="es-ES"/>
+        </w:rPr>
+      </w:pPr>
+      <w:r>
+        <w:rPr>
+          <w:rFonts w:ascii="Times New Roman" w:hAnsi="Times New Roman" w:cs="Times New Roman"/>
+          <w:lang w:val="es-ES"/>
+        </w:rPr>
+        <w:t xml:space="preserve">Medición de </w:t>
+      </w:r>
+      <w:proofErr w:type="gramStart"/>
+      <w:r>
+        <w:rPr>
+          <w:rFonts w:ascii="Times New Roman" w:hAnsi="Times New Roman" w:cs="Times New Roman"/>
+          <w:lang w:val="es-ES"/>
+        </w:rPr>
+        <w:t>frecuencia :</w:t>
+      </w:r>
+      <w:proofErr w:type="gramEnd"/>
+      <w:r>
+        <w:rPr>
+          <w:rFonts w:ascii="Times New Roman" w:hAnsi="Times New Roman" w:cs="Times New Roman"/>
+          <w:lang w:val="es-ES"/>
+        </w:rPr>
+        <w:t xml:space="preserve"> Se cuenta cuántas veces la señal cruza por cero durante un período de tiempo para </w:t>
+      </w:r>
+      <w:r>
+        <w:rPr>
+          <w:rFonts w:ascii="Times New Roman" w:hAnsi="Times New Roman" w:cs="Times New Roman"/>
+          <w:lang w:val="es-ES"/>
+        </w:rPr>
+        <w:t xml:space="preserve">así </w:t>
+      </w:r>
+      <w:r>
+        <w:rPr>
+          <w:rFonts w:ascii="Times New Roman" w:hAnsi="Times New Roman" w:cs="Times New Roman"/>
+          <w:lang w:val="es-ES"/>
+        </w:rPr>
+        <w:t>calcular la frecuencia.</w:t>
+      </w:r>
+    </w:p>
+    <w:p>
+      <w:pPr>
+        <w:rPr>
+          <w:rFonts w:ascii="Times New Roman" w:hAnsi="Times New Roman" w:cs="Times New Roman"/>
+          <w:lang w:val="es-ES"/>
+        </w:rPr>
+      </w:pPr>
+      <w:r>
+        <w:rPr>
+          <w:rFonts w:ascii="Times New Roman" w:hAnsi="Times New Roman" w:cs="Times New Roman"/>
+          <w:lang w:val="es-ES"/>
+        </w:rPr>
+        <w:t xml:space="preserve">Medición de </w:t>
+      </w:r>
+      <w:proofErr w:type="gramStart"/>
+      <w:r>
+        <w:rPr>
+          <w:rFonts w:ascii="Times New Roman" w:hAnsi="Times New Roman" w:cs="Times New Roman"/>
+          <w:lang w:val="es-ES"/>
+        </w:rPr>
+        <w:t>amplitud :</w:t>
+      </w:r>
+      <w:proofErr w:type="gramEnd"/>
+      <w:r>
+        <w:rPr>
+          <w:rFonts w:ascii="Times New Roman" w:hAnsi="Times New Roman" w:cs="Times New Roman"/>
+          <w:lang w:val="es-ES"/>
+        </w:rPr>
+        <w:t xml:space="preserve"> Se mide el valor máximo y mínimo de la señal para calcular su amplitud.</w:t>
+      </w:r>
+    </w:p>
+    <w:p>
+      <w:pPr>
+        <w:rPr>
+          <w:rFonts w:ascii="Times New Roman" w:hAnsi="Times New Roman" w:cs="Times New Roman"/>
+          <w:lang w:val="es-ES"/>
+        </w:rPr>
+      </w:pPr>
+      <w:r>
+        <w:rPr>
+          <w:rFonts w:ascii="Times New Roman" w:hAnsi="Times New Roman" w:cs="Times New Roman"/>
+          <w:lang w:val="es-ES"/>
+        </w:rPr>
+        <w:t xml:space="preserve">Identificación de forma de </w:t>
+      </w:r>
+      <w:proofErr w:type="gramStart"/>
+      <w:r>
+        <w:rPr>
+          <w:rFonts w:ascii="Times New Roman" w:hAnsi="Times New Roman" w:cs="Times New Roman"/>
+          <w:lang w:val="es-ES"/>
+        </w:rPr>
+        <w:t>onda :</w:t>
+      </w:r>
+      <w:proofErr w:type="gramEnd"/>
+      <w:r>
+        <w:rPr>
+          <w:rFonts w:ascii="Times New Roman" w:hAnsi="Times New Roman" w:cs="Times New Roman"/>
+          <w:lang w:val="es-ES"/>
+        </w:rPr>
+        <w:t xml:space="preserve"> Analizamos las transiciones de la señal para determinar su forma (senoidal, cuadrada o triangular).</w:t>
+      </w:r>
+    </w:p>
+    <w:p>
+      <w:pPr>
+        <w:rPr>
+          <w:rFonts w:ascii="Times New Roman" w:hAnsi="Times New Roman" w:cs="Times New Roman"/>
+          <w:lang w:val="es-ES"/>
+        </w:rPr>
+      </w:pPr>
+      <w:proofErr w:type="gramStart"/>
+      <w:r>
+        <w:rPr>
+          <w:rFonts w:ascii="Times New Roman" w:hAnsi="Times New Roman" w:cs="Times New Roman"/>
+          <w:lang w:val="es-ES"/>
+        </w:rPr>
+        <w:t>Visualización :</w:t>
+      </w:r>
+      <w:proofErr w:type="gramEnd"/>
+      <w:r>
+        <w:rPr>
+          <w:rFonts w:ascii="Times New Roman" w:hAnsi="Times New Roman" w:cs="Times New Roman"/>
+          <w:lang w:val="es-ES"/>
+        </w:rPr>
+        <w:t xml:space="preserve"> Los resultados de frecuencia, amplitud y forma de onda se muestran en una pantalla LCD.</w:t>
+      </w:r>
+    </w:p>
+    <w:p>
+      <w:pPr>
+        <w:rPr>
+          <w:rFonts w:ascii="Times New Roman" w:hAnsi="Times New Roman" w:cs="Times New Roman"/>
+          <w:lang w:val="es-ES"/>
+        </w:rPr>
+      </w:pPr>
+    </w:p>
+    <w:p>
+      <w:pPr>
+        <w:rPr>
+          <w:rFonts w:ascii="Times New Roman" w:hAnsi="Times New Roman" w:cs="Times New Roman"/>
+          <w:lang w:val="es-ES"/>
+        </w:rPr>
+      </w:pPr>
+    </w:p>
+    <w:p>
+      <w:pPr>
+        <w:rPr>
+          <w:rFonts w:ascii="Times New Roman" w:hAnsi="Times New Roman" w:cs="Times New Roman"/>
+          <w:lang w:val="es-ES"/>
+        </w:rPr>
+      </w:pPr>
+    </w:p>
+    <w:p>
+      <w:pPr>
+        <w:rPr>
+          <w:rFonts w:ascii="Times New Roman" w:hAnsi="Times New Roman" w:cs="Times New Roman"/>
+          <w:lang w:val="es-ES"/>
+        </w:rPr>
+      </w:pPr>
+    </w:p>
+    <w:p>
+      <w:pPr>
+        <w:rPr>
+          <w:rFonts w:ascii="Times New Roman" w:hAnsi="Times New Roman" w:cs="Times New Roman"/>
+          <w:lang w:val="es-ES"/>
+        </w:rPr>
+      </w:pPr>
+    </w:p>
+    <w:p>
+      <w:pPr>
+        <w:rPr>
+          <w:rFonts w:ascii="Times New Roman" w:hAnsi="Times New Roman" w:cs="Times New Roman"/>
+          <w:lang w:val="es-ES"/>
+        </w:rPr>
+      </w:pPr>
+    </w:p>
+    <w:p>
+      <w:pPr>
+        <w:rPr>
+          <w:rFonts w:ascii="Times New Roman" w:hAnsi="Times New Roman" w:cs="Times New Roman"/>
+          <w:lang w:val="es-ES"/>
+        </w:rPr>
+      </w:pPr>
+    </w:p>
+    <w:p>
+      <w:pPr>
+        <w:rPr>
+          <w:rFonts w:ascii="Times New Roman" w:hAnsi="Times New Roman" w:cs="Times New Roman"/>
+          <w:lang w:val="es-ES"/>
+        </w:rPr>
+      </w:pPr>
+    </w:p>
+    <w:p>
+      <w:pPr>
+        <w:rPr>
+          <w:rFonts w:ascii="Times New Roman" w:hAnsi="Times New Roman" w:cs="Times New Roman"/>
+          <w:lang w:val="es-ES"/>
+        </w:rPr>
+      </w:pPr>
+    </w:p>
+    <w:p>
+      <w:pPr>
+        <w:rPr>
+          <w:rFonts w:ascii="Times New Roman" w:hAnsi="Times New Roman" w:cs="Times New Roman"/>
+          <w:lang w:val="es-ES"/>
+        </w:rPr>
+      </w:pPr>
+    </w:p>
+    <w:p>
+      <w:pPr>
+        <w:rPr>
+          <w:rFonts w:ascii="Times New Roman" w:hAnsi="Times New Roman" w:cs="Times New Roman"/>
+          <w:lang w:val="es-ES"/>
+        </w:rPr>
+      </w:pPr>
+    </w:p>
+    <w:p>
+      <w:pPr>
+        <w:rPr>
+          <w:rFonts w:ascii="Times New Roman" w:hAnsi="Times New Roman" w:cs="Times New Roman"/>
+          <w:lang w:val="es-ES"/>
+        </w:rPr>
+      </w:pPr>
+    </w:p>
+    <w:p>
+      <w:pPr>
+        <w:rPr>
+          <w:rFonts w:ascii="Times New Roman" w:hAnsi="Times New Roman" w:cs="Times New Roman"/>
+          <w:lang w:val="es-ES"/>
+        </w:rPr>
+      </w:pPr>
+    </w:p>
+    <w:p>
+      <w:pPr>
+        <w:rPr>
+          <w:rFonts w:ascii="Times New Roman" w:hAnsi="Times New Roman" w:cs="Times New Roman"/>
+          <w:lang w:val="es-ES"/>
+        </w:rPr>
+      </w:pPr>
+    </w:p>
+    <w:p>
+      <w:pPr>
+        <w:rPr>
+          <w:rFonts w:ascii="Times New Roman" w:hAnsi="Times New Roman" w:cs="Times New Roman"/>
+          <w:lang w:val="es-ES"/>
+        </w:rPr>
+      </w:pPr>
+    </w:p>
+    <w:p>
+      <w:pPr>
+        <w:rPr>
+          <w:rFonts w:ascii="Times New Roman" w:hAnsi="Times New Roman" w:cs="Times New Roman"/>
+          <w:lang w:val="es-ES"/>
+        </w:rPr>
+      </w:pPr>
+    </w:p>
+    <w:p>
+      <w:pPr>
+        <w:rPr>
+          <w:rFonts w:ascii="Times New Roman" w:hAnsi="Times New Roman" w:cs="Times New Roman"/>
+          <w:lang w:val="es-ES"/>
+        </w:rPr>
+      </w:pPr>
+    </w:p>
+    <w:p>
+      <w:pPr>
+        <w:rPr>
+          <w:rFonts w:ascii="Times New Roman" w:hAnsi="Times New Roman" w:cs="Times New Roman"/>
+          <w:b/>
+          <w:lang w:val="es-ES"/>
+        </w:rPr>
+      </w:pPr>
+      <w:r>
+        <w:rPr>
+          <w:rFonts w:ascii="Times New Roman" w:hAnsi="Times New Roman" w:cs="Times New Roman"/>
+          <w:b/>
+          <w:lang w:val="es-ES"/>
+        </w:rPr>
+        <w:lastRenderedPageBreak/>
+        <w:t>b)</w:t>
+      </w:r>
+    </w:p>
+    <w:p>
+      <w:pPr>
+        <w:rPr>
+          <w:rFonts w:ascii="Times New Roman" w:hAnsi="Times New Roman" w:cs="Times New Roman"/>
+          <w:b/>
+          <w:lang w:val="es-ES"/>
+        </w:rPr>
+      </w:pPr>
+      <w:r>
+        <w:rPr>
+          <w:noProof/>
+        </w:rPr>
+        <mc:AlternateContent>
+          <mc:Choice Requires="wps">
+            <w:drawing>
+              <wp:anchor distT="0" distB="0" distL="114300" distR="114300" simplePos="0" relativeHeight="251676672" behindDoc="0" locked="0" layoutInCell="1" allowOverlap="1" wp14:anchorId="55B31200" wp14:editId="357D75C7">
+                <wp:simplePos x="0" y="0"/>
+                <wp:positionH relativeFrom="column">
+                  <wp:posOffset>2019300</wp:posOffset>
+                </wp:positionH>
+                <wp:positionV relativeFrom="paragraph">
+                  <wp:posOffset>71755</wp:posOffset>
+                </wp:positionV>
+                <wp:extent cx="1828800" cy="1828800"/>
+                <wp:effectExtent l="0" t="0" r="0" b="0"/>
+                <wp:wrapNone/>
+                <wp:docPr id="1" name="Cuadro de texto 1"/>
+                <wp:cNvGraphicFramePr/>
+                <a:graphic xmlns:a="http://schemas.openxmlformats.org/drawingml/2006/main">
+                  <a:graphicData uri="http://schemas.microsoft.com/office/word/2010/wordprocessingShape">
+                    <wps:wsp>
+                      <wps:cNvSpPr txBox="1"/>
+                      <wps:spPr>
+                        <a:xfrm>
+                          <a:off x="0" y="0"/>
+                          <a:ext cx="1828800" cy="1828800"/>
+                        </a:xfrm>
+                        <a:prstGeom prst="rect">
+                          <a:avLst/>
+                        </a:prstGeom>
+                        <a:noFill/>
+                        <a:ln>
+                          <a:noFill/>
+                        </a:ln>
+                      </wps:spPr>
+                      <wps:txbx>
+                        <w:txbxContent>
+                          <w:p>
+                            <w:pPr>
+                              <w:jc w:val="center"/>
+                              <w:rPr>
+                                <w:rFonts w:ascii="Times New Roman" w:hAnsi="Times New Roman" w:cs="Times New Roman"/>
+                                <w:color w:val="000000" w:themeColor="text1"/>
+                                <w:sz w:val="28"/>
+                                <w:szCs w:val="28"/>
+                                <w:lang w:val="es-ES"/>
+                                <w14:shadow w14:blurRad="38100" w14:dist="19050" w14:dir="2700000" w14:sx="100000" w14:sy="100000" w14:kx="0" w14:ky="0" w14:algn="tl">
+                                  <w14:schemeClr w14:val="dk1">
+                                    <w14:alpha w14:val="60000"/>
+                                  </w14:schemeClr>
+                                </w14:shadow>
+                                <w14:textOutline w14:w="0" w14:cap="flat" w14:cmpd="sng" w14:algn="ctr">
+                                  <w14:noFill/>
+                                  <w14:prstDash w14:val="solid"/>
+                                  <w14:round/>
+                                </w14:textOutline>
+                              </w:rPr>
+                            </w:pPr>
+                            <w:r>
+                              <w:rPr>
+                                <w:rFonts w:ascii="Times New Roman" w:hAnsi="Times New Roman" w:cs="Times New Roman"/>
+                                <w:color w:val="000000" w:themeColor="text1"/>
+                                <w:sz w:val="28"/>
+                                <w:szCs w:val="28"/>
+                                <w:lang w:val="es-ES"/>
+                                <w14:shadow w14:blurRad="38100" w14:dist="19050" w14:dir="2700000" w14:sx="100000" w14:sy="100000" w14:kx="0" w14:ky="0" w14:algn="tl">
+                                  <w14:schemeClr w14:val="dk1">
+                                    <w14:alpha w14:val="60000"/>
+                                  </w14:schemeClr>
+                                </w14:shadow>
+                                <w14:textOutline w14:w="0" w14:cap="flat" w14:cmpd="sng" w14:algn="ctr">
+                                  <w14:noFill/>
+                                  <w14:prstDash w14:val="solid"/>
+                                  <w14:round/>
+                                </w14:textOutline>
+                              </w:rPr>
+                              <w:t>Inicio del programa</w:t>
+                            </w:r>
+                          </w:p>
+                        </w:txbxContent>
+                      </wps:txbx>
+                      <wps:bodyPr rot="0" spcFirstLastPara="0" vertOverflow="overflow" horzOverflow="overflow" vert="horz" wrap="none" lIns="91440" tIns="45720" rIns="91440" bIns="45720" numCol="1" spcCol="0" rtlCol="0" fromWordArt="0" anchor="t" anchorCtr="0" forceAA="0" compatLnSpc="1">
+                        <a:prstTxWarp prst="textNoShape">
+                          <a:avLst/>
+                        </a:prstTxWarp>
+                        <a:spAutoFit/>
+                      </wps:bodyPr>
+                    </wps:wsp>
+                  </a:graphicData>
+                </a:graphic>
+              </wp:anchor>
+            </w:drawing>
+          </mc:Choice>
+          <mc:Fallback>
+            <w:pict>
+              <v:shapetype w14:anchorId="55B31200" id="_x0000_t202" coordsize="21600,21600" o:spt="202" path="m,l,21600r21600,l21600,xe">
+                <v:stroke joinstyle="miter"/>
+                <v:path gradientshapeok="t" o:connecttype="rect"/>
+              </v:shapetype>
+              <v:shape id="Cuadro de texto 1" o:spid="_x0000_s1026" type="#_x0000_t202" style="position:absolute;margin-left:159pt;margin-top:5.65pt;width:2in;height:2in;z-index:251676672;visibility:visible;mso-wrap-style:none;mso-wrap-distance-left:9pt;mso-wrap-distance-top:0;mso-wrap-distance-right:9pt;mso-wrap-distance-bottom:0;mso-position-horizontal:absolute;mso-position-horizontal-relative:text;mso-position-vertical:absolute;mso-position-vertical-relative:text;v-text-anchor:top" o:gfxdata="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" filled="f" stroked="f">
+                <v:fill o:detectmouseclick="t"/>
+                <v:textbox style="mso-fit-shape-to-text:t">
+                  <w:txbxContent>
+                    <w:p>
+                      <w:pPr>
+                        <w:jc w:val="center"/>
+                        <w:rPr>
+                          <w:rFonts w:ascii="Times New Roman" w:hAnsi="Times New Roman" w:cs="Times New Roman"/>
+                          <w:color w:val="000000" w:themeColor="text1"/>
+                          <w:sz w:val="28"/>
+                          <w:szCs w:val="28"/>
+                          <w:lang w:val="es-ES"/>
+                          <w14:shadow w14:blurRad="38100" w14:dist="19050" w14:dir="2700000" w14:sx="100000" w14:sy="100000" w14:kx="0" w14:ky="0" w14:algn="tl">
+                            <w14:schemeClr w14:val="dk1">
+                              <w14:alpha w14:val="60000"/>
+                            </w14:schemeClr>
+                          </w14:shadow>
+                          <w14:textOutline w14:w="0" w14:cap="flat" w14:cmpd="sng" w14:algn="ctr">
+                            <w14:noFill/>
+                            <w14:prstDash w14:val="solid"/>
+                            <w14:round/>
+                          </w14:textOutline>
+                        </w:rPr>
+                      </w:pPr>
+                      <w:r>
+                        <w:rPr>
+                          <w:rFonts w:ascii="Times New Roman" w:hAnsi="Times New Roman" w:cs="Times New Roman"/>
+                          <w:color w:val="000000" w:themeColor="text1"/>
+                          <w:sz w:val="28"/>
+                          <w:szCs w:val="28"/>
+                          <w:lang w:val="es-ES"/>
+                          <w14:shadow w14:blurRad="38100" w14:dist="19050" w14:dir="2700000" w14:sx="100000" w14:sy="100000" w14:kx="0" w14:ky="0" w14:algn="tl">
+                            <w14:schemeClr w14:val="dk1">
+                              <w14:alpha w14:val="60000"/>
+                            </w14:schemeClr>
+                          </w14:shadow>
+                          <w14:textOutline w14:w="0" w14:cap="flat" w14:cmpd="sng" w14:algn="ctr">
+                            <w14:noFill/>
+                            <w14:prstDash w14:val="solid"/>
+                            <w14:round/>
+                          </w14:textOutline>
+                        </w:rPr>
+                        <w:t>Inicio del programa</w:t>
+                      </w:r>
+                    </w:p>
+                  </w:txbxContent>
+                </v:textbox>
+              </v:shape>
+            </w:pict>
+          </mc:Fallback>
+        </mc:AlternateContent>
+      </w:r>
+      <w:r>
+        <w:rPr>
+          <w:rFonts w:ascii="Times New Roman" w:hAnsi="Times New Roman" w:cs="Times New Roman"/>
+          <w:b/>
+          <w:noProof/>
+          <w:lang w:val="es-ES"/>
+        </w:rPr>
+        <mc:AlternateContent>
+          <mc:Choice Requires="wps">
+            <w:drawing>
+              <wp:anchor distT="0" distB="0" distL="114300" distR="114300" simplePos="0" relativeHeight="251659264" behindDoc="0" locked="0" layoutInCell="1" allowOverlap="1" wp14:anchorId="39B32EC2" wp14:editId="785D4085">
+                <wp:simplePos x="0" y="0"/>
+                <wp:positionH relativeFrom="margin">
+                  <wp:align>center</wp:align>
+                </wp:positionH>
+                <wp:positionV relativeFrom="paragraph">
+                  <wp:posOffset>7620</wp:posOffset>
+                </wp:positionV>
+                <wp:extent cx="1539240" cy="480060"/>
+                <wp:effectExtent l="0" t="0" r="22860" b="15240"/>
+                <wp:wrapNone/>
+                <wp:docPr id="2" name="Elipse 2"/>
+                <wp:cNvGraphicFramePr/>
+                <a:graphic xmlns:a="http://schemas.openxmlformats.org/drawingml/2006/main">
+                  <a:graphicData uri="http://schemas.microsoft.com/office/word/2010/wordprocessingShape">
+                    <wps:wsp>
+                      <wps:cNvSpPr/>
+                      <wps:spPr>
+                        <a:xfrm>
+                          <a:off x="0" y="0"/>
+                          <a:ext cx="1539240" cy="480060"/>
+                        </a:xfrm>
+                        <a:prstGeom prst="ellipse">
+                          <a:avLst/>
+                        </a:prstGeom>
+                      </wps:spPr>
+                      <wps:style>
+                        <a:lnRef idx="2">
+                          <a:schemeClr val="accent6"/>
+                        </a:lnRef>
+                        <a:fillRef idx="1">
+                          <a:schemeClr val="lt1"/>
+                        </a:fillRef>
+                        <a:effectRef idx="0">
+                          <a:schemeClr val="accent6"/>
+                        </a:effectRef>
+                        <a:fontRef idx="minor">
+                          <a:schemeClr val="dk1"/>
+                        </a:fontRef>
+                      </wps:style>
+                      <wps:bodyPr rot="0" spcFirstLastPara="0" vertOverflow="overflow" horzOverflow="overflow" vert="horz" wrap="square" lIns="91440" tIns="45720" rIns="91440" bIns="45720" numCol="1" spcCol="0" rtlCol="0" fromWordArt="0" anchor="ctr" anchorCtr="0" forceAA="0" compatLnSpc="1">
+                        <a:prstTxWarp prst="textNoShape">
+                          <a:avLst/>
+                        </a:prstTxWarp>
+                        <a:noAutofit/>
+                      </wps:bodyPr>
+                    </wps:wsp>
+                  </a:graphicData>
+                </a:graphic>
+              </wp:anchor>
+            </w:drawing>
+          </mc:Choice>
+          <mc:Fallback>
+            <w:pict>
+              <v:oval w14:anchorId="5572D941" id="Elipse 2" o:spid="_x0000_s1026" style="position:absolute;margin-left:0;margin-top:.6pt;width:121.2pt;height:37.8pt;z-index:251659264;visibility:visible;mso-wrap-style:square;mso-wrap-distance-left:9pt;mso-wrap-distance-top:0;mso-wrap-distance-right:9pt;mso-wrap-distance-bottom:0;mso-position-horizontal:center;mso-position-horizontal-relative:margin;mso-position-vertical:absolute;mso-position-vertical-relative:text;v-text-anchor:middle" o:gfxdata="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" fillcolor="white [3201]" strokecolor="#4ea72e [3209]" strokeweight="1pt">
+                <v:stroke joinstyle="miter"/>
+                <w10:wrap anchorx="margin"/>
+              </v:oval>
+            </w:pict>
+          </mc:Fallback>
+        </mc:AlternateContent>
+      </w:r>
+    </w:p>
+    <w:p>
+      <w:pPr>
+        <w:rPr>
+          <w:rFonts w:ascii="Times New Roman" w:hAnsi="Times New Roman" w:cs="Times New Roman"/>
+          <w:b/>
+          <w:lang w:val="es-ES"/>
+        </w:rPr>
+      </w:pPr>
+      <w:r>
+        <w:rPr>
+          <w:noProof/>
+        </w:rPr>
+        <mc:AlternateContent>
+          <mc:Choice Requires="wps">
+            <w:drawing>
+              <wp:anchor distT="0" distB="0" distL="114300" distR="114300" simplePos="0" relativeHeight="251704320" behindDoc="0" locked="0" layoutInCell="1" allowOverlap="1" wp14:anchorId="1C84DB6C" wp14:editId="12272E29">
+                <wp:simplePos x="0" y="0"/>
+                <wp:positionH relativeFrom="margin">
+                  <wp:align>center</wp:align>
+                </wp:positionH>
+                <wp:positionV relativeFrom="paragraph">
+                  <wp:posOffset>213783</wp:posOffset>
+                </wp:positionV>
+                <wp:extent cx="4233" cy="342900"/>
+                <wp:effectExtent l="76200" t="0" r="72390" b="57150"/>
+                <wp:wrapNone/>
+                <wp:docPr id="25" name="Conector recto de flecha 25"/>
+                <wp:cNvGraphicFramePr/>
+                <a:graphic xmlns:a="http://schemas.openxmlformats.org/drawingml/2006/main">
+                  <a:graphicData uri="http://schemas.microsoft.com/office/word/2010/wordprocessingShape">
+                    <wps:wsp>
+                      <wps:cNvCnPr/>
+                      <wps:spPr>
+                        <a:xfrm>
+                          <a:off x="0" y="0"/>
+                          <a:ext cx="4233" cy="342900"/>
+                        </a:xfrm>
+                        <a:prstGeom prst="straightConnector1">
+                          <a:avLst/>
+                        </a:prstGeom>
+                        <a:ln>
+                          <a:tailEnd type="triangle"/>
+                        </a:ln>
+                      </wps:spPr>
+                      <wps:style>
+                        <a:lnRef idx="1">
+                          <a:schemeClr val="dk1"/>
+                        </a:lnRef>
+                        <a:fillRef idx="0">
+                          <a:schemeClr val="dk1"/>
+                        </a:fillRef>
+                        <a:effectRef idx="0">
+                          <a:schemeClr val="dk1"/>
+                        </a:effectRef>
+                        <a:fontRef idx="minor">
+                          <a:schemeClr val="tx1"/>
+                        </a:fontRef>
+                      </wps:style>
+                      <wps:bodyPr/>
+                    </wps:wsp>
+                  </a:graphicData>
+                </a:graphic>
+              </wp:anchor>
+            </w:drawing>
+          </mc:Choice>
+          <mc:Fallback>
+            <w:pict>
+              <v:shapetype w14:anchorId="6310D8F0" id="_x0000_t32" coordsize="21600,21600" o:spt="32" o:oned="t" path="m,l21600,21600e" filled="f">
+                <v:path arrowok="t" fillok="f" o:connecttype="none"/>
+                <o:lock v:ext="edit" shapetype="t"/>
+              </v:shapetype>
+              <v:shape id="Conector recto de flecha 25" o:spid="_x0000_s1026" type="#_x0000_t32" style="position:absolute;margin-left:0;margin-top:16.85pt;width:.35pt;height:27pt;z-index:251704320;visibility:visible;mso-wrap-style:square;mso-wrap-distance-left:9pt;mso-wrap-distance-top:0;mso-wrap-distance-right:9pt;mso-wrap-distance-bottom:0;mso-position-horizontal:center;mso-position-horizontal-relative:margin;mso-position-vertical:absolute;mso-position-vertical-relative:text" o:gfxdata="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" strokecolor="black [3200]" strokeweight=".5pt">
+                <v:stroke endarrow="block" joinstyle="miter"/>
+                <w10:wrap anchorx="margin"/>
+              </v:shape>
+            </w:pict>
+          </mc:Fallback>
+        </mc:AlternateContent>
+      </w:r>
+    </w:p>
+    <w:p>
+      <w:pPr>
+        <w:rPr>
+          <w:rFonts w:ascii="Times New Roman" w:hAnsi="Times New Roman" w:cs="Times New Roman"/>
+          <w:b/>
+          <w:lang w:val="es-ES"/>
+        </w:rPr>
+      </w:pPr>
+      <w:r>
+        <w:rPr>
+          <w:noProof/>
+        </w:rPr>
+        <mc:AlternateContent>
+          <mc:Choice Requires="wps">
+            <w:drawing>
+              <wp:anchor distT="0" distB="0" distL="114300" distR="114300" simplePos="0" relativeHeight="251678720" behindDoc="0" locked="0" layoutInCell="1" allowOverlap="1" wp14:anchorId="45D66053" wp14:editId="541C1D26">
+                <wp:simplePos x="0" y="0"/>
+                <wp:positionH relativeFrom="margin">
+                  <wp:align>center</wp:align>
+                </wp:positionH>
+                <wp:positionV relativeFrom="paragraph">
+                  <wp:posOffset>182880</wp:posOffset>
+                </wp:positionV>
+                <wp:extent cx="1615440" cy="815340"/>
+                <wp:effectExtent l="0" t="0" r="0" b="3810"/>
+                <wp:wrapNone/>
+                <wp:docPr id="11" name="Cuadro de texto 11"/>
+                <wp:cNvGraphicFramePr/>
+                <a:graphic xmlns:a="http://schemas.openxmlformats.org/drawingml/2006/main">
+                  <a:graphicData uri="http://schemas.microsoft.com/office/word/2010/wordprocessingShape">
+                    <wps:wsp>
+                      <wps:cNvSpPr txBox="1"/>
+                      <wps:spPr>
+                        <a:xfrm>
+                          <a:off x="0" y="0"/>
+                          <a:ext cx="1615440" cy="815340"/>
+                        </a:xfrm>
+                        <a:prstGeom prst="rect">
+                          <a:avLst/>
+                        </a:prstGeom>
+                        <a:noFill/>
+                        <a:ln>
+                          <a:noFill/>
+                        </a:ln>
+                      </wps:spPr>
+                      <wps:txbx>
+                        <w:txbxContent>
+                          <w:p>
+                            <w:pPr>
+                              <w:jc w:val="center"/>
+                              <w:rPr>
+                                <w:rFonts w:ascii="Times New Roman" w:hAnsi="Times New Roman" w:cs="Times New Roman"/>
+                                <w:sz w:val="28"/>
+                                <w:szCs w:val="28"/>
+                                <w:lang w:val="es-ES"/>
+                                <w14:textOutline w14:w="0" w14:cap="flat" w14:cmpd="sng" w14:algn="ctr">
+                                  <w14:noFill/>
+                                  <w14:prstDash w14:val="solid"/>
+                                  <w14:round/>
+                                </w14:textOutline>
+                              </w:rPr>
+                            </w:pPr>
+                            <w:r>
+                              <w:rPr>
+                                <w:rFonts w:ascii="Times New Roman" w:hAnsi="Times New Roman" w:cs="Times New Roman"/>
+                                <w:sz w:val="28"/>
+                                <w:szCs w:val="28"/>
+                                <w:lang w:val="es-ES"/>
+                                <w14:textOutline w14:w="0" w14:cap="flat" w14:cmpd="sng" w14:algn="ctr">
+                                  <w14:noFill/>
+                                  <w14:prstDash w14:val="solid"/>
+                                  <w14:round/>
+                                </w14:textOutline>
+                              </w:rPr>
+                              <w:t>Mostrar “sistema listo” en pantalla LCD</w:t>
+                            </w:r>
+                          </w:p>
+                        </w:txbxContent>
+                      </wps:txbx>
+                      <wps:bodyPr rot="0" spcFirstLastPara="0" vertOverflow="overflow" horzOverflow="overflow" vert="horz" wrap="square" lIns="91440" tIns="45720" rIns="91440" bIns="45720" numCol="1" spcCol="0" rtlCol="0" fromWordArt="0" anchor="t" anchorCtr="0" forceAA="0" compatLnSpc="1">
+                        <a:prstTxWarp prst="textNoShape">
+                          <a:avLst/>
+                        </a:prstTxWarp>
+                        <a:noAutofit/>
+                      </wps:bodyPr>
+                    </wps:wsp>
+                  </a:graphicData>
+                </a:graphic>
+                <wp14:sizeRelH relativeFrom="margin">
+                  <wp14:pctWidth>0</wp14:pctWidth>
+                </wp14:sizeRelH>
+                <wp14:sizeRelV relativeFrom="margin">
+                  <wp14:pctHeight>0</wp14:pctHeight>
+                </wp14:sizeRelV>
+              </wp:anchor>
+            </w:drawing>
+          </mc:Choice>
+          <mc:Fallback>
+            <w:pict>
+              <v:shape w14:anchorId="45D66053" id="Cuadro de texto 11" o:spid="_x0000_s1027" type="#_x0000_t202" style="position:absolute;margin-left:0;margin-top:14.4pt;width:127.2pt;height:64.2pt;z-index:251678720;visibility:visible;mso-wrap-style:square;mso-width-percent:0;mso-height-percent:0;mso-wrap-distance-left:9pt;mso-wrap-distance-top:0;mso-wrap-distance-right:9pt;mso-wrap-distance-bottom:0;mso-position-horizontal:center;mso-position-horizontal-relative:margin;mso-position-vertical:absolute;mso-position-vertical-relative:text;mso-width-percent:0;mso-height-percent:0;mso-width-relative:margin;mso-height-relative:margin;v-text-anchor:top" o:gfxdata="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" filled="f" stroked="f">
+                <v:fill o:detectmouseclick="t"/>
+                <v:textbox>
+                  <w:txbxContent>
+                    <w:p>
+                      <w:pPr>
+                        <w:jc w:val="center"/>
+                        <w:rPr>
+                          <w:rFonts w:ascii="Times New Roman" w:hAnsi="Times New Roman" w:cs="Times New Roman"/>
+                          <w:sz w:val="28"/>
+                          <w:szCs w:val="28"/>
+                          <w:lang w:val="es-ES"/>
+                          <w14:textOutline w14:w="0" w14:cap="flat" w14:cmpd="sng" w14:algn="ctr">
+                            <w14:noFill/>
+                            <w14:prstDash w14:val="solid"/>
+                            <w14:round/>
+                          </w14:textOutline>
+                        </w:rPr>
+                      </w:pPr>
+                      <w:r>
+                        <w:rPr>
+                          <w:rFonts w:ascii="Times New Roman" w:hAnsi="Times New Roman" w:cs="Times New Roman"/>
+                          <w:sz w:val="28"/>
+                          <w:szCs w:val="28"/>
+                          <w:lang w:val="es-ES"/>
+                          <w14:textOutline w14:w="0" w14:cap="flat" w14:cmpd="sng" w14:algn="ctr">
+                            <w14:noFill/>
+                            <w14:prstDash w14:val="solid"/>
+                            <w14:round/>
+                          </w14:textOutline>
+                        </w:rPr>
+                        <w:t>Mostrar “sistema listo” en pantalla LCD</w:t>
+                      </w:r>
+                    </w:p>
+                  </w:txbxContent>
+                </v:textbox>
+                <w10:wrap anchorx="margin"/>
+              </v:shape>
+            </w:pict>
+          </mc:Fallback>
+        </mc:AlternateContent>
+      </w:r>
+      <w:r>
+        <w:rPr>
+          <w:rFonts w:ascii="Times New Roman" w:hAnsi="Times New Roman" w:cs="Times New Roman"/>
+          <w:b/>
+          <w:noProof/>
+          <w:lang w:val="es-ES"/>
+        </w:rPr>
+        <mc:AlternateContent>
+          <mc:Choice Requires="wps">
+            <w:drawing>
+              <wp:anchor distT="0" distB="0" distL="114300" distR="114300" simplePos="0" relativeHeight="251660288" behindDoc="0" locked="0" layoutInCell="1" allowOverlap="1" wp14:anchorId="7E2F9A0A" wp14:editId="7F45A6B7">
+                <wp:simplePos x="0" y="0"/>
+                <wp:positionH relativeFrom="margin">
+                  <wp:align>center</wp:align>
+                </wp:positionH>
+                <wp:positionV relativeFrom="paragraph">
+                  <wp:posOffset>220980</wp:posOffset>
+                </wp:positionV>
+                <wp:extent cx="1828800" cy="670560"/>
+                <wp:effectExtent l="0" t="0" r="19050" b="15240"/>
+                <wp:wrapNone/>
+                <wp:docPr id="3" name="Rectángulo: esquinas redondeadas 3"/>
+                <wp:cNvGraphicFramePr/>
+                <a:graphic xmlns:a="http://schemas.openxmlformats.org/drawingml/2006/main">
+                  <a:graphicData uri="http://schemas.microsoft.com/office/word/2010/wordprocessingShape">
+                    <wps:wsp>
+                      <wps:cNvSpPr/>
+                      <wps:spPr>
+                        <a:xfrm>
+                          <a:off x="0" y="0"/>
+                          <a:ext cx="1828800" cy="670560"/>
+                        </a:xfrm>
+                        <a:prstGeom prst="roundRect">
+                          <a:avLst/>
+                        </a:prstGeom>
+                        <a:ln>
+                          <a:solidFill>
+                            <a:srgbClr val="0070C0"/>
+                          </a:solidFill>
+                        </a:ln>
+                      </wps:spPr>
+                      <wps:style>
+                        <a:lnRef idx="2">
+                          <a:schemeClr val="accent6"/>
+                        </a:lnRef>
+                        <a:fillRef idx="1">
+                          <a:schemeClr val="lt1"/>
+                        </a:fillRef>
+                        <a:effectRef idx="0">
+                          <a:schemeClr val="accent6"/>
+                        </a:effectRef>
+                        <a:fontRef idx="minor">
+                          <a:schemeClr val="dk1"/>
+                        </a:fontRef>
+                      </wps:style>
+                      <wps:bodyPr rot="0" spcFirstLastPara="0" vertOverflow="overflow" horzOverflow="overflow" vert="horz" wrap="square" lIns="91440" tIns="45720" rIns="91440" bIns="45720" numCol="1" spcCol="0" rtlCol="0" fromWordArt="0" anchor="ctr" anchorCtr="0" forceAA="0" compatLnSpc="1">
+                        <a:prstTxWarp prst="textNoShape">
+                          <a:avLst/>
+                        </a:prstTxWarp>
+                        <a:noAutofit/>
+                      </wps:bodyPr>
+                    </wps:wsp>
+                  </a:graphicData>
+                </a:graphic>
+              </wp:anchor>
+            </w:drawing>
+          </mc:Choice>
+          <mc:Fallback>
+            <w:pict>
+              <v:roundrect w14:anchorId="17F6947E" id="Rectángulo: esquinas redondeadas 3" o:spid="_x0000_s1026" style="position:absolute;margin-left:0;margin-top:17.4pt;width:2in;height:52.8pt;z-index:251660288;visibility:visible;mso-wrap-style:square;mso-wrap-distance-left:9pt;mso-wrap-distance-top:0;mso-wrap-distance-right:9pt;mso-wrap-distance-bottom:0;mso-position-horizontal:center;mso-position-horizontal-relative:margin;mso-position-vertical:absolute;mso-position-vertical-relative:text;v-text-anchor:middle" arcsize="10923f" o:gfxdata="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" fillcolor="white [3201]" strokecolor="#0070c0" strokeweight="1pt">
+                <v:stroke joinstyle="miter"/>
+                <w10:wrap anchorx="margin"/>
+              </v:roundrect>
+            </w:pict>
+          </mc:Fallback>
+        </mc:AlternateContent>
+      </w:r>
+    </w:p>
+    <w:p>
+      <w:pPr>
+        <w:rPr>
+          <w:rFonts w:ascii="Times New Roman" w:hAnsi="Times New Roman" w:cs="Times New Roman"/>
+          <w:b/>
+          <w:lang w:val="es-ES"/>
+        </w:rPr>
+      </w:pPr>
+    </w:p>
+    <w:p>
+      <w:pPr>
+        <w:rPr>
+          <w:rFonts w:ascii="Times New Roman" w:hAnsi="Times New Roman" w:cs="Times New Roman"/>
+          <w:b/>
+          <w:lang w:val="es-ES"/>
+        </w:rPr>
+      </w:pPr>
+      <w:r>
+        <w:rPr>
+          <w:rFonts w:ascii="Times New Roman" w:hAnsi="Times New Roman" w:cs="Times New Roman"/>
+          <w:b/>
+          <w:noProof/>
+          <w:lang w:val="es-ES"/>
+        </w:rPr>
+        <mc:AlternateContent>
+          <mc:Choice Requires="wps">
+            <w:drawing>
+              <wp:anchor distT="0" distB="0" distL="114300" distR="114300" simplePos="0" relativeHeight="251707392" behindDoc="0" locked="0" layoutInCell="1" allowOverlap="1" wp14:anchorId="367596A9" wp14:editId="0CBB6C2D">
+                <wp:simplePos x="0" y="0"/>
+                <wp:positionH relativeFrom="margin">
+                  <wp:align>center</wp:align>
+                </wp:positionH>
+                <wp:positionV relativeFrom="paragraph">
+                  <wp:posOffset>285750</wp:posOffset>
+                </wp:positionV>
+                <wp:extent cx="0" cy="226907"/>
+                <wp:effectExtent l="76200" t="0" r="57150" b="59055"/>
+                <wp:wrapNone/>
+                <wp:docPr id="31" name="Conector recto de flecha 31"/>
+                <wp:cNvGraphicFramePr/>
+                <a:graphic xmlns:a="http://schemas.openxmlformats.org/drawingml/2006/main">
+                  <a:graphicData uri="http://schemas.microsoft.com/office/word/2010/wordprocessingShape">
+                    <wps:wsp>
+                      <wps:cNvCnPr/>
+                      <wps:spPr>
+                        <a:xfrm>
+                          <a:off x="0" y="0"/>
+                          <a:ext cx="0" cy="226907"/>
+                        </a:xfrm>
+                        <a:prstGeom prst="straightConnector1">
+                          <a:avLst/>
+                        </a:prstGeom>
+                        <a:ln>
+                          <a:tailEnd type="triangle"/>
+                        </a:ln>
+                      </wps:spPr>
+                      <wps:style>
+                        <a:lnRef idx="1">
+                          <a:schemeClr val="dk1"/>
+                        </a:lnRef>
+                        <a:fillRef idx="0">
+                          <a:schemeClr val="dk1"/>
+                        </a:fillRef>
+                        <a:effectRef idx="0">
+                          <a:schemeClr val="dk1"/>
+                        </a:effectRef>
+                        <a:fontRef idx="minor">
+                          <a:schemeClr val="tx1"/>
+                        </a:fontRef>
+                      </wps:style>
+                      <wps:bodyPr/>
+                    </wps:wsp>
+                  </a:graphicData>
+                </a:graphic>
+              </wp:anchor>
+            </w:drawing>
+          </mc:Choice>
+          <mc:Fallback>
+            <w:pict>
+              <v:shape w14:anchorId="025D5747" id="Conector recto de flecha 31" o:spid="_x0000_s1026" type="#_x0000_t32" style="position:absolute;margin-left:0;margin-top:22.5pt;width:0;height:17.85pt;z-index:251707392;visibility:visible;mso-wrap-style:square;mso-wrap-distance-left:9pt;mso-wrap-distance-top:0;mso-wrap-distance-right:9pt;mso-wrap-distance-bottom:0;mso-position-horizontal:center;mso-position-horizontal-relative:margin;mso-position-vertical:absolute;mso-position-vertical-relative:text" o:gfxdata="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" strokecolor="black [3200]" strokeweight=".5pt">
+                <v:stroke endarrow="block" joinstyle="miter"/>
+                <w10:wrap anchorx="margin"/>
+              </v:shape>
+            </w:pict>
+          </mc:Fallback>
+        </mc:AlternateContent>
+      </w:r>
+    </w:p>
+    <w:p>
+      <w:pPr>
+        <w:rPr>
+          <w:rFonts w:ascii="Times New Roman" w:hAnsi="Times New Roman" w:cs="Times New Roman"/>
+          <w:b/>
+          <w:lang w:val="es-ES"/>
+        </w:rPr>
+      </w:pPr>
+      <w:r>
+        <w:rPr>
+          <w:noProof/>
+        </w:rPr>
+        <mc:AlternateContent>
+          <mc:Choice Requires="wps">
+            <w:drawing>
+              <wp:anchor distT="0" distB="0" distL="114300" distR="114300" simplePos="0" relativeHeight="251680768" behindDoc="0" locked="0" layoutInCell="1" allowOverlap="1" wp14:anchorId="310FE1CD" wp14:editId="2680732C">
+                <wp:simplePos x="0" y="0"/>
+                <wp:positionH relativeFrom="margin">
+                  <wp:posOffset>1989455</wp:posOffset>
+                </wp:positionH>
+                <wp:positionV relativeFrom="paragraph">
+                  <wp:posOffset>152400</wp:posOffset>
+                </wp:positionV>
+                <wp:extent cx="1615440" cy="815340"/>
+                <wp:effectExtent l="0" t="0" r="0" b="3810"/>
+                <wp:wrapNone/>
+                <wp:docPr id="12" name="Cuadro de texto 12"/>
+                <wp:cNvGraphicFramePr/>
+                <a:graphic xmlns:a="http://schemas.openxmlformats.org/drawingml/2006/main">
+                  <a:graphicData uri="http://schemas.microsoft.com/office/word/2010/wordprocessingShape">
+                    <wps:wsp>
+                      <wps:cNvSpPr txBox="1"/>
+                      <wps:spPr>
+                        <a:xfrm>
+                          <a:off x="0" y="0"/>
+                          <a:ext cx="1615440" cy="815340"/>
+                        </a:xfrm>
+                        <a:prstGeom prst="rect">
+                          <a:avLst/>
+                        </a:prstGeom>
+                        <a:noFill/>
+                        <a:ln>
+                          <a:noFill/>
+                        </a:ln>
+                      </wps:spPr>
+                      <wps:txbx>
+                        <w:txbxContent>
+                          <w:p>
+                            <w:pPr>
+                              <w:jc w:val="center"/>
+                              <w:rPr>
+                                <w:rFonts w:ascii="Times New Roman" w:hAnsi="Times New Roman" w:cs="Times New Roman"/>
+                                <w:sz w:val="28"/>
+                                <w:szCs w:val="28"/>
+                                <w:lang w:val="es-ES"/>
+                                <w14:textOutline w14:w="0" w14:cap="flat" w14:cmpd="sng" w14:algn="ctr">
+                                  <w14:noFill/>
+                                  <w14:prstDash w14:val="solid"/>
+                                  <w14:round/>
+                                </w14:textOutline>
+                              </w:rPr>
+                            </w:pPr>
+                            <w:r>
+                              <w:rPr>
+                                <w:rFonts w:ascii="Times New Roman" w:hAnsi="Times New Roman" w:cs="Times New Roman"/>
+                                <w:sz w:val="28"/>
+                                <w:szCs w:val="28"/>
+                                <w:lang w:val="es-ES"/>
+                                <w14:textOutline w14:w="0" w14:cap="flat" w14:cmpd="sng" w14:algn="ctr">
+                                  <w14:noFill/>
+                                  <w14:prstDash w14:val="solid"/>
+                                  <w14:round/>
+                                </w14:textOutline>
+                              </w:rPr>
+                              <w:t>Esperar activación del pulsador (iniciar adquisición)</w:t>
+                            </w:r>
+                          </w:p>
+                        </w:txbxContent>
+                      </wps:txbx>
+                      <wps:bodyPr rot="0" spcFirstLastPara="0" vertOverflow="overflow" horzOverflow="overflow" vert="horz" wrap="square" lIns="91440" tIns="45720" rIns="91440" bIns="45720" numCol="1" spcCol="0" rtlCol="0" fromWordArt="0" anchor="t" anchorCtr="0" forceAA="0" compatLnSpc="1">
+                        <a:prstTxWarp prst="textNoShape">
+                          <a:avLst/>
+                        </a:prstTxWarp>
+                        <a:noAutofit/>
+                      </wps:bodyPr>
+                    </wps:wsp>
+                  </a:graphicData>
+                </a:graphic>
+                <wp14:sizeRelH relativeFrom="margin">
+                  <wp14:pctWidth>0</wp14:pctWidth>
+                </wp14:sizeRelH>
+                <wp14:sizeRelV relativeFrom="margin">
+                  <wp14:pctHeight>0</wp14:pctHeight>
+                </wp14:sizeRelV>
+              </wp:anchor>
+            </w:drawing>
+          </mc:Choice>
+          <mc:Fallback>
+            <w:pict>
+              <v:shape w14:anchorId="310FE1CD" id="Cuadro de texto 12" o:spid="_x0000_s1028" type="#_x0000_t202" style="position:absolute;margin-left:156.65pt;margin-top:12pt;width:127.2pt;height:64.2pt;z-index:251680768;visibility:visible;mso-wrap-style:square;mso-width-percent:0;mso-height-percent:0;mso-wrap-distance-left:9pt;mso-wrap-distance-top:0;mso-wrap-distance-right:9pt;mso-wrap-distance-bottom:0;mso-position-horizontal:absolute;mso-position-horizontal-relative:margin;mso-position-vertical:absolute;mso-position-vertical-relative:text;mso-width-percent:0;mso-height-percent:0;mso-width-relative:margin;mso-height-relative:margin;v-text-anchor:top" o:gfxdata="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" filled="f" stroked="f">
+                <v:fill o:detectmouseclick="t"/>
+                <v:textbox>
+                  <w:txbxContent>
+                    <w:p>
+                      <w:pPr>
+                        <w:jc w:val="center"/>
+                        <w:rPr>
+                          <w:rFonts w:ascii="Times New Roman" w:hAnsi="Times New Roman" w:cs="Times New Roman"/>
+                          <w:sz w:val="28"/>
+                          <w:szCs w:val="28"/>
+                          <w:lang w:val="es-ES"/>
+                          <w14:textOutline w14:w="0" w14:cap="flat" w14:cmpd="sng" w14:algn="ctr">
+                            <w14:noFill/>
+                            <w14:prstDash w14:val="solid"/>
+                            <w14:round/>
+                          </w14:textOutline>
+                        </w:rPr>
+                      </w:pPr>
+                      <w:r>
+                        <w:rPr>
+                          <w:rFonts w:ascii="Times New Roman" w:hAnsi="Times New Roman" w:cs="Times New Roman"/>
+                          <w:sz w:val="28"/>
+                          <w:szCs w:val="28"/>
+                          <w:lang w:val="es-ES"/>
+                          <w14:textOutline w14:w="0" w14:cap="flat" w14:cmpd="sng" w14:algn="ctr">
+                            <w14:noFill/>
+                            <w14:prstDash w14:val="solid"/>
+                            <w14:round/>
+                          </w14:textOutline>
+                        </w:rPr>
+                        <w:t>Esperar activación del pulsador (iniciar adquisición)</w:t>
+                      </w:r>
+                    </w:p>
+                  </w:txbxContent>
+                </v:textbox>
+                <w10:wrap anchorx="margin"/>
+              </v:shape>
+            </w:pict>
+          </mc:Fallback>
+        </mc:AlternateContent>
+      </w:r>
+      <w:r>
+        <w:rPr>
+          <w:rFonts w:ascii="Times New Roman" w:hAnsi="Times New Roman" w:cs="Times New Roman"/>
+          <w:b/>
+          <w:noProof/>
+          <w:lang w:val="es-ES"/>
+        </w:rPr>
+        <mc:AlternateContent>
+          <mc:Choice Requires="wps">
+            <w:drawing>
+              <wp:anchor distT="0" distB="0" distL="114300" distR="114300" simplePos="0" relativeHeight="251666432" behindDoc="0" locked="0" layoutInCell="1" allowOverlap="1" wp14:anchorId="28B9EE07" wp14:editId="27E4B3EC">
+                <wp:simplePos x="0" y="0"/>
+                <wp:positionH relativeFrom="margin">
+                  <wp:align>center</wp:align>
+                </wp:positionH>
+                <wp:positionV relativeFrom="paragraph">
+                  <wp:posOffset>206375</wp:posOffset>
+                </wp:positionV>
+                <wp:extent cx="1828800" cy="670560"/>
+                <wp:effectExtent l="0" t="0" r="19050" b="15240"/>
+                <wp:wrapNone/>
+                <wp:docPr id="6" name="Rectángulo: esquinas redondeadas 6"/>
+                <wp:cNvGraphicFramePr/>
+                <a:graphic xmlns:a="http://schemas.openxmlformats.org/drawingml/2006/main">
+                  <a:graphicData uri="http://schemas.microsoft.com/office/word/2010/wordprocessingShape">
+                    <wps:wsp>
+                      <wps:cNvSpPr/>
+                      <wps:spPr>
+                        <a:xfrm>
+                          <a:off x="0" y="0"/>
+                          <a:ext cx="1828800" cy="670560"/>
+                        </a:xfrm>
+                        <a:prstGeom prst="roundRect">
+                          <a:avLst/>
+                        </a:prstGeom>
+                        <a:ln>
+                          <a:solidFill>
+                            <a:srgbClr val="0070C0"/>
+                          </a:solidFill>
+                        </a:ln>
+                      </wps:spPr>
+                      <wps:style>
+                        <a:lnRef idx="2">
+                          <a:schemeClr val="accent6"/>
+                        </a:lnRef>
+                        <a:fillRef idx="1">
+                          <a:schemeClr val="lt1"/>
+                        </a:fillRef>
+                        <a:effectRef idx="0">
+                          <a:schemeClr val="accent6"/>
+                        </a:effectRef>
+                        <a:fontRef idx="minor">
+                          <a:schemeClr val="dk1"/>
+                        </a:fontRef>
+                      </wps:style>
+                      <wps:bodyPr rot="0" spcFirstLastPara="0" vertOverflow="overflow" horzOverflow="overflow" vert="horz" wrap="square" lIns="91440" tIns="45720" rIns="91440" bIns="45720" numCol="1" spcCol="0" rtlCol="0" fromWordArt="0" anchor="ctr" anchorCtr="0" forceAA="0" compatLnSpc="1">
+                        <a:prstTxWarp prst="textNoShape">
+                          <a:avLst/>
+                        </a:prstTxWarp>
+                        <a:noAutofit/>
+                      </wps:bodyPr>
+                    </wps:wsp>
+                  </a:graphicData>
+                </a:graphic>
+              </wp:anchor>
+            </w:drawing>
+          </mc:Choice>
+          <mc:Fallback>
+            <w:pict>
+              <v:roundrect w14:anchorId="704BC231" id="Rectángulo: esquinas redondeadas 6" o:spid="_x0000_s1026" style="position:absolute;margin-left:0;margin-top:16.25pt;width:2in;height:52.8pt;z-index:251666432;visibility:visible;mso-wrap-style:square;mso-wrap-distance-left:9pt;mso-wrap-distance-top:0;mso-wrap-distance-right:9pt;mso-wrap-distance-bottom:0;mso-position-horizontal:center;mso-position-horizontal-relative:margin;mso-position-vertical:absolute;mso-position-vertical-relative:text;v-text-anchor:middle" arcsize="10923f" o:gfxdata="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" fillcolor="white [3201]" strokecolor="#0070c0" strokeweight="1pt">
+                <v:stroke joinstyle="miter"/>
+                <w10:wrap anchorx="margin"/>
+              </v:roundrect>
+            </w:pict>
+          </mc:Fallback>
+        </mc:AlternateContent>
+      </w:r>
+    </w:p>
+    <w:p>
+      <w:pPr>
+        <w:rPr>
+          <w:rFonts w:ascii="Times New Roman" w:hAnsi="Times New Roman" w:cs="Times New Roman"/>
+          <w:b/>
+          <w:lang w:val="es-ES"/>
+        </w:rPr>
+      </w:pPr>
+    </w:p>
+    <w:p>
+      <w:pPr>
+        <w:rPr>
+          <w:rFonts w:ascii="Times New Roman" w:hAnsi="Times New Roman" w:cs="Times New Roman"/>
+          <w:b/>
+          <w:lang w:val="es-ES"/>
+        </w:rPr>
+      </w:pPr>
+      <w:r>
+        <w:rPr>
+          <w:rFonts w:ascii="Times New Roman" w:hAnsi="Times New Roman" w:cs="Times New Roman"/>
+          <w:b/>
+          <w:noProof/>
+          <w:lang w:val="es-ES"/>
+        </w:rPr>
+        <mc:AlternateContent>
+          <mc:Choice Requires="wps">
+            <w:drawing>
+              <wp:anchor distT="0" distB="0" distL="114300" distR="114300" simplePos="0" relativeHeight="251711488" behindDoc="0" locked="0" layoutInCell="1" allowOverlap="1" wp14:anchorId="6C2D45CC" wp14:editId="76C86A28">
+                <wp:simplePos x="0" y="0"/>
+                <wp:positionH relativeFrom="margin">
+                  <wp:align>center</wp:align>
+                </wp:positionH>
+                <wp:positionV relativeFrom="paragraph">
+                  <wp:posOffset>267758</wp:posOffset>
+                </wp:positionV>
+                <wp:extent cx="0" cy="226907"/>
+                <wp:effectExtent l="76200" t="0" r="57150" b="59055"/>
+                <wp:wrapNone/>
+                <wp:docPr id="33" name="Conector recto de flecha 33"/>
+                <wp:cNvGraphicFramePr/>
+                <a:graphic xmlns:a="http://schemas.openxmlformats.org/drawingml/2006/main">
+                  <a:graphicData uri="http://schemas.microsoft.com/office/word/2010/wordprocessingShape">
+                    <wps:wsp>
+                      <wps:cNvCnPr/>
+                      <wps:spPr>
+                        <a:xfrm>
+                          <a:off x="0" y="0"/>
+                          <a:ext cx="0" cy="226907"/>
+                        </a:xfrm>
+                        <a:prstGeom prst="straightConnector1">
+                          <a:avLst/>
+                        </a:prstGeom>
+                        <a:ln>
+                          <a:tailEnd type="triangle"/>
+                        </a:ln>
+                      </wps:spPr>
+                      <wps:style>
+                        <a:lnRef idx="1">
+                          <a:schemeClr val="dk1"/>
+                        </a:lnRef>
+                        <a:fillRef idx="0">
+                          <a:schemeClr val="dk1"/>
+                        </a:fillRef>
+                        <a:effectRef idx="0">
+                          <a:schemeClr val="dk1"/>
+                        </a:effectRef>
+                        <a:fontRef idx="minor">
+                          <a:schemeClr val="tx1"/>
+                        </a:fontRef>
+                      </wps:style>
+                      <wps:bodyPr/>
+                    </wps:wsp>
+                  </a:graphicData>
+                </a:graphic>
+              </wp:anchor>
+            </w:drawing>
+          </mc:Choice>
+          <mc:Fallback>
+            <w:pict>
+              <v:shape w14:anchorId="73A612FB" id="Conector recto de flecha 33" o:spid="_x0000_s1026" type="#_x0000_t32" style="position:absolute;margin-left:0;margin-top:21.1pt;width:0;height:17.85pt;z-index:251711488;visibility:visible;mso-wrap-style:square;mso-wrap-distance-left:9pt;mso-wrap-distance-top:0;mso-wrap-distance-right:9pt;mso-wrap-distance-bottom:0;mso-position-horizontal:center;mso-position-horizontal-relative:margin;mso-position-vertical:absolute;mso-position-vertical-relative:text" o:gfxdata="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" strokecolor="black [3200]" strokeweight=".5pt">
+                <v:stroke endarrow="block" joinstyle="miter"/>
+                <w10:wrap anchorx="margin"/>
+              </v:shape>
+            </w:pict>
+          </mc:Fallback>
+        </mc:AlternateContent>
+      </w:r>
+    </w:p>
+    <w:p>
+      <w:pPr>
+        <w:rPr>
+          <w:rFonts w:ascii="Times New Roman" w:hAnsi="Times New Roman" w:cs="Times New Roman"/>
+          <w:b/>
+          <w:lang w:val="es-ES"/>
+        </w:rPr>
+      </w:pPr>
+      <w:r>
+        <w:rPr>
+          <w:noProof/>
+        </w:rPr>
+        <mc:AlternateContent>
+          <mc:Choice Requires="wps">
+            <w:drawing>
+              <wp:anchor distT="0" distB="0" distL="114300" distR="114300" simplePos="0" relativeHeight="251686912" behindDoc="0" locked="0" layoutInCell="1" allowOverlap="1" wp14:anchorId="21899A73" wp14:editId="500B2197">
+                <wp:simplePos x="0" y="0"/>
+                <wp:positionH relativeFrom="margin">
+                  <wp:align>center</wp:align>
+                </wp:positionH>
+                <wp:positionV relativeFrom="paragraph">
+                  <wp:posOffset>77470</wp:posOffset>
+                </wp:positionV>
+                <wp:extent cx="1615440" cy="815340"/>
+                <wp:effectExtent l="0" t="0" r="0" b="3810"/>
+                <wp:wrapNone/>
+                <wp:docPr id="15" name="Cuadro de texto 15"/>
+                <wp:cNvGraphicFramePr/>
+                <a:graphic xmlns:a="http://schemas.openxmlformats.org/drawingml/2006/main">
+                  <a:graphicData uri="http://schemas.microsoft.com/office/word/2010/wordprocessingShape">
+                    <wps:wsp>
+                      <wps:cNvSpPr txBox="1"/>
+                      <wps:spPr>
+                        <a:xfrm>
+                          <a:off x="0" y="0"/>
+                          <a:ext cx="1615440" cy="815340"/>
+                        </a:xfrm>
+                        <a:prstGeom prst="rect">
+                          <a:avLst/>
+                        </a:prstGeom>
+                        <a:noFill/>
+                        <a:ln>
+                          <a:noFill/>
+                        </a:ln>
+                      </wps:spPr>
+                      <wps:txbx>
+                        <w:txbxContent>
+                          <w:p>
+                            <w:pPr>
+                              <w:jc w:val="center"/>
+                              <w:rPr>
+                                <w:rFonts w:ascii="Times New Roman" w:hAnsi="Times New Roman" w:cs="Times New Roman"/>
+                                <w:sz w:val="28"/>
+                                <w:szCs w:val="28"/>
+                                <w:lang w:val="es-ES"/>
+                                <w14:textOutline w14:w="0" w14:cap="flat" w14:cmpd="sng" w14:algn="ctr">
+                                  <w14:noFill/>
+                                  <w14:prstDash w14:val="solid"/>
+                                  <w14:round/>
+                                </w14:textOutline>
+                              </w:rPr>
+                            </w:pPr>
+                            <w:r>
+                              <w:rPr>
+                                <w:rFonts w:ascii="Times New Roman" w:hAnsi="Times New Roman" w:cs="Times New Roman"/>
+                                <w:sz w:val="28"/>
+                                <w:szCs w:val="28"/>
+                                <w:lang w:val="es-ES"/>
+                                <w14:textOutline w14:w="0" w14:cap="flat" w14:cmpd="sng" w14:algn="ctr">
+                                  <w14:noFill/>
+                                  <w14:prstDash w14:val="solid"/>
+                                  <w14:round/>
+                                </w14:textOutline>
+                              </w:rPr>
+                              <w:t>Comenzar adquisición de señal</w:t>
+                            </w:r>
+                          </w:p>
+                        </w:txbxContent>
+                      </wps:txbx>
+                      <wps:bodyPr rot="0" spcFirstLastPara="0" vertOverflow="overflow" horzOverflow="overflow" vert="horz" wrap="square" lIns="91440" tIns="45720" rIns="91440" bIns="45720" numCol="1" spcCol="0" rtlCol="0" fromWordArt="0" anchor="t" anchorCtr="0" forceAA="0" compatLnSpc="1">
+                        <a:prstTxWarp prst="textNoShape">
+                          <a:avLst/>
+                        </a:prstTxWarp>
+                        <a:noAutofit/>
+                      </wps:bodyPr>
+                    </wps:wsp>
+                  </a:graphicData>
+                </a:graphic>
+                <wp14:sizeRelH relativeFrom="margin">
+                  <wp14:pctWidth>0</wp14:pctWidth>
+                </wp14:sizeRelH>
+                <wp14:sizeRelV relativeFrom="margin">
+                  <wp14:pctHeight>0</wp14:pctHeight>
+                </wp14:sizeRelV>
+              </wp:anchor>
+            </w:drawing>
+          </mc:Choice>
+          <mc:Fallback>
+            <w:pict>
+              <v:shape w14:anchorId="21899A73" id="Cuadro de texto 15" o:spid="_x0000_s1029" type="#_x0000_t202" style="position:absolute;margin-left:0;margin-top:6.1pt;width:127.2pt;height:64.2pt;z-index:251686912;visibility:visible;mso-wrap-style:square;mso-width-percent:0;mso-height-percent:0;mso-wrap-distance-left:9pt;mso-wrap-distance-top:0;mso-wrap-distance-right:9pt;mso-wrap-distance-bottom:0;mso-position-horizontal:center;mso-position-horizontal-relative:margin;mso-position-vertical:absolute;mso-position-vertical-relative:text;mso-width-percent:0;mso-height-percent:0;mso-width-relative:margin;mso-height-relative:margin;v-text-anchor:top" o:gfxdata="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" filled="f" stroked="f">
+                <v:fill o:detectmouseclick="t"/>
+                <v:textbox>
+                  <w:txbxContent>
+                    <w:p>
+                      <w:pPr>
+                        <w:jc w:val="center"/>
+                        <w:rPr>
+                          <w:rFonts w:ascii="Times New Roman" w:hAnsi="Times New Roman" w:cs="Times New Roman"/>
+                          <w:sz w:val="28"/>
+                          <w:szCs w:val="28"/>
+                          <w:lang w:val="es-ES"/>
+                          <w14:textOutline w14:w="0" w14:cap="flat" w14:cmpd="sng" w14:algn="ctr">
+                            <w14:noFill/>
+                            <w14:prstDash w14:val="solid"/>
+                            <w14:round/>
+                          </w14:textOutline>
+                        </w:rPr>
+                      </w:pPr>
+                      <w:r>
+                        <w:rPr>
+                          <w:rFonts w:ascii="Times New Roman" w:hAnsi="Times New Roman" w:cs="Times New Roman"/>
+                          <w:sz w:val="28"/>
+                          <w:szCs w:val="28"/>
+                          <w:lang w:val="es-ES"/>
+                          <w14:textOutline w14:w="0" w14:cap="flat" w14:cmpd="sng" w14:algn="ctr">
+                            <w14:noFill/>
+                            <w14:prstDash w14:val="solid"/>
+                            <w14:round/>
+                          </w14:textOutline>
+                        </w:rPr>
+                        <w:t>Comenzar adquisición de señal</w:t>
+                      </w:r>
+                    </w:p>
+                  </w:txbxContent>
+                </v:textbox>
+                <w10:wrap anchorx="margin"/>
+              </v:shape>
+            </w:pict>
+          </mc:Fallback>
+        </mc:AlternateContent>
+      </w:r>
+      <w:r>
+        <w:rPr>
+          <w:rFonts w:ascii="Times New Roman" w:hAnsi="Times New Roman" w:cs="Times New Roman"/>
+          <w:b/>
+          <w:noProof/>
+          <w:lang w:val="es-ES"/>
+        </w:rPr>
+        <mc:AlternateContent>
+          <mc:Choice Requires="wps">
+            <w:drawing>
+              <wp:anchor distT="0" distB="0" distL="114300" distR="114300" simplePos="0" relativeHeight="251664384" behindDoc="0" locked="0" layoutInCell="1" allowOverlap="1" wp14:anchorId="61520345" wp14:editId="1C04C815">
+                <wp:simplePos x="0" y="0"/>
+                <wp:positionH relativeFrom="margin">
+                  <wp:align>center</wp:align>
+                </wp:positionH>
+                <wp:positionV relativeFrom="paragraph">
+                  <wp:posOffset>146050</wp:posOffset>
+                </wp:positionV>
+                <wp:extent cx="1828800" cy="670560"/>
+                <wp:effectExtent l="0" t="0" r="19050" b="15240"/>
+                <wp:wrapNone/>
+                <wp:docPr id="5" name="Rectángulo: esquinas redondeadas 5"/>
+                <wp:cNvGraphicFramePr/>
+                <a:graphic xmlns:a="http://schemas.openxmlformats.org/drawingml/2006/main">
+                  <a:graphicData uri="http://schemas.microsoft.com/office/word/2010/wordprocessingShape">
+                    <wps:wsp>
+                      <wps:cNvSpPr/>
+                      <wps:spPr>
+                        <a:xfrm>
+                          <a:off x="0" y="0"/>
+                          <a:ext cx="1828800" cy="670560"/>
+                        </a:xfrm>
+                        <a:prstGeom prst="roundRect">
+                          <a:avLst/>
+                        </a:prstGeom>
+                        <a:ln>
+                          <a:solidFill>
+                            <a:srgbClr val="0070C0"/>
+                          </a:solidFill>
+                        </a:ln>
+                      </wps:spPr>
+                      <wps:style>
+                        <a:lnRef idx="2">
+                          <a:schemeClr val="accent6"/>
+                        </a:lnRef>
+                        <a:fillRef idx="1">
+                          <a:schemeClr val="lt1"/>
+                        </a:fillRef>
+                        <a:effectRef idx="0">
+                          <a:schemeClr val="accent6"/>
+                        </a:effectRef>
+                        <a:fontRef idx="minor">
+                          <a:schemeClr val="dk1"/>
+                        </a:fontRef>
+                      </wps:style>
+                      <wps:bodyPr rot="0" spcFirstLastPara="0" vertOverflow="overflow" horzOverflow="overflow" vert="horz" wrap="square" lIns="91440" tIns="45720" rIns="91440" bIns="45720" numCol="1" spcCol="0" rtlCol="0" fromWordArt="0" anchor="ctr" anchorCtr="0" forceAA="0" compatLnSpc="1">
+                        <a:prstTxWarp prst="textNoShape">
+                          <a:avLst/>
+                        </a:prstTxWarp>
+                        <a:noAutofit/>
+                      </wps:bodyPr>
+                    </wps:wsp>
+                  </a:graphicData>
+                </a:graphic>
+              </wp:anchor>
+            </w:drawing>
+          </mc:Choice>
+          <mc:Fallback>
+            <w:pict>
+              <v:roundrect w14:anchorId="03045E77" id="Rectángulo: esquinas redondeadas 5" o:spid="_x0000_s1026" style="position:absolute;margin-left:0;margin-top:11.5pt;width:2in;height:52.8pt;z-index:251664384;visibility:visible;mso-wrap-style:square;mso-wrap-distance-left:9pt;mso-wrap-distance-top:0;mso-wrap-distance-right:9pt;mso-wrap-distance-bottom:0;mso-position-horizontal:center;mso-position-horizontal-relative:margin;mso-position-vertical:absolute;mso-position-vertical-relative:text;v-text-anchor:middle" arcsize="10923f" o:gfxdata="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" fillcolor="white [3201]" strokecolor="#0070c0" strokeweight="1pt">
+                <v:stroke joinstyle="miter"/>
+                <w10:wrap anchorx="margin"/>
+              </v:roundrect>
+            </w:pict>
+          </mc:Fallback>
+        </mc:AlternateContent>
+      </w:r>
+    </w:p>
+    <w:p>
+      <w:pPr>
+        <w:rPr>
+          <w:rFonts w:ascii="Times New Roman" w:hAnsi="Times New Roman" w:cs="Times New Roman"/>
+          <w:b/>
+          <w:lang w:val="es-ES"/>
+        </w:rPr>
+      </w:pPr>
+    </w:p>
+    <w:p>
+      <w:pPr>
+        <w:rPr>
+          <w:rFonts w:ascii="Times New Roman" w:hAnsi="Times New Roman" w:cs="Times New Roman"/>
+          <w:b/>
+          <w:lang w:val="es-ES"/>
+        </w:rPr>
+      </w:pPr>
+      <w:r>
+        <w:rPr>
+          <w:rFonts w:ascii="Times New Roman" w:hAnsi="Times New Roman" w:cs="Times New Roman"/>
+          <w:b/>
+          <w:noProof/>
+          <w:lang w:val="es-ES"/>
+        </w:rPr>
+        <mc:AlternateContent>
+          <mc:Choice Requires="wps">
+            <w:drawing>
+              <wp:anchor distT="0" distB="0" distL="114300" distR="114300" simplePos="0" relativeHeight="251709440" behindDoc="0" locked="0" layoutInCell="1" allowOverlap="1" wp14:anchorId="45E38072" wp14:editId="0CFCA9BE">
+                <wp:simplePos x="0" y="0"/>
+                <wp:positionH relativeFrom="margin">
+                  <wp:align>center</wp:align>
+                </wp:positionH>
+                <wp:positionV relativeFrom="paragraph">
+                  <wp:posOffset>182668</wp:posOffset>
+                </wp:positionV>
+                <wp:extent cx="0" cy="226907"/>
+                <wp:effectExtent l="76200" t="0" r="57150" b="59055"/>
+                <wp:wrapNone/>
+                <wp:docPr id="32" name="Conector recto de flecha 32"/>
+                <wp:cNvGraphicFramePr/>
+                <a:graphic xmlns:a="http://schemas.openxmlformats.org/drawingml/2006/main">
+                  <a:graphicData uri="http://schemas.microsoft.com/office/word/2010/wordprocessingShape">
+                    <wps:wsp>
+                      <wps:cNvCnPr/>
+                      <wps:spPr>
+                        <a:xfrm>
+                          <a:off x="0" y="0"/>
+                          <a:ext cx="0" cy="226907"/>
+                        </a:xfrm>
+                        <a:prstGeom prst="straightConnector1">
+                          <a:avLst/>
+                        </a:prstGeom>
+                        <a:ln>
+                          <a:tailEnd type="triangle"/>
+                        </a:ln>
+                      </wps:spPr>
+                      <wps:style>
+                        <a:lnRef idx="1">
+                          <a:schemeClr val="dk1"/>
+                        </a:lnRef>
+                        <a:fillRef idx="0">
+                          <a:schemeClr val="dk1"/>
+                        </a:fillRef>
+                        <a:effectRef idx="0">
+                          <a:schemeClr val="dk1"/>
+                        </a:effectRef>
+                        <a:fontRef idx="minor">
+                          <a:schemeClr val="tx1"/>
+                        </a:fontRef>
+                      </wps:style>
+                      <wps:bodyPr/>
+                    </wps:wsp>
+                  </a:graphicData>
+                </a:graphic>
+              </wp:anchor>
+            </w:drawing>
+          </mc:Choice>
+          <mc:Fallback>
+            <w:pict>
+              <v:shape w14:anchorId="38A3ED09" id="Conector recto de flecha 32" o:spid="_x0000_s1026" type="#_x0000_t32" style="position:absolute;margin-left:0;margin-top:14.4pt;width:0;height:17.85pt;z-index:251709440;visibility:visible;mso-wrap-style:square;mso-wrap-distance-left:9pt;mso-wrap-distance-top:0;mso-wrap-distance-right:9pt;mso-wrap-distance-bottom:0;mso-position-horizontal:center;mso-position-horizontal-relative:margin;mso-position-vertical:absolute;mso-position-vertical-relative:text" o:gfxdata="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" strokecolor="black [3200]" strokeweight=".5pt">
+                <v:stroke endarrow="block" joinstyle="miter"/>
+                <w10:wrap anchorx="margin"/>
+              </v:shape>
+            </w:pict>
+          </mc:Fallback>
+        </mc:AlternateContent>
+      </w:r>
+    </w:p>
+    <w:p>
+      <w:pPr>
+        <w:rPr>
+          <w:rFonts w:ascii="Times New Roman" w:hAnsi="Times New Roman" w:cs="Times New Roman"/>
+          <w:b/>
+          <w:lang w:val="es-ES"/>
+        </w:rPr>
+      </w:pPr>
+      <w:r>
+        <w:rPr>
+          <w:noProof/>
+        </w:rPr>
+        <mc:AlternateContent>
+          <mc:Choice Requires="wps">
+            <w:drawing>
+              <wp:anchor distT="0" distB="0" distL="114300" distR="114300" simplePos="0" relativeHeight="251684864" behindDoc="0" locked="0" layoutInCell="1" allowOverlap="1" wp14:anchorId="1C334A9A" wp14:editId="4D4A8495">
+                <wp:simplePos x="0" y="0"/>
+                <wp:positionH relativeFrom="margin">
+                  <wp:posOffset>2036445</wp:posOffset>
+                </wp:positionH>
+                <wp:positionV relativeFrom="paragraph">
+                  <wp:posOffset>17145</wp:posOffset>
+                </wp:positionV>
+                <wp:extent cx="1615440" cy="815340"/>
+                <wp:effectExtent l="0" t="0" r="0" b="3810"/>
+                <wp:wrapNone/>
+                <wp:docPr id="14" name="Cuadro de texto 14"/>
+                <wp:cNvGraphicFramePr/>
+                <a:graphic xmlns:a="http://schemas.openxmlformats.org/drawingml/2006/main">
+                  <a:graphicData uri="http://schemas.microsoft.com/office/word/2010/wordprocessingShape">
+                    <wps:wsp>
+                      <wps:cNvSpPr txBox="1"/>
+                      <wps:spPr>
+                        <a:xfrm>
+                          <a:off x="0" y="0"/>
+                          <a:ext cx="1615440" cy="815340"/>
+                        </a:xfrm>
+                        <a:prstGeom prst="rect">
+                          <a:avLst/>
+                        </a:prstGeom>
+                        <a:noFill/>
+                        <a:ln>
+                          <a:noFill/>
+                        </a:ln>
+                      </wps:spPr>
+                      <wps:txbx>
+                        <w:txbxContent>
+                          <w:p>
+                            <w:pPr>
+                              <w:jc w:val="center"/>
+                              <w:rPr>
+                                <w:rFonts w:ascii="Times New Roman" w:hAnsi="Times New Roman" w:cs="Times New Roman"/>
+                                <w:sz w:val="28"/>
+                                <w:szCs w:val="28"/>
+                                <w:lang w:val="es-ES"/>
+                                <w14:textOutline w14:w="0" w14:cap="flat" w14:cmpd="sng" w14:algn="ctr">
+                                  <w14:noFill/>
+                                  <w14:prstDash w14:val="solid"/>
+                                  <w14:round/>
+                                </w14:textOutline>
+                              </w:rPr>
+                            </w:pPr>
+                            <w:r>
+                              <w:rPr>
+                                <w:rFonts w:ascii="Times New Roman" w:hAnsi="Times New Roman" w:cs="Times New Roman"/>
+                                <w:sz w:val="28"/>
+                                <w:szCs w:val="28"/>
+                                <w:lang w:val="es-ES"/>
+                                <w14:textOutline w14:w="0" w14:cap="flat" w14:cmpd="sng" w14:algn="ctr">
+                                  <w14:noFill/>
+                                  <w14:prstDash w14:val="solid"/>
+                                  <w14:round/>
+                                </w14:textOutline>
+                              </w:rPr>
+                              <w:t>Leer señal durante un tiempo determinado</w:t>
+                            </w:r>
+                          </w:p>
+                        </w:txbxContent>
+                      </wps:txbx>
+                      <wps:bodyPr rot="0" spcFirstLastPara="0" vertOverflow="overflow" horzOverflow="overflow" vert="horz" wrap="square" lIns="91440" tIns="45720" rIns="91440" bIns="45720" numCol="1" spcCol="0" rtlCol="0" fromWordArt="0" anchor="t" anchorCtr="0" forceAA="0" compatLnSpc="1">
+                        <a:prstTxWarp prst="textNoShape">
+                          <a:avLst/>
+                        </a:prstTxWarp>
+                        <a:noAutofit/>
+                      </wps:bodyPr>
+                    </wps:wsp>
+                  </a:graphicData>
+                </a:graphic>
+                <wp14:sizeRelH relativeFrom="margin">
+                  <wp14:pctWidth>0</wp14:pctWidth>
+                </wp14:sizeRelH>
+                <wp14:sizeRelV relativeFrom="margin">
+                  <wp14:pctHeight>0</wp14:pctHeight>
+                </wp14:sizeRelV>
+              </wp:anchor>
+            </w:drawing>
+          </mc:Choice>
+          <mc:Fallback>
+            <w:pict>
+              <v:shape w14:anchorId="1C334A9A" id="Cuadro de texto 14" o:spid="_x0000_s1030" type="#_x0000_t202" style="position:absolute;margin-left:160.35pt;margin-top:1.35pt;width:127.2pt;height:64.2pt;z-index:251684864;visibility:visible;mso-wrap-style:square;mso-width-percent:0;mso-height-percent:0;mso-wrap-distance-left:9pt;mso-wrap-distance-top:0;mso-wrap-distance-right:9pt;mso-wrap-distance-bottom:0;mso-position-horizontal:absolute;mso-position-horizontal-relative:margin;mso-position-vertical:absolute;mso-position-vertical-relative:text;mso-width-percent:0;mso-height-percent:0;mso-width-relative:margin;mso-height-relative:margin;v-text-anchor:top" o:gfxdata="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" filled="f" stroked="f">
+                <v:fill o:detectmouseclick="t"/>
+                <v:textbox>
+                  <w:txbxContent>
+                    <w:p>
+                      <w:pPr>
+                        <w:jc w:val="center"/>
+                        <w:rPr>
+                          <w:rFonts w:ascii="Times New Roman" w:hAnsi="Times New Roman" w:cs="Times New Roman"/>
+                          <w:sz w:val="28"/>
+                          <w:szCs w:val="28"/>
+                          <w:lang w:val="es-ES"/>
+                          <w14:textOutline w14:w="0" w14:cap="flat" w14:cmpd="sng" w14:algn="ctr">
+                            <w14:noFill/>
+                            <w14:prstDash w14:val="solid"/>
+                            <w14:round/>
+                          </w14:textOutline>
+                        </w:rPr>
+                      </w:pPr>
+                      <w:r>
+                        <w:rPr>
+                          <w:rFonts w:ascii="Times New Roman" w:hAnsi="Times New Roman" w:cs="Times New Roman"/>
+                          <w:sz w:val="28"/>
+                          <w:szCs w:val="28"/>
+                          <w:lang w:val="es-ES"/>
+                          <w14:textOutline w14:w="0" w14:cap="flat" w14:cmpd="sng" w14:algn="ctr">
+                            <w14:noFill/>
+                            <w14:prstDash w14:val="solid"/>
+                            <w14:round/>
+                          </w14:textOutline>
+                        </w:rPr>
+                        <w:t>Leer señal durante un tiempo determinado</w:t>
+                      </w:r>
+                    </w:p>
+                  </w:txbxContent>
+                </v:textbox>
+                <w10:wrap anchorx="margin"/>
+              </v:shape>
+            </w:pict>
+          </mc:Fallback>
+        </mc:AlternateContent>
+      </w:r>
+      <w:r>
+        <w:rPr>
+          <w:rFonts w:ascii="Times New Roman" w:hAnsi="Times New Roman" w:cs="Times New Roman"/>
+          <w:b/>
+          <w:noProof/>
+          <w:lang w:val="es-ES"/>
+        </w:rPr>
+        <mc:AlternateContent>
+          <mc:Choice Requires="wps">
+            <w:drawing>
+              <wp:anchor distT="0" distB="0" distL="114300" distR="114300" simplePos="0" relativeHeight="251662336" behindDoc="0" locked="0" layoutInCell="1" allowOverlap="1" wp14:anchorId="32E7E93D" wp14:editId="185D8E95">
+                <wp:simplePos x="0" y="0"/>
+                <wp:positionH relativeFrom="margin">
+                  <wp:align>center</wp:align>
+                </wp:positionH>
+                <wp:positionV relativeFrom="paragraph">
+                  <wp:posOffset>84455</wp:posOffset>
+                </wp:positionV>
+                <wp:extent cx="1828800" cy="670560"/>
+                <wp:effectExtent l="0" t="0" r="19050" b="15240"/>
+                <wp:wrapNone/>
+                <wp:docPr id="4" name="Rectángulo: esquinas redondeadas 4"/>
+                <wp:cNvGraphicFramePr/>
+                <a:graphic xmlns:a="http://schemas.openxmlformats.org/drawingml/2006/main">
+                  <a:graphicData uri="http://schemas.microsoft.com/office/word/2010/wordprocessingShape">
+                    <wps:wsp>
+                      <wps:cNvSpPr/>
+                      <wps:spPr>
+                        <a:xfrm>
+                          <a:off x="0" y="0"/>
+                          <a:ext cx="1828800" cy="670560"/>
+                        </a:xfrm>
+                        <a:prstGeom prst="roundRect">
+                          <a:avLst/>
+                        </a:prstGeom>
+                        <a:ln>
+                          <a:solidFill>
+                            <a:srgbClr val="0070C0"/>
+                          </a:solidFill>
+                        </a:ln>
+                      </wps:spPr>
+                      <wps:style>
+                        <a:lnRef idx="2">
+                          <a:schemeClr val="accent6"/>
+                        </a:lnRef>
+                        <a:fillRef idx="1">
+                          <a:schemeClr val="lt1"/>
+                        </a:fillRef>
+                        <a:effectRef idx="0">
+                          <a:schemeClr val="accent6"/>
+                        </a:effectRef>
+                        <a:fontRef idx="minor">
+                          <a:schemeClr val="dk1"/>
+                        </a:fontRef>
+                      </wps:style>
+                      <wps:bodyPr rot="0" spcFirstLastPara="0" vertOverflow="overflow" horzOverflow="overflow" vert="horz" wrap="square" lIns="91440" tIns="45720" rIns="91440" bIns="45720" numCol="1" spcCol="0" rtlCol="0" fromWordArt="0" anchor="ctr" anchorCtr="0" forceAA="0" compatLnSpc="1">
+                        <a:prstTxWarp prst="textNoShape">
+                          <a:avLst/>
+                        </a:prstTxWarp>
+                        <a:noAutofit/>
+                      </wps:bodyPr>
+                    </wps:wsp>
+                  </a:graphicData>
+                </a:graphic>
+              </wp:anchor>
+            </w:drawing>
+          </mc:Choice>
+          <mc:Fallback>
+            <w:pict>
+              <v:roundrect w14:anchorId="21769D8E" id="Rectángulo: esquinas redondeadas 4" o:spid="_x0000_s1026" style="position:absolute;margin-left:0;margin-top:6.65pt;width:2in;height:52.8pt;z-index:251662336;visibility:visible;mso-wrap-style:square;mso-wrap-distance-left:9pt;mso-wrap-distance-top:0;mso-wrap-distance-right:9pt;mso-wrap-distance-bottom:0;mso-position-horizontal:center;mso-position-horizontal-relative:margin;mso-position-vertical:absolute;mso-position-vertical-relative:text;v-text-anchor:middle" arcsize="10923f" o:gfxdata="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" fillcolor="white [3201]" strokecolor="#0070c0" strokeweight="1pt">
+                <v:stroke joinstyle="miter"/>
+                <w10:wrap anchorx="margin"/>
+              </v:roundrect>
+            </w:pict>
+          </mc:Fallback>
+        </mc:AlternateContent>
+      </w:r>
+    </w:p>
+    <w:p>
+      <w:pPr>
+        <w:rPr>
+          <w:rFonts w:ascii="Times New Roman" w:hAnsi="Times New Roman" w:cs="Times New Roman"/>
+          <w:b/>
+          <w:lang w:val="es-ES"/>
+        </w:rPr>
+      </w:pPr>
+    </w:p>
+    <w:p>
+      <w:pPr>
+        <w:rPr>
+          <w:rFonts w:ascii="Times New Roman" w:hAnsi="Times New Roman" w:cs="Times New Roman"/>
+          <w:b/>
+          <w:lang w:val="es-ES"/>
+        </w:rPr>
+      </w:pPr>
+      <w:r>
+        <w:rPr>
+          <w:rFonts w:ascii="Times New Roman" w:hAnsi="Times New Roman" w:cs="Times New Roman"/>
+          <w:b/>
+          <w:noProof/>
+          <w:lang w:val="es-ES"/>
+        </w:rPr>
+        <mc:AlternateContent>
+          <mc:Choice Requires="wps">
+            <w:drawing>
+              <wp:anchor distT="0" distB="0" distL="114300" distR="114300" simplePos="0" relativeHeight="251713536" behindDoc="0" locked="0" layoutInCell="1" allowOverlap="1" wp14:anchorId="039B1116" wp14:editId="0867E49F">
+                <wp:simplePos x="0" y="0"/>
+                <wp:positionH relativeFrom="margin">
+                  <wp:align>center</wp:align>
+                </wp:positionH>
+                <wp:positionV relativeFrom="paragraph">
+                  <wp:posOffset>161714</wp:posOffset>
+                </wp:positionV>
+                <wp:extent cx="0" cy="226907"/>
+                <wp:effectExtent l="76200" t="0" r="57150" b="59055"/>
+                <wp:wrapNone/>
+                <wp:docPr id="34" name="Conector recto de flecha 34"/>
+                <wp:cNvGraphicFramePr/>
+                <a:graphic xmlns:a="http://schemas.openxmlformats.org/drawingml/2006/main">
+                  <a:graphicData uri="http://schemas.microsoft.com/office/word/2010/wordprocessingShape">
+                    <wps:wsp>
+                      <wps:cNvCnPr/>
+                      <wps:spPr>
+                        <a:xfrm>
+                          <a:off x="0" y="0"/>
+                          <a:ext cx="0" cy="226907"/>
+                        </a:xfrm>
+                        <a:prstGeom prst="straightConnector1">
+                          <a:avLst/>
+                        </a:prstGeom>
+                        <a:ln>
+                          <a:tailEnd type="triangle"/>
+                        </a:ln>
+                      </wps:spPr>
+                      <wps:style>
+                        <a:lnRef idx="1">
+                          <a:schemeClr val="dk1"/>
+                        </a:lnRef>
+                        <a:fillRef idx="0">
+                          <a:schemeClr val="dk1"/>
+                        </a:fillRef>
+                        <a:effectRef idx="0">
+                          <a:schemeClr val="dk1"/>
+                        </a:effectRef>
+                        <a:fontRef idx="minor">
+                          <a:schemeClr val="tx1"/>
+                        </a:fontRef>
+                      </wps:style>
+                      <wps:bodyPr/>
+                    </wps:wsp>
+                  </a:graphicData>
+                </a:graphic>
+              </wp:anchor>
+            </w:drawing>
+          </mc:Choice>
+          <mc:Fallback>
+            <w:pict>
+              <v:shape w14:anchorId="0B5D8F67" id="Conector recto de flecha 34" o:spid="_x0000_s1026" type="#_x0000_t32" style="position:absolute;margin-left:0;margin-top:12.75pt;width:0;height:17.85pt;z-index:251713536;visibility:visible;mso-wrap-style:square;mso-wrap-distance-left:9pt;mso-wrap-distance-top:0;mso-wrap-distance-right:9pt;mso-wrap-distance-bottom:0;mso-position-horizontal:center;mso-position-horizontal-relative:margin;mso-position-vertical:absolute;mso-position-vertical-relative:text" o:gfxdata="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" strokecolor="black [3200]" strokeweight=".5pt">
+                <v:stroke endarrow="block" joinstyle="miter"/>
+                <w10:wrap anchorx="margin"/>
+              </v:shape>
+            </w:pict>
+          </mc:Fallback>
+        </mc:AlternateContent>
+      </w:r>
+    </w:p>
+    <w:p>
+      <w:pPr>
+        <w:rPr>
+          <w:rFonts w:ascii="Times New Roman" w:hAnsi="Times New Roman" w:cs="Times New Roman"/>
+          <w:b/>
+          <w:lang w:val="es-ES"/>
+        </w:rPr>
+      </w:pPr>
+      <w:r>
+        <w:rPr>
+          <w:noProof/>
+        </w:rPr>
+        <mc:AlternateContent>
+          <mc:Choice Requires="wps">
+            <w:drawing>
+              <wp:anchor distT="0" distB="0" distL="114300" distR="114300" simplePos="0" relativeHeight="251682816" behindDoc="0" locked="0" layoutInCell="1" allowOverlap="1" wp14:anchorId="6859A3B8" wp14:editId="417E483A">
+                <wp:simplePos x="0" y="0"/>
+                <wp:positionH relativeFrom="margin">
+                  <wp:align>center</wp:align>
+                </wp:positionH>
+                <wp:positionV relativeFrom="paragraph">
+                  <wp:posOffset>9525</wp:posOffset>
+                </wp:positionV>
+                <wp:extent cx="1615440" cy="815340"/>
+                <wp:effectExtent l="0" t="0" r="0" b="3810"/>
+                <wp:wrapNone/>
+                <wp:docPr id="13" name="Cuadro de texto 13"/>
+                <wp:cNvGraphicFramePr/>
+                <a:graphic xmlns:a="http://schemas.openxmlformats.org/drawingml/2006/main">
+                  <a:graphicData uri="http://schemas.microsoft.com/office/word/2010/wordprocessingShape">
+                    <wps:wsp>
+                      <wps:cNvSpPr txBox="1"/>
+                      <wps:spPr>
+                        <a:xfrm>
+                          <a:off x="0" y="0"/>
+                          <a:ext cx="1615440" cy="815340"/>
+                        </a:xfrm>
+                        <a:prstGeom prst="rect">
+                          <a:avLst/>
+                        </a:prstGeom>
+                        <a:noFill/>
+                        <a:ln>
+                          <a:noFill/>
+                        </a:ln>
+                      </wps:spPr>
+                      <wps:txbx>
+                        <w:txbxContent>
+                          <w:p>
+                            <w:pPr>
+                              <w:jc w:val="center"/>
+                              <w:rPr>
+                                <w:rFonts w:ascii="Times New Roman" w:hAnsi="Times New Roman" w:cs="Times New Roman"/>
+                                <w:sz w:val="28"/>
+                                <w:szCs w:val="28"/>
+                                <w:lang w:val="es-ES"/>
+                                <w14:textOutline w14:w="0" w14:cap="flat" w14:cmpd="sng" w14:algn="ctr">
+                                  <w14:noFill/>
+                                  <w14:prstDash w14:val="solid"/>
+                                  <w14:round/>
+                                </w14:textOutline>
+                              </w:rPr>
+                            </w:pPr>
+                            <w:r>
+                              <w:rPr>
+                                <w:rFonts w:ascii="Times New Roman" w:hAnsi="Times New Roman" w:cs="Times New Roman"/>
+                                <w:sz w:val="28"/>
+                                <w:szCs w:val="28"/>
+                                <w:lang w:val="es-ES"/>
+                                <w14:textOutline w14:w="0" w14:cap="flat" w14:cmpd="sng" w14:algn="ctr">
+                                  <w14:noFill/>
+                                  <w14:prstDash w14:val="solid"/>
+                                  <w14:round/>
+                                </w14:textOutline>
+                              </w:rPr>
+                              <w:t>Calcular frecuencia</w:t>
+                            </w:r>
+                            <w:r>
+                              <w:rPr>
+                                <w:rFonts w:ascii="Times New Roman" w:hAnsi="Times New Roman" w:cs="Times New Roman"/>
+                                <w:sz w:val="28"/>
+                                <w:szCs w:val="28"/>
+                                <w:lang w:val="es-ES"/>
+                                <w14:textOutline w14:w="0" w14:cap="flat" w14:cmpd="sng" w14:algn="ctr">
+                                  <w14:noFill/>
+                                  <w14:prstDash w14:val="solid"/>
+                                  <w14:round/>
+                                </w14:textOutline>
+                              </w:rPr>
+                              <w:t xml:space="preserve"> </w:t>
+                            </w:r>
+                            <w:r>
+                              <w:rPr>
+                                <w:rFonts w:ascii="Times New Roman" w:hAnsi="Times New Roman" w:cs="Times New Roman"/>
+                                <w:sz w:val="28"/>
+                                <w:szCs w:val="28"/>
+                                <w:lang w:val="es-ES"/>
+                                <w14:textOutline w14:w="0" w14:cap="flat" w14:cmpd="sng" w14:algn="ctr">
+                                  <w14:noFill/>
+                                  <w14:prstDash w14:val="solid"/>
+                                  <w14:round/>
+                                </w14:textOutline>
+                              </w:rPr>
+                              <w:t>(Hz) y amplitud</w:t>
+                            </w:r>
+                            <w:r>
+                              <w:rPr>
+                                <w:rFonts w:ascii="Times New Roman" w:hAnsi="Times New Roman" w:cs="Times New Roman"/>
+                                <w:sz w:val="28"/>
+                                <w:szCs w:val="28"/>
+                                <w:lang w:val="es-ES"/>
+                                <w14:textOutline w14:w="0" w14:cap="flat" w14:cmpd="sng" w14:algn="ctr">
+                                  <w14:noFill/>
+                                  <w14:prstDash w14:val="solid"/>
+                                  <w14:round/>
+                                </w14:textOutline>
+                              </w:rPr>
+                              <w:t xml:space="preserve"> </w:t>
+                            </w:r>
+                            <w:r>
+                              <w:rPr>
+                                <w:rFonts w:ascii="Times New Roman" w:hAnsi="Times New Roman" w:cs="Times New Roman"/>
+                                <w:sz w:val="28"/>
+                                <w:szCs w:val="28"/>
+                                <w:lang w:val="es-ES"/>
+                                <w14:textOutline w14:w="0" w14:cap="flat" w14:cmpd="sng" w14:algn="ctr">
+                                  <w14:noFill/>
+                                  <w14:prstDash w14:val="solid"/>
+                                  <w14:round/>
+                                </w14:textOutline>
+                              </w:rPr>
+                              <w:t>(Voltios)</w:t>
+                            </w:r>
+                          </w:p>
+                        </w:txbxContent>
+                      </wps:txbx>
+                      <wps:bodyPr rot="0" spcFirstLastPara="0" vertOverflow="overflow" horzOverflow="overflow" vert="horz" wrap="square" lIns="91440" tIns="45720" rIns="91440" bIns="45720" numCol="1" spcCol="0" rtlCol="0" fromWordArt="0" anchor="t" anchorCtr="0" forceAA="0" compatLnSpc="1">
+                        <a:prstTxWarp prst="textNoShape">
+                          <a:avLst/>
+                        </a:prstTxWarp>
+                        <a:noAutofit/>
+                      </wps:bodyPr>
+                    </wps:wsp>
+                  </a:graphicData>
+                </a:graphic>
+                <wp14:sizeRelH relativeFrom="margin">
+                  <wp14:pctWidth>0</wp14:pctWidth>
+                </wp14:sizeRelH>
+                <wp14:sizeRelV relativeFrom="margin">
+                  <wp14:pctHeight>0</wp14:pctHeight>
+                </wp14:sizeRelV>
+              </wp:anchor>
+            </w:drawing>
+          </mc:Choice>
+          <mc:Fallback>
+            <w:pict>
+              <v:shape w14:anchorId="6859A3B8" id="Cuadro de texto 13" o:spid="_x0000_s1031" type="#_x0000_t202" style="position:absolute;margin-left:0;margin-top:.75pt;width:127.2pt;height:64.2pt;z-index:251682816;visibility:visible;mso-wrap-style:square;mso-width-percent:0;mso-height-percent:0;mso-wrap-distance-left:9pt;mso-wrap-distance-top:0;mso-wrap-distance-right:9pt;mso-wrap-distance-bottom:0;mso-position-horizontal:center;mso-position-horizontal-relative:margin;mso-position-vertical:absolute;mso-position-vertical-relative:text;mso-width-percent:0;mso-height-percent:0;mso-width-relative:margin;mso-height-relative:margin;v-text-anchor:top" o:gfxdata="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" filled="f" stroked="f">
+                <v:fill o:detectmouseclick="t"/>
+                <v:textbox>
+                  <w:txbxContent>
+                    <w:p>
+                      <w:pPr>
+                        <w:jc w:val="center"/>
+                        <w:rPr>
+                          <w:rFonts w:ascii="Times New Roman" w:hAnsi="Times New Roman" w:cs="Times New Roman"/>
+                          <w:sz w:val="28"/>
+                          <w:szCs w:val="28"/>
+                          <w:lang w:val="es-ES"/>
+                          <w14:textOutline w14:w="0" w14:cap="flat" w14:cmpd="sng" w14:algn="ctr">
+                            <w14:noFill/>
+                            <w14:prstDash w14:val="solid"/>
+                            <w14:round/>
+                          </w14:textOutline>
+                        </w:rPr>
+                      </w:pPr>
+                      <w:r>
+                        <w:rPr>
+                          <w:rFonts w:ascii="Times New Roman" w:hAnsi="Times New Roman" w:cs="Times New Roman"/>
+                          <w:sz w:val="28"/>
+                          <w:szCs w:val="28"/>
+                          <w:lang w:val="es-ES"/>
+                          <w14:textOutline w14:w="0" w14:cap="flat" w14:cmpd="sng" w14:algn="ctr">
+                            <w14:noFill/>
+                            <w14:prstDash w14:val="solid"/>
+                            <w14:round/>
+                          </w14:textOutline>
+                        </w:rPr>
+                        <w:t>Calcular frecuencia</w:t>
+                      </w:r>
+                      <w:r>
+                        <w:rPr>
+                          <w:rFonts w:ascii="Times New Roman" w:hAnsi="Times New Roman" w:cs="Times New Roman"/>
+                          <w:sz w:val="28"/>
+                          <w:szCs w:val="28"/>
+                          <w:lang w:val="es-ES"/>
+                          <w14:textOutline w14:w="0" w14:cap="flat" w14:cmpd="sng" w14:algn="ctr">
+                            <w14:noFill/>
+                            <w14:prstDash w14:val="solid"/>
+                            <w14:round/>
+                          </w14:textOutline>
+                        </w:rPr>
+                        <w:t xml:space="preserve"> </w:t>
+                      </w:r>
+                      <w:r>
+                        <w:rPr>
+                          <w:rFonts w:ascii="Times New Roman" w:hAnsi="Times New Roman" w:cs="Times New Roman"/>
+                          <w:sz w:val="28"/>
+                          <w:szCs w:val="28"/>
+                          <w:lang w:val="es-ES"/>
+                          <w14:textOutline w14:w="0" w14:cap="flat" w14:cmpd="sng" w14:algn="ctr">
+                            <w14:noFill/>
+                            <w14:prstDash w14:val="solid"/>
+                            <w14:round/>
+                          </w14:textOutline>
+                        </w:rPr>
+                        <w:t>(Hz) y amplitud</w:t>
+                      </w:r>
+                      <w:r>
+                        <w:rPr>
+                          <w:rFonts w:ascii="Times New Roman" w:hAnsi="Times New Roman" w:cs="Times New Roman"/>
+                          <w:sz w:val="28"/>
+                          <w:szCs w:val="28"/>
+                          <w:lang w:val="es-ES"/>
+                          <w14:textOutline w14:w="0" w14:cap="flat" w14:cmpd="sng" w14:algn="ctr">
+                            <w14:noFill/>
+                            <w14:prstDash w14:val="solid"/>
+                            <w14:round/>
+                          </w14:textOutline>
+                        </w:rPr>
+                        <w:t xml:space="preserve"> </w:t>
+                      </w:r>
+                      <w:r>
+                        <w:rPr>
+                          <w:rFonts w:ascii="Times New Roman" w:hAnsi="Times New Roman" w:cs="Times New Roman"/>
+                          <w:sz w:val="28"/>
+                          <w:szCs w:val="28"/>
+                          <w:lang w:val="es-ES"/>
+                          <w14:textOutline w14:w="0" w14:cap="flat" w14:cmpd="sng" w14:algn="ctr">
+                            <w14:noFill/>
+                            <w14:prstDash w14:val="solid"/>
+                            <w14:round/>
+                          </w14:textOutline>
+                        </w:rPr>
+                        <w:t>(Voltios)</w:t>
+                      </w:r>
+                    </w:p>
+                  </w:txbxContent>
+                </v:textbox>
+                <w10:wrap anchorx="margin"/>
+              </v:shape>
+            </w:pict>
+          </mc:Fallback>
+        </mc:AlternateContent>
+      </w:r>
+      <w:r>
+        <w:rPr>
+          <w:rFonts w:ascii="Times New Roman" w:hAnsi="Times New Roman" w:cs="Times New Roman"/>
+          <w:b/>
+          <w:noProof/>
+          <w:lang w:val="es-ES"/>
+        </w:rPr>
+        <mc:AlternateContent>
+          <mc:Choice Requires="wps">
+            <w:drawing>
+              <wp:anchor distT="0" distB="0" distL="114300" distR="114300" simplePos="0" relativeHeight="251672576" behindDoc="0" locked="0" layoutInCell="1" allowOverlap="1" wp14:anchorId="184F0A3C" wp14:editId="0DE6C0C1">
+                <wp:simplePos x="0" y="0"/>
+                <wp:positionH relativeFrom="margin">
+                  <wp:align>center</wp:align>
+                </wp:positionH>
+                <wp:positionV relativeFrom="paragraph">
+                  <wp:posOffset>78740</wp:posOffset>
+                </wp:positionV>
+                <wp:extent cx="1828800" cy="670560"/>
+                <wp:effectExtent l="0" t="0" r="19050" b="15240"/>
+                <wp:wrapNone/>
+                <wp:docPr id="9" name="Rectángulo: esquinas redondeadas 9"/>
+                <wp:cNvGraphicFramePr/>
+                <a:graphic xmlns:a="http://schemas.openxmlformats.org/drawingml/2006/main">
+                  <a:graphicData uri="http://schemas.microsoft.com/office/word/2010/wordprocessingShape">
+                    <wps:wsp>
+                      <wps:cNvSpPr/>
+                      <wps:spPr>
+                        <a:xfrm>
+                          <a:off x="0" y="0"/>
+                          <a:ext cx="1828800" cy="670560"/>
+                        </a:xfrm>
+                        <a:prstGeom prst="roundRect">
+                          <a:avLst/>
+                        </a:prstGeom>
+                        <a:ln>
+                          <a:solidFill>
+                            <a:srgbClr val="0070C0"/>
+                          </a:solidFill>
+                        </a:ln>
+                      </wps:spPr>
+                      <wps:style>
+                        <a:lnRef idx="2">
+                          <a:schemeClr val="accent6"/>
+                        </a:lnRef>
+                        <a:fillRef idx="1">
+                          <a:schemeClr val="lt1"/>
+                        </a:fillRef>
+                        <a:effectRef idx="0">
+                          <a:schemeClr val="accent6"/>
+                        </a:effectRef>
+                        <a:fontRef idx="minor">
+                          <a:schemeClr val="dk1"/>
+                        </a:fontRef>
+                      </wps:style>
+                      <wps:bodyPr rot="0" spcFirstLastPara="0" vertOverflow="overflow" horzOverflow="overflow" vert="horz" wrap="square" lIns="91440" tIns="45720" rIns="91440" bIns="45720" numCol="1" spcCol="0" rtlCol="0" fromWordArt="0" anchor="ctr" anchorCtr="0" forceAA="0" compatLnSpc="1">
+                        <a:prstTxWarp prst="textNoShape">
+                          <a:avLst/>
+                        </a:prstTxWarp>
+                        <a:noAutofit/>
+                      </wps:bodyPr>
+                    </wps:wsp>
+                  </a:graphicData>
+                </a:graphic>
+              </wp:anchor>
+            </w:drawing>
+          </mc:Choice>
+          <mc:Fallback>
+            <w:pict>
+              <v:roundrect w14:anchorId="58C653A1" id="Rectángulo: esquinas redondeadas 9" o:spid="_x0000_s1026" style="position:absolute;margin-left:0;margin-top:6.2pt;width:2in;height:52.8pt;z-index:251672576;visibility:visible;mso-wrap-style:square;mso-wrap-distance-left:9pt;mso-wrap-distance-top:0;mso-wrap-distance-right:9pt;mso-wrap-distance-bottom:0;mso-position-horizontal:center;mso-position-horizontal-relative:margin;mso-position-vertical:absolute;mso-position-vertical-relative:text;v-text-anchor:middle" arcsize="10923f" o:gfxdata="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" fillcolor="white [3201]" strokecolor="#0070c0" strokeweight="1pt">
+                <v:stroke joinstyle="miter"/>
+                <w10:wrap anchorx="margin"/>
+              </v:roundrect>
+            </w:pict>
+          </mc:Fallback>
+        </mc:AlternateContent>
+      </w:r>
+    </w:p>
+    <w:p>
+      <w:pPr>
+        <w:rPr>
+          <w:rFonts w:ascii="Times New Roman" w:hAnsi="Times New Roman" w:cs="Times New Roman"/>
+          <w:b/>
+          <w:lang w:val="es-ES"/>
+        </w:rPr>
+      </w:pPr>
+    </w:p>
+    <w:p>
+      <w:pPr>
+        <w:rPr>
+          <w:rFonts w:ascii="Times New Roman" w:hAnsi="Times New Roman" w:cs="Times New Roman"/>
+          <w:b/>
+          <w:lang w:val="es-ES"/>
+        </w:rPr>
+      </w:pPr>
+      <w:r>
+        <w:rPr>
+          <w:rFonts w:ascii="Times New Roman" w:hAnsi="Times New Roman" w:cs="Times New Roman"/>
+          <w:b/>
+          <w:noProof/>
+          <w:lang w:val="es-ES"/>
+        </w:rPr>
+        <mc:AlternateContent>
+          <mc:Choice Requires="wps">
+            <w:drawing>
+              <wp:anchor distT="0" distB="0" distL="114300" distR="114300" simplePos="0" relativeHeight="251715584" behindDoc="0" locked="0" layoutInCell="1" allowOverlap="1" wp14:anchorId="352B1E48" wp14:editId="0A8FF97A">
+                <wp:simplePos x="0" y="0"/>
+                <wp:positionH relativeFrom="margin">
+                  <wp:align>center</wp:align>
+                </wp:positionH>
+                <wp:positionV relativeFrom="paragraph">
+                  <wp:posOffset>138642</wp:posOffset>
+                </wp:positionV>
+                <wp:extent cx="0" cy="226907"/>
+                <wp:effectExtent l="76200" t="0" r="57150" b="59055"/>
+                <wp:wrapNone/>
+                <wp:docPr id="35" name="Conector recto de flecha 35"/>
+                <wp:cNvGraphicFramePr/>
+                <a:graphic xmlns:a="http://schemas.openxmlformats.org/drawingml/2006/main">
+                  <a:graphicData uri="http://schemas.microsoft.com/office/word/2010/wordprocessingShape">
+                    <wps:wsp>
+                      <wps:cNvCnPr/>
+                      <wps:spPr>
+                        <a:xfrm>
+                          <a:off x="0" y="0"/>
+                          <a:ext cx="0" cy="226907"/>
+                        </a:xfrm>
+                        <a:prstGeom prst="straightConnector1">
+                          <a:avLst/>
+                        </a:prstGeom>
+                        <a:ln>
+                          <a:tailEnd type="triangle"/>
+                        </a:ln>
+                      </wps:spPr>
+                      <wps:style>
+                        <a:lnRef idx="1">
+                          <a:schemeClr val="dk1"/>
+                        </a:lnRef>
+                        <a:fillRef idx="0">
+                          <a:schemeClr val="dk1"/>
+                        </a:fillRef>
+                        <a:effectRef idx="0">
+                          <a:schemeClr val="dk1"/>
+                        </a:effectRef>
+                        <a:fontRef idx="minor">
+                          <a:schemeClr val="tx1"/>
+                        </a:fontRef>
+                      </wps:style>
+                      <wps:bodyPr/>
+                    </wps:wsp>
+                  </a:graphicData>
+                </a:graphic>
+              </wp:anchor>
+            </w:drawing>
+          </mc:Choice>
+          <mc:Fallback>
+            <w:pict>
+              <v:shape w14:anchorId="14C357F4" id="Conector recto de flecha 35" o:spid="_x0000_s1026" type="#_x0000_t32" style="position:absolute;margin-left:0;margin-top:10.9pt;width:0;height:17.85pt;z-index:251715584;visibility:visible;mso-wrap-style:square;mso-wrap-distance-left:9pt;mso-wrap-distance-top:0;mso-wrap-distance-right:9pt;mso-wrap-distance-bottom:0;mso-position-horizontal:center;mso-position-horizontal-relative:margin;mso-position-vertical:absolute;mso-position-vertical-relative:text" o:gfxdata="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" strokecolor="black [3200]" strokeweight=".5pt">
+                <v:stroke endarrow="block" joinstyle="miter"/>
+                <w10:wrap anchorx="margin"/>
+              </v:shape>
+            </w:pict>
+          </mc:Fallback>
+        </mc:AlternateContent>
+      </w:r>
+    </w:p>
+    <w:p>
+      <w:pPr>
+        <w:rPr>
+          <w:rFonts w:ascii="Times New Roman" w:hAnsi="Times New Roman" w:cs="Times New Roman"/>
+          <w:b/>
+          <w:lang w:val="es-ES"/>
+        </w:rPr>
+      </w:pPr>
+      <w:r>
+        <w:rPr>
+          <w:noProof/>
+        </w:rPr>
+        <mc:AlternateContent>
+          <mc:Choice Requires="wps">
+            <w:drawing>
+              <wp:anchor distT="0" distB="0" distL="114300" distR="114300" simplePos="0" relativeHeight="251688960" behindDoc="0" locked="0" layoutInCell="1" allowOverlap="1" wp14:anchorId="7D5788EF" wp14:editId="3304B36A">
+                <wp:simplePos x="0" y="0"/>
+                <wp:positionH relativeFrom="margin">
+                  <wp:align>center</wp:align>
+                </wp:positionH>
+                <wp:positionV relativeFrom="paragraph">
+                  <wp:posOffset>140335</wp:posOffset>
+                </wp:positionV>
+                <wp:extent cx="1615440" cy="617220"/>
+                <wp:effectExtent l="0" t="0" r="0" b="0"/>
+                <wp:wrapNone/>
+                <wp:docPr id="16" name="Cuadro de texto 16"/>
+                <wp:cNvGraphicFramePr/>
+                <a:graphic xmlns:a="http://schemas.openxmlformats.org/drawingml/2006/main">
+                  <a:graphicData uri="http://schemas.microsoft.com/office/word/2010/wordprocessingShape">
+                    <wps:wsp>
+                      <wps:cNvSpPr txBox="1"/>
+                      <wps:spPr>
+                        <a:xfrm>
+                          <a:off x="0" y="0"/>
+                          <a:ext cx="1615440" cy="617220"/>
+                        </a:xfrm>
+                        <a:prstGeom prst="rect">
+                          <a:avLst/>
+                        </a:prstGeom>
+                        <a:noFill/>
+                        <a:ln>
+                          <a:noFill/>
+                        </a:ln>
+                      </wps:spPr>
+                      <wps:txbx>
+                        <w:txbxContent>
+                          <w:p>
+                            <w:pPr>
+                              <w:jc w:val="center"/>
+                              <w:rPr>
+                                <w:rFonts w:ascii="Times New Roman" w:hAnsi="Times New Roman" w:cs="Times New Roman"/>
+                                <w:sz w:val="28"/>
+                                <w:szCs w:val="28"/>
+                                <w:lang w:val="es-ES"/>
+                                <w14:textOutline w14:w="0" w14:cap="flat" w14:cmpd="sng" w14:algn="ctr">
+                                  <w14:noFill/>
+                                  <w14:prstDash w14:val="solid"/>
+                                  <w14:round/>
+                                </w14:textOutline>
+                              </w:rPr>
+                            </w:pPr>
+                            <w:r>
+                              <w:rPr>
+                                <w:rFonts w:ascii="Times New Roman" w:hAnsi="Times New Roman" w:cs="Times New Roman"/>
+                                <w:sz w:val="28"/>
+                                <w:szCs w:val="28"/>
+                                <w:lang w:val="es-ES"/>
+                                <w14:textOutline w14:w="0" w14:cap="flat" w14:cmpd="sng" w14:algn="ctr">
+                                  <w14:noFill/>
+                                  <w14:prstDash w14:val="solid"/>
+                                  <w14:round/>
+                                </w14:textOutline>
+                              </w:rPr>
+                              <w:t>Identi</w:t>
+                            </w:r>
+                            <w:r>
+                              <w:rPr>
+                                <w:rFonts w:ascii="Times New Roman" w:hAnsi="Times New Roman" w:cs="Times New Roman"/>
+                                <w:sz w:val="28"/>
+                                <w:szCs w:val="28"/>
+                                <w:lang w:val="es-ES"/>
+                                <w14:textOutline w14:w="0" w14:cap="flat" w14:cmpd="sng" w14:algn="ctr">
+                                  <w14:noFill/>
+                                  <w14:prstDash w14:val="solid"/>
+                                  <w14:round/>
+                                </w14:textOutline>
+                              </w:rPr>
+                              <w:t>fi</w:t>
+                            </w:r>
+                            <w:r>
+                              <w:rPr>
+                                <w:rFonts w:ascii="Times New Roman" w:hAnsi="Times New Roman" w:cs="Times New Roman"/>
+                                <w:sz w:val="28"/>
+                                <w:szCs w:val="28"/>
+                                <w:lang w:val="es-ES"/>
+                                <w14:textOutline w14:w="0" w14:cap="flat" w14:cmpd="sng" w14:algn="ctr">
+                                  <w14:noFill/>
+                                  <w14:prstDash w14:val="solid"/>
+                                  <w14:round/>
+                                </w14:textOutline>
+                              </w:rPr>
+                              <w:t>car la forma de la onda</w:t>
+                            </w:r>
+                          </w:p>
+                        </w:txbxContent>
+                      </wps:txbx>
+                      <wps:bodyPr rot="0" spcFirstLastPara="0" vertOverflow="overflow" horzOverflow="overflow" vert="horz" wrap="square" lIns="91440" tIns="45720" rIns="91440" bIns="45720" numCol="1" spcCol="0" rtlCol="0" fromWordArt="0" anchor="t" anchorCtr="0" forceAA="0" compatLnSpc="1">
+                        <a:prstTxWarp prst="textNoShape">
+                          <a:avLst/>
+                        </a:prstTxWarp>
+                        <a:noAutofit/>
+                      </wps:bodyPr>
+                    </wps:wsp>
+                  </a:graphicData>
+                </a:graphic>
+                <wp14:sizeRelH relativeFrom="margin">
+                  <wp14:pctWidth>0</wp14:pctWidth>
+                </wp14:sizeRelH>
+                <wp14:sizeRelV relativeFrom="margin">
+                  <wp14:pctHeight>0</wp14:pctHeight>
+                </wp14:sizeRelV>
+              </wp:anchor>
+            </w:drawing>
+          </mc:Choice>
+          <mc:Fallback>
+            <w:pict>
+              <v:shape w14:anchorId="7D5788EF" id="Cuadro de texto 16" o:spid="_x0000_s1032" type="#_x0000_t202" style="position:absolute;margin-left:0;margin-top:11.05pt;width:127.2pt;height:48.6pt;z-index:251688960;visibility:visible;mso-wrap-style:square;mso-width-percent:0;mso-height-percent:0;mso-wrap-distance-left:9pt;mso-wrap-distance-top:0;mso-wrap-distance-right:9pt;mso-wrap-distance-bottom:0;mso-position-horizontal:center;mso-position-horizontal-relative:margin;mso-position-vertical:absolute;mso-position-vertical-relative:text;mso-width-percent:0;mso-height-percent:0;mso-width-relative:margin;mso-height-relative:margin;v-text-anchor:top" o:gfxdata="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" filled="f" stroked="f">
+                <v:fill o:detectmouseclick="t"/>
+                <v:textbox>
+                  <w:txbxContent>
+                    <w:p>
+                      <w:pPr>
+                        <w:jc w:val="center"/>
+                        <w:rPr>
+                          <w:rFonts w:ascii="Times New Roman" w:hAnsi="Times New Roman" w:cs="Times New Roman"/>
+                          <w:sz w:val="28"/>
+                          <w:szCs w:val="28"/>
+                          <w:lang w:val="es-ES"/>
+                          <w14:textOutline w14:w="0" w14:cap="flat" w14:cmpd="sng" w14:algn="ctr">
+                            <w14:noFill/>
+                            <w14:prstDash w14:val="solid"/>
+                            <w14:round/>
+                          </w14:textOutline>
+                        </w:rPr>
+                      </w:pPr>
+                      <w:r>
+                        <w:rPr>
+                          <w:rFonts w:ascii="Times New Roman" w:hAnsi="Times New Roman" w:cs="Times New Roman"/>
+                          <w:sz w:val="28"/>
+                          <w:szCs w:val="28"/>
+                          <w:lang w:val="es-ES"/>
+                          <w14:textOutline w14:w="0" w14:cap="flat" w14:cmpd="sng" w14:algn="ctr">
+                            <w14:noFill/>
+                            <w14:prstDash w14:val="solid"/>
+                            <w14:round/>
+                          </w14:textOutline>
+                        </w:rPr>
+                        <w:t>Identi</w:t>
+                      </w:r>
+                      <w:r>
+                        <w:rPr>
+                          <w:rFonts w:ascii="Times New Roman" w:hAnsi="Times New Roman" w:cs="Times New Roman"/>
+                          <w:sz w:val="28"/>
+                          <w:szCs w:val="28"/>
+                          <w:lang w:val="es-ES"/>
+                          <w14:textOutline w14:w="0" w14:cap="flat" w14:cmpd="sng" w14:algn="ctr">
+                            <w14:noFill/>
+                            <w14:prstDash w14:val="solid"/>
+                            <w14:round/>
+                          </w14:textOutline>
+                        </w:rPr>
+                        <w:t>fi</w:t>
+                      </w:r>
+                      <w:r>
+                        <w:rPr>
+                          <w:rFonts w:ascii="Times New Roman" w:hAnsi="Times New Roman" w:cs="Times New Roman"/>
+                          <w:sz w:val="28"/>
+                          <w:szCs w:val="28"/>
+                          <w:lang w:val="es-ES"/>
+                          <w14:textOutline w14:w="0" w14:cap="flat" w14:cmpd="sng" w14:algn="ctr">
+                            <w14:noFill/>
+                            <w14:prstDash w14:val="solid"/>
+                            <w14:round/>
+                          </w14:textOutline>
+                        </w:rPr>
+                        <w:t>car la forma de la onda</w:t>
+                      </w:r>
+                    </w:p>
+                  </w:txbxContent>
+                </v:textbox>
+                <w10:wrap anchorx="margin"/>
+              </v:shape>
+            </w:pict>
+          </mc:Fallback>
+        </mc:AlternateContent>
+      </w:r>
+      <w:r>
+        <w:rPr>
+          <w:rFonts w:ascii="Times New Roman" w:hAnsi="Times New Roman" w:cs="Times New Roman"/>
+          <w:b/>
+          <w:noProof/>
+          <w:lang w:val="es-ES"/>
+        </w:rPr>
+        <mc:AlternateContent>
+          <mc:Choice Requires="wps">
+            <w:drawing>
+              <wp:anchor distT="0" distB="0" distL="114300" distR="114300" simplePos="0" relativeHeight="251670528" behindDoc="0" locked="0" layoutInCell="1" allowOverlap="1" wp14:anchorId="04FEB2F4" wp14:editId="0017087B">
+                <wp:simplePos x="0" y="0"/>
+                <wp:positionH relativeFrom="margin">
+                  <wp:align>center</wp:align>
+                </wp:positionH>
+                <wp:positionV relativeFrom="paragraph">
+                  <wp:posOffset>102235</wp:posOffset>
+                </wp:positionV>
+                <wp:extent cx="1828800" cy="670560"/>
+                <wp:effectExtent l="0" t="0" r="19050" b="15240"/>
+                <wp:wrapNone/>
+                <wp:docPr id="8" name="Rectángulo: esquinas redondeadas 8"/>
+                <wp:cNvGraphicFramePr/>
+                <a:graphic xmlns:a="http://schemas.openxmlformats.org/drawingml/2006/main">
+                  <a:graphicData uri="http://schemas.microsoft.com/office/word/2010/wordprocessingShape">
+                    <wps:wsp>
+                      <wps:cNvSpPr/>
+                      <wps:spPr>
+                        <a:xfrm>
+                          <a:off x="0" y="0"/>
+                          <a:ext cx="1828800" cy="670560"/>
+                        </a:xfrm>
+                        <a:prstGeom prst="roundRect">
+                          <a:avLst/>
+                        </a:prstGeom>
+                        <a:ln>
+                          <a:solidFill>
+                            <a:srgbClr val="0070C0"/>
+                          </a:solidFill>
+                        </a:ln>
+                      </wps:spPr>
+                      <wps:style>
+                        <a:lnRef idx="2">
+                          <a:schemeClr val="accent6"/>
+                        </a:lnRef>
+                        <a:fillRef idx="1">
+                          <a:schemeClr val="lt1"/>
+                        </a:fillRef>
+                        <a:effectRef idx="0">
+                          <a:schemeClr val="accent6"/>
+                        </a:effectRef>
+                        <a:fontRef idx="minor">
+                          <a:schemeClr val="dk1"/>
+                        </a:fontRef>
+                      </wps:style>
+                      <wps:bodyPr rot="0" spcFirstLastPara="0" vertOverflow="overflow" horzOverflow="overflow" vert="horz" wrap="square" lIns="91440" tIns="45720" rIns="91440" bIns="45720" numCol="1" spcCol="0" rtlCol="0" fromWordArt="0" anchor="ctr" anchorCtr="0" forceAA="0" compatLnSpc="1">
+                        <a:prstTxWarp prst="textNoShape">
+                          <a:avLst/>
+                        </a:prstTxWarp>
+                        <a:noAutofit/>
+                      </wps:bodyPr>
+                    </wps:wsp>
+                  </a:graphicData>
+                </a:graphic>
+              </wp:anchor>
+            </w:drawing>
+          </mc:Choice>
+          <mc:Fallback>
+            <w:pict>
+              <v:roundrect w14:anchorId="6A398BD5" id="Rectángulo: esquinas redondeadas 8" o:spid="_x0000_s1026" style="position:absolute;margin-left:0;margin-top:8.05pt;width:2in;height:52.8pt;z-index:251670528;visibility:visible;mso-wrap-style:square;mso-wrap-distance-left:9pt;mso-wrap-distance-top:0;mso-wrap-distance-right:9pt;mso-wrap-distance-bottom:0;mso-position-horizontal:center;mso-position-horizontal-relative:margin;mso-position-vertical:absolute;mso-position-vertical-relative:text;v-text-anchor:middle" arcsize="10923f" o:gfxdata="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" fillcolor="white [3201]" strokecolor="#0070c0" strokeweight="1pt">
+                <v:stroke joinstyle="miter"/>
+                <w10:wrap anchorx="margin"/>
+              </v:roundrect>
+            </w:pict>
+          </mc:Fallback>
+        </mc:AlternateContent>
+      </w:r>
+    </w:p>
+    <w:p>
+      <w:pPr>
+        <w:rPr>
+          <w:rFonts w:ascii="Times New Roman" w:hAnsi="Times New Roman" w:cs="Times New Roman"/>
+          <w:b/>
+          <w:lang w:val="es-ES"/>
+        </w:rPr>
+      </w:pPr>
+    </w:p>
+    <w:p>
+      <w:pPr>
+        <w:rPr>
+          <w:rFonts w:ascii="Times New Roman" w:hAnsi="Times New Roman" w:cs="Times New Roman"/>
+          <w:b/>
+          <w:lang w:val="es-ES"/>
+        </w:rPr>
+      </w:pPr>
+      <w:r>
+        <w:rPr>
+          <w:rFonts w:ascii="Times New Roman" w:hAnsi="Times New Roman" w:cs="Times New Roman"/>
+          <w:b/>
+          <w:noProof/>
+          <w:lang w:val="es-ES"/>
+        </w:rPr>
+        <mc:AlternateContent>
+          <mc:Choice Requires="wps">
+            <w:drawing>
+              <wp:anchor distT="0" distB="0" distL="114300" distR="114300" simplePos="0" relativeHeight="251717632" behindDoc="0" locked="0" layoutInCell="1" allowOverlap="1" wp14:anchorId="47C30768" wp14:editId="67FC48F6">
+                <wp:simplePos x="0" y="0"/>
+                <wp:positionH relativeFrom="margin">
+                  <wp:align>center</wp:align>
+                </wp:positionH>
+                <wp:positionV relativeFrom="paragraph">
+                  <wp:posOffset>78317</wp:posOffset>
+                </wp:positionV>
+                <wp:extent cx="0" cy="226907"/>
+                <wp:effectExtent l="76200" t="0" r="57150" b="59055"/>
+                <wp:wrapNone/>
+                <wp:docPr id="36" name="Conector recto de flecha 36"/>
+                <wp:cNvGraphicFramePr/>
+                <a:graphic xmlns:a="http://schemas.openxmlformats.org/drawingml/2006/main">
+                  <a:graphicData uri="http://schemas.microsoft.com/office/word/2010/wordprocessingShape">
+                    <wps:wsp>
+                      <wps:cNvCnPr/>
+                      <wps:spPr>
+                        <a:xfrm>
+                          <a:off x="0" y="0"/>
+                          <a:ext cx="0" cy="226907"/>
+                        </a:xfrm>
+                        <a:prstGeom prst="straightConnector1">
+                          <a:avLst/>
+                        </a:prstGeom>
+                        <a:ln>
+                          <a:tailEnd type="triangle"/>
+                        </a:ln>
+                      </wps:spPr>
+                      <wps:style>
+                        <a:lnRef idx="1">
+                          <a:schemeClr val="dk1"/>
+                        </a:lnRef>
+                        <a:fillRef idx="0">
+                          <a:schemeClr val="dk1"/>
+                        </a:fillRef>
+                        <a:effectRef idx="0">
+                          <a:schemeClr val="dk1"/>
+                        </a:effectRef>
+                        <a:fontRef idx="minor">
+                          <a:schemeClr val="tx1"/>
+                        </a:fontRef>
+                      </wps:style>
+                      <wps:bodyPr/>
+                    </wps:wsp>
+                  </a:graphicData>
+                </a:graphic>
+              </wp:anchor>
+            </w:drawing>
+          </mc:Choice>
+          <mc:Fallback>
+            <w:pict>
+              <v:shape w14:anchorId="66C775D4" id="Conector recto de flecha 36" o:spid="_x0000_s1026" type="#_x0000_t32" style="position:absolute;margin-left:0;margin-top:6.15pt;width:0;height:17.85pt;z-index:251717632;visibility:visible;mso-wrap-style:square;mso-wrap-distance-left:9pt;mso-wrap-distance-top:0;mso-wrap-distance-right:9pt;mso-wrap-distance-bottom:0;mso-position-horizontal:center;mso-position-horizontal-relative:margin;mso-position-vertical:absolute;mso-position-vertical-relative:text" o:gfxdata="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" strokecolor="black [3200]" strokeweight=".5pt">
+                <v:stroke endarrow="block" joinstyle="miter"/>
+                <w10:wrap anchorx="margin"/>
+              </v:shape>
+            </w:pict>
+          </mc:Fallback>
+        </mc:AlternateContent>
+      </w:r>
+      <w:r>
+        <w:rPr>
+          <w:noProof/>
+        </w:rPr>
+        <mc:AlternateContent>
+          <mc:Choice Requires="wps">
+            <w:drawing>
+              <wp:anchor distT="0" distB="0" distL="114300" distR="114300" simplePos="0" relativeHeight="251691008" behindDoc="0" locked="0" layoutInCell="1" allowOverlap="1" wp14:anchorId="1BE022FD" wp14:editId="13ED28E7">
+                <wp:simplePos x="0" y="0"/>
+                <wp:positionH relativeFrom="margin">
+                  <wp:align>center</wp:align>
+                </wp:positionH>
+                <wp:positionV relativeFrom="paragraph">
+                  <wp:posOffset>252095</wp:posOffset>
+                </wp:positionV>
+                <wp:extent cx="1615440" cy="815340"/>
+                <wp:effectExtent l="0" t="0" r="0" b="3810"/>
+                <wp:wrapNone/>
+                <wp:docPr id="17" name="Cuadro de texto 17"/>
+                <wp:cNvGraphicFramePr/>
+                <a:graphic xmlns:a="http://schemas.openxmlformats.org/drawingml/2006/main">
+                  <a:graphicData uri="http://schemas.microsoft.com/office/word/2010/wordprocessingShape">
+                    <wps:wsp>
+                      <wps:cNvSpPr txBox="1"/>
+                      <wps:spPr>
+                        <a:xfrm>
+                          <a:off x="0" y="0"/>
+                          <a:ext cx="1615440" cy="815340"/>
+                        </a:xfrm>
+                        <a:prstGeom prst="rect">
+                          <a:avLst/>
+                        </a:prstGeom>
+                        <a:noFill/>
+                        <a:ln>
+                          <a:noFill/>
+                        </a:ln>
+                      </wps:spPr>
+                      <wps:txbx>
+                        <w:txbxContent>
+                          <w:p>
+                            <w:pPr>
+                              <w:jc w:val="center"/>
+                              <w:rPr>
+                                <w:rFonts w:ascii="Times New Roman" w:hAnsi="Times New Roman" w:cs="Times New Roman"/>
+                                <w:sz w:val="28"/>
+                                <w:szCs w:val="28"/>
+                                <w:lang w:val="es-ES"/>
+                                <w14:textOutline w14:w="0" w14:cap="flat" w14:cmpd="sng" w14:algn="ctr">
+                                  <w14:noFill/>
+                                  <w14:prstDash w14:val="solid"/>
+                                  <w14:round/>
+                                </w14:textOutline>
+                              </w:rPr>
+                            </w:pPr>
+                            <w:r>
+                              <w:rPr>
+                                <w:rFonts w:ascii="Times New Roman" w:hAnsi="Times New Roman" w:cs="Times New Roman"/>
+                                <w:sz w:val="28"/>
+                                <w:szCs w:val="28"/>
+                                <w:lang w:val="es-ES"/>
+                                <w14:textOutline w14:w="0" w14:cap="flat" w14:cmpd="sng" w14:algn="ctr">
+                                  <w14:noFill/>
+                                  <w14:prstDash w14:val="solid"/>
+                                  <w14:round/>
+                                </w14:textOutline>
+                              </w:rPr>
+                              <w:t>Mostrar frecuencia, amplitud y forma de la onda</w:t>
+                            </w:r>
+                          </w:p>
+                        </w:txbxContent>
+                      </wps:txbx>
+                      <wps:bodyPr rot="0" spcFirstLastPara="0" vertOverflow="overflow" horzOverflow="overflow" vert="horz" wrap="square" lIns="91440" tIns="45720" rIns="91440" bIns="45720" numCol="1" spcCol="0" rtlCol="0" fromWordArt="0" anchor="t" anchorCtr="0" forceAA="0" compatLnSpc="1">
+                        <a:prstTxWarp prst="textNoShape">
+                          <a:avLst/>
+                        </a:prstTxWarp>
+                        <a:noAutofit/>
+                      </wps:bodyPr>
+                    </wps:wsp>
+                  </a:graphicData>
+                </a:graphic>
+                <wp14:sizeRelH relativeFrom="margin">
+                  <wp14:pctWidth>0</wp14:pctWidth>
+                </wp14:sizeRelH>
+                <wp14:sizeRelV relativeFrom="margin">
+                  <wp14:pctHeight>0</wp14:pctHeight>
+                </wp14:sizeRelV>
+              </wp:anchor>
+            </w:drawing>
+          </mc:Choice>
+          <mc:Fallback>
+            <w:pict>
+              <v:shape w14:anchorId="1BE022FD" id="Cuadro de texto 17" o:spid="_x0000_s1033" type="#_x0000_t202" style="position:absolute;margin-left:0;margin-top:19.85pt;width:127.2pt;height:64.2pt;z-index:251691008;visibility:visible;mso-wrap-style:square;mso-width-percent:0;mso-height-percent:0;mso-wrap-distance-left:9pt;mso-wrap-distance-top:0;mso-wrap-distance-right:9pt;mso-wrap-distance-bottom:0;mso-position-horizontal:center;mso-position-horizontal-relative:margin;mso-position-vertical:absolute;mso-position-vertical-relative:text;mso-width-percent:0;mso-height-percent:0;mso-width-relative:margin;mso-height-relative:margin;v-text-anchor:top" o:gfxdata="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" filled="f" stroked="f">
+                <v:fill o:detectmouseclick="t"/>
+                <v:textbox>
+                  <w:txbxContent>
+                    <w:p>
+                      <w:pPr>
+                        <w:jc w:val="center"/>
+                        <w:rPr>
+                          <w:rFonts w:ascii="Times New Roman" w:hAnsi="Times New Roman" w:cs="Times New Roman"/>
+                          <w:sz w:val="28"/>
+                          <w:szCs w:val="28"/>
+                          <w:lang w:val="es-ES"/>
+                          <w14:textOutline w14:w="0" w14:cap="flat" w14:cmpd="sng" w14:algn="ctr">
+                            <w14:noFill/>
+                            <w14:prstDash w14:val="solid"/>
+                            <w14:round/>
+                          </w14:textOutline>
+                        </w:rPr>
+                      </w:pPr>
+                      <w:r>
+                        <w:rPr>
+                          <w:rFonts w:ascii="Times New Roman" w:hAnsi="Times New Roman" w:cs="Times New Roman"/>
+                          <w:sz w:val="28"/>
+                          <w:szCs w:val="28"/>
+                          <w:lang w:val="es-ES"/>
+                          <w14:textOutline w14:w="0" w14:cap="flat" w14:cmpd="sng" w14:algn="ctr">
+                            <w14:noFill/>
+                            <w14:prstDash w14:val="solid"/>
+                            <w14:round/>
+                          </w14:textOutline>
+                        </w:rPr>
+                        <w:t>Mostrar frecuencia, amplitud y forma de la onda</w:t>
+                      </w:r>
+                    </w:p>
+                  </w:txbxContent>
+                </v:textbox>
+                <w10:wrap anchorx="margin"/>
+              </v:shape>
+            </w:pict>
+          </mc:Fallback>
+        </mc:AlternateContent>
+      </w:r>
+    </w:p>
+    <w:p>
+      <w:pPr>
+        <w:rPr>
+          <w:rFonts w:ascii="Times New Roman" w:hAnsi="Times New Roman" w:cs="Times New Roman"/>
+          <w:b/>
+          <w:lang w:val="es-ES"/>
+        </w:rPr>
+      </w:pPr>
+      <w:r>
+        <w:rPr>
+          <w:rFonts w:ascii="Times New Roman" w:hAnsi="Times New Roman" w:cs="Times New Roman"/>
+          <w:b/>
+          <w:noProof/>
+          <w:lang w:val="es-ES"/>
+        </w:rPr>
+        <mc:AlternateContent>
+          <mc:Choice Requires="wps">
+            <w:drawing>
+              <wp:anchor distT="0" distB="0" distL="114300" distR="114300" simplePos="0" relativeHeight="251668480" behindDoc="0" locked="0" layoutInCell="1" allowOverlap="1" wp14:anchorId="0C216AF0" wp14:editId="507ECFF1">
+                <wp:simplePos x="0" y="0"/>
+                <wp:positionH relativeFrom="margin">
+                  <wp:align>center</wp:align>
+                </wp:positionH>
+                <wp:positionV relativeFrom="paragraph">
+                  <wp:posOffset>8255</wp:posOffset>
+                </wp:positionV>
+                <wp:extent cx="1828800" cy="670560"/>
+                <wp:effectExtent l="0" t="0" r="19050" b="15240"/>
+                <wp:wrapNone/>
+                <wp:docPr id="7" name="Rectángulo: esquinas redondeadas 7"/>
+                <wp:cNvGraphicFramePr/>
+                <a:graphic xmlns:a="http://schemas.openxmlformats.org/drawingml/2006/main">
+                  <a:graphicData uri="http://schemas.microsoft.com/office/word/2010/wordprocessingShape">
+                    <wps:wsp>
+                      <wps:cNvSpPr/>
+                      <wps:spPr>
+                        <a:xfrm>
+                          <a:off x="0" y="0"/>
+                          <a:ext cx="1828800" cy="670560"/>
+                        </a:xfrm>
+                        <a:prstGeom prst="roundRect">
+                          <a:avLst/>
+                        </a:prstGeom>
+                        <a:ln>
+                          <a:solidFill>
+                            <a:srgbClr val="0070C0"/>
+                          </a:solidFill>
+                        </a:ln>
+                      </wps:spPr>
+                      <wps:style>
+                        <a:lnRef idx="2">
+                          <a:schemeClr val="accent6"/>
+                        </a:lnRef>
+                        <a:fillRef idx="1">
+                          <a:schemeClr val="lt1"/>
+                        </a:fillRef>
+                        <a:effectRef idx="0">
+                          <a:schemeClr val="accent6"/>
+                        </a:effectRef>
+                        <a:fontRef idx="minor">
+                          <a:schemeClr val="dk1"/>
+                        </a:fontRef>
+                      </wps:style>
+                      <wps:bodyPr rot="0" spcFirstLastPara="0" vertOverflow="overflow" horzOverflow="overflow" vert="horz" wrap="square" lIns="91440" tIns="45720" rIns="91440" bIns="45720" numCol="1" spcCol="0" rtlCol="0" fromWordArt="0" anchor="ctr" anchorCtr="0" forceAA="0" compatLnSpc="1">
+                        <a:prstTxWarp prst="textNoShape">
+                          <a:avLst/>
+                        </a:prstTxWarp>
+                        <a:noAutofit/>
+                      </wps:bodyPr>
+                    </wps:wsp>
+                  </a:graphicData>
+                </a:graphic>
+              </wp:anchor>
+            </w:drawing>
+          </mc:Choice>
+          <mc:Fallback>
+            <w:pict>
+              <v:roundrect w14:anchorId="3C5D60CA" id="Rectángulo: esquinas redondeadas 7" o:spid="_x0000_s1026" style="position:absolute;margin-left:0;margin-top:.65pt;width:2in;height:52.8pt;z-index:251668480;visibility:visible;mso-wrap-style:square;mso-wrap-distance-left:9pt;mso-wrap-distance-top:0;mso-wrap-distance-right:9pt;mso-wrap-distance-bottom:0;mso-position-horizontal:center;mso-position-horizontal-relative:margin;mso-position-vertical:absolute;mso-position-vertical-relative:text;v-text-anchor:middle" arcsize="10923f" o:gfxdata="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" fillcolor="white [3201]" strokecolor="#0070c0" strokeweight="1pt">
+                <v:stroke joinstyle="miter"/>
+                <w10:wrap anchorx="margin"/>
+              </v:roundrect>
+            </w:pict>
+          </mc:Fallback>
+        </mc:AlternateContent>
+      </w:r>
+    </w:p>
+    <w:p>
+      <w:pPr>
+        <w:rPr>
+          <w:rFonts w:ascii="Times New Roman" w:hAnsi="Times New Roman" w:cs="Times New Roman"/>
+          <w:b/>
+          <w:lang w:val="es-ES"/>
+        </w:rPr>
+      </w:pPr>
+    </w:p>
+    <w:p>
+      <w:pPr>
+        <w:rPr>
+          <w:rFonts w:ascii="Times New Roman" w:hAnsi="Times New Roman" w:cs="Times New Roman"/>
+          <w:b/>
+          <w:lang w:val="es-ES"/>
+        </w:rPr>
+      </w:pPr>
+      <w:r>
+        <w:rPr>
+          <w:rFonts w:ascii="Times New Roman" w:hAnsi="Times New Roman" w:cs="Times New Roman"/>
+          <w:b/>
+          <w:noProof/>
+          <w:lang w:val="es-ES"/>
+        </w:rPr>
+        <mc:AlternateContent>
+          <mc:Choice Requires="wps">
+            <w:drawing>
+              <wp:anchor distT="0" distB="0" distL="114300" distR="114300" simplePos="0" relativeHeight="251719680" behindDoc="0" locked="0" layoutInCell="1" allowOverlap="1" wp14:anchorId="6903D56B" wp14:editId="6749D558">
+                <wp:simplePos x="0" y="0"/>
+                <wp:positionH relativeFrom="margin">
+                  <wp:align>center</wp:align>
+                </wp:positionH>
+                <wp:positionV relativeFrom="paragraph">
+                  <wp:posOffset>81280</wp:posOffset>
+                </wp:positionV>
+                <wp:extent cx="0" cy="226907"/>
+                <wp:effectExtent l="76200" t="0" r="57150" b="59055"/>
+                <wp:wrapNone/>
+                <wp:docPr id="37" name="Conector recto de flecha 37"/>
+                <wp:cNvGraphicFramePr/>
+                <a:graphic xmlns:a="http://schemas.openxmlformats.org/drawingml/2006/main">
+                  <a:graphicData uri="http://schemas.microsoft.com/office/word/2010/wordprocessingShape">
+                    <wps:wsp>
+                      <wps:cNvCnPr/>
+                      <wps:spPr>
+                        <a:xfrm>
+                          <a:off x="0" y="0"/>
+                          <a:ext cx="0" cy="226907"/>
+                        </a:xfrm>
+                        <a:prstGeom prst="straightConnector1">
+                          <a:avLst/>
+                        </a:prstGeom>
+                        <a:ln>
+                          <a:tailEnd type="triangle"/>
+                        </a:ln>
+                      </wps:spPr>
+                      <wps:style>
+                        <a:lnRef idx="1">
+                          <a:schemeClr val="dk1"/>
+                        </a:lnRef>
+                        <a:fillRef idx="0">
+                          <a:schemeClr val="dk1"/>
+                        </a:fillRef>
+                        <a:effectRef idx="0">
+                          <a:schemeClr val="dk1"/>
+                        </a:effectRef>
+                        <a:fontRef idx="minor">
+                          <a:schemeClr val="tx1"/>
+                        </a:fontRef>
+                      </wps:style>
+                      <wps:bodyPr/>
+                    </wps:wsp>
+                  </a:graphicData>
+                </a:graphic>
+              </wp:anchor>
+            </w:drawing>
+          </mc:Choice>
+          <mc:Fallback>
+            <w:pict>
+              <v:shape w14:anchorId="5784D03F" id="Conector recto de flecha 37" o:spid="_x0000_s1026" type="#_x0000_t32" style="position:absolute;margin-left:0;margin-top:6.4pt;width:0;height:17.85pt;z-index:251719680;visibility:visible;mso-wrap-style:square;mso-wrap-distance-left:9pt;mso-wrap-distance-top:0;mso-wrap-distance-right:9pt;mso-wrap-distance-bottom:0;mso-position-horizontal:center;mso-position-horizontal-relative:margin;mso-position-vertical:absolute;mso-position-vertical-relative:text" o:gfxdata="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" strokecolor="black [3200]" strokeweight=".5pt">
+                <v:stroke endarrow="block" joinstyle="miter"/>
+                <w10:wrap anchorx="margin"/>
+              </v:shape>
+            </w:pict>
+          </mc:Fallback>
+        </mc:AlternateContent>
+      </w:r>
+    </w:p>
+    <w:p>
+      <w:pPr>
+        <w:rPr>
+          <w:rFonts w:ascii="Times New Roman" w:hAnsi="Times New Roman" w:cs="Times New Roman"/>
+          <w:b/>
+          <w:lang w:val="es-ES"/>
+        </w:rPr>
+      </w:pPr>
+      <w:r>
+        <w:rPr>
+          <w:noProof/>
+        </w:rPr>
+        <mc:AlternateContent>
+          <mc:Choice Requires="wps">
+            <w:drawing>
+              <wp:anchor distT="0" distB="0" distL="114300" distR="114300" simplePos="0" relativeHeight="251693056" behindDoc="0" locked="0" layoutInCell="1" allowOverlap="1" wp14:anchorId="7647CB8A" wp14:editId="68EC968D">
+                <wp:simplePos x="0" y="0"/>
+                <wp:positionH relativeFrom="margin">
+                  <wp:align>center</wp:align>
+                </wp:positionH>
+                <wp:positionV relativeFrom="paragraph">
+                  <wp:posOffset>7620</wp:posOffset>
+                </wp:positionV>
+                <wp:extent cx="1615440" cy="594360"/>
+                <wp:effectExtent l="0" t="0" r="0" b="0"/>
+                <wp:wrapNone/>
+                <wp:docPr id="18" name="Cuadro de texto 18"/>
+                <wp:cNvGraphicFramePr/>
+                <a:graphic xmlns:a="http://schemas.openxmlformats.org/drawingml/2006/main">
+                  <a:graphicData uri="http://schemas.microsoft.com/office/word/2010/wordprocessingShape">
+                    <wps:wsp>
+                      <wps:cNvSpPr txBox="1"/>
+                      <wps:spPr>
+                        <a:xfrm>
+                          <a:off x="0" y="0"/>
+                          <a:ext cx="1615440" cy="594360"/>
+                        </a:xfrm>
+                        <a:prstGeom prst="rect">
+                          <a:avLst/>
+                        </a:prstGeom>
+                        <a:noFill/>
+                        <a:ln>
+                          <a:noFill/>
+                        </a:ln>
+                      </wps:spPr>
+                      <wps:txbx>
+                        <w:txbxContent>
+                          <w:p>
+                            <w:pPr>
+                              <w:jc w:val="center"/>
+                              <w:rPr>
+                                <w:rFonts w:ascii="Times New Roman" w:hAnsi="Times New Roman" w:cs="Times New Roman"/>
+                                <w:sz w:val="28"/>
+                                <w:szCs w:val="28"/>
+                                <w:lang w:val="es-ES"/>
+                                <w14:textOutline w14:w="0" w14:cap="flat" w14:cmpd="sng" w14:algn="ctr">
+                                  <w14:noFill/>
+                                  <w14:prstDash w14:val="solid"/>
+                                  <w14:round/>
+                                </w14:textOutline>
+                              </w:rPr>
+                            </w:pPr>
+                            <w:r>
+                              <w:rPr>
+                                <w:rFonts w:ascii="Times New Roman" w:hAnsi="Times New Roman" w:cs="Times New Roman"/>
+                                <w:sz w:val="28"/>
+                                <w:szCs w:val="28"/>
+                                <w:lang w:val="es-ES"/>
+                                <w14:textOutline w14:w="0" w14:cap="flat" w14:cmpd="sng" w14:algn="ctr">
+                                  <w14:noFill/>
+                                  <w14:prstDash w14:val="solid"/>
+                                  <w14:round/>
+                                </w14:textOutline>
+                              </w:rPr>
+                              <w:t>Esperar activación del pulsador 2</w:t>
+                            </w:r>
+                          </w:p>
+                        </w:txbxContent>
+                      </wps:txbx>
+                      <wps:bodyPr rot="0" spcFirstLastPara="0" vertOverflow="overflow" horzOverflow="overflow" vert="horz" wrap="square" lIns="91440" tIns="45720" rIns="91440" bIns="45720" numCol="1" spcCol="0" rtlCol="0" fromWordArt="0" anchor="t" anchorCtr="0" forceAA="0" compatLnSpc="1">
+                        <a:prstTxWarp prst="textNoShape">
+                          <a:avLst/>
+                        </a:prstTxWarp>
+                        <a:noAutofit/>
+                      </wps:bodyPr>
+                    </wps:wsp>
+                  </a:graphicData>
+                </a:graphic>
+                <wp14:sizeRelH relativeFrom="margin">
+                  <wp14:pctWidth>0</wp14:pctWidth>
+                </wp14:sizeRelH>
+                <wp14:sizeRelV relativeFrom="margin">
+                  <wp14:pctHeight>0</wp14:pctHeight>
+                </wp14:sizeRelV>
+              </wp:anchor>
+            </w:drawing>
+          </mc:Choice>
+          <mc:Fallback>
+            <w:pict>
+              <v:shape w14:anchorId="7647CB8A" id="Cuadro de texto 18" o:spid="_x0000_s1034" type="#_x0000_t202" style="position:absolute;margin-left:0;margin-top:.6pt;width:127.2pt;height:46.8pt;z-index:251693056;visibility:visible;mso-wrap-style:square;mso-width-percent:0;mso-height-percent:0;mso-wrap-distance-left:9pt;mso-wrap-distance-top:0;mso-wrap-distance-right:9pt;mso-wrap-distance-bottom:0;mso-position-horizontal:center;mso-position-horizontal-relative:margin;mso-position-vertical:absolute;mso-position-vertical-relative:text;mso-width-percent:0;mso-height-percent:0;mso-width-relative:margin;mso-height-relative:margin;v-text-anchor:top" o:gfxdata="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" filled="f" stroked="f">
+                <v:fill o:detectmouseclick="t"/>
+                <v:textbox>
+                  <w:txbxContent>
+                    <w:p>
+                      <w:pPr>
+                        <w:jc w:val="center"/>
+                        <w:rPr>
+                          <w:rFonts w:ascii="Times New Roman" w:hAnsi="Times New Roman" w:cs="Times New Roman"/>
+                          <w:sz w:val="28"/>
+                          <w:szCs w:val="28"/>
+                          <w:lang w:val="es-ES"/>
+                          <w14:textOutline w14:w="0" w14:cap="flat" w14:cmpd="sng" w14:algn="ctr">
+                            <w14:noFill/>
+                            <w14:prstDash w14:val="solid"/>
+                            <w14:round/>
+                          </w14:textOutline>
+                        </w:rPr>
+                      </w:pPr>
+                      <w:r>
+                        <w:rPr>
+                          <w:rFonts w:ascii="Times New Roman" w:hAnsi="Times New Roman" w:cs="Times New Roman"/>
+                          <w:sz w:val="28"/>
+                          <w:szCs w:val="28"/>
+                          <w:lang w:val="es-ES"/>
+                          <w14:textOutline w14:w="0" w14:cap="flat" w14:cmpd="sng" w14:algn="ctr">
+                            <w14:noFill/>
+                            <w14:prstDash w14:val="solid"/>
+                            <w14:round/>
+                          </w14:textOutline>
+                        </w:rPr>
+                        <w:t>Esperar activación del pulsador 2</w:t>
+                      </w:r>
+                    </w:p>
+                  </w:txbxContent>
+                </v:textbox>
+                <w10:wrap anchorx="margin"/>
+              </v:shape>
+            </w:pict>
+          </mc:Fallback>
+        </mc:AlternateContent>
+      </w:r>
+      <w:r>
+        <w:rPr>
+          <w:rFonts w:ascii="Times New Roman" w:hAnsi="Times New Roman" w:cs="Times New Roman"/>
+          <w:b/>
+          <w:noProof/>
+          <w:lang w:val="es-ES"/>
+        </w:rPr>
+        <mc:AlternateContent>
+          <mc:Choice Requires="wps">
+            <w:drawing>
+              <wp:anchor distT="0" distB="0" distL="114300" distR="114300" simplePos="0" relativeHeight="251674624" behindDoc="0" locked="0" layoutInCell="1" allowOverlap="1" wp14:anchorId="1F2382B3" wp14:editId="0906A449">
+                <wp:simplePos x="0" y="0"/>
+                <wp:positionH relativeFrom="margin">
+                  <wp:align>center</wp:align>
+                </wp:positionH>
+                <wp:positionV relativeFrom="paragraph">
+                  <wp:posOffset>6985</wp:posOffset>
+                </wp:positionV>
+                <wp:extent cx="1828800" cy="670560"/>
+                <wp:effectExtent l="0" t="0" r="19050" b="15240"/>
+                <wp:wrapNone/>
+                <wp:docPr id="10" name="Rectángulo: esquinas redondeadas 10"/>
+                <wp:cNvGraphicFramePr/>
+                <a:graphic xmlns:a="http://schemas.openxmlformats.org/drawingml/2006/main">
+                  <a:graphicData uri="http://schemas.microsoft.com/office/word/2010/wordprocessingShape">
+                    <wps:wsp>
+                      <wps:cNvSpPr/>
+                      <wps:spPr>
+                        <a:xfrm>
+                          <a:off x="0" y="0"/>
+                          <a:ext cx="1828800" cy="670560"/>
+                        </a:xfrm>
+                        <a:prstGeom prst="roundRect">
+                          <a:avLst/>
+                        </a:prstGeom>
+                        <a:ln>
+                          <a:solidFill>
+                            <a:srgbClr val="0070C0"/>
+                          </a:solidFill>
+                        </a:ln>
+                      </wps:spPr>
+                      <wps:style>
+                        <a:lnRef idx="2">
+                          <a:schemeClr val="accent6"/>
+                        </a:lnRef>
+                        <a:fillRef idx="1">
+                          <a:schemeClr val="lt1"/>
+                        </a:fillRef>
+                        <a:effectRef idx="0">
+                          <a:schemeClr val="accent6"/>
+                        </a:effectRef>
+                        <a:fontRef idx="minor">
+                          <a:schemeClr val="dk1"/>
+                        </a:fontRef>
+                      </wps:style>
+                      <wps:bodyPr rot="0" spcFirstLastPara="0" vertOverflow="overflow" horzOverflow="overflow" vert="horz" wrap="square" lIns="91440" tIns="45720" rIns="91440" bIns="45720" numCol="1" spcCol="0" rtlCol="0" fromWordArt="0" anchor="ctr" anchorCtr="0" forceAA="0" compatLnSpc="1">
+                        <a:prstTxWarp prst="textNoShape">
+                          <a:avLst/>
+                        </a:prstTxWarp>
+                        <a:noAutofit/>
+                      </wps:bodyPr>
+                    </wps:wsp>
+                  </a:graphicData>
+                </a:graphic>
+              </wp:anchor>
+            </w:drawing>
+          </mc:Choice>
+          <mc:Fallback>
+            <w:pict>
+              <v:roundrect w14:anchorId="10475149" id="Rectángulo: esquinas redondeadas 10" o:spid="_x0000_s1026" style="position:absolute;margin-left:0;margin-top:.55pt;width:2in;height:52.8pt;z-index:251674624;visibility:visible;mso-wrap-style:square;mso-wrap-distance-left:9pt;mso-wrap-distance-top:0;mso-wrap-distance-right:9pt;mso-wrap-distance-bottom:0;mso-position-horizontal:center;mso-position-horizontal-relative:margin;mso-position-vertical:absolute;mso-position-vertical-relative:text;v-text-anchor:middle" arcsize="10923f" o:gfxdata="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" fillcolor="white [3201]" strokecolor="#0070c0" strokeweight="1pt">
+                <v:stroke joinstyle="miter"/>
+                <w10:wrap anchorx="margin"/>
+              </v:roundrect>
+            </w:pict>
+          </mc:Fallback>
+        </mc:AlternateContent>
+      </w:r>
+    </w:p>
+    <w:p>
+      <w:pPr>
+        <w:rPr>
+          <w:rFonts w:ascii="Times New Roman" w:hAnsi="Times New Roman" w:cs="Times New Roman"/>
+          <w:b/>
+          <w:lang w:val="es-ES"/>
+        </w:rPr>
+      </w:pPr>
+    </w:p>
+    <w:p>
+      <w:pPr>
+        <w:rPr>
+          <w:rFonts w:ascii="Times New Roman" w:hAnsi="Times New Roman" w:cs="Times New Roman"/>
+          <w:b/>
+          <w:lang w:val="es-ES"/>
+        </w:rPr>
+      </w:pPr>
+      <w:r>
+        <w:rPr>
+          <w:rFonts w:ascii="Times New Roman" w:hAnsi="Times New Roman" w:cs="Times New Roman"/>
+          <w:b/>
+          <w:noProof/>
+          <w:lang w:val="es-ES"/>
+        </w:rPr>
+        <mc:AlternateContent>
+          <mc:Choice Requires="wps">
+            <w:drawing>
+              <wp:anchor distT="0" distB="0" distL="114300" distR="114300" simplePos="0" relativeHeight="251721728" behindDoc="0" locked="0" layoutInCell="1" allowOverlap="1" wp14:anchorId="55F4C45E" wp14:editId="33EB8DD2">
+                <wp:simplePos x="0" y="0"/>
+                <wp:positionH relativeFrom="column">
+                  <wp:posOffset>2818554</wp:posOffset>
+                </wp:positionH>
+                <wp:positionV relativeFrom="paragraph">
+                  <wp:posOffset>92075</wp:posOffset>
+                </wp:positionV>
+                <wp:extent cx="0" cy="226907"/>
+                <wp:effectExtent l="76200" t="0" r="57150" b="59055"/>
+                <wp:wrapNone/>
+                <wp:docPr id="38" name="Conector recto de flecha 38"/>
+                <wp:cNvGraphicFramePr/>
+                <a:graphic xmlns:a="http://schemas.openxmlformats.org/drawingml/2006/main">
+                  <a:graphicData uri="http://schemas.microsoft.com/office/word/2010/wordprocessingShape">
+                    <wps:wsp>
+                      <wps:cNvCnPr/>
+                      <wps:spPr>
+                        <a:xfrm>
+                          <a:off x="0" y="0"/>
+                          <a:ext cx="0" cy="226907"/>
+                        </a:xfrm>
+                        <a:prstGeom prst="straightConnector1">
+                          <a:avLst/>
+                        </a:prstGeom>
+                        <a:ln>
+                          <a:tailEnd type="triangle"/>
+                        </a:ln>
+                      </wps:spPr>
+                      <wps:style>
+                        <a:lnRef idx="1">
+                          <a:schemeClr val="dk1"/>
+                        </a:lnRef>
+                        <a:fillRef idx="0">
+                          <a:schemeClr val="dk1"/>
+                        </a:fillRef>
+                        <a:effectRef idx="0">
+                          <a:schemeClr val="dk1"/>
+                        </a:effectRef>
+                        <a:fontRef idx="minor">
+                          <a:schemeClr val="tx1"/>
+                        </a:fontRef>
+                      </wps:style>
+                      <wps:bodyPr/>
+                    </wps:wsp>
+                  </a:graphicData>
+                </a:graphic>
+              </wp:anchor>
+            </w:drawing>
+          </mc:Choice>
+          <mc:Fallback>
+            <w:pict>
+              <v:shape w14:anchorId="73EF996F" id="Conector recto de flecha 38" o:spid="_x0000_s1026" type="#_x0000_t32" style="position:absolute;margin-left:221.95pt;margin-top:7.25pt;width:0;height:17.85pt;z-index:251721728;visibility:visible;mso-wrap-style:square;mso-wrap-distance-left:9pt;mso-wrap-distance-top:0;mso-wrap-distance-right:9pt;mso-wrap-distance-bottom:0;mso-position-horizontal:absolute;mso-position-horizontal-relative:text;mso-position-vertical:absolute;mso-position-vertical-relative:text" o:gfxdata="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" strokecolor="black [3200]" strokeweight=".5pt">
+                <v:stroke endarrow="block" joinstyle="miter"/>
+              </v:shape>
+            </w:pict>
+          </mc:Fallback>
+        </mc:AlternateContent>
+      </w:r>
+    </w:p>
+    <w:p>
+      <w:pPr>
+        <w:rPr>
+          <w:rFonts w:ascii="Times New Roman" w:hAnsi="Times New Roman" w:cs="Times New Roman"/>
+          <w:b/>
+          <w:lang w:val="es-ES"/>
+        </w:rPr>
+      </w:pPr>
+    </w:p>
+    <w:p>
+      <w:pPr>
+        <w:rPr>
+          <w:rFonts w:ascii="Times New Roman" w:hAnsi="Times New Roman" w:cs="Times New Roman"/>
+          <w:b/>
           <w:lang w:val="es-ES"/>
         </w:rPr>
       </w:pPr>
       <w:bookmarkStart w:id="0" w:name="_GoBack"/>
       <w:bookmarkEnd w:id="0"/>
+      <w:r>
+        <w:rPr>
+          <w:rFonts w:ascii="Times New Roman" w:hAnsi="Times New Roman" w:cs="Times New Roman"/>
+          <w:b/>
+          <w:noProof/>
+          <w:lang w:val="es-ES"/>
+        </w:rPr>
+        <mc:AlternateContent>
+          <mc:Choice Requires="wps">
+            <w:drawing>
+              <wp:anchor distT="0" distB="0" distL="114300" distR="114300" simplePos="0" relativeHeight="251723776" behindDoc="0" locked="0" layoutInCell="1" allowOverlap="1" wp14:anchorId="110AFEAB" wp14:editId="0BC81B75">
+                <wp:simplePos x="0" y="0"/>
+                <wp:positionH relativeFrom="margin">
+                  <wp:align>center</wp:align>
+                </wp:positionH>
+                <wp:positionV relativeFrom="paragraph">
+                  <wp:posOffset>259927</wp:posOffset>
+                </wp:positionV>
+                <wp:extent cx="0" cy="226907"/>
+                <wp:effectExtent l="76200" t="0" r="57150" b="59055"/>
+                <wp:wrapNone/>
+                <wp:docPr id="39" name="Conector recto de flecha 39"/>
+                <wp:cNvGraphicFramePr/>
+                <a:graphic xmlns:a="http://schemas.openxmlformats.org/drawingml/2006/main">
+                  <a:graphicData uri="http://schemas.microsoft.com/office/word/2010/wordprocessingShape">
+                    <wps:wsp>
+                      <wps:cNvCnPr/>
+                      <wps:spPr>
+                        <a:xfrm>
+                          <a:off x="0" y="0"/>
+                          <a:ext cx="0" cy="226907"/>
+                        </a:xfrm>
+                        <a:prstGeom prst="straightConnector1">
+                          <a:avLst/>
+                        </a:prstGeom>
+                        <a:ln>
+                          <a:tailEnd type="triangle"/>
+                        </a:ln>
+                      </wps:spPr>
+                      <wps:style>
+                        <a:lnRef idx="1">
+                          <a:schemeClr val="dk1"/>
+                        </a:lnRef>
+                        <a:fillRef idx="0">
+                          <a:schemeClr val="dk1"/>
+                        </a:fillRef>
+                        <a:effectRef idx="0">
+                          <a:schemeClr val="dk1"/>
+                        </a:effectRef>
+                        <a:fontRef idx="minor">
+                          <a:schemeClr val="tx1"/>
+                        </a:fontRef>
+                      </wps:style>
+                      <wps:bodyPr/>
+                    </wps:wsp>
+                  </a:graphicData>
+                </a:graphic>
+              </wp:anchor>
+            </w:drawing>
+          </mc:Choice>
+          <mc:Fallback>
+            <w:pict>
+              <v:shape w14:anchorId="4BDFD6EC" id="Conector recto de flecha 39" o:spid="_x0000_s1026" type="#_x0000_t32" style="position:absolute;margin-left:0;margin-top:20.45pt;width:0;height:17.85pt;z-index:251723776;visibility:visible;mso-wrap-style:square;mso-wrap-distance-left:9pt;mso-wrap-distance-top:0;mso-wrap-distance-right:9pt;mso-wrap-distance-bottom:0;mso-position-horizontal:center;mso-position-horizontal-relative:margin;mso-position-vertical:absolute;mso-position-vertical-relative:text" o:gfxdata="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" strokecolor="black [3200]" strokeweight=".5pt">
+                <v:stroke endarrow="block" joinstyle="miter"/>
+                <w10:wrap anchorx="margin"/>
+              </v:shape>
+            </w:pict>
+          </mc:Fallback>
+        </mc:AlternateContent>
+      </w:r>
+      <w:r>
+        <w:rPr>
+          <w:noProof/>
+        </w:rPr>
+        <mc:AlternateContent>
+          <mc:Choice Requires="wps">
+            <w:drawing>
+              <wp:anchor distT="0" distB="0" distL="114300" distR="114300" simplePos="0" relativeHeight="251706368" behindDoc="0" locked="0" layoutInCell="1" allowOverlap="1" wp14:anchorId="3BF64D1C" wp14:editId="777BD920">
+                <wp:simplePos x="0" y="0"/>
+                <wp:positionH relativeFrom="margin">
+                  <wp:align>center</wp:align>
+                </wp:positionH>
+                <wp:positionV relativeFrom="paragraph">
+                  <wp:posOffset>1298364</wp:posOffset>
+                </wp:positionV>
+                <wp:extent cx="4233" cy="342900"/>
+                <wp:effectExtent l="76200" t="0" r="72390" b="57150"/>
+                <wp:wrapNone/>
+                <wp:docPr id="26" name="Conector recto de flecha 26"/>
+                <wp:cNvGraphicFramePr/>
+                <a:graphic xmlns:a="http://schemas.openxmlformats.org/drawingml/2006/main">
+                  <a:graphicData uri="http://schemas.microsoft.com/office/word/2010/wordprocessingShape">
+                    <wps:wsp>
+                      <wps:cNvCnPr/>
+                      <wps:spPr>
+                        <a:xfrm>
+                          <a:off x="0" y="0"/>
+                          <a:ext cx="4233" cy="342900"/>
+                        </a:xfrm>
+                        <a:prstGeom prst="straightConnector1">
+                          <a:avLst/>
+                        </a:prstGeom>
+                        <a:ln>
+                          <a:tailEnd type="triangle"/>
+                        </a:ln>
+                      </wps:spPr>
+                      <wps:style>
+                        <a:lnRef idx="1">
+                          <a:schemeClr val="dk1"/>
+                        </a:lnRef>
+                        <a:fillRef idx="0">
+                          <a:schemeClr val="dk1"/>
+                        </a:fillRef>
+                        <a:effectRef idx="0">
+                          <a:schemeClr val="dk1"/>
+                        </a:effectRef>
+                        <a:fontRef idx="minor">
+                          <a:schemeClr val="tx1"/>
+                        </a:fontRef>
+                      </wps:style>
+                      <wps:bodyPr/>
+                    </wps:wsp>
+                  </a:graphicData>
+                </a:graphic>
+              </wp:anchor>
+            </w:drawing>
+          </mc:Choice>
+          <mc:Fallback>
+            <w:pict>
+              <v:shape w14:anchorId="65B9E832" id="Conector recto de flecha 26" o:spid="_x0000_s1026" type="#_x0000_t32" style="position:absolute;margin-left:0;margin-top:102.25pt;width:.35pt;height:27pt;z-index:251706368;visibility:visible;mso-wrap-style:square;mso-wrap-distance-left:9pt;mso-wrap-distance-top:0;mso-wrap-distance-right:9pt;mso-wrap-distance-bottom:0;mso-position-horizontal:center;mso-position-horizontal-relative:margin;mso-position-vertical:absolute;mso-position-vertical-relative:text" o:gfxdata="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" strokecolor="black [3200]" strokeweight=".5pt">
+                <v:stroke endarrow="block" joinstyle="miter"/>
+                <w10:wrap anchorx="margin"/>
+              </v:shape>
+            </w:pict>
+          </mc:Fallback>
+        </mc:AlternateContent>
+      </w:r>
+      <w:r>
+        <w:rPr>
+          <w:noProof/>
+        </w:rPr>
+        <mc:AlternateContent>
+          <mc:Choice Requires="wps">
+            <w:drawing>
+              <wp:anchor distT="0" distB="0" distL="114300" distR="114300" simplePos="0" relativeHeight="251703296" behindDoc="0" locked="0" layoutInCell="1" allowOverlap="1" wp14:anchorId="0D415BE4" wp14:editId="27F000C4">
+                <wp:simplePos x="0" y="0"/>
+                <wp:positionH relativeFrom="margin">
+                  <wp:align>center</wp:align>
+                </wp:positionH>
+                <wp:positionV relativeFrom="paragraph">
+                  <wp:posOffset>1934845</wp:posOffset>
+                </wp:positionV>
+                <wp:extent cx="1615440" cy="365760"/>
+                <wp:effectExtent l="0" t="0" r="0" b="0"/>
+                <wp:wrapNone/>
+                <wp:docPr id="24" name="Cuadro de texto 24"/>
+                <wp:cNvGraphicFramePr/>
+                <a:graphic xmlns:a="http://schemas.openxmlformats.org/drawingml/2006/main">
+                  <a:graphicData uri="http://schemas.microsoft.com/office/word/2010/wordprocessingShape">
+                    <wps:wsp>
+                      <wps:cNvSpPr txBox="1"/>
+                      <wps:spPr>
+                        <a:xfrm>
+                          <a:off x="0" y="0"/>
+                          <a:ext cx="1615440" cy="365760"/>
+                        </a:xfrm>
+                        <a:prstGeom prst="rect">
+                          <a:avLst/>
+                        </a:prstGeom>
+                        <a:noFill/>
+                        <a:ln>
+                          <a:noFill/>
+                        </a:ln>
+                      </wps:spPr>
+                      <wps:txbx>
+                        <w:txbxContent>
+                          <w:p>
+                            <w:pPr>
+                              <w:jc w:val="center"/>
+                              <w:rPr>
+                                <w:rFonts w:ascii="Times New Roman" w:hAnsi="Times New Roman" w:cs="Times New Roman"/>
+                                <w:sz w:val="28"/>
+                                <w:szCs w:val="28"/>
+                                <w:lang w:val="es-ES"/>
+                                <w14:textOutline w14:w="0" w14:cap="flat" w14:cmpd="sng" w14:algn="ctr">
+                                  <w14:noFill/>
+                                  <w14:prstDash w14:val="solid"/>
+                                  <w14:round/>
+                                </w14:textOutline>
+                              </w:rPr>
+                            </w:pPr>
+                            <w:r>
+                              <w:rPr>
+                                <w:rFonts w:ascii="Times New Roman" w:hAnsi="Times New Roman" w:cs="Times New Roman"/>
+                                <w:sz w:val="28"/>
+                                <w:szCs w:val="28"/>
+                                <w:lang w:val="es-ES"/>
+                                <w14:textOutline w14:w="0" w14:cap="flat" w14:cmpd="sng" w14:algn="ctr">
+                                  <w14:noFill/>
+                                  <w14:prstDash w14:val="solid"/>
+                                  <w14:round/>
+                                </w14:textOutline>
+                              </w:rPr>
+                              <w:t>Fin del ciclo</w:t>
+                            </w:r>
+                          </w:p>
+                        </w:txbxContent>
+                      </wps:txbx>
+                      <wps:bodyPr rot="0" spcFirstLastPara="0" vertOverflow="overflow" horzOverflow="overflow" vert="horz" wrap="square" lIns="91440" tIns="45720" rIns="91440" bIns="45720" numCol="1" spcCol="0" rtlCol="0" fromWordArt="0" anchor="t" anchorCtr="0" forceAA="0" compatLnSpc="1">
+                        <a:prstTxWarp prst="textNoShape">
+                          <a:avLst/>
+                        </a:prstTxWarp>
+                        <a:noAutofit/>
+                      </wps:bodyPr>
+                    </wps:wsp>
+                  </a:graphicData>
+                </a:graphic>
+                <wp14:sizeRelH relativeFrom="margin">
+                  <wp14:pctWidth>0</wp14:pctWidth>
+                </wp14:sizeRelH>
+                <wp14:sizeRelV relativeFrom="margin">
+                  <wp14:pctHeight>0</wp14:pctHeight>
+                </wp14:sizeRelV>
+              </wp:anchor>
+            </w:drawing>
+          </mc:Choice>
+          <mc:Fallback>
+            <w:pict>
+              <v:shape w14:anchorId="0D415BE4" id="Cuadro de texto 24" o:spid="_x0000_s1035" type="#_x0000_t202" style="position:absolute;margin-left:0;margin-top:152.35pt;width:127.2pt;height:28.8pt;z-index:251703296;visibility:visible;mso-wrap-style:square;mso-width-percent:0;mso-height-percent:0;mso-wrap-distance-left:9pt;mso-wrap-distance-top:0;mso-wrap-distance-right:9pt;mso-wrap-distance-bottom:0;mso-position-horizontal:center;mso-position-horizontal-relative:margin;mso-position-vertical:absolute;mso-position-vertical-relative:text;mso-width-percent:0;mso-height-percent:0;mso-width-relative:margin;mso-height-relative:margin;v-text-anchor:top" o:gfxdata="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" filled="f" stroked="f">
+                <v:fill o:detectmouseclick="t"/>
+                <v:textbox>
+                  <w:txbxContent>
+                    <w:p>
+                      <w:pPr>
+                        <w:jc w:val="center"/>
+                        <w:rPr>
+                          <w:rFonts w:ascii="Times New Roman" w:hAnsi="Times New Roman" w:cs="Times New Roman"/>
+                          <w:sz w:val="28"/>
+                          <w:szCs w:val="28"/>
+                          <w:lang w:val="es-ES"/>
+                          <w14:textOutline w14:w="0" w14:cap="flat" w14:cmpd="sng" w14:algn="ctr">
+                            <w14:noFill/>
+                            <w14:prstDash w14:val="solid"/>
+                            <w14:round/>
+                          </w14:textOutline>
+                        </w:rPr>
+                      </w:pPr>
+                      <w:r>
+                        <w:rPr>
+                          <w:rFonts w:ascii="Times New Roman" w:hAnsi="Times New Roman" w:cs="Times New Roman"/>
+                          <w:sz w:val="28"/>
+                          <w:szCs w:val="28"/>
+                          <w:lang w:val="es-ES"/>
+                          <w14:textOutline w14:w="0" w14:cap="flat" w14:cmpd="sng" w14:algn="ctr">
+                            <w14:noFill/>
+                            <w14:prstDash w14:val="solid"/>
+                            <w14:round/>
+                          </w14:textOutline>
+                        </w:rPr>
+                        <w:t>Fin del ciclo</w:t>
+                      </w:r>
+                    </w:p>
+                  </w:txbxContent>
+                </v:textbox>
+                <w10:wrap anchorx="margin"/>
+              </v:shape>
+            </w:pict>
+          </mc:Fallback>
+        </mc:AlternateContent>
+      </w:r>
+      <w:r>
+        <w:rPr>
+          <w:rFonts w:ascii="Times New Roman" w:hAnsi="Times New Roman" w:cs="Times New Roman"/>
+          <w:b/>
+          <w:noProof/>
+          <w:lang w:val="es-ES"/>
+        </w:rPr>
+        <mc:AlternateContent>
+          <mc:Choice Requires="wps">
+            <w:drawing>
+              <wp:anchor distT="0" distB="0" distL="114300" distR="114300" simplePos="0" relativeHeight="251697152" behindDoc="0" locked="0" layoutInCell="1" allowOverlap="1" wp14:anchorId="5EF0F33B" wp14:editId="0F773F14">
+                <wp:simplePos x="0" y="0"/>
+                <wp:positionH relativeFrom="margin">
+                  <wp:align>center</wp:align>
+                </wp:positionH>
+                <wp:positionV relativeFrom="paragraph">
+                  <wp:posOffset>1721485</wp:posOffset>
+                </wp:positionV>
+                <wp:extent cx="1912620" cy="769620"/>
+                <wp:effectExtent l="0" t="0" r="11430" b="11430"/>
+                <wp:wrapNone/>
+                <wp:docPr id="21" name="Elipse 21"/>
+                <wp:cNvGraphicFramePr/>
+                <a:graphic xmlns:a="http://schemas.openxmlformats.org/drawingml/2006/main">
+                  <a:graphicData uri="http://schemas.microsoft.com/office/word/2010/wordprocessingShape">
+                    <wps:wsp>
+                      <wps:cNvSpPr/>
+                      <wps:spPr>
+                        <a:xfrm>
+                          <a:off x="0" y="0"/>
+                          <a:ext cx="1912620" cy="769620"/>
+                        </a:xfrm>
+                        <a:prstGeom prst="ellipse">
+                          <a:avLst/>
+                        </a:prstGeom>
+                      </wps:spPr>
+                      <wps:style>
+                        <a:lnRef idx="2">
+                          <a:schemeClr val="accent6"/>
+                        </a:lnRef>
+                        <a:fillRef idx="1">
+                          <a:schemeClr val="lt1"/>
+                        </a:fillRef>
+                        <a:effectRef idx="0">
+                          <a:schemeClr val="accent6"/>
+                        </a:effectRef>
+                        <a:fontRef idx="minor">
+                          <a:schemeClr val="dk1"/>
+                        </a:fontRef>
+                      </wps:style>
+                      <wps:bodyPr rot="0" spcFirstLastPara="0" vertOverflow="overflow" horzOverflow="overflow" vert="horz" wrap="square" lIns="91440" tIns="45720" rIns="91440" bIns="45720" numCol="1" spcCol="0" rtlCol="0" fromWordArt="0" anchor="ctr" anchorCtr="0" forceAA="0" compatLnSpc="1">
+                        <a:prstTxWarp prst="textNoShape">
+                          <a:avLst/>
+                        </a:prstTxWarp>
+                        <a:noAutofit/>
+                      </wps:bodyPr>
+                    </wps:wsp>
+                  </a:graphicData>
+                </a:graphic>
+              </wp:anchor>
+            </w:drawing>
+          </mc:Choice>
+          <mc:Fallback>
+            <w:pict>
+              <v:oval w14:anchorId="3D04CE27" id="Elipse 21" o:spid="_x0000_s1026" style="position:absolute;margin-left:0;margin-top:135.55pt;width:150.6pt;height:60.6pt;z-index:251697152;visibility:visible;mso-wrap-style:square;mso-wrap-distance-left:9pt;mso-wrap-distance-top:0;mso-wrap-distance-right:9pt;mso-wrap-distance-bottom:0;mso-position-horizontal:center;mso-position-horizontal-relative:margin;mso-position-vertical:absolute;mso-position-vertical-relative:text;v-text-anchor:middle" o:gfxdata="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" fillcolor="white [3201]" strokecolor="#4ea72e [3209]" strokeweight="1pt">
+                <v:stroke joinstyle="miter"/>
+                <w10:wrap anchorx="margin"/>
+              </v:oval>
+            </w:pict>
+          </mc:Fallback>
+        </mc:AlternateContent>
+      </w:r>
+      <w:r>
+        <w:rPr>
+          <w:noProof/>
+        </w:rPr>
+        <mc:AlternateContent>
+          <mc:Choice Requires="wps">
+            <w:drawing>
+              <wp:anchor distT="0" distB="0" distL="114300" distR="114300" simplePos="0" relativeHeight="251699200" behindDoc="0" locked="0" layoutInCell="1" allowOverlap="1" wp14:anchorId="1E23EB6C" wp14:editId="2AE5D0CE">
+                <wp:simplePos x="0" y="0"/>
+                <wp:positionH relativeFrom="margin">
+                  <wp:posOffset>1990725</wp:posOffset>
+                </wp:positionH>
+                <wp:positionV relativeFrom="paragraph">
+                  <wp:posOffset>509905</wp:posOffset>
+                </wp:positionV>
+                <wp:extent cx="1615440" cy="815340"/>
+                <wp:effectExtent l="0" t="0" r="0" b="3810"/>
+                <wp:wrapNone/>
+                <wp:docPr id="22" name="Cuadro de texto 22"/>
+                <wp:cNvGraphicFramePr/>
+                <a:graphic xmlns:a="http://schemas.openxmlformats.org/drawingml/2006/main">
+                  <a:graphicData uri="http://schemas.microsoft.com/office/word/2010/wordprocessingShape">
+                    <wps:wsp>
+                      <wps:cNvSpPr txBox="1"/>
+                      <wps:spPr>
+                        <a:xfrm>
+                          <a:off x="0" y="0"/>
+                          <a:ext cx="1615440" cy="815340"/>
+                        </a:xfrm>
+                        <a:prstGeom prst="rect">
+                          <a:avLst/>
+                        </a:prstGeom>
+                        <a:noFill/>
+                        <a:ln>
+                          <a:noFill/>
+                        </a:ln>
+                      </wps:spPr>
+                      <wps:txbx>
+                        <w:txbxContent>
+                          <w:p>
+                            <w:pPr>
+                              <w:jc w:val="center"/>
+                              <w:rPr>
+                                <w:rFonts w:ascii="Times New Roman" w:hAnsi="Times New Roman" w:cs="Times New Roman"/>
+                                <w:sz w:val="28"/>
+                                <w:szCs w:val="28"/>
+                                <w:lang w:val="es-ES"/>
+                                <w14:textOutline w14:w="0" w14:cap="flat" w14:cmpd="sng" w14:algn="ctr">
+                                  <w14:noFill/>
+                                  <w14:prstDash w14:val="solid"/>
+                                  <w14:round/>
+                                </w14:textOutline>
+                              </w:rPr>
+                            </w:pPr>
+                            <w:r>
+                              <w:rPr>
+                                <w:rFonts w:ascii="Times New Roman" w:hAnsi="Times New Roman" w:cs="Times New Roman"/>
+                                <w:sz w:val="28"/>
+                                <w:szCs w:val="28"/>
+                                <w:lang w:val="es-ES"/>
+                                <w14:textOutline w14:w="0" w14:cap="flat" w14:cmpd="sng" w14:algn="ctr">
+                                  <w14:noFill/>
+                                  <w14:prstDash w14:val="solid"/>
+                                  <w14:round/>
+                                </w14:textOutline>
+                              </w:rPr>
+                              <w:t>Reanudar adquisición de datos, si se solicita</w:t>
+                            </w:r>
+                          </w:p>
+                        </w:txbxContent>
+                      </wps:txbx>
+                      <wps:bodyPr rot="0" spcFirstLastPara="0" vertOverflow="overflow" horzOverflow="overflow" vert="horz" wrap="square" lIns="91440" tIns="45720" rIns="91440" bIns="45720" numCol="1" spcCol="0" rtlCol="0" fromWordArt="0" anchor="t" anchorCtr="0" forceAA="0" compatLnSpc="1">
+                        <a:prstTxWarp prst="textNoShape">
+                          <a:avLst/>
+                        </a:prstTxWarp>
+                        <a:noAutofit/>
+                      </wps:bodyPr>
+                    </wps:wsp>
+                  </a:graphicData>
+                </a:graphic>
+                <wp14:sizeRelH relativeFrom="margin">
+                  <wp14:pctWidth>0</wp14:pctWidth>
+                </wp14:sizeRelH>
+                <wp14:sizeRelV relativeFrom="margin">
+                  <wp14:pctHeight>0</wp14:pctHeight>
+                </wp14:sizeRelV>
+              </wp:anchor>
+            </w:drawing>
+          </mc:Choice>
+          <mc:Fallback>
+            <w:pict>
+              <v:shape w14:anchorId="1E23EB6C" id="Cuadro de texto 22" o:spid="_x0000_s1036" type="#_x0000_t202" style="position:absolute;margin-left:156.75pt;margin-top:40.15pt;width:127.2pt;height:64.2pt;z-index:251699200;visibility:visible;mso-wrap-style:square;mso-width-percent:0;mso-height-percent:0;mso-wrap-distance-left:9pt;mso-wrap-distance-top:0;mso-wrap-distance-right:9pt;mso-wrap-distance-bottom:0;mso-position-horizontal:absolute;mso-position-horizontal-relative:margin;mso-position-vertical:absolute;mso-position-vertical-relative:text;mso-width-percent:0;mso-height-percent:0;mso-width-relative:margin;mso-height-relative:margin;v-text-anchor:top" o:gfxdata="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" filled="f" stroked="f">
+                <v:fill o:detectmouseclick="t"/>
+                <v:textbox>
+                  <w:txbxContent>
+                    <w:p>
+                      <w:pPr>
+                        <w:jc w:val="center"/>
+                        <w:rPr>
+                          <w:rFonts w:ascii="Times New Roman" w:hAnsi="Times New Roman" w:cs="Times New Roman"/>
+                          <w:sz w:val="28"/>
+                          <w:szCs w:val="28"/>
+                          <w:lang w:val="es-ES"/>
+                          <w14:textOutline w14:w="0" w14:cap="flat" w14:cmpd="sng" w14:algn="ctr">
+                            <w14:noFill/>
+                            <w14:prstDash w14:val="solid"/>
+                            <w14:round/>
+                          </w14:textOutline>
+                        </w:rPr>
+                      </w:pPr>
+                      <w:r>
+                        <w:rPr>
+                          <w:rFonts w:ascii="Times New Roman" w:hAnsi="Times New Roman" w:cs="Times New Roman"/>
+                          <w:sz w:val="28"/>
+                          <w:szCs w:val="28"/>
+                          <w:lang w:val="es-ES"/>
+                          <w14:textOutline w14:w="0" w14:cap="flat" w14:cmpd="sng" w14:algn="ctr">
+                            <w14:noFill/>
+                            <w14:prstDash w14:val="solid"/>
+                            <w14:round/>
+                          </w14:textOutline>
+                        </w:rPr>
+                        <w:t>Reanudar adquisición de datos, si se solicita</w:t>
+                      </w:r>
+                    </w:p>
+                  </w:txbxContent>
+                </v:textbox>
+                <w10:wrap anchorx="margin"/>
+              </v:shape>
+            </w:pict>
+          </mc:Fallback>
+        </mc:AlternateContent>
+      </w:r>
+      <w:r>
+        <w:rPr>
+          <w:noProof/>
+        </w:rPr>
+        <mc:AlternateContent>
+          <mc:Choice Requires="wps">
+            <w:drawing>
+              <wp:anchor distT="0" distB="0" distL="114300" distR="114300" simplePos="0" relativeHeight="251701248" behindDoc="0" locked="0" layoutInCell="1" allowOverlap="1" wp14:anchorId="564F0AF3" wp14:editId="7BBC5648">
+                <wp:simplePos x="0" y="0"/>
+                <wp:positionH relativeFrom="margin">
+                  <wp:align>center</wp:align>
+                </wp:positionH>
+                <wp:positionV relativeFrom="paragraph">
+                  <wp:posOffset>-503555</wp:posOffset>
+                </wp:positionV>
+                <wp:extent cx="1615440" cy="746760"/>
+                <wp:effectExtent l="0" t="0" r="0" b="0"/>
+                <wp:wrapNone/>
+                <wp:docPr id="23" name="Cuadro de texto 23"/>
+                <wp:cNvGraphicFramePr/>
+                <a:graphic xmlns:a="http://schemas.openxmlformats.org/drawingml/2006/main">
+                  <a:graphicData uri="http://schemas.microsoft.com/office/word/2010/wordprocessingShape">
+                    <wps:wsp>
+                      <wps:cNvSpPr txBox="1"/>
+                      <wps:spPr>
+                        <a:xfrm>
+                          <a:off x="0" y="0"/>
+                          <a:ext cx="1615440" cy="746760"/>
+                        </a:xfrm>
+                        <a:prstGeom prst="rect">
+                          <a:avLst/>
+                        </a:prstGeom>
+                        <a:noFill/>
+                        <a:ln>
+                          <a:noFill/>
+                        </a:ln>
+                      </wps:spPr>
+                      <wps:txbx>
+                        <w:txbxContent>
+                          <w:p>
+                            <w:pPr>
+                              <w:jc w:val="center"/>
+                              <w:rPr>
+                                <w:rFonts w:ascii="Times New Roman" w:hAnsi="Times New Roman" w:cs="Times New Roman"/>
+                                <w:sz w:val="28"/>
+                                <w:szCs w:val="28"/>
+                                <w:lang w:val="es-ES"/>
+                                <w14:textOutline w14:w="0" w14:cap="flat" w14:cmpd="sng" w14:algn="ctr">
+                                  <w14:noFill/>
+                                  <w14:prstDash w14:val="solid"/>
+                                  <w14:round/>
+                                </w14:textOutline>
+                              </w:rPr>
+                            </w:pPr>
+                            <w:r>
+                              <w:rPr>
+                                <w:rFonts w:ascii="Times New Roman" w:hAnsi="Times New Roman" w:cs="Times New Roman"/>
+                                <w:sz w:val="28"/>
+                                <w:szCs w:val="28"/>
+                                <w:lang w:val="es-ES"/>
+                                <w14:textOutline w14:w="0" w14:cap="flat" w14:cmpd="sng" w14:algn="ctr">
+                                  <w14:noFill/>
+                                  <w14:prstDash w14:val="solid"/>
+                                  <w14:round/>
+                                </w14:textOutline>
+                              </w:rPr>
+                              <w:t>Pausar adquisición, procesar y mostrar resultados</w:t>
+                            </w:r>
+                          </w:p>
+                        </w:txbxContent>
+                      </wps:txbx>
+                      <wps:bodyPr rot="0" spcFirstLastPara="0" vertOverflow="overflow" horzOverflow="overflow" vert="horz" wrap="square" lIns="91440" tIns="45720" rIns="91440" bIns="45720" numCol="1" spcCol="0" rtlCol="0" fromWordArt="0" anchor="t" anchorCtr="0" forceAA="0" compatLnSpc="1">
+                        <a:prstTxWarp prst="textNoShape">
+                          <a:avLst/>
+                        </a:prstTxWarp>
+                        <a:noAutofit/>
+                      </wps:bodyPr>
+                    </wps:wsp>
+                  </a:graphicData>
+                </a:graphic>
+                <wp14:sizeRelH relativeFrom="margin">
+                  <wp14:pctWidth>0</wp14:pctWidth>
+                </wp14:sizeRelH>
+                <wp14:sizeRelV relativeFrom="margin">
+                  <wp14:pctHeight>0</wp14:pctHeight>
+                </wp14:sizeRelV>
+              </wp:anchor>
+            </w:drawing>
+          </mc:Choice>
+          <mc:Fallback>
+            <w:pict>
+              <v:shape w14:anchorId="564F0AF3" id="Cuadro de texto 23" o:spid="_x0000_s1037" type="#_x0000_t202" style="position:absolute;margin-left:0;margin-top:-39.65pt;width:127.2pt;height:58.8pt;z-index:251701248;visibility:visible;mso-wrap-style:square;mso-width-percent:0;mso-height-percent:0;mso-wrap-distance-left:9pt;mso-wrap-distance-top:0;mso-wrap-distance-right:9pt;mso-wrap-distance-bottom:0;mso-position-horizontal:center;mso-position-horizontal-relative:margin;mso-position-vertical:absolute;mso-position-vertical-relative:text;mso-width-percent:0;mso-height-percent:0;mso-width-relative:margin;mso-height-relative:margin;v-text-anchor:top" o:gfxdata="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" filled="f" stroked="f">
+                <v:fill o:detectmouseclick="t"/>
+                <v:textbox>
+                  <w:txbxContent>
+                    <w:p>
+                      <w:pPr>
+                        <w:jc w:val="center"/>
+                        <w:rPr>
+                          <w:rFonts w:ascii="Times New Roman" w:hAnsi="Times New Roman" w:cs="Times New Roman"/>
+                          <w:sz w:val="28"/>
+                          <w:szCs w:val="28"/>
+                          <w:lang w:val="es-ES"/>
+                          <w14:textOutline w14:w="0" w14:cap="flat" w14:cmpd="sng" w14:algn="ctr">
+                            <w14:noFill/>
+                            <w14:prstDash w14:val="solid"/>
+                            <w14:round/>
+                          </w14:textOutline>
+                        </w:rPr>
+                      </w:pPr>
+                      <w:r>
+                        <w:rPr>
+                          <w:rFonts w:ascii="Times New Roman" w:hAnsi="Times New Roman" w:cs="Times New Roman"/>
+                          <w:sz w:val="28"/>
+                          <w:szCs w:val="28"/>
+                          <w:lang w:val="es-ES"/>
+                          <w14:textOutline w14:w="0" w14:cap="flat" w14:cmpd="sng" w14:algn="ctr">
+                            <w14:noFill/>
+                            <w14:prstDash w14:val="solid"/>
+                            <w14:round/>
+                          </w14:textOutline>
+                        </w:rPr>
+                        <w:t>Pausar adquisición, procesar y mostrar resultados</w:t>
+                      </w:r>
+                    </w:p>
+                  </w:txbxContent>
+                </v:textbox>
+                <w10:wrap anchorx="margin"/>
+              </v:shape>
+            </w:pict>
+          </mc:Fallback>
+        </mc:AlternateContent>
+      </w:r>
+      <w:r>
+        <w:rPr>
+          <w:rFonts w:ascii="Times New Roman" w:hAnsi="Times New Roman" w:cs="Times New Roman"/>
+          <w:b/>
+          <w:noProof/>
+          <w:lang w:val="es-ES"/>
+        </w:rPr>
+        <mc:AlternateContent>
+          <mc:Choice Requires="wps">
+            <w:drawing>
+              <wp:anchor distT="0" distB="0" distL="114300" distR="114300" simplePos="0" relativeHeight="251696128" behindDoc="0" locked="0" layoutInCell="1" allowOverlap="1" wp14:anchorId="2CFF5720" wp14:editId="2AAD07E0">
+                <wp:simplePos x="0" y="0"/>
+                <wp:positionH relativeFrom="margin">
+                  <wp:align>center</wp:align>
+                </wp:positionH>
+                <wp:positionV relativeFrom="paragraph">
+                  <wp:posOffset>533400</wp:posOffset>
+                </wp:positionV>
+                <wp:extent cx="1828800" cy="708660"/>
+                <wp:effectExtent l="0" t="0" r="19050" b="15240"/>
+                <wp:wrapNone/>
+                <wp:docPr id="20" name="Rectángulo: esquinas redondeadas 20"/>
+                <wp:cNvGraphicFramePr/>
+                <a:graphic xmlns:a="http://schemas.openxmlformats.org/drawingml/2006/main">
+                  <a:graphicData uri="http://schemas.microsoft.com/office/word/2010/wordprocessingShape">
+                    <wps:wsp>
+                      <wps:cNvSpPr/>
+                      <wps:spPr>
+                        <a:xfrm>
+                          <a:off x="0" y="0"/>
+                          <a:ext cx="1828800" cy="708660"/>
+                        </a:xfrm>
+                        <a:prstGeom prst="roundRect">
+                          <a:avLst/>
+                        </a:prstGeom>
+                        <a:ln>
+                          <a:solidFill>
+                            <a:srgbClr val="0070C0"/>
+                          </a:solidFill>
+                        </a:ln>
+                      </wps:spPr>
+                      <wps:style>
+                        <a:lnRef idx="2">
+                          <a:schemeClr val="accent6"/>
+                        </a:lnRef>
+                        <a:fillRef idx="1">
+                          <a:schemeClr val="lt1"/>
+                        </a:fillRef>
+                        <a:effectRef idx="0">
+                          <a:schemeClr val="accent6"/>
+                        </a:effectRef>
+                        <a:fontRef idx="minor">
+                          <a:schemeClr val="dk1"/>
+                        </a:fontRef>
+                      </wps:style>
+                      <wps:bodyPr rot="0" spcFirstLastPara="0" vertOverflow="overflow" horzOverflow="overflow" vert="horz" wrap="square" lIns="91440" tIns="45720" rIns="91440" bIns="45720" numCol="1" spcCol="0" rtlCol="0" fromWordArt="0" anchor="ctr" anchorCtr="0" forceAA="0" compatLnSpc="1">
+                        <a:prstTxWarp prst="textNoShape">
+                          <a:avLst/>
+                        </a:prstTxWarp>
+                        <a:noAutofit/>
+                      </wps:bodyPr>
+                    </wps:wsp>
+                  </a:graphicData>
+                </a:graphic>
+              </wp:anchor>
+            </w:drawing>
+          </mc:Choice>
+          <mc:Fallback>
+            <w:pict>
+              <v:roundrect w14:anchorId="32284958" id="Rectángulo: esquinas redondeadas 20" o:spid="_x0000_s1026" style="position:absolute;margin-left:0;margin-top:42pt;width:2in;height:55.8pt;z-index:251696128;visibility:visible;mso-wrap-style:square;mso-wrap-distance-left:9pt;mso-wrap-distance-top:0;mso-wrap-distance-right:9pt;mso-wrap-distance-bottom:0;mso-position-horizontal:center;mso-position-horizontal-relative:margin;mso-position-vertical:absolute;mso-position-vertical-relative:text;v-text-anchor:middle" arcsize="10923f" o:gfxdata="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" fillcolor="white [3201]" strokecolor="#0070c0" strokeweight="1pt">
+                <v:stroke joinstyle="miter"/>
+                <w10:wrap anchorx="margin"/>
+              </v:roundrect>
+            </w:pict>
+          </mc:Fallback>
+        </mc:AlternateContent>
+      </w:r>
+      <w:r>
+        <w:rPr>
+          <w:rFonts w:ascii="Times New Roman" w:hAnsi="Times New Roman" w:cs="Times New Roman"/>
+          <w:b/>
+          <w:noProof/>
+          <w:lang w:val="es-ES"/>
+        </w:rPr>
+        <mc:AlternateContent>
+          <mc:Choice Requires="wps">
+            <w:drawing>
+              <wp:anchor distT="0" distB="0" distL="114300" distR="114300" simplePos="0" relativeHeight="251694080" behindDoc="0" locked="0" layoutInCell="1" allowOverlap="1" wp14:anchorId="56DD3643" wp14:editId="1E50FCA9">
+                <wp:simplePos x="0" y="0"/>
+                <wp:positionH relativeFrom="margin">
+                  <wp:align>center</wp:align>
+                </wp:positionH>
+                <wp:positionV relativeFrom="paragraph">
+                  <wp:posOffset>-488315</wp:posOffset>
+                </wp:positionV>
+                <wp:extent cx="1828800" cy="708660"/>
+                <wp:effectExtent l="0" t="0" r="19050" b="15240"/>
+                <wp:wrapNone/>
+                <wp:docPr id="19" name="Rectángulo: esquinas redondeadas 19"/>
+                <wp:cNvGraphicFramePr/>
+                <a:graphic xmlns:a="http://schemas.openxmlformats.org/drawingml/2006/main">
+                  <a:graphicData uri="http://schemas.microsoft.com/office/word/2010/wordprocessingShape">
+                    <wps:wsp>
+                      <wps:cNvSpPr/>
+                      <wps:spPr>
+                        <a:xfrm>
+                          <a:off x="0" y="0"/>
+                          <a:ext cx="1828800" cy="708660"/>
+                        </a:xfrm>
+                        <a:prstGeom prst="roundRect">
+                          <a:avLst/>
+                        </a:prstGeom>
+                        <a:ln>
+                          <a:solidFill>
+                            <a:srgbClr val="0070C0"/>
+                          </a:solidFill>
+                        </a:ln>
+                      </wps:spPr>
+                      <wps:style>
+                        <a:lnRef idx="2">
+                          <a:schemeClr val="accent6"/>
+                        </a:lnRef>
+                        <a:fillRef idx="1">
+                          <a:schemeClr val="lt1"/>
+                        </a:fillRef>
+                        <a:effectRef idx="0">
+                          <a:schemeClr val="accent6"/>
+                        </a:effectRef>
+                        <a:fontRef idx="minor">
+                          <a:schemeClr val="dk1"/>
+                        </a:fontRef>
+                      </wps:style>
+                      <wps:bodyPr rot="0" spcFirstLastPara="0" vertOverflow="overflow" horzOverflow="overflow" vert="horz" wrap="square" lIns="91440" tIns="45720" rIns="91440" bIns="45720" numCol="1" spcCol="0" rtlCol="0" fromWordArt="0" anchor="ctr" anchorCtr="0" forceAA="0" compatLnSpc="1">
+                        <a:prstTxWarp prst="textNoShape">
+                          <a:avLst/>
+                        </a:prstTxWarp>
+                        <a:noAutofit/>
+                      </wps:bodyPr>
+                    </wps:wsp>
+                  </a:graphicData>
+                </a:graphic>
+              </wp:anchor>
+            </w:drawing>
+          </mc:Choice>
+          <mc:Fallback>
+            <w:pict>
+              <v:roundrect w14:anchorId="6401F84E" id="Rectángulo: esquinas redondeadas 19" o:spid="_x0000_s1026" style="position:absolute;margin-left:0;margin-top:-38.45pt;width:2in;height:55.8pt;z-index:251694080;visibility:visible;mso-wrap-style:square;mso-wrap-distance-left:9pt;mso-wrap-distance-top:0;mso-wrap-distance-right:9pt;mso-wrap-distance-bottom:0;mso-position-horizontal:center;mso-position-horizontal-relative:margin;mso-position-vertical:absolute;mso-position-vertical-relative:text;v-text-anchor:middle" arcsize="10923f" o:gfxdata="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" fillcolor="white [3201]" strokecolor="#0070c0" strokeweight="1pt">
+                <v:stroke joinstyle="miter"/>
+                <w10:wrap anchorx="margin"/>
+              </v:roundrect>
+            </w:pict>
+          </mc:Fallback>
+        </mc:AlternateContent>
+      </w:r>
     </w:p>
     <w:sectPr>
       <w:pgSz w:w="12240" w:h="15840"/>
@@ -32,6 +4691,279 @@
     </w:sectPr>
   </w:body>
 </w:document>
+</file>
+
+<file path=word/numbering.xml><?xml version="1.0" encoding="utf-8"?>
+<w:numbering xmlns:wpc="http://schemas.microsoft.com/office/word/2010/wordprocessingCanvas" xmlns:cx="http://schemas.microsoft.com/office/drawing/2014/chartex" xmlns:cx1="http://schemas.microsoft.com/office/drawing/2015/9/8/chartex" xmlns:cx2="http://schemas.microsoft.com/office/drawing/2015/10/21/chartex" xmlns:cx3="http://schemas.microsoft.com/office/drawing/2016/5/9/chartex" xmlns:cx4="http://schemas.microsoft.com/office/drawing/2016/5/10/chartex" xmlns:cx5="http://schemas.microsoft.com/office/drawing/2016/5/11/chartex" xmlns:cx6="http://schemas.microsoft.com/office/drawing/2016/5/12/chartex" xmlns:cx7="http://schemas.microsoft.com/office/drawing/2016/5/13/chartex" xmlns:cx8="http://schemas.microsoft.com/office/drawing/2016/5/14/chartex" xmlns:mc="http://schemas.openxmlformats.org/markup-compatibility/2006" xmlns:aink="http://schemas.microsoft.com/office/drawing/2016/ink" xmlns:am3d="http://schemas.microsoft.com/office/drawing/2017/model3d" xmlns:o="urn:schemas-microsoft-com:office:office" xmlns:r="http://schemas.openxmlformats.org/officeDocument/2006/relationships" xmlns:m="http://schemas.openxmlformats.org/officeDocument/2006/math" xmlns:v="urn:schemas-microsoft-com:vml" xmlns:wp14="http://schemas.microsoft.com/office/word/2010/wordprocessingDrawing" xmlns:wp="http://schemas.openxmlformats.org/drawingml/2006/wordprocessingDrawing" xmlns:w10="urn:schemas-microsoft-com:office:word" xmlns:w="http://schemas.openxmlformats.org/wordprocessingml/2006/main" xmlns:w14="http://schemas.microsoft.com/office/word/2010/wordml" xmlns:w15="http://schemas.microsoft.com/office/word/2012/wordml" xmlns:w16cid="http://schemas.microsoft.com/office/word/2016/wordml/cid" xmlns:w16se="http://schemas.microsoft.com/office/word/2015/wordml/symex" xmlns:wpg="http://schemas.microsoft.com/office/word/2010/wordprocessingGroup" xmlns:wpi="http://schemas.microsoft.com/office/word/2010/wordprocessingInk" xmlns:wne="http://schemas.microsoft.com/office/word/2006/wordml" xmlns:wps="http://schemas.microsoft.com/office/word/2010/wordprocessingShape" mc:Ignorable="w14 w15 w16se w16cid wp14">
+  <w:abstractNum w:abstractNumId="0" w15:restartNumberingAfterBreak="0">
+    <w:nsid w:val="30B4296D"/>
+    <w:multiLevelType w:val="multilevel"/>
+    <w:tmpl w:val="DFC2BB80"/>
+    <w:lvl w:ilvl="0">
+      <w:start w:val="1"/>
+      <w:numFmt w:val="decimal"/>
+      <w:lvlText w:val="%1."/>
+      <w:lvlJc w:val="left"/>
+      <w:pPr>
+        <w:tabs>
+          <w:tab w:val="num" w:pos="720"/>
+        </w:tabs>
+        <w:ind w:left="720" w:hanging="360"/>
+      </w:pPr>
+    </w:lvl>
+    <w:lvl w:ilvl="1" w:tentative="1">
+      <w:start w:val="1"/>
+      <w:numFmt w:val="decimal"/>
+      <w:lvlText w:val="%2."/>
+      <w:lvlJc w:val="left"/>
+      <w:pPr>
+        <w:tabs>
+          <w:tab w:val="num" w:pos="1440"/>
+        </w:tabs>
+        <w:ind w:left="1440" w:hanging="360"/>
+      </w:pPr>
+    </w:lvl>
+    <w:lvl w:ilvl="2" w:tentative="1">
+      <w:start w:val="1"/>
+      <w:numFmt w:val="decimal"/>
+      <w:lvlText w:val="%3."/>
+      <w:lvlJc w:val="left"/>
+      <w:pPr>
+        <w:tabs>
+          <w:tab w:val="num" w:pos="2160"/>
+        </w:tabs>
+        <w:ind w:left="2160" w:hanging="360"/>
+      </w:pPr>
+    </w:lvl>
+    <w:lvl w:ilvl="3" w:tentative="1">
+      <w:start w:val="1"/>
+      <w:numFmt w:val="decimal"/>
+      <w:lvlText w:val="%4."/>
+      <w:lvlJc w:val="left"/>
+      <w:pPr>
+        <w:tabs>
+          <w:tab w:val="num" w:pos="2880"/>
+        </w:tabs>
+        <w:ind w:left="2880" w:hanging="360"/>
+      </w:pPr>
+    </w:lvl>
+    <w:lvl w:ilvl="4" w:tentative="1">
+      <w:start w:val="1"/>
+      <w:numFmt w:val="decimal"/>
+      <w:lvlText w:val="%5."/>
+      <w:lvlJc w:val="left"/>
+      <w:pPr>
+        <w:tabs>
+          <w:tab w:val="num" w:pos="3600"/>
+        </w:tabs>
+        <w:ind w:left="3600" w:hanging="360"/>
+      </w:pPr>
+    </w:lvl>
+    <w:lvl w:ilvl="5" w:tentative="1">
+      <w:start w:val="1"/>
+      <w:numFmt w:val="decimal"/>
+      <w:lvlText w:val="%6."/>
+      <w:lvlJc w:val="left"/>
+      <w:pPr>
+        <w:tabs>
+          <w:tab w:val="num" w:pos="4320"/>
+        </w:tabs>
+        <w:ind w:left="4320" w:hanging="360"/>
+      </w:pPr>
+    </w:lvl>
+    <w:lvl w:ilvl="6" w:tentative="1">
+      <w:start w:val="1"/>
+      <w:numFmt w:val="decimal"/>
+      <w:lvlText w:val="%7."/>
+      <w:lvlJc w:val="left"/>
+      <w:pPr>
+        <w:tabs>
+          <w:tab w:val="num" w:pos="5040"/>
+        </w:tabs>
+        <w:ind w:left="5040" w:hanging="360"/>
+      </w:pPr>
+    </w:lvl>
+    <w:lvl w:ilvl="7" w:tentative="1">
+      <w:start w:val="1"/>
+      <w:numFmt w:val="decimal"/>
+      <w:lvlText w:val="%8."/>
+      <w:lvlJc w:val="left"/>
+      <w:pPr>
+        <w:tabs>
+          <w:tab w:val="num" w:pos="5760"/>
+        </w:tabs>
+        <w:ind w:left="5760" w:hanging="360"/>
+      </w:pPr>
+    </w:lvl>
+    <w:lvl w:ilvl="8" w:tentative="1">
+      <w:start w:val="1"/>
+      <w:numFmt w:val="decimal"/>
+      <w:lvlText w:val="%9."/>
+      <w:lvlJc w:val="left"/>
+      <w:pPr>
+        <w:tabs>
+          <w:tab w:val="num" w:pos="6480"/>
+        </w:tabs>
+        <w:ind w:left="6480" w:hanging="360"/>
+      </w:pPr>
+    </w:lvl>
+  </w:abstractNum>
+  <w:abstractNum w:abstractNumId="1" w15:restartNumberingAfterBreak="0">
+    <w:nsid w:val="5FF16494"/>
+    <w:multiLevelType w:val="multilevel"/>
+    <w:tmpl w:val="AAB8D7E4"/>
+    <w:lvl w:ilvl="0">
+      <w:start w:val="1"/>
+      <w:numFmt w:val="bullet"/>
+      <w:lvlText w:val=""/>
+      <w:lvlJc w:val="left"/>
+      <w:pPr>
+        <w:tabs>
+          <w:tab w:val="num" w:pos="720"/>
+        </w:tabs>
+        <w:ind w:left="720" w:hanging="360"/>
+      </w:pPr>
+      <w:rPr>
+        <w:rFonts w:ascii="Symbol" w:hAnsi="Symbol" w:hint="default"/>
+        <w:sz w:val="20"/>
+      </w:rPr>
+    </w:lvl>
+    <w:lvl w:ilvl="1" w:tentative="1">
+      <w:start w:val="1"/>
+      <w:numFmt w:val="bullet"/>
+      <w:lvlText w:val="o"/>
+      <w:lvlJc w:val="left"/>
+      <w:pPr>
+        <w:tabs>
+          <w:tab w:val="num" w:pos="1440"/>
+        </w:tabs>
+        <w:ind w:left="1440" w:hanging="360"/>
+      </w:pPr>
+      <w:rPr>
+        <w:rFonts w:ascii="Courier New" w:hAnsi="Courier New" w:hint="default"/>
+        <w:sz w:val="20"/>
+      </w:rPr>
+    </w:lvl>
+    <w:lvl w:ilvl="2" w:tentative="1">
+      <w:start w:val="1"/>
+      <w:numFmt w:val="bullet"/>
+      <w:lvlText w:val=""/>
+      <w:lvlJc w:val="left"/>
+      <w:pPr>
+        <w:tabs>
+          <w:tab w:val="num" w:pos="2160"/>
+        </w:tabs>
+        <w:ind w:left="2160" w:hanging="360"/>
+      </w:pPr>
+      <w:rPr>
+        <w:rFonts w:ascii="Wingdings" w:hAnsi="Wingdings" w:hint="default"/>
+        <w:sz w:val="20"/>
+      </w:rPr>
+    </w:lvl>
+    <w:lvl w:ilvl="3" w:tentative="1">
+      <w:start w:val="1"/>
+      <w:numFmt w:val="bullet"/>
+      <w:lvlText w:val=""/>
+      <w:lvlJc w:val="left"/>
+      <w:pPr>
+        <w:tabs>
+          <w:tab w:val="num" w:pos="2880"/>
+        </w:tabs>
+        <w:ind w:left="2880" w:hanging="360"/>
+      </w:pPr>
+      <w:rPr>
+        <w:rFonts w:ascii="Wingdings" w:hAnsi="Wingdings" w:hint="default"/>
+        <w:sz w:val="20"/>
+      </w:rPr>
+    </w:lvl>
+    <w:lvl w:ilvl="4" w:tentative="1">
+      <w:start w:val="1"/>
+      <w:numFmt w:val="bullet"/>
+      <w:lvlText w:val=""/>
+      <w:lvlJc w:val="left"/>
+      <w:pPr>
+        <w:tabs>
+          <w:tab w:val="num" w:pos="3600"/>
+        </w:tabs>
+        <w:ind w:left="3600" w:hanging="360"/>
+      </w:pPr>
+      <w:rPr>
+        <w:rFonts w:ascii="Wingdings" w:hAnsi="Wingdings" w:hint="default"/>
+        <w:sz w:val="20"/>
+      </w:rPr>
+    </w:lvl>
+    <w:lvl w:ilvl="5" w:tentative="1">
+      <w:start w:val="1"/>
+      <w:numFmt w:val="bullet"/>
+      <w:lvlText w:val=""/>
+      <w:lvlJc w:val="left"/>
+      <w:pPr>
+        <w:tabs>
+          <w:tab w:val="num" w:pos="4320"/>
+        </w:tabs>
+        <w:ind w:left="4320" w:hanging="360"/>
+      </w:pPr>
+      <w:rPr>
+        <w:rFonts w:ascii="Wingdings" w:hAnsi="Wingdings" w:hint="default"/>
+        <w:sz w:val="20"/>
+      </w:rPr>
+    </w:lvl>
+    <w:lvl w:ilvl="6" w:tentative="1">
+      <w:start w:val="1"/>
+      <w:numFmt w:val="bullet"/>
+      <w:lvlText w:val=""/>
+      <w:lvlJc w:val="left"/>
+      <w:pPr>
+        <w:tabs>
+          <w:tab w:val="num" w:pos="5040"/>
+        </w:tabs>
+        <w:ind w:left="5040" w:hanging="360"/>
+      </w:pPr>
+      <w:rPr>
+        <w:rFonts w:ascii="Wingdings" w:hAnsi="Wingdings" w:hint="default"/>
+        <w:sz w:val="20"/>
+      </w:rPr>
+    </w:lvl>
+    <w:lvl w:ilvl="7" w:tentative="1">
+      <w:start w:val="1"/>
+      <w:numFmt w:val="bullet"/>
+      <w:lvlText w:val=""/>
+      <w:lvlJc w:val="left"/>
+      <w:pPr>
+        <w:tabs>
+          <w:tab w:val="num" w:pos="5760"/>
+        </w:tabs>
+        <w:ind w:left="5760" w:hanging="360"/>
+      </w:pPr>
+      <w:rPr>
+        <w:rFonts w:ascii="Wingdings" w:hAnsi="Wingdings" w:hint="default"/>
+        <w:sz w:val="20"/>
+      </w:rPr>
+    </w:lvl>
+    <w:lvl w:ilvl="8" w:tentative="1">
+      <w:start w:val="1"/>
+      <w:numFmt w:val="bullet"/>
+      <w:lvlText w:val=""/>
+      <w:lvlJc w:val="left"/>
+      <w:pPr>
+        <w:tabs>
+          <w:tab w:val="num" w:pos="6480"/>
+        </w:tabs>
+        <w:ind w:left="6480" w:hanging="360"/>
+      </w:pPr>
+      <w:rPr>
+        <w:rFonts w:ascii="Wingdings" w:hAnsi="Wingdings" w:hint="default"/>
+        <w:sz w:val="20"/>
+      </w:rPr>
+    </w:lvl>
+  </w:abstractNum>
+  <w:num w:numId="1">
+    <w:abstractNumId w:val="0"/>
+  </w:num>
+  <w:num w:numId="2">
+    <w:abstractNumId w:val="1"/>
+  </w:num>
+</w:numbering>
 </file>
 
 <file path=word/styles.xml><?xml version="1.0" encoding="utf-8"?>
@@ -950,6 +5882,34 @@
       <w:spacing w:val="5"/>
     </w:rPr>
   </w:style>
+  <w:style w:type="character" w:styleId="Textoennegrita">
+    <w:name w:val="Strong"/>
+    <w:basedOn w:val="Fuentedeprrafopredeter"/>
+    <w:uiPriority w:val="22"/>
+    <w:qFormat/>
+    <w:rsid w:val="00E22151"/>
+    <w:rPr>
+      <w:b/>
+      <w:bCs/>
+    </w:rPr>
+  </w:style>
+  <w:style w:type="paragraph" w:styleId="NormalWeb">
+    <w:name w:val="Normal (Web)"/>
+    <w:basedOn w:val="Normal"/>
+    <w:uiPriority w:val="99"/>
+    <w:semiHidden/>
+    <w:unhideWhenUsed/>
+    <w:rsid w:val="00E22151"/>
+    <w:pPr>
+      <w:spacing w:before="100" w:beforeAutospacing="1" w:after="100" w:afterAutospacing="1" w:line="240" w:lineRule="auto"/>
+    </w:pPr>
+    <w:rPr>
+      <w:rFonts w:ascii="Times New Roman" w:eastAsia="Times New Roman" w:hAnsi="Times New Roman" w:cs="Times New Roman"/>
+      <w:kern w:val="0"/>
+      <w:lang w:eastAsia="es-CO"/>
+      <w14:ligatures w14:val="none"/>
+    </w:rPr>
+  </w:style>
 </w:styles>
 </file>
 

--- a/Informe_analisis.docx
+++ b/Informe_analisis.docx
@@ -355,24 +355,8 @@
     </w:p>
     <w:p>
       <w:pPr>
-        <w:rPr>
-          <w:rFonts w:ascii="Times New Roman" w:hAnsi="Times New Roman" w:cs="Times New Roman"/>
-          <w:b/>
-          <w:lang w:val="es-ES"/>
-        </w:rPr>
-      </w:pPr>
-      <w:r>
-        <w:rPr>
-          <w:rFonts w:ascii="Times New Roman" w:hAnsi="Times New Roman" w:cs="Times New Roman"/>
-          <w:b/>
-          <w:lang w:val="es-ES"/>
-        </w:rPr>
-        <w:lastRenderedPageBreak/>
-        <w:t>a)</w:t>
-      </w:r>
-    </w:p>
-    <w:p>
-      <w:pPr>
+        <w:spacing w:line="360" w:lineRule="auto"/>
+        <w:ind w:firstLine="708"/>
         <w:rPr>
           <w:rFonts w:ascii="Times New Roman" w:hAnsi="Times New Roman" w:cs="Times New Roman"/>
           <w:b/>
@@ -386,11 +370,13 @@
           <w:b/>
           <w:lang w:val="es-ES"/>
         </w:rPr>
+        <w:lastRenderedPageBreak/>
         <w:t>Análisis del problema</w:t>
       </w:r>
     </w:p>
     <w:p>
       <w:pPr>
+        <w:spacing w:line="360" w:lineRule="auto"/>
         <w:rPr>
           <w:rFonts w:ascii="Times New Roman" w:hAnsi="Times New Roman" w:cs="Times New Roman"/>
           <w:lang w:val="es-ES"/>
@@ -406,14 +392,16 @@
     </w:p>
     <w:p>
       <w:pPr>
-        <w:rPr>
-          <w:rFonts w:ascii="Times New Roman" w:hAnsi="Times New Roman" w:cs="Times New Roman"/>
-          <w:lang w:val="es-ES"/>
-        </w:rPr>
-      </w:pPr>
-    </w:p>
-    <w:p>
-      <w:pPr>
+        <w:spacing w:line="360" w:lineRule="auto"/>
+        <w:rPr>
+          <w:rFonts w:ascii="Times New Roman" w:hAnsi="Times New Roman" w:cs="Times New Roman"/>
+          <w:lang w:val="es-ES"/>
+        </w:rPr>
+      </w:pPr>
+    </w:p>
+    <w:p>
+      <w:pPr>
+        <w:spacing w:line="360" w:lineRule="auto"/>
         <w:rPr>
           <w:rFonts w:ascii="Times New Roman" w:hAnsi="Times New Roman" w:cs="Times New Roman"/>
           <w:lang w:val="es-ES"/>
@@ -429,14 +417,17 @@
     </w:p>
     <w:p>
       <w:pPr>
-        <w:rPr>
-          <w:rFonts w:ascii="Times New Roman" w:hAnsi="Times New Roman" w:cs="Times New Roman"/>
-          <w:lang w:val="es-ES"/>
-        </w:rPr>
-      </w:pPr>
-    </w:p>
-    <w:p>
-      <w:pPr>
+        <w:spacing w:line="360" w:lineRule="auto"/>
+        <w:rPr>
+          <w:rFonts w:ascii="Times New Roman" w:hAnsi="Times New Roman" w:cs="Times New Roman"/>
+          <w:lang w:val="es-ES"/>
+        </w:rPr>
+      </w:pPr>
+    </w:p>
+    <w:p>
+      <w:pPr>
+        <w:spacing w:line="360" w:lineRule="auto"/>
+        <w:ind w:firstLine="708"/>
         <w:rPr>
           <w:rFonts w:ascii="Times New Roman" w:hAnsi="Times New Roman" w:cs="Times New Roman"/>
           <w:b/>
@@ -454,6 +445,7 @@
     </w:p>
     <w:p>
       <w:pPr>
+        <w:spacing w:line="360" w:lineRule="auto"/>
         <w:rPr>
           <w:rFonts w:ascii="Times New Roman" w:hAnsi="Times New Roman" w:cs="Times New Roman"/>
           <w:lang w:val="es-ES"/>
@@ -469,14 +461,16 @@
     </w:p>
     <w:p>
       <w:pPr>
-        <w:rPr>
-          <w:rFonts w:ascii="Times New Roman" w:hAnsi="Times New Roman" w:cs="Times New Roman"/>
-          <w:lang w:val="es-ES"/>
-        </w:rPr>
-      </w:pPr>
-    </w:p>
-    <w:p>
-      <w:pPr>
+        <w:spacing w:line="360" w:lineRule="auto"/>
+        <w:rPr>
+          <w:rFonts w:ascii="Times New Roman" w:hAnsi="Times New Roman" w:cs="Times New Roman"/>
+          <w:lang w:val="es-ES"/>
+        </w:rPr>
+      </w:pPr>
+    </w:p>
+    <w:p>
+      <w:pPr>
+        <w:spacing w:line="360" w:lineRule="auto"/>
         <w:rPr>
           <w:rFonts w:ascii="Times New Roman" w:hAnsi="Times New Roman" w:cs="Times New Roman"/>
           <w:lang w:val="es-ES"/>
@@ -508,14 +502,16 @@
     </w:p>
     <w:p>
       <w:pPr>
-        <w:rPr>
-          <w:rFonts w:ascii="Times New Roman" w:hAnsi="Times New Roman" w:cs="Times New Roman"/>
-          <w:lang w:val="es-ES"/>
-        </w:rPr>
-      </w:pPr>
-    </w:p>
-    <w:p>
-      <w:pPr>
+        <w:spacing w:line="360" w:lineRule="auto"/>
+        <w:rPr>
+          <w:rFonts w:ascii="Times New Roman" w:hAnsi="Times New Roman" w:cs="Times New Roman"/>
+          <w:lang w:val="es-ES"/>
+        </w:rPr>
+      </w:pPr>
+    </w:p>
+    <w:p>
+      <w:pPr>
+        <w:spacing w:line="360" w:lineRule="auto"/>
         <w:rPr>
           <w:rFonts w:ascii="Times New Roman" w:hAnsi="Times New Roman" w:cs="Times New Roman"/>
           <w:lang w:val="es-ES"/>
@@ -547,24 +543,27 @@
     </w:p>
     <w:p>
       <w:pPr>
-        <w:rPr>
-          <w:rFonts w:ascii="Times New Roman" w:hAnsi="Times New Roman" w:cs="Times New Roman"/>
-          <w:lang w:val="es-ES"/>
-        </w:rPr>
-      </w:pPr>
-    </w:p>
-    <w:p>
-      <w:pPr>
-        <w:rPr>
-          <w:rFonts w:ascii="Times New Roman" w:hAnsi="Times New Roman" w:cs="Times New Roman"/>
-          <w:lang w:val="es-ES"/>
-        </w:rPr>
-      </w:pPr>
-      <w:r>
-        <w:rPr>
-          <w:rFonts w:ascii="Times New Roman" w:hAnsi="Times New Roman" w:cs="Times New Roman"/>
-          <w:lang w:val="es-ES"/>
-        </w:rPr>
+        <w:spacing w:line="360" w:lineRule="auto"/>
+        <w:rPr>
+          <w:rFonts w:ascii="Times New Roman" w:hAnsi="Times New Roman" w:cs="Times New Roman"/>
+          <w:lang w:val="es-ES"/>
+        </w:rPr>
+      </w:pPr>
+    </w:p>
+    <w:p>
+      <w:pPr>
+        <w:spacing w:line="360" w:lineRule="auto"/>
+        <w:rPr>
+          <w:rFonts w:ascii="Times New Roman" w:hAnsi="Times New Roman" w:cs="Times New Roman"/>
+          <w:lang w:val="es-ES"/>
+        </w:rPr>
+      </w:pPr>
+      <w:r>
+        <w:rPr>
+          <w:rFonts w:ascii="Times New Roman" w:hAnsi="Times New Roman" w:cs="Times New Roman"/>
+          <w:lang w:val="es-ES"/>
+        </w:rPr>
+        <w:lastRenderedPageBreak/>
         <w:t xml:space="preserve">Identificación de la forma de </w:t>
       </w:r>
       <w:proofErr w:type="gramStart"/>
@@ -594,30 +593,8 @@
     </w:p>
     <w:p>
       <w:pPr>
-        <w:rPr>
-          <w:rFonts w:ascii="Times New Roman" w:hAnsi="Times New Roman" w:cs="Times New Roman"/>
-          <w:lang w:val="es-ES"/>
-        </w:rPr>
-      </w:pPr>
-    </w:p>
-    <w:p>
-      <w:pPr>
-        <w:rPr>
-          <w:rFonts w:ascii="Times New Roman" w:hAnsi="Times New Roman" w:cs="Times New Roman"/>
-          <w:lang w:val="es-ES"/>
-        </w:rPr>
-      </w:pPr>
-    </w:p>
-    <w:p>
-      <w:pPr>
-        <w:rPr>
-          <w:rFonts w:ascii="Times New Roman" w:hAnsi="Times New Roman" w:cs="Times New Roman"/>
-          <w:lang w:val="es-ES"/>
-        </w:rPr>
-      </w:pPr>
-    </w:p>
-    <w:p>
-      <w:pPr>
+        <w:spacing w:line="360" w:lineRule="auto"/>
+        <w:ind w:firstLine="708"/>
         <w:rPr>
           <w:rFonts w:ascii="Times New Roman" w:hAnsi="Times New Roman" w:cs="Times New Roman"/>
           <w:b/>
@@ -635,6 +612,7 @@
     </w:p>
     <w:p>
       <w:pPr>
+        <w:spacing w:line="360" w:lineRule="auto"/>
         <w:rPr>
           <w:rFonts w:ascii="Times New Roman" w:hAnsi="Times New Roman" w:cs="Times New Roman"/>
           <w:lang w:val="es-ES"/>
@@ -680,6 +658,7 @@
     </w:p>
     <w:p>
       <w:pPr>
+        <w:spacing w:line="360" w:lineRule="auto"/>
         <w:rPr>
           <w:rFonts w:ascii="Times New Roman" w:hAnsi="Times New Roman" w:cs="Times New Roman"/>
           <w:lang w:val="es-ES"/>
@@ -725,6 +704,7 @@
     </w:p>
     <w:p>
       <w:pPr>
+        <w:spacing w:line="360" w:lineRule="auto"/>
         <w:rPr>
           <w:rFonts w:ascii="Times New Roman" w:hAnsi="Times New Roman" w:cs="Times New Roman"/>
           <w:lang w:val="es-ES"/>
@@ -756,6 +736,7 @@
     </w:p>
     <w:p>
       <w:pPr>
+        <w:spacing w:line="360" w:lineRule="auto"/>
         <w:rPr>
           <w:rFonts w:ascii="Times New Roman" w:hAnsi="Times New Roman" w:cs="Times New Roman"/>
           <w:lang w:val="es-ES"/>
@@ -787,6 +768,7 @@
     </w:p>
     <w:p>
       <w:pPr>
+        <w:spacing w:line="360" w:lineRule="auto"/>
         <w:rPr>
           <w:rFonts w:ascii="Times New Roman" w:hAnsi="Times New Roman" w:cs="Times New Roman"/>
           <w:lang w:val="es-ES"/>
@@ -901,92 +883,107 @@
       <w:pPr>
         <w:rPr>
           <w:rFonts w:ascii="Times New Roman" w:hAnsi="Times New Roman" w:cs="Times New Roman"/>
-          <w:lang w:val="es-ES"/>
-        </w:rPr>
-      </w:pPr>
-    </w:p>
-    <w:p>
-      <w:pPr>
-        <w:rPr>
-          <w:rFonts w:ascii="Times New Roman" w:hAnsi="Times New Roman" w:cs="Times New Roman"/>
-          <w:lang w:val="es-ES"/>
-        </w:rPr>
-      </w:pPr>
-    </w:p>
-    <w:p>
-      <w:pPr>
-        <w:rPr>
-          <w:rFonts w:ascii="Times New Roman" w:hAnsi="Times New Roman" w:cs="Times New Roman"/>
-          <w:lang w:val="es-ES"/>
-        </w:rPr>
-      </w:pPr>
-    </w:p>
-    <w:p>
-      <w:pPr>
-        <w:rPr>
-          <w:rFonts w:ascii="Times New Roman" w:hAnsi="Times New Roman" w:cs="Times New Roman"/>
-          <w:lang w:val="es-ES"/>
-        </w:rPr>
-      </w:pPr>
-    </w:p>
-    <w:p>
-      <w:pPr>
-        <w:rPr>
-          <w:rFonts w:ascii="Times New Roman" w:hAnsi="Times New Roman" w:cs="Times New Roman"/>
-          <w:lang w:val="es-ES"/>
-        </w:rPr>
-      </w:pPr>
-    </w:p>
-    <w:p>
-      <w:pPr>
-        <w:rPr>
-          <w:rFonts w:ascii="Times New Roman" w:hAnsi="Times New Roman" w:cs="Times New Roman"/>
-          <w:lang w:val="es-ES"/>
-        </w:rPr>
-      </w:pPr>
-    </w:p>
-    <w:p>
-      <w:pPr>
-        <w:rPr>
-          <w:rFonts w:ascii="Times New Roman" w:hAnsi="Times New Roman" w:cs="Times New Roman"/>
           <w:b/>
           <w:lang w:val="es-ES"/>
         </w:rPr>
       </w:pPr>
-      <w:r>
+    </w:p>
+    <w:p>
+      <w:pPr>
         <w:rPr>
           <w:rFonts w:ascii="Times New Roman" w:hAnsi="Times New Roman" w:cs="Times New Roman"/>
           <w:b/>
           <w:lang w:val="es-ES"/>
         </w:rPr>
+      </w:pPr>
+      <w:r>
+        <w:rPr>
+          <w:noProof/>
+        </w:rPr>
         <w:lastRenderedPageBreak/>
-        <w:t>b)</w:t>
-      </w:r>
-    </w:p>
-    <w:p>
-      <w:pPr>
-        <w:rPr>
-          <w:rFonts w:ascii="Times New Roman" w:hAnsi="Times New Roman" w:cs="Times New Roman"/>
-          <w:b/>
-          <w:lang w:val="es-ES"/>
-        </w:rPr>
-      </w:pPr>
-      <w:r>
-        <w:rPr>
-          <w:noProof/>
-        </w:rPr>
         <mc:AlternateContent>
           <mc:Choice Requires="wps">
             <w:drawing>
-              <wp:anchor distT="0" distB="0" distL="114300" distR="114300" simplePos="0" relativeHeight="251676672" behindDoc="0" locked="0" layoutInCell="1" allowOverlap="1" wp14:anchorId="55B31200" wp14:editId="357D75C7">
+              <wp:anchor distT="0" distB="0" distL="114300" distR="114300" simplePos="0" relativeHeight="251704320" behindDoc="0" locked="0" layoutInCell="1" allowOverlap="1" wp14:anchorId="1C84DB6C" wp14:editId="46B2C90E">
                 <wp:simplePos x="0" y="0"/>
-                <wp:positionH relativeFrom="column">
-                  <wp:posOffset>2019300</wp:posOffset>
+                <wp:positionH relativeFrom="margin">
+                  <wp:align>center</wp:align>
                 </wp:positionH>
                 <wp:positionV relativeFrom="paragraph">
-                  <wp:posOffset>71755</wp:posOffset>
+                  <wp:posOffset>7620</wp:posOffset>
                 </wp:positionV>
-                <wp:extent cx="1828800" cy="1828800"/>
+                <wp:extent cx="4233" cy="342900"/>
+                <wp:effectExtent l="76200" t="0" r="72390" b="57150"/>
+                <wp:wrapNone/>
+                <wp:docPr id="25" name="Conector recto de flecha 25"/>
+                <wp:cNvGraphicFramePr/>
+                <a:graphic xmlns:a="http://schemas.openxmlformats.org/drawingml/2006/main">
+                  <a:graphicData uri="http://schemas.microsoft.com/office/word/2010/wordprocessingShape">
+                    <wps:wsp>
+                      <wps:cNvCnPr/>
+                      <wps:spPr>
+                        <a:xfrm>
+                          <a:off x="0" y="0"/>
+                          <a:ext cx="4233" cy="342900"/>
+                        </a:xfrm>
+                        <a:prstGeom prst="straightConnector1">
+                          <a:avLst/>
+                        </a:prstGeom>
+                        <a:ln>
+                          <a:tailEnd type="triangle"/>
+                        </a:ln>
+                      </wps:spPr>
+                      <wps:style>
+                        <a:lnRef idx="1">
+                          <a:schemeClr val="dk1"/>
+                        </a:lnRef>
+                        <a:fillRef idx="0">
+                          <a:schemeClr val="dk1"/>
+                        </a:fillRef>
+                        <a:effectRef idx="0">
+                          <a:schemeClr val="dk1"/>
+                        </a:effectRef>
+                        <a:fontRef idx="minor">
+                          <a:schemeClr val="tx1"/>
+                        </a:fontRef>
+                      </wps:style>
+                      <wps:bodyPr/>
+                    </wps:wsp>
+                  </a:graphicData>
+                </a:graphic>
+              </wp:anchor>
+            </w:drawing>
+          </mc:Choice>
+          <mc:Fallback>
+            <w:pict>
+              <v:shapetype w14:anchorId="247B2857" id="_x0000_t32" coordsize="21600,21600" o:spt="32" o:oned="t" path="m,l21600,21600e" filled="f">
+                <v:path arrowok="t" fillok="f" o:connecttype="none"/>
+                <o:lock v:ext="edit" shapetype="t"/>
+              </v:shapetype>
+              <v:shape id="Conector recto de flecha 25" o:spid="_x0000_s1026" type="#_x0000_t32" style="position:absolute;margin-left:0;margin-top:.6pt;width:.35pt;height:27pt;z-index:251704320;visibility:visible;mso-wrap-style:square;mso-wrap-distance-left:9pt;mso-wrap-distance-top:0;mso-wrap-distance-right:9pt;mso-wrap-distance-bottom:0;mso-position-horizontal:center;mso-position-horizontal-relative:margin;mso-position-vertical:absolute;mso-position-vertical-relative:text" o:gfxdata="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" strokecolor="black [3200]" strokeweight=".5pt">
+                <v:stroke endarrow="block" joinstyle="miter"/>
+                <w10:wrap anchorx="margin"/>
+              </v:shape>
+            </w:pict>
+          </mc:Fallback>
+        </mc:AlternateContent>
+      </w:r>
+      <w:r>
+        <w:rPr>
+          <w:noProof/>
+        </w:rPr>
+        <mc:AlternateContent>
+          <mc:Choice Requires="wps">
+            <w:drawing>
+              <wp:anchor distT="0" distB="0" distL="114300" distR="114300" simplePos="0" relativeHeight="251676672" behindDoc="0" locked="0" layoutInCell="1" allowOverlap="1" wp14:anchorId="55B31200" wp14:editId="2B35B74E">
+                <wp:simplePos x="0" y="0"/>
+                <wp:positionH relativeFrom="margin">
+                  <wp:align>center</wp:align>
+                </wp:positionH>
+                <wp:positionV relativeFrom="paragraph">
+                  <wp:posOffset>-389255</wp:posOffset>
+                </wp:positionV>
+                <wp:extent cx="1432560" cy="274320"/>
                 <wp:effectExtent l="0" t="0" r="0" b="0"/>
                 <wp:wrapNone/>
                 <wp:docPr id="1" name="Cuadro de texto 1"/>
@@ -998,7 +995,7 @@
                       <wps:spPr>
                         <a:xfrm>
                           <a:off x="0" y="0"/>
-                          <a:ext cx="1828800" cy="1828800"/>
+                          <a:ext cx="1432560" cy="274320"/>
                         </a:xfrm>
                         <a:prstGeom prst="rect">
                           <a:avLst/>
@@ -1016,8 +1013,6 @@
                               <w:rPr>
                                 <w:rFonts w:ascii="Times New Roman" w:hAnsi="Times New Roman" w:cs="Times New Roman"/>
                                 <w:color w:val="000000" w:themeColor="text1"/>
-                                <w:sz w:val="28"/>
-                                <w:szCs w:val="28"/>
                                 <w:lang w:val="es-ES"/>
                                 <w14:shadow w14:blurRad="38100" w14:dist="19050" w14:dir="2700000" w14:sx="100000" w14:sy="100000" w14:kx="0" w14:ky="0" w14:algn="tl">
                                   <w14:schemeClr w14:val="dk1">
@@ -1035,8 +1030,6 @@
                               <w:rPr>
                                 <w:rFonts w:ascii="Times New Roman" w:hAnsi="Times New Roman" w:cs="Times New Roman"/>
                                 <w:color w:val="000000" w:themeColor="text1"/>
-                                <w:sz w:val="28"/>
-                                <w:szCs w:val="28"/>
                                 <w:lang w:val="es-ES"/>
                                 <w14:shadow w14:blurRad="38100" w14:dist="19050" w14:dir="2700000" w14:sx="100000" w14:sy="100000" w14:kx="0" w14:ky="0" w14:algn="tl">
                                   <w14:schemeClr w14:val="dk1">
@@ -1054,15 +1047,21 @@
                           </w:p>
                         </w:txbxContent>
                       </wps:txbx>
-                      <wps:bodyPr rot="0" spcFirstLastPara="0" vertOverflow="overflow" horzOverflow="overflow" vert="horz" wrap="none" lIns="91440" tIns="45720" rIns="91440" bIns="45720" numCol="1" spcCol="0" rtlCol="0" fromWordArt="0" anchor="t" anchorCtr="0" forceAA="0" compatLnSpc="1">
+                      <wps:bodyPr rot="0" spcFirstLastPara="0" vertOverflow="overflow" horzOverflow="overflow" vert="horz" wrap="square" lIns="91440" tIns="45720" rIns="91440" bIns="45720" numCol="1" spcCol="0" rtlCol="0" fromWordArt="0" anchor="t" anchorCtr="0" forceAA="0" compatLnSpc="1">
                         <a:prstTxWarp prst="textNoShape">
                           <a:avLst/>
                         </a:prstTxWarp>
-                        <a:spAutoFit/>
+                        <a:noAutofit/>
                       </wps:bodyPr>
                     </wps:wsp>
                   </a:graphicData>
                 </a:graphic>
+                <wp14:sizeRelH relativeFrom="margin">
+                  <wp14:pctWidth>0</wp14:pctWidth>
+                </wp14:sizeRelH>
+                <wp14:sizeRelV relativeFrom="margin">
+                  <wp14:pctHeight>0</wp14:pctHeight>
+                </wp14:sizeRelV>
               </wp:anchor>
             </w:drawing>
           </mc:Choice>
@@ -1072,9 +1071,8 @@
                 <v:stroke joinstyle="miter"/>
                 <v:path gradientshapeok="t" o:connecttype="rect"/>
               </v:shapetype>
-              <v:shape id="Cuadro de texto 1" o:spid="_x0000_s1026" type="#_x0000_t202" style="position:absolute;margin-left:159pt;margin-top:5.65pt;width:2in;height:2in;z-index:251676672;visibility:visible;mso-wrap-style:none;mso-wrap-distance-left:9pt;mso-wrap-distance-top:0;mso-wrap-distance-right:9pt;mso-wrap-distance-bottom:0;mso-position-horizontal:absolute;mso-position-horizontal-relative:text;mso-position-vertical:absolute;mso-position-vertical-relative:text;v-text-anchor:top" o:gfxdata="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" filled="f" stroked="f">
-                <v:fill o:detectmouseclick="t"/>
-                <v:textbox style="mso-fit-shape-to-text:t">
+              <v:shape id="Cuadro de texto 1" o:spid="_x0000_s1026" type="#_x0000_t202" style="position:absolute;margin-left:0;margin-top:-30.65pt;width:112.8pt;height:21.6pt;z-index:251676672;visibility:visible;mso-wrap-style:square;mso-width-percent:0;mso-height-percent:0;mso-wrap-distance-left:9pt;mso-wrap-distance-top:0;mso-wrap-distance-right:9pt;mso-wrap-distance-bottom:0;mso-position-horizontal:center;mso-position-horizontal-relative:margin;mso-position-vertical:absolute;mso-position-vertical-relative:text;mso-width-percent:0;mso-height-percent:0;mso-width-relative:margin;mso-height-relative:margin;v-text-anchor:top" o:gfxdata="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" filled="f" stroked="f">
+                <v:textbox>
                   <w:txbxContent>
                     <w:p>
                       <w:pPr>
@@ -1082,8 +1080,6 @@
                         <w:rPr>
                           <w:rFonts w:ascii="Times New Roman" w:hAnsi="Times New Roman" w:cs="Times New Roman"/>
                           <w:color w:val="000000" w:themeColor="text1"/>
-                          <w:sz w:val="28"/>
-                          <w:szCs w:val="28"/>
                           <w:lang w:val="es-ES"/>
                           <w14:shadow w14:blurRad="38100" w14:dist="19050" w14:dir="2700000" w14:sx="100000" w14:sy="100000" w14:kx="0" w14:ky="0" w14:algn="tl">
                             <w14:schemeClr w14:val="dk1">
@@ -1101,8 +1097,6 @@
                         <w:rPr>
                           <w:rFonts w:ascii="Times New Roman" w:hAnsi="Times New Roman" w:cs="Times New Roman"/>
                           <w:color w:val="000000" w:themeColor="text1"/>
-                          <w:sz w:val="28"/>
-                          <w:szCs w:val="28"/>
                           <w:lang w:val="es-ES"/>
                           <w14:shadow w14:blurRad="38100" w14:dist="19050" w14:dir="2700000" w14:sx="100000" w14:sy="100000" w14:kx="0" w14:ky="0" w14:algn="tl">
                             <w14:schemeClr w14:val="dk1">
@@ -1120,6 +1114,7 @@
                     </w:p>
                   </w:txbxContent>
                 </v:textbox>
+                <w10:wrap anchorx="margin"/>
               </v:shape>
             </w:pict>
           </mc:Fallback>
@@ -1135,13 +1130,13 @@
         <mc:AlternateContent>
           <mc:Choice Requires="wps">
             <w:drawing>
-              <wp:anchor distT="0" distB="0" distL="114300" distR="114300" simplePos="0" relativeHeight="251659264" behindDoc="0" locked="0" layoutInCell="1" allowOverlap="1" wp14:anchorId="39B32EC2" wp14:editId="785D4085">
+              <wp:anchor distT="0" distB="0" distL="114300" distR="114300" simplePos="0" relativeHeight="251659264" behindDoc="0" locked="0" layoutInCell="1" allowOverlap="1" wp14:anchorId="39B32EC2" wp14:editId="74FDF122">
                 <wp:simplePos x="0" y="0"/>
                 <wp:positionH relativeFrom="margin">
-                  <wp:align>center</wp:align>
+                  <wp:posOffset>2009775</wp:posOffset>
                 </wp:positionH>
                 <wp:positionV relativeFrom="paragraph">
-                  <wp:posOffset>7620</wp:posOffset>
+                  <wp:posOffset>-495300</wp:posOffset>
                 </wp:positionV>
                 <wp:extent cx="1539240" cy="480060"/>
                 <wp:effectExtent l="0" t="0" r="22860" b="15240"/>
@@ -1189,7 +1184,7 @@
           </mc:Choice>
           <mc:Fallback>
             <w:pict>
-              <v:oval w14:anchorId="5572D941" id="Elipse 2" o:spid="_x0000_s1026" style="position:absolute;margin-left:0;margin-top:.6pt;width:121.2pt;height:37.8pt;z-index:251659264;visibility:visible;mso-wrap-style:square;mso-wrap-distance-left:9pt;mso-wrap-distance-top:0;mso-wrap-distance-right:9pt;mso-wrap-distance-bottom:0;mso-position-horizontal:center;mso-position-horizontal-relative:margin;mso-position-vertical:absolute;mso-position-vertical-relative:text;v-text-anchor:middle" o:gfxdata="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" fillcolor="white [3201]" strokecolor="#4ea72e [3209]" strokeweight="1pt">
+              <v:oval w14:anchorId="1257C864" id="Elipse 2" o:spid="_x0000_s1026" style="position:absolute;margin-left:158.25pt;margin-top:-39pt;width:121.2pt;height:37.8pt;z-index:251659264;visibility:visible;mso-wrap-style:square;mso-wrap-distance-left:9pt;mso-wrap-distance-top:0;mso-wrap-distance-right:9pt;mso-wrap-distance-bottom:0;mso-position-horizontal:absolute;mso-position-horizontal-relative:margin;mso-position-vertical:absolute;mso-position-vertical-relative:text;v-text-anchor:middle" o:gfxdata="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" fillcolor="white [3201]" strokecolor="#4ea72e [3209]" strokeweight="1pt">
                 <v:stroke joinstyle="miter"/>
                 <w10:wrap anchorx="margin"/>
               </v:oval>
@@ -1213,96 +1208,16 @@
         <mc:AlternateContent>
           <mc:Choice Requires="wps">
             <w:drawing>
-              <wp:anchor distT="0" distB="0" distL="114300" distR="114300" simplePos="0" relativeHeight="251704320" behindDoc="0" locked="0" layoutInCell="1" allowOverlap="1" wp14:anchorId="1C84DB6C" wp14:editId="12272E29">
+              <wp:anchor distT="0" distB="0" distL="114300" distR="114300" simplePos="0" relativeHeight="251678720" behindDoc="0" locked="0" layoutInCell="1" allowOverlap="1" wp14:anchorId="45D66053" wp14:editId="1638142F">
                 <wp:simplePos x="0" y="0"/>
                 <wp:positionH relativeFrom="margin">
                   <wp:align>center</wp:align>
                 </wp:positionH>
                 <wp:positionV relativeFrom="paragraph">
-                  <wp:posOffset>213783</wp:posOffset>
+                  <wp:posOffset>98425</wp:posOffset>
                 </wp:positionV>
-                <wp:extent cx="4233" cy="342900"/>
-                <wp:effectExtent l="76200" t="0" r="72390" b="57150"/>
-                <wp:wrapNone/>
-                <wp:docPr id="25" name="Conector recto de flecha 25"/>
-                <wp:cNvGraphicFramePr/>
-                <a:graphic xmlns:a="http://schemas.openxmlformats.org/drawingml/2006/main">
-                  <a:graphicData uri="http://schemas.microsoft.com/office/word/2010/wordprocessingShape">
-                    <wps:wsp>
-                      <wps:cNvCnPr/>
-                      <wps:spPr>
-                        <a:xfrm>
-                          <a:off x="0" y="0"/>
-                          <a:ext cx="4233" cy="342900"/>
-                        </a:xfrm>
-                        <a:prstGeom prst="straightConnector1">
-                          <a:avLst/>
-                        </a:prstGeom>
-                        <a:ln>
-                          <a:tailEnd type="triangle"/>
-                        </a:ln>
-                      </wps:spPr>
-                      <wps:style>
-                        <a:lnRef idx="1">
-                          <a:schemeClr val="dk1"/>
-                        </a:lnRef>
-                        <a:fillRef idx="0">
-                          <a:schemeClr val="dk1"/>
-                        </a:fillRef>
-                        <a:effectRef idx="0">
-                          <a:schemeClr val="dk1"/>
-                        </a:effectRef>
-                        <a:fontRef idx="minor">
-                          <a:schemeClr val="tx1"/>
-                        </a:fontRef>
-                      </wps:style>
-                      <wps:bodyPr/>
-                    </wps:wsp>
-                  </a:graphicData>
-                </a:graphic>
-              </wp:anchor>
-            </w:drawing>
-          </mc:Choice>
-          <mc:Fallback>
-            <w:pict>
-              <v:shapetype w14:anchorId="6310D8F0" id="_x0000_t32" coordsize="21600,21600" o:spt="32" o:oned="t" path="m,l21600,21600e" filled="f">
-                <v:path arrowok="t" fillok="f" o:connecttype="none"/>
-                <o:lock v:ext="edit" shapetype="t"/>
-              </v:shapetype>
-              <v:shape id="Conector recto de flecha 25" o:spid="_x0000_s1026" type="#_x0000_t32" style="position:absolute;margin-left:0;margin-top:16.85pt;width:.35pt;height:27pt;z-index:251704320;visibility:visible;mso-wrap-style:square;mso-wrap-distance-left:9pt;mso-wrap-distance-top:0;mso-wrap-distance-right:9pt;mso-wrap-distance-bottom:0;mso-position-horizontal:center;mso-position-horizontal-relative:margin;mso-position-vertical:absolute;mso-position-vertical-relative:text" o:gfxdata="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" strokecolor="black [3200]" strokeweight=".5pt">
-                <v:stroke endarrow="block" joinstyle="miter"/>
-                <w10:wrap anchorx="margin"/>
-              </v:shape>
-            </w:pict>
-          </mc:Fallback>
-        </mc:AlternateContent>
-      </w:r>
-    </w:p>
-    <w:p>
-      <w:pPr>
-        <w:rPr>
-          <w:rFonts w:ascii="Times New Roman" w:hAnsi="Times New Roman" w:cs="Times New Roman"/>
-          <w:b/>
-          <w:lang w:val="es-ES"/>
-        </w:rPr>
-      </w:pPr>
-      <w:r>
-        <w:rPr>
-          <w:noProof/>
-        </w:rPr>
-        <mc:AlternateContent>
-          <mc:Choice Requires="wps">
-            <w:drawing>
-              <wp:anchor distT="0" distB="0" distL="114300" distR="114300" simplePos="0" relativeHeight="251678720" behindDoc="0" locked="0" layoutInCell="1" allowOverlap="1" wp14:anchorId="45D66053" wp14:editId="541C1D26">
-                <wp:simplePos x="0" y="0"/>
-                <wp:positionH relativeFrom="margin">
-                  <wp:align>center</wp:align>
-                </wp:positionH>
-                <wp:positionV relativeFrom="paragraph">
-                  <wp:posOffset>182880</wp:posOffset>
-                </wp:positionV>
-                <wp:extent cx="1615440" cy="815340"/>
-                <wp:effectExtent l="0" t="0" r="0" b="3810"/>
+                <wp:extent cx="1615440" cy="441960"/>
+                <wp:effectExtent l="0" t="0" r="0" b="0"/>
                 <wp:wrapNone/>
                 <wp:docPr id="11" name="Cuadro de texto 11"/>
                 <wp:cNvGraphicFramePr/>
@@ -1313,7 +1228,7 @@
                       <wps:spPr>
                         <a:xfrm>
                           <a:off x="0" y="0"/>
-                          <a:ext cx="1615440" cy="815340"/>
+                          <a:ext cx="1615440" cy="441960"/>
                         </a:xfrm>
                         <a:prstGeom prst="rect">
                           <a:avLst/>
@@ -1330,8 +1245,8 @@
                               <w:jc w:val="center"/>
                               <w:rPr>
                                 <w:rFonts w:ascii="Times New Roman" w:hAnsi="Times New Roman" w:cs="Times New Roman"/>
-                                <w:sz w:val="28"/>
-                                <w:szCs w:val="28"/>
+                                <w:sz w:val="22"/>
+                                <w:szCs w:val="22"/>
                                 <w:lang w:val="es-ES"/>
                                 <w14:textOutline w14:w="0" w14:cap="flat" w14:cmpd="sng" w14:algn="ctr">
                                   <w14:noFill/>
@@ -1343,8 +1258,8 @@
                             <w:r>
                               <w:rPr>
                                 <w:rFonts w:ascii="Times New Roman" w:hAnsi="Times New Roman" w:cs="Times New Roman"/>
-                                <w:sz w:val="28"/>
-                                <w:szCs w:val="28"/>
+                                <w:sz w:val="22"/>
+                                <w:szCs w:val="22"/>
                                 <w:lang w:val="es-ES"/>
                                 <w14:textOutline w14:w="0" w14:cap="flat" w14:cmpd="sng" w14:algn="ctr">
                                   <w14:noFill/>
@@ -1377,8 +1292,7 @@
           </mc:Choice>
           <mc:Fallback>
             <w:pict>
-              <v:shape w14:anchorId="45D66053" id="Cuadro de texto 11" o:spid="_x0000_s1027" type="#_x0000_t202" style="position:absolute;margin-left:0;margin-top:14.4pt;width:127.2pt;height:64.2pt;z-index:251678720;visibility:visible;mso-wrap-style:square;mso-width-percent:0;mso-height-percent:0;mso-wrap-distance-left:9pt;mso-wrap-distance-top:0;mso-wrap-distance-right:9pt;mso-wrap-distance-bottom:0;mso-position-horizontal:center;mso-position-horizontal-relative:margin;mso-position-vertical:absolute;mso-position-vertical-relative:text;mso-width-percent:0;mso-height-percent:0;mso-width-relative:margin;mso-height-relative:margin;v-text-anchor:top" o:gfxdata="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" filled="f" stroked="f">
-                <v:fill o:detectmouseclick="t"/>
+              <v:shape w14:anchorId="45D66053" id="Cuadro de texto 11" o:spid="_x0000_s1027" type="#_x0000_t202" style="position:absolute;margin-left:0;margin-top:7.75pt;width:127.2pt;height:34.8pt;z-index:251678720;visibility:visible;mso-wrap-style:square;mso-width-percent:0;mso-height-percent:0;mso-wrap-distance-left:9pt;mso-wrap-distance-top:0;mso-wrap-distance-right:9pt;mso-wrap-distance-bottom:0;mso-position-horizontal:center;mso-position-horizontal-relative:margin;mso-position-vertical:absolute;mso-position-vertical-relative:text;mso-width-percent:0;mso-height-percent:0;mso-width-relative:margin;mso-height-relative:margin;v-text-anchor:top" o:gfxdata="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" filled="f" stroked="f">
                 <v:textbox>
                   <w:txbxContent>
                     <w:p>
@@ -1386,8 +1300,8 @@
                         <w:jc w:val="center"/>
                         <w:rPr>
                           <w:rFonts w:ascii="Times New Roman" w:hAnsi="Times New Roman" w:cs="Times New Roman"/>
-                          <w:sz w:val="28"/>
-                          <w:szCs w:val="28"/>
+                          <w:sz w:val="22"/>
+                          <w:szCs w:val="22"/>
                           <w:lang w:val="es-ES"/>
                           <w14:textOutline w14:w="0" w14:cap="flat" w14:cmpd="sng" w14:algn="ctr">
                             <w14:noFill/>
@@ -1399,8 +1313,8 @@
                       <w:r>
                         <w:rPr>
                           <w:rFonts w:ascii="Times New Roman" w:hAnsi="Times New Roman" w:cs="Times New Roman"/>
-                          <w:sz w:val="28"/>
-                          <w:szCs w:val="28"/>
+                          <w:sz w:val="22"/>
+                          <w:szCs w:val="22"/>
                           <w:lang w:val="es-ES"/>
                           <w14:textOutline w14:w="0" w14:cap="flat" w14:cmpd="sng" w14:algn="ctr">
                             <w14:noFill/>
@@ -1429,15 +1343,15 @@
         <mc:AlternateContent>
           <mc:Choice Requires="wps">
             <w:drawing>
-              <wp:anchor distT="0" distB="0" distL="114300" distR="114300" simplePos="0" relativeHeight="251660288" behindDoc="0" locked="0" layoutInCell="1" allowOverlap="1" wp14:anchorId="7E2F9A0A" wp14:editId="7F45A6B7">
+              <wp:anchor distT="0" distB="0" distL="114300" distR="114300" simplePos="0" relativeHeight="251660288" behindDoc="0" locked="0" layoutInCell="1" allowOverlap="1" wp14:anchorId="7E2F9A0A" wp14:editId="39B63B94">
                 <wp:simplePos x="0" y="0"/>
                 <wp:positionH relativeFrom="margin">
                   <wp:align>center</wp:align>
                 </wp:positionH>
                 <wp:positionV relativeFrom="paragraph">
-                  <wp:posOffset>220980</wp:posOffset>
+                  <wp:posOffset>67945</wp:posOffset>
                 </wp:positionV>
-                <wp:extent cx="1828800" cy="670560"/>
+                <wp:extent cx="1828800" cy="480060"/>
                 <wp:effectExtent l="0" t="0" r="19050" b="15240"/>
                 <wp:wrapNone/>
                 <wp:docPr id="3" name="Rectángulo: esquinas redondeadas 3"/>
@@ -1449,7 +1363,7 @@
                       <wps:spPr>
                         <a:xfrm>
                           <a:off x="0" y="0"/>
-                          <a:ext cx="1828800" cy="670560"/>
+                          <a:ext cx="1828800" cy="480060"/>
                         </a:xfrm>
                         <a:prstGeom prst="roundRect">
                           <a:avLst/>
@@ -1483,12 +1397,15 @@
                     </wps:wsp>
                   </a:graphicData>
                 </a:graphic>
+                <wp14:sizeRelV relativeFrom="margin">
+                  <wp14:pctHeight>0</wp14:pctHeight>
+                </wp14:sizeRelV>
               </wp:anchor>
             </w:drawing>
           </mc:Choice>
           <mc:Fallback>
             <w:pict>
-              <v:roundrect w14:anchorId="17F6947E" id="Rectángulo: esquinas redondeadas 3" o:spid="_x0000_s1026" style="position:absolute;margin-left:0;margin-top:17.4pt;width:2in;height:52.8pt;z-index:251660288;visibility:visible;mso-wrap-style:square;mso-wrap-distance-left:9pt;mso-wrap-distance-top:0;mso-wrap-distance-right:9pt;mso-wrap-distance-bottom:0;mso-position-horizontal:center;mso-position-horizontal-relative:margin;mso-position-vertical:absolute;mso-position-vertical-relative:text;v-text-anchor:middle" arcsize="10923f" o:gfxdata="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" fillcolor="white [3201]" strokecolor="#0070c0" strokeweight="1pt">
+              <v:roundrect w14:anchorId="5F2C4D4F" id="Rectángulo: esquinas redondeadas 3" o:spid="_x0000_s1026" style="position:absolute;margin-left:0;margin-top:5.35pt;width:2in;height:37.8pt;z-index:251660288;visibility:visible;mso-wrap-style:square;mso-height-percent:0;mso-wrap-distance-left:9pt;mso-wrap-distance-top:0;mso-wrap-distance-right:9pt;mso-wrap-distance-bottom:0;mso-position-horizontal:center;mso-position-horizontal-relative:margin;mso-position-vertical:absolute;mso-position-vertical-relative:text;mso-height-percent:0;mso-height-relative:margin;v-text-anchor:middle" arcsize="10923f" o:gfxdata="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" fillcolor="white [3201]" strokecolor="#0070c0" strokeweight="1pt">
                 <v:stroke joinstyle="miter"/>
                 <w10:wrap anchorx="margin"/>
               </v:roundrect>
@@ -1505,15 +1422,6 @@
           <w:lang w:val="es-ES"/>
         </w:rPr>
       </w:pPr>
-    </w:p>
-    <w:p>
-      <w:pPr>
-        <w:rPr>
-          <w:rFonts w:ascii="Times New Roman" w:hAnsi="Times New Roman" w:cs="Times New Roman"/>
-          <w:b/>
-          <w:lang w:val="es-ES"/>
-        </w:rPr>
-      </w:pPr>
       <w:r>
         <w:rPr>
           <w:rFonts w:ascii="Times New Roman" w:hAnsi="Times New Roman" w:cs="Times New Roman"/>
@@ -1524,13 +1432,13 @@
         <mc:AlternateContent>
           <mc:Choice Requires="wps">
             <w:drawing>
-              <wp:anchor distT="0" distB="0" distL="114300" distR="114300" simplePos="0" relativeHeight="251707392" behindDoc="0" locked="0" layoutInCell="1" allowOverlap="1" wp14:anchorId="367596A9" wp14:editId="0CBB6C2D">
+              <wp:anchor distT="0" distB="0" distL="114300" distR="114300" simplePos="0" relativeHeight="251707392" behindDoc="0" locked="0" layoutInCell="1" allowOverlap="1" wp14:anchorId="367596A9" wp14:editId="3E1ABC42">
                 <wp:simplePos x="0" y="0"/>
                 <wp:positionH relativeFrom="margin">
                   <wp:align>center</wp:align>
                 </wp:positionH>
                 <wp:positionV relativeFrom="paragraph">
-                  <wp:posOffset>285750</wp:posOffset>
+                  <wp:posOffset>217170</wp:posOffset>
                 </wp:positionV>
                 <wp:extent cx="0" cy="226907"/>
                 <wp:effectExtent l="76200" t="0" r="57150" b="59055"/>
@@ -1576,7 +1484,7 @@
           </mc:Choice>
           <mc:Fallback>
             <w:pict>
-              <v:shape w14:anchorId="025D5747" id="Conector recto de flecha 31" o:spid="_x0000_s1026" type="#_x0000_t32" style="position:absolute;margin-left:0;margin-top:22.5pt;width:0;height:17.85pt;z-index:251707392;visibility:visible;mso-wrap-style:square;mso-wrap-distance-left:9pt;mso-wrap-distance-top:0;mso-wrap-distance-right:9pt;mso-wrap-distance-bottom:0;mso-position-horizontal:center;mso-position-horizontal-relative:margin;mso-position-vertical:absolute;mso-position-vertical-relative:text" o:gfxdata="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" strokecolor="black [3200]" strokeweight=".5pt">
+              <v:shape w14:anchorId="101488ED" id="Conector recto de flecha 31" o:spid="_x0000_s1026" type="#_x0000_t32" style="position:absolute;margin-left:0;margin-top:17.1pt;width:0;height:17.85pt;z-index:251707392;visibility:visible;mso-wrap-style:square;mso-wrap-distance-left:9pt;mso-wrap-distance-top:0;mso-wrap-distance-right:9pt;mso-wrap-distance-bottom:0;mso-position-horizontal:center;mso-position-horizontal-relative:margin;mso-position-vertical:absolute;mso-position-vertical-relative:text" o:gfxdata="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" strokecolor="black [3200]" strokeweight=".5pt">
                 <v:stroke endarrow="block" joinstyle="miter"/>
                 <w10:wrap anchorx="margin"/>
               </v:shape>
@@ -1595,157 +1503,24 @@
       </w:pPr>
       <w:r>
         <w:rPr>
+          <w:rFonts w:ascii="Times New Roman" w:hAnsi="Times New Roman" w:cs="Times New Roman"/>
+          <w:b/>
           <w:noProof/>
+          <w:lang w:val="es-ES"/>
         </w:rPr>
         <mc:AlternateContent>
           <mc:Choice Requires="wps">
             <w:drawing>
-              <wp:anchor distT="0" distB="0" distL="114300" distR="114300" simplePos="0" relativeHeight="251680768" behindDoc="0" locked="0" layoutInCell="1" allowOverlap="1" wp14:anchorId="310FE1CD" wp14:editId="2680732C">
-                <wp:simplePos x="0" y="0"/>
-                <wp:positionH relativeFrom="margin">
-                  <wp:posOffset>1989455</wp:posOffset>
-                </wp:positionH>
-                <wp:positionV relativeFrom="paragraph">
-                  <wp:posOffset>152400</wp:posOffset>
-                </wp:positionV>
-                <wp:extent cx="1615440" cy="815340"/>
-                <wp:effectExtent l="0" t="0" r="0" b="3810"/>
-                <wp:wrapNone/>
-                <wp:docPr id="12" name="Cuadro de texto 12"/>
-                <wp:cNvGraphicFramePr/>
-                <a:graphic xmlns:a="http://schemas.openxmlformats.org/drawingml/2006/main">
-                  <a:graphicData uri="http://schemas.microsoft.com/office/word/2010/wordprocessingShape">
-                    <wps:wsp>
-                      <wps:cNvSpPr txBox="1"/>
-                      <wps:spPr>
-                        <a:xfrm>
-                          <a:off x="0" y="0"/>
-                          <a:ext cx="1615440" cy="815340"/>
-                        </a:xfrm>
-                        <a:prstGeom prst="rect">
-                          <a:avLst/>
-                        </a:prstGeom>
-                        <a:noFill/>
-                        <a:ln>
-                          <a:noFill/>
-                        </a:ln>
-                      </wps:spPr>
-                      <wps:txbx>
-                        <w:txbxContent>
-                          <w:p>
-                            <w:pPr>
-                              <w:jc w:val="center"/>
-                              <w:rPr>
-                                <w:rFonts w:ascii="Times New Roman" w:hAnsi="Times New Roman" w:cs="Times New Roman"/>
-                                <w:sz w:val="28"/>
-                                <w:szCs w:val="28"/>
-                                <w:lang w:val="es-ES"/>
-                                <w14:textOutline w14:w="0" w14:cap="flat" w14:cmpd="sng" w14:algn="ctr">
-                                  <w14:noFill/>
-                                  <w14:prstDash w14:val="solid"/>
-                                  <w14:round/>
-                                </w14:textOutline>
-                              </w:rPr>
-                            </w:pPr>
-                            <w:r>
-                              <w:rPr>
-                                <w:rFonts w:ascii="Times New Roman" w:hAnsi="Times New Roman" w:cs="Times New Roman"/>
-                                <w:sz w:val="28"/>
-                                <w:szCs w:val="28"/>
-                                <w:lang w:val="es-ES"/>
-                                <w14:textOutline w14:w="0" w14:cap="flat" w14:cmpd="sng" w14:algn="ctr">
-                                  <w14:noFill/>
-                                  <w14:prstDash w14:val="solid"/>
-                                  <w14:round/>
-                                </w14:textOutline>
-                              </w:rPr>
-                              <w:t>Esperar activación del pulsador (iniciar adquisición)</w:t>
-                            </w:r>
-                          </w:p>
-                        </w:txbxContent>
-                      </wps:txbx>
-                      <wps:bodyPr rot="0" spcFirstLastPara="0" vertOverflow="overflow" horzOverflow="overflow" vert="horz" wrap="square" lIns="91440" tIns="45720" rIns="91440" bIns="45720" numCol="1" spcCol="0" rtlCol="0" fromWordArt="0" anchor="t" anchorCtr="0" forceAA="0" compatLnSpc="1">
-                        <a:prstTxWarp prst="textNoShape">
-                          <a:avLst/>
-                        </a:prstTxWarp>
-                        <a:noAutofit/>
-                      </wps:bodyPr>
-                    </wps:wsp>
-                  </a:graphicData>
-                </a:graphic>
-                <wp14:sizeRelH relativeFrom="margin">
-                  <wp14:pctWidth>0</wp14:pctWidth>
-                </wp14:sizeRelH>
-                <wp14:sizeRelV relativeFrom="margin">
-                  <wp14:pctHeight>0</wp14:pctHeight>
-                </wp14:sizeRelV>
-              </wp:anchor>
-            </w:drawing>
-          </mc:Choice>
-          <mc:Fallback>
-            <w:pict>
-              <v:shape w14:anchorId="310FE1CD" id="Cuadro de texto 12" o:spid="_x0000_s1028" type="#_x0000_t202" style="position:absolute;margin-left:156.65pt;margin-top:12pt;width:127.2pt;height:64.2pt;z-index:251680768;visibility:visible;mso-wrap-style:square;mso-width-percent:0;mso-height-percent:0;mso-wrap-distance-left:9pt;mso-wrap-distance-top:0;mso-wrap-distance-right:9pt;mso-wrap-distance-bottom:0;mso-position-horizontal:absolute;mso-position-horizontal-relative:margin;mso-position-vertical:absolute;mso-position-vertical-relative:text;mso-width-percent:0;mso-height-percent:0;mso-width-relative:margin;mso-height-relative:margin;v-text-anchor:top" o:gfxdata="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" filled="f" stroked="f">
-                <v:fill o:detectmouseclick="t"/>
-                <v:textbox>
-                  <w:txbxContent>
-                    <w:p>
-                      <w:pPr>
-                        <w:jc w:val="center"/>
-                        <w:rPr>
-                          <w:rFonts w:ascii="Times New Roman" w:hAnsi="Times New Roman" w:cs="Times New Roman"/>
-                          <w:sz w:val="28"/>
-                          <w:szCs w:val="28"/>
-                          <w:lang w:val="es-ES"/>
-                          <w14:textOutline w14:w="0" w14:cap="flat" w14:cmpd="sng" w14:algn="ctr">
-                            <w14:noFill/>
-                            <w14:prstDash w14:val="solid"/>
-                            <w14:round/>
-                          </w14:textOutline>
-                        </w:rPr>
-                      </w:pPr>
-                      <w:r>
-                        <w:rPr>
-                          <w:rFonts w:ascii="Times New Roman" w:hAnsi="Times New Roman" w:cs="Times New Roman"/>
-                          <w:sz w:val="28"/>
-                          <w:szCs w:val="28"/>
-                          <w:lang w:val="es-ES"/>
-                          <w14:textOutline w14:w="0" w14:cap="flat" w14:cmpd="sng" w14:algn="ctr">
-                            <w14:noFill/>
-                            <w14:prstDash w14:val="solid"/>
-                            <w14:round/>
-                          </w14:textOutline>
-                        </w:rPr>
-                        <w:t>Esperar activación del pulsador (iniciar adquisición)</w:t>
-                      </w:r>
-                    </w:p>
-                  </w:txbxContent>
-                </v:textbox>
-                <w10:wrap anchorx="margin"/>
-              </v:shape>
-            </w:pict>
-          </mc:Fallback>
-        </mc:AlternateContent>
-      </w:r>
-      <w:r>
-        <w:rPr>
-          <w:rFonts w:ascii="Times New Roman" w:hAnsi="Times New Roman" w:cs="Times New Roman"/>
-          <w:b/>
-          <w:noProof/>
-          <w:lang w:val="es-ES"/>
-        </w:rPr>
-        <mc:AlternateContent>
-          <mc:Choice Requires="wps">
-            <w:drawing>
-              <wp:anchor distT="0" distB="0" distL="114300" distR="114300" simplePos="0" relativeHeight="251666432" behindDoc="0" locked="0" layoutInCell="1" allowOverlap="1" wp14:anchorId="28B9EE07" wp14:editId="27E4B3EC">
+              <wp:anchor distT="0" distB="0" distL="114300" distR="114300" simplePos="0" relativeHeight="251666432" behindDoc="0" locked="0" layoutInCell="1" allowOverlap="1" wp14:anchorId="28B9EE07" wp14:editId="4FF840DC">
                 <wp:simplePos x="0" y="0"/>
                 <wp:positionH relativeFrom="margin">
                   <wp:align>center</wp:align>
                 </wp:positionH>
                 <wp:positionV relativeFrom="paragraph">
-                  <wp:posOffset>206375</wp:posOffset>
+                  <wp:posOffset>175260</wp:posOffset>
                 </wp:positionV>
-                <wp:extent cx="1828800" cy="670560"/>
-                <wp:effectExtent l="0" t="0" r="19050" b="15240"/>
+                <wp:extent cx="2194560" cy="441960"/>
+                <wp:effectExtent l="0" t="0" r="15240" b="15240"/>
                 <wp:wrapNone/>
                 <wp:docPr id="6" name="Rectángulo: esquinas redondeadas 6"/>
                 <wp:cNvGraphicFramePr/>
@@ -1756,7 +1531,7 @@
                       <wps:spPr>
                         <a:xfrm>
                           <a:off x="0" y="0"/>
-                          <a:ext cx="1828800" cy="670560"/>
+                          <a:ext cx="2194560" cy="441960"/>
                         </a:xfrm>
                         <a:prstGeom prst="roundRect">
                           <a:avLst/>
@@ -1790,12 +1565,18 @@
                     </wps:wsp>
                   </a:graphicData>
                 </a:graphic>
+                <wp14:sizeRelH relativeFrom="margin">
+                  <wp14:pctWidth>0</wp14:pctWidth>
+                </wp14:sizeRelH>
+                <wp14:sizeRelV relativeFrom="margin">
+                  <wp14:pctHeight>0</wp14:pctHeight>
+                </wp14:sizeRelV>
               </wp:anchor>
             </w:drawing>
           </mc:Choice>
           <mc:Fallback>
             <w:pict>
-              <v:roundrect w14:anchorId="704BC231" id="Rectángulo: esquinas redondeadas 6" o:spid="_x0000_s1026" style="position:absolute;margin-left:0;margin-top:16.25pt;width:2in;height:52.8pt;z-index:251666432;visibility:visible;mso-wrap-style:square;mso-wrap-distance-left:9pt;mso-wrap-distance-top:0;mso-wrap-distance-right:9pt;mso-wrap-distance-bottom:0;mso-position-horizontal:center;mso-position-horizontal-relative:margin;mso-position-vertical:absolute;mso-position-vertical-relative:text;v-text-anchor:middle" arcsize="10923f" o:gfxdata="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" fillcolor="white [3201]" strokecolor="#0070c0" strokeweight="1pt">
+              <v:roundrect w14:anchorId="23A5590B" id="Rectángulo: esquinas redondeadas 6" o:spid="_x0000_s1026" style="position:absolute;margin-left:0;margin-top:13.8pt;width:172.8pt;height:34.8pt;z-index:251666432;visibility:visible;mso-wrap-style:square;mso-width-percent:0;mso-height-percent:0;mso-wrap-distance-left:9pt;mso-wrap-distance-top:0;mso-wrap-distance-right:9pt;mso-wrap-distance-bottom:0;mso-position-horizontal:center;mso-position-horizontal-relative:margin;mso-position-vertical:absolute;mso-position-vertical-relative:text;mso-width-percent:0;mso-height-percent:0;mso-width-relative:margin;mso-height-relative:margin;v-text-anchor:middle" arcsize="10923f" o:gfxdata="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" fillcolor="white [3201]" strokecolor="#0070c0" strokeweight="1pt">
                 <v:stroke joinstyle="miter"/>
                 <w10:wrap anchorx="margin"/>
               </v:roundrect>
@@ -1803,41 +1584,385 @@
           </mc:Fallback>
         </mc:AlternateContent>
       </w:r>
-    </w:p>
-    <w:p>
-      <w:pPr>
-        <w:rPr>
-          <w:rFonts w:ascii="Times New Roman" w:hAnsi="Times New Roman" w:cs="Times New Roman"/>
-          <w:b/>
-          <w:lang w:val="es-ES"/>
-        </w:rPr>
-      </w:pPr>
-    </w:p>
-    <w:p>
-      <w:pPr>
-        <w:rPr>
-          <w:rFonts w:ascii="Times New Roman" w:hAnsi="Times New Roman" w:cs="Times New Roman"/>
-          <w:b/>
-          <w:lang w:val="es-ES"/>
-        </w:rPr>
-      </w:pPr>
-      <w:r>
-        <w:rPr>
-          <w:rFonts w:ascii="Times New Roman" w:hAnsi="Times New Roman" w:cs="Times New Roman"/>
-          <w:b/>
+      <w:r>
+        <w:rPr>
           <w:noProof/>
-          <w:lang w:val="es-ES"/>
         </w:rPr>
         <mc:AlternateContent>
           <mc:Choice Requires="wps">
             <w:drawing>
-              <wp:anchor distT="0" distB="0" distL="114300" distR="114300" simplePos="0" relativeHeight="251711488" behindDoc="0" locked="0" layoutInCell="1" allowOverlap="1" wp14:anchorId="6C2D45CC" wp14:editId="76C86A28">
+              <wp:anchor distT="0" distB="0" distL="114300" distR="114300" simplePos="0" relativeHeight="251680768" behindDoc="0" locked="0" layoutInCell="1" allowOverlap="1" wp14:anchorId="310FE1CD" wp14:editId="5A138310">
                 <wp:simplePos x="0" y="0"/>
                 <wp:positionH relativeFrom="margin">
                   <wp:align>center</wp:align>
                 </wp:positionH>
                 <wp:positionV relativeFrom="paragraph">
-                  <wp:posOffset>267758</wp:posOffset>
+                  <wp:posOffset>160020</wp:posOffset>
+                </wp:positionV>
+                <wp:extent cx="1935480" cy="441960"/>
+                <wp:effectExtent l="0" t="0" r="0" b="0"/>
+                <wp:wrapNone/>
+                <wp:docPr id="12" name="Cuadro de texto 12"/>
+                <wp:cNvGraphicFramePr/>
+                <a:graphic xmlns:a="http://schemas.openxmlformats.org/drawingml/2006/main">
+                  <a:graphicData uri="http://schemas.microsoft.com/office/word/2010/wordprocessingShape">
+                    <wps:wsp>
+                      <wps:cNvSpPr txBox="1"/>
+                      <wps:spPr>
+                        <a:xfrm>
+                          <a:off x="0" y="0"/>
+                          <a:ext cx="1935480" cy="441960"/>
+                        </a:xfrm>
+                        <a:prstGeom prst="rect">
+                          <a:avLst/>
+                        </a:prstGeom>
+                        <a:noFill/>
+                        <a:ln>
+                          <a:noFill/>
+                        </a:ln>
+                      </wps:spPr>
+                      <wps:txbx>
+                        <w:txbxContent>
+                          <w:p>
+                            <w:pPr>
+                              <w:jc w:val="center"/>
+                              <w:rPr>
+                                <w:rFonts w:ascii="Times New Roman" w:hAnsi="Times New Roman" w:cs="Times New Roman"/>
+                                <w:sz w:val="22"/>
+                                <w:szCs w:val="22"/>
+                                <w:lang w:val="es-ES"/>
+                                <w14:textOutline w14:w="0" w14:cap="flat" w14:cmpd="sng" w14:algn="ctr">
+                                  <w14:noFill/>
+                                  <w14:prstDash w14:val="solid"/>
+                                  <w14:round/>
+                                </w14:textOutline>
+                              </w:rPr>
+                            </w:pPr>
+                            <w:r>
+                              <w:rPr>
+                                <w:rFonts w:ascii="Times New Roman" w:hAnsi="Times New Roman" w:cs="Times New Roman"/>
+                                <w:sz w:val="22"/>
+                                <w:szCs w:val="22"/>
+                                <w:lang w:val="es-ES"/>
+                                <w14:textOutline w14:w="0" w14:cap="flat" w14:cmpd="sng" w14:algn="ctr">
+                                  <w14:noFill/>
+                                  <w14:prstDash w14:val="solid"/>
+                                  <w14:round/>
+                                </w14:textOutline>
+                              </w:rPr>
+                              <w:t>Esperar activación del pulsador (iniciar adquisición)</w:t>
+                            </w:r>
+                          </w:p>
+                        </w:txbxContent>
+                      </wps:txbx>
+                      <wps:bodyPr rot="0" spcFirstLastPara="0" vertOverflow="overflow" horzOverflow="overflow" vert="horz" wrap="square" lIns="91440" tIns="45720" rIns="91440" bIns="45720" numCol="1" spcCol="0" rtlCol="0" fromWordArt="0" anchor="t" anchorCtr="0" forceAA="0" compatLnSpc="1">
+                        <a:prstTxWarp prst="textNoShape">
+                          <a:avLst/>
+                        </a:prstTxWarp>
+                        <a:noAutofit/>
+                      </wps:bodyPr>
+                    </wps:wsp>
+                  </a:graphicData>
+                </a:graphic>
+                <wp14:sizeRelH relativeFrom="margin">
+                  <wp14:pctWidth>0</wp14:pctWidth>
+                </wp14:sizeRelH>
+                <wp14:sizeRelV relativeFrom="margin">
+                  <wp14:pctHeight>0</wp14:pctHeight>
+                </wp14:sizeRelV>
+              </wp:anchor>
+            </w:drawing>
+          </mc:Choice>
+          <mc:Fallback>
+            <w:pict>
+              <v:shape w14:anchorId="310FE1CD" id="Cuadro de texto 12" o:spid="_x0000_s1028" type="#_x0000_t202" style="position:absolute;margin-left:0;margin-top:12.6pt;width:152.4pt;height:34.8pt;z-index:251680768;visibility:visible;mso-wrap-style:square;mso-width-percent:0;mso-height-percent:0;mso-wrap-distance-left:9pt;mso-wrap-distance-top:0;mso-wrap-distance-right:9pt;mso-wrap-distance-bottom:0;mso-position-horizontal:center;mso-position-horizontal-relative:margin;mso-position-vertical:absolute;mso-position-vertical-relative:text;mso-width-percent:0;mso-height-percent:0;mso-width-relative:margin;mso-height-relative:margin;v-text-anchor:top" o:gfxdata="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" filled="f" stroked="f">
+                <v:textbox>
+                  <w:txbxContent>
+                    <w:p>
+                      <w:pPr>
+                        <w:jc w:val="center"/>
+                        <w:rPr>
+                          <w:rFonts w:ascii="Times New Roman" w:hAnsi="Times New Roman" w:cs="Times New Roman"/>
+                          <w:sz w:val="22"/>
+                          <w:szCs w:val="22"/>
+                          <w:lang w:val="es-ES"/>
+                          <w14:textOutline w14:w="0" w14:cap="flat" w14:cmpd="sng" w14:algn="ctr">
+                            <w14:noFill/>
+                            <w14:prstDash w14:val="solid"/>
+                            <w14:round/>
+                          </w14:textOutline>
+                        </w:rPr>
+                      </w:pPr>
+                      <w:r>
+                        <w:rPr>
+                          <w:rFonts w:ascii="Times New Roman" w:hAnsi="Times New Roman" w:cs="Times New Roman"/>
+                          <w:sz w:val="22"/>
+                          <w:szCs w:val="22"/>
+                          <w:lang w:val="es-ES"/>
+                          <w14:textOutline w14:w="0" w14:cap="flat" w14:cmpd="sng" w14:algn="ctr">
+                            <w14:noFill/>
+                            <w14:prstDash w14:val="solid"/>
+                            <w14:round/>
+                          </w14:textOutline>
+                        </w:rPr>
+                        <w:t>Esperar activación del pulsador (iniciar adquisición)</w:t>
+                      </w:r>
+                    </w:p>
+                  </w:txbxContent>
+                </v:textbox>
+                <w10:wrap anchorx="margin"/>
+              </v:shape>
+            </w:pict>
+          </mc:Fallback>
+        </mc:AlternateContent>
+      </w:r>
+    </w:p>
+    <w:p>
+      <w:pPr>
+        <w:rPr>
+          <w:rFonts w:ascii="Times New Roman" w:hAnsi="Times New Roman" w:cs="Times New Roman"/>
+          <w:b/>
+          <w:lang w:val="es-ES"/>
+        </w:rPr>
+      </w:pPr>
+    </w:p>
+    <w:p>
+      <w:pPr>
+        <w:rPr>
+          <w:rFonts w:ascii="Times New Roman" w:hAnsi="Times New Roman" w:cs="Times New Roman"/>
+          <w:b/>
+          <w:lang w:val="es-ES"/>
+        </w:rPr>
+      </w:pPr>
+      <w:r>
+        <w:rPr>
+          <w:rFonts w:ascii="Times New Roman" w:hAnsi="Times New Roman" w:cs="Times New Roman"/>
+          <w:b/>
+          <w:noProof/>
+          <w:lang w:val="es-ES"/>
+        </w:rPr>
+        <mc:AlternateContent>
+          <mc:Choice Requires="wps">
+            <w:drawing>
+              <wp:anchor distT="0" distB="0" distL="114300" distR="114300" simplePos="0" relativeHeight="251664384" behindDoc="0" locked="0" layoutInCell="1" allowOverlap="1" wp14:anchorId="61520345" wp14:editId="6646737F">
+                <wp:simplePos x="0" y="0"/>
+                <wp:positionH relativeFrom="margin">
+                  <wp:posOffset>1897380</wp:posOffset>
+                </wp:positionH>
+                <wp:positionV relativeFrom="paragraph">
+                  <wp:posOffset>252095</wp:posOffset>
+                </wp:positionV>
+                <wp:extent cx="1828800" cy="464820"/>
+                <wp:effectExtent l="0" t="0" r="19050" b="11430"/>
+                <wp:wrapNone/>
+                <wp:docPr id="5" name="Rectángulo: esquinas redondeadas 5"/>
+                <wp:cNvGraphicFramePr/>
+                <a:graphic xmlns:a="http://schemas.openxmlformats.org/drawingml/2006/main">
+                  <a:graphicData uri="http://schemas.microsoft.com/office/word/2010/wordprocessingShape">
+                    <wps:wsp>
+                      <wps:cNvSpPr/>
+                      <wps:spPr>
+                        <a:xfrm>
+                          <a:off x="0" y="0"/>
+                          <a:ext cx="1828800" cy="464820"/>
+                        </a:xfrm>
+                        <a:prstGeom prst="roundRect">
+                          <a:avLst/>
+                        </a:prstGeom>
+                        <a:ln>
+                          <a:solidFill>
+                            <a:srgbClr val="0070C0"/>
+                          </a:solidFill>
+                        </a:ln>
+                      </wps:spPr>
+                      <wps:style>
+                        <a:lnRef idx="2">
+                          <a:schemeClr val="accent6"/>
+                        </a:lnRef>
+                        <a:fillRef idx="1">
+                          <a:schemeClr val="lt1"/>
+                        </a:fillRef>
+                        <a:effectRef idx="0">
+                          <a:schemeClr val="accent6"/>
+                        </a:effectRef>
+                        <a:fontRef idx="minor">
+                          <a:schemeClr val="dk1"/>
+                        </a:fontRef>
+                      </wps:style>
+                      <wps:bodyPr rot="0" spcFirstLastPara="0" vertOverflow="overflow" horzOverflow="overflow" vert="horz" wrap="square" lIns="91440" tIns="45720" rIns="91440" bIns="45720" numCol="1" spcCol="0" rtlCol="0" fromWordArt="0" anchor="ctr" anchorCtr="0" forceAA="0" compatLnSpc="1">
+                        <a:prstTxWarp prst="textNoShape">
+                          <a:avLst/>
+                        </a:prstTxWarp>
+                        <a:noAutofit/>
+                      </wps:bodyPr>
+                    </wps:wsp>
+                  </a:graphicData>
+                </a:graphic>
+                <wp14:sizeRelV relativeFrom="margin">
+                  <wp14:pctHeight>0</wp14:pctHeight>
+                </wp14:sizeRelV>
+              </wp:anchor>
+            </w:drawing>
+          </mc:Choice>
+          <mc:Fallback>
+            <w:pict>
+              <v:roundrect w14:anchorId="48969DC9" id="Rectángulo: esquinas redondeadas 5" o:spid="_x0000_s1026" style="position:absolute;margin-left:149.4pt;margin-top:19.85pt;width:2in;height:36.6pt;z-index:251664384;visibility:visible;mso-wrap-style:square;mso-height-percent:0;mso-wrap-distance-left:9pt;mso-wrap-distance-top:0;mso-wrap-distance-right:9pt;mso-wrap-distance-bottom:0;mso-position-horizontal:absolute;mso-position-horizontal-relative:margin;mso-position-vertical:absolute;mso-position-vertical-relative:text;mso-height-percent:0;mso-height-relative:margin;v-text-anchor:middle" arcsize="10923f" o:gfxdata="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" fillcolor="white [3201]" strokecolor="#0070c0" strokeweight="1pt">
+                <v:stroke joinstyle="miter"/>
+                <w10:wrap anchorx="margin"/>
+              </v:roundrect>
+            </w:pict>
+          </mc:Fallback>
+        </mc:AlternateContent>
+      </w:r>
+      <w:r>
+        <w:rPr>
+          <w:noProof/>
+        </w:rPr>
+        <mc:AlternateContent>
+          <mc:Choice Requires="wps">
+            <w:drawing>
+              <wp:anchor distT="0" distB="0" distL="114300" distR="114300" simplePos="0" relativeHeight="251686912" behindDoc="0" locked="0" layoutInCell="1" allowOverlap="1" wp14:anchorId="21899A73" wp14:editId="4C1BBB48">
+                <wp:simplePos x="0" y="0"/>
+                <wp:positionH relativeFrom="margin">
+                  <wp:align>center</wp:align>
+                </wp:positionH>
+                <wp:positionV relativeFrom="paragraph">
+                  <wp:posOffset>290195</wp:posOffset>
+                </wp:positionV>
+                <wp:extent cx="1615440" cy="434340"/>
+                <wp:effectExtent l="0" t="0" r="0" b="3810"/>
+                <wp:wrapNone/>
+                <wp:docPr id="15" name="Cuadro de texto 15"/>
+                <wp:cNvGraphicFramePr/>
+                <a:graphic xmlns:a="http://schemas.openxmlformats.org/drawingml/2006/main">
+                  <a:graphicData uri="http://schemas.microsoft.com/office/word/2010/wordprocessingShape">
+                    <wps:wsp>
+                      <wps:cNvSpPr txBox="1"/>
+                      <wps:spPr>
+                        <a:xfrm>
+                          <a:off x="0" y="0"/>
+                          <a:ext cx="1615440" cy="434340"/>
+                        </a:xfrm>
+                        <a:prstGeom prst="rect">
+                          <a:avLst/>
+                        </a:prstGeom>
+                        <a:noFill/>
+                        <a:ln>
+                          <a:noFill/>
+                        </a:ln>
+                      </wps:spPr>
+                      <wps:txbx>
+                        <w:txbxContent>
+                          <w:p>
+                            <w:pPr>
+                              <w:jc w:val="center"/>
+                              <w:rPr>
+                                <w:rFonts w:ascii="Times New Roman" w:hAnsi="Times New Roman" w:cs="Times New Roman"/>
+                                <w:sz w:val="22"/>
+                                <w:szCs w:val="22"/>
+                                <w:lang w:val="es-ES"/>
+                                <w14:textOutline w14:w="0" w14:cap="flat" w14:cmpd="sng" w14:algn="ctr">
+                                  <w14:noFill/>
+                                  <w14:prstDash w14:val="solid"/>
+                                  <w14:round/>
+                                </w14:textOutline>
+                              </w:rPr>
+                            </w:pPr>
+                            <w:r>
+                              <w:rPr>
+                                <w:rFonts w:ascii="Times New Roman" w:hAnsi="Times New Roman" w:cs="Times New Roman"/>
+                                <w:sz w:val="22"/>
+                                <w:szCs w:val="22"/>
+                                <w:lang w:val="es-ES"/>
+                                <w14:textOutline w14:w="0" w14:cap="flat" w14:cmpd="sng" w14:algn="ctr">
+                                  <w14:noFill/>
+                                  <w14:prstDash w14:val="solid"/>
+                                  <w14:round/>
+                                </w14:textOutline>
+                              </w:rPr>
+                              <w:t>Comenzar adquisición de señal</w:t>
+                            </w:r>
+                          </w:p>
+                        </w:txbxContent>
+                      </wps:txbx>
+                      <wps:bodyPr rot="0" spcFirstLastPara="0" vertOverflow="overflow" horzOverflow="overflow" vert="horz" wrap="square" lIns="91440" tIns="45720" rIns="91440" bIns="45720" numCol="1" spcCol="0" rtlCol="0" fromWordArt="0" anchor="t" anchorCtr="0" forceAA="0" compatLnSpc="1">
+                        <a:prstTxWarp prst="textNoShape">
+                          <a:avLst/>
+                        </a:prstTxWarp>
+                        <a:noAutofit/>
+                      </wps:bodyPr>
+                    </wps:wsp>
+                  </a:graphicData>
+                </a:graphic>
+                <wp14:sizeRelH relativeFrom="margin">
+                  <wp14:pctWidth>0</wp14:pctWidth>
+                </wp14:sizeRelH>
+                <wp14:sizeRelV relativeFrom="margin">
+                  <wp14:pctHeight>0</wp14:pctHeight>
+                </wp14:sizeRelV>
+              </wp:anchor>
+            </w:drawing>
+          </mc:Choice>
+          <mc:Fallback>
+            <w:pict>
+              <v:shape w14:anchorId="21899A73" id="Cuadro de texto 15" o:spid="_x0000_s1029" type="#_x0000_t202" style="position:absolute;margin-left:0;margin-top:22.85pt;width:127.2pt;height:34.2pt;z-index:251686912;visibility:visible;mso-wrap-style:square;mso-width-percent:0;mso-height-percent:0;mso-wrap-distance-left:9pt;mso-wrap-distance-top:0;mso-wrap-distance-right:9pt;mso-wrap-distance-bottom:0;mso-position-horizontal:center;mso-position-horizontal-relative:margin;mso-position-vertical:absolute;mso-position-vertical-relative:text;mso-width-percent:0;mso-height-percent:0;mso-width-relative:margin;mso-height-relative:margin;v-text-anchor:top" o:gfxdata="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" filled="f" stroked="f">
+                <v:textbox>
+                  <w:txbxContent>
+                    <w:p>
+                      <w:pPr>
+                        <w:jc w:val="center"/>
+                        <w:rPr>
+                          <w:rFonts w:ascii="Times New Roman" w:hAnsi="Times New Roman" w:cs="Times New Roman"/>
+                          <w:sz w:val="22"/>
+                          <w:szCs w:val="22"/>
+                          <w:lang w:val="es-ES"/>
+                          <w14:textOutline w14:w="0" w14:cap="flat" w14:cmpd="sng" w14:algn="ctr">
+                            <w14:noFill/>
+                            <w14:prstDash w14:val="solid"/>
+                            <w14:round/>
+                          </w14:textOutline>
+                        </w:rPr>
+                      </w:pPr>
+                      <w:r>
+                        <w:rPr>
+                          <w:rFonts w:ascii="Times New Roman" w:hAnsi="Times New Roman" w:cs="Times New Roman"/>
+                          <w:sz w:val="22"/>
+                          <w:szCs w:val="22"/>
+                          <w:lang w:val="es-ES"/>
+                          <w14:textOutline w14:w="0" w14:cap="flat" w14:cmpd="sng" w14:algn="ctr">
+                            <w14:noFill/>
+                            <w14:prstDash w14:val="solid"/>
+                            <w14:round/>
+                          </w14:textOutline>
+                        </w:rPr>
+                        <w:t>Comenzar adquisición de señal</w:t>
+                      </w:r>
+                    </w:p>
+                  </w:txbxContent>
+                </v:textbox>
+                <w10:wrap anchorx="margin"/>
+              </v:shape>
+            </w:pict>
+          </mc:Fallback>
+        </mc:AlternateContent>
+      </w:r>
+      <w:r>
+        <w:rPr>
+          <w:rFonts w:ascii="Times New Roman" w:hAnsi="Times New Roman" w:cs="Times New Roman"/>
+          <w:b/>
+          <w:noProof/>
+          <w:lang w:val="es-ES"/>
+        </w:rPr>
+        <mc:AlternateContent>
+          <mc:Choice Requires="wps">
+            <w:drawing>
+              <wp:anchor distT="0" distB="0" distL="114300" distR="114300" simplePos="0" relativeHeight="251711488" behindDoc="0" locked="0" layoutInCell="1" allowOverlap="1" wp14:anchorId="6C2D45CC" wp14:editId="4F1B42BC">
+                <wp:simplePos x="0" y="0"/>
+                <wp:positionH relativeFrom="margin">
+                  <wp:align>center</wp:align>
+                </wp:positionH>
+                <wp:positionV relativeFrom="paragraph">
+                  <wp:posOffset>8255</wp:posOffset>
                 </wp:positionV>
                 <wp:extent cx="0" cy="226907"/>
                 <wp:effectExtent l="76200" t="0" r="57150" b="59055"/>
@@ -1883,7 +2008,7 @@
           </mc:Choice>
           <mc:Fallback>
             <w:pict>
-              <v:shape w14:anchorId="73A612FB" id="Conector recto de flecha 33" o:spid="_x0000_s1026" type="#_x0000_t32" style="position:absolute;margin-left:0;margin-top:21.1pt;width:0;height:17.85pt;z-index:251711488;visibility:visible;mso-wrap-style:square;mso-wrap-distance-left:9pt;mso-wrap-distance-top:0;mso-wrap-distance-right:9pt;mso-wrap-distance-bottom:0;mso-position-horizontal:center;mso-position-horizontal-relative:margin;mso-position-vertical:absolute;mso-position-vertical-relative:text" o:gfxdata="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" strokecolor="black [3200]" strokeweight=".5pt">
+              <v:shape w14:anchorId="6CA495F5" id="Conector recto de flecha 33" o:spid="_x0000_s1026" type="#_x0000_t32" style="position:absolute;margin-left:0;margin-top:.65pt;width:0;height:17.85pt;z-index:251711488;visibility:visible;mso-wrap-style:square;mso-wrap-distance-left:9pt;mso-wrap-distance-top:0;mso-wrap-distance-right:9pt;mso-wrap-distance-bottom:0;mso-position-horizontal:center;mso-position-horizontal-relative:margin;mso-position-vertical:absolute;mso-position-vertical-relative:text" o:gfxdata="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" strokecolor="black [3200]" strokeweight=".5pt">
                 <v:stroke endarrow="block" joinstyle="miter"/>
                 <w10:wrap anchorx="margin"/>
               </v:shape>
@@ -1900,251 +2025,32 @@
           <w:lang w:val="es-ES"/>
         </w:rPr>
       </w:pPr>
-      <w:r>
-        <w:rPr>
+    </w:p>
+    <w:p>
+      <w:pPr>
+        <w:rPr>
+          <w:rFonts w:ascii="Times New Roman" w:hAnsi="Times New Roman" w:cs="Times New Roman"/>
+          <w:b/>
+          <w:lang w:val="es-ES"/>
+        </w:rPr>
+      </w:pPr>
+      <w:r>
+        <w:rPr>
+          <w:rFonts w:ascii="Times New Roman" w:hAnsi="Times New Roman" w:cs="Times New Roman"/>
+          <w:b/>
           <w:noProof/>
+          <w:lang w:val="es-ES"/>
         </w:rPr>
         <mc:AlternateContent>
           <mc:Choice Requires="wps">
             <w:drawing>
-              <wp:anchor distT="0" distB="0" distL="114300" distR="114300" simplePos="0" relativeHeight="251686912" behindDoc="0" locked="0" layoutInCell="1" allowOverlap="1" wp14:anchorId="21899A73" wp14:editId="500B2197">
+              <wp:anchor distT="0" distB="0" distL="114300" distR="114300" simplePos="0" relativeHeight="251709440" behindDoc="0" locked="0" layoutInCell="1" allowOverlap="1" wp14:anchorId="45E38072" wp14:editId="14BC7448">
                 <wp:simplePos x="0" y="0"/>
                 <wp:positionH relativeFrom="margin">
                   <wp:align>center</wp:align>
                 </wp:positionH>
                 <wp:positionV relativeFrom="paragraph">
-                  <wp:posOffset>77470</wp:posOffset>
-                </wp:positionV>
-                <wp:extent cx="1615440" cy="815340"/>
-                <wp:effectExtent l="0" t="0" r="0" b="3810"/>
-                <wp:wrapNone/>
-                <wp:docPr id="15" name="Cuadro de texto 15"/>
-                <wp:cNvGraphicFramePr/>
-                <a:graphic xmlns:a="http://schemas.openxmlformats.org/drawingml/2006/main">
-                  <a:graphicData uri="http://schemas.microsoft.com/office/word/2010/wordprocessingShape">
-                    <wps:wsp>
-                      <wps:cNvSpPr txBox="1"/>
-                      <wps:spPr>
-                        <a:xfrm>
-                          <a:off x="0" y="0"/>
-                          <a:ext cx="1615440" cy="815340"/>
-                        </a:xfrm>
-                        <a:prstGeom prst="rect">
-                          <a:avLst/>
-                        </a:prstGeom>
-                        <a:noFill/>
-                        <a:ln>
-                          <a:noFill/>
-                        </a:ln>
-                      </wps:spPr>
-                      <wps:txbx>
-                        <w:txbxContent>
-                          <w:p>
-                            <w:pPr>
-                              <w:jc w:val="center"/>
-                              <w:rPr>
-                                <w:rFonts w:ascii="Times New Roman" w:hAnsi="Times New Roman" w:cs="Times New Roman"/>
-                                <w:sz w:val="28"/>
-                                <w:szCs w:val="28"/>
-                                <w:lang w:val="es-ES"/>
-                                <w14:textOutline w14:w="0" w14:cap="flat" w14:cmpd="sng" w14:algn="ctr">
-                                  <w14:noFill/>
-                                  <w14:prstDash w14:val="solid"/>
-                                  <w14:round/>
-                                </w14:textOutline>
-                              </w:rPr>
-                            </w:pPr>
-                            <w:r>
-                              <w:rPr>
-                                <w:rFonts w:ascii="Times New Roman" w:hAnsi="Times New Roman" w:cs="Times New Roman"/>
-                                <w:sz w:val="28"/>
-                                <w:szCs w:val="28"/>
-                                <w:lang w:val="es-ES"/>
-                                <w14:textOutline w14:w="0" w14:cap="flat" w14:cmpd="sng" w14:algn="ctr">
-                                  <w14:noFill/>
-                                  <w14:prstDash w14:val="solid"/>
-                                  <w14:round/>
-                                </w14:textOutline>
-                              </w:rPr>
-                              <w:t>Comenzar adquisición de señal</w:t>
-                            </w:r>
-                          </w:p>
-                        </w:txbxContent>
-                      </wps:txbx>
-                      <wps:bodyPr rot="0" spcFirstLastPara="0" vertOverflow="overflow" horzOverflow="overflow" vert="horz" wrap="square" lIns="91440" tIns="45720" rIns="91440" bIns="45720" numCol="1" spcCol="0" rtlCol="0" fromWordArt="0" anchor="t" anchorCtr="0" forceAA="0" compatLnSpc="1">
-                        <a:prstTxWarp prst="textNoShape">
-                          <a:avLst/>
-                        </a:prstTxWarp>
-                        <a:noAutofit/>
-                      </wps:bodyPr>
-                    </wps:wsp>
-                  </a:graphicData>
-                </a:graphic>
-                <wp14:sizeRelH relativeFrom="margin">
-                  <wp14:pctWidth>0</wp14:pctWidth>
-                </wp14:sizeRelH>
-                <wp14:sizeRelV relativeFrom="margin">
-                  <wp14:pctHeight>0</wp14:pctHeight>
-                </wp14:sizeRelV>
-              </wp:anchor>
-            </w:drawing>
-          </mc:Choice>
-          <mc:Fallback>
-            <w:pict>
-              <v:shape w14:anchorId="21899A73" id="Cuadro de texto 15" o:spid="_x0000_s1029" type="#_x0000_t202" style="position:absolute;margin-left:0;margin-top:6.1pt;width:127.2pt;height:64.2pt;z-index:251686912;visibility:visible;mso-wrap-style:square;mso-width-percent:0;mso-height-percent:0;mso-wrap-distance-left:9pt;mso-wrap-distance-top:0;mso-wrap-distance-right:9pt;mso-wrap-distance-bottom:0;mso-position-horizontal:center;mso-position-horizontal-relative:margin;mso-position-vertical:absolute;mso-position-vertical-relative:text;mso-width-percent:0;mso-height-percent:0;mso-width-relative:margin;mso-height-relative:margin;v-text-anchor:top" o:gfxdata="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" filled="f" stroked="f">
-                <v:fill o:detectmouseclick="t"/>
-                <v:textbox>
-                  <w:txbxContent>
-                    <w:p>
-                      <w:pPr>
-                        <w:jc w:val="center"/>
-                        <w:rPr>
-                          <w:rFonts w:ascii="Times New Roman" w:hAnsi="Times New Roman" w:cs="Times New Roman"/>
-                          <w:sz w:val="28"/>
-                          <w:szCs w:val="28"/>
-                          <w:lang w:val="es-ES"/>
-                          <w14:textOutline w14:w="0" w14:cap="flat" w14:cmpd="sng" w14:algn="ctr">
-                            <w14:noFill/>
-                            <w14:prstDash w14:val="solid"/>
-                            <w14:round/>
-                          </w14:textOutline>
-                        </w:rPr>
-                      </w:pPr>
-                      <w:r>
-                        <w:rPr>
-                          <w:rFonts w:ascii="Times New Roman" w:hAnsi="Times New Roman" w:cs="Times New Roman"/>
-                          <w:sz w:val="28"/>
-                          <w:szCs w:val="28"/>
-                          <w:lang w:val="es-ES"/>
-                          <w14:textOutline w14:w="0" w14:cap="flat" w14:cmpd="sng" w14:algn="ctr">
-                            <w14:noFill/>
-                            <w14:prstDash w14:val="solid"/>
-                            <w14:round/>
-                          </w14:textOutline>
-                        </w:rPr>
-                        <w:t>Comenzar adquisición de señal</w:t>
-                      </w:r>
-                    </w:p>
-                  </w:txbxContent>
-                </v:textbox>
-                <w10:wrap anchorx="margin"/>
-              </v:shape>
-            </w:pict>
-          </mc:Fallback>
-        </mc:AlternateContent>
-      </w:r>
-      <w:r>
-        <w:rPr>
-          <w:rFonts w:ascii="Times New Roman" w:hAnsi="Times New Roman" w:cs="Times New Roman"/>
-          <w:b/>
-          <w:noProof/>
-          <w:lang w:val="es-ES"/>
-        </w:rPr>
-        <mc:AlternateContent>
-          <mc:Choice Requires="wps">
-            <w:drawing>
-              <wp:anchor distT="0" distB="0" distL="114300" distR="114300" simplePos="0" relativeHeight="251664384" behindDoc="0" locked="0" layoutInCell="1" allowOverlap="1" wp14:anchorId="61520345" wp14:editId="1C04C815">
-                <wp:simplePos x="0" y="0"/>
-                <wp:positionH relativeFrom="margin">
-                  <wp:align>center</wp:align>
-                </wp:positionH>
-                <wp:positionV relativeFrom="paragraph">
-                  <wp:posOffset>146050</wp:posOffset>
-                </wp:positionV>
-                <wp:extent cx="1828800" cy="670560"/>
-                <wp:effectExtent l="0" t="0" r="19050" b="15240"/>
-                <wp:wrapNone/>
-                <wp:docPr id="5" name="Rectángulo: esquinas redondeadas 5"/>
-                <wp:cNvGraphicFramePr/>
-                <a:graphic xmlns:a="http://schemas.openxmlformats.org/drawingml/2006/main">
-                  <a:graphicData uri="http://schemas.microsoft.com/office/word/2010/wordprocessingShape">
-                    <wps:wsp>
-                      <wps:cNvSpPr/>
-                      <wps:spPr>
-                        <a:xfrm>
-                          <a:off x="0" y="0"/>
-                          <a:ext cx="1828800" cy="670560"/>
-                        </a:xfrm>
-                        <a:prstGeom prst="roundRect">
-                          <a:avLst/>
-                        </a:prstGeom>
-                        <a:ln>
-                          <a:solidFill>
-                            <a:srgbClr val="0070C0"/>
-                          </a:solidFill>
-                        </a:ln>
-                      </wps:spPr>
-                      <wps:style>
-                        <a:lnRef idx="2">
-                          <a:schemeClr val="accent6"/>
-                        </a:lnRef>
-                        <a:fillRef idx="1">
-                          <a:schemeClr val="lt1"/>
-                        </a:fillRef>
-                        <a:effectRef idx="0">
-                          <a:schemeClr val="accent6"/>
-                        </a:effectRef>
-                        <a:fontRef idx="minor">
-                          <a:schemeClr val="dk1"/>
-                        </a:fontRef>
-                      </wps:style>
-                      <wps:bodyPr rot="0" spcFirstLastPara="0" vertOverflow="overflow" horzOverflow="overflow" vert="horz" wrap="square" lIns="91440" tIns="45720" rIns="91440" bIns="45720" numCol="1" spcCol="0" rtlCol="0" fromWordArt="0" anchor="ctr" anchorCtr="0" forceAA="0" compatLnSpc="1">
-                        <a:prstTxWarp prst="textNoShape">
-                          <a:avLst/>
-                        </a:prstTxWarp>
-                        <a:noAutofit/>
-                      </wps:bodyPr>
-                    </wps:wsp>
-                  </a:graphicData>
-                </a:graphic>
-              </wp:anchor>
-            </w:drawing>
-          </mc:Choice>
-          <mc:Fallback>
-            <w:pict>
-              <v:roundrect w14:anchorId="03045E77" id="Rectángulo: esquinas redondeadas 5" o:spid="_x0000_s1026" style="position:absolute;margin-left:0;margin-top:11.5pt;width:2in;height:52.8pt;z-index:251664384;visibility:visible;mso-wrap-style:square;mso-wrap-distance-left:9pt;mso-wrap-distance-top:0;mso-wrap-distance-right:9pt;mso-wrap-distance-bottom:0;mso-position-horizontal:center;mso-position-horizontal-relative:margin;mso-position-vertical:absolute;mso-position-vertical-relative:text;v-text-anchor:middle" arcsize="10923f" o:gfxdata="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" fillcolor="white [3201]" strokecolor="#0070c0" strokeweight="1pt">
-                <v:stroke joinstyle="miter"/>
-                <w10:wrap anchorx="margin"/>
-              </v:roundrect>
-            </w:pict>
-          </mc:Fallback>
-        </mc:AlternateContent>
-      </w:r>
-    </w:p>
-    <w:p>
-      <w:pPr>
-        <w:rPr>
-          <w:rFonts w:ascii="Times New Roman" w:hAnsi="Times New Roman" w:cs="Times New Roman"/>
-          <w:b/>
-          <w:lang w:val="es-ES"/>
-        </w:rPr>
-      </w:pPr>
-    </w:p>
-    <w:p>
-      <w:pPr>
-        <w:rPr>
-          <w:rFonts w:ascii="Times New Roman" w:hAnsi="Times New Roman" w:cs="Times New Roman"/>
-          <w:b/>
-          <w:lang w:val="es-ES"/>
-        </w:rPr>
-      </w:pPr>
-      <w:r>
-        <w:rPr>
-          <w:rFonts w:ascii="Times New Roman" w:hAnsi="Times New Roman" w:cs="Times New Roman"/>
-          <w:b/>
-          <w:noProof/>
-          <w:lang w:val="es-ES"/>
-        </w:rPr>
-        <mc:AlternateContent>
-          <mc:Choice Requires="wps">
-            <w:drawing>
-              <wp:anchor distT="0" distB="0" distL="114300" distR="114300" simplePos="0" relativeHeight="251709440" behindDoc="0" locked="0" layoutInCell="1" allowOverlap="1" wp14:anchorId="45E38072" wp14:editId="0CFCA9BE">
-                <wp:simplePos x="0" y="0"/>
-                <wp:positionH relativeFrom="margin">
-                  <wp:align>center</wp:align>
-                </wp:positionH>
-                <wp:positionV relativeFrom="paragraph">
-                  <wp:posOffset>182668</wp:posOffset>
+                  <wp:posOffset>173990</wp:posOffset>
                 </wp:positionV>
                 <wp:extent cx="0" cy="226907"/>
                 <wp:effectExtent l="76200" t="0" r="57150" b="59055"/>
@@ -2190,7 +2096,7 @@
           </mc:Choice>
           <mc:Fallback>
             <w:pict>
-              <v:shape w14:anchorId="38A3ED09" id="Conector recto de flecha 32" o:spid="_x0000_s1026" type="#_x0000_t32" style="position:absolute;margin-left:0;margin-top:14.4pt;width:0;height:17.85pt;z-index:251709440;visibility:visible;mso-wrap-style:square;mso-wrap-distance-left:9pt;mso-wrap-distance-top:0;mso-wrap-distance-right:9pt;mso-wrap-distance-bottom:0;mso-position-horizontal:center;mso-position-horizontal-relative:margin;mso-position-vertical:absolute;mso-position-vertical-relative:text" o:gfxdata="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" strokecolor="black [3200]" strokeweight=".5pt">
+              <v:shape w14:anchorId="59251621" id="Conector recto de flecha 32" o:spid="_x0000_s1026" type="#_x0000_t32" style="position:absolute;margin-left:0;margin-top:13.7pt;width:0;height:17.85pt;z-index:251709440;visibility:visible;mso-wrap-style:square;mso-wrap-distance-left:9pt;mso-wrap-distance-top:0;mso-wrap-distance-right:9pt;mso-wrap-distance-bottom:0;mso-position-horizontal:center;mso-position-horizontal-relative:margin;mso-position-vertical:absolute;mso-position-vertical-relative:text" o:gfxdata="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" strokecolor="black [3200]" strokeweight=".5pt">
                 <v:stroke endarrow="block" joinstyle="miter"/>
                 <w10:wrap anchorx="margin"/>
               </v:shape>
@@ -2214,16 +2120,16 @@
         <mc:AlternateContent>
           <mc:Choice Requires="wps">
             <w:drawing>
-              <wp:anchor distT="0" distB="0" distL="114300" distR="114300" simplePos="0" relativeHeight="251684864" behindDoc="0" locked="0" layoutInCell="1" allowOverlap="1" wp14:anchorId="1C334A9A" wp14:editId="4D4A8495">
+              <wp:anchor distT="0" distB="0" distL="114300" distR="114300" simplePos="0" relativeHeight="251684864" behindDoc="0" locked="0" layoutInCell="1" allowOverlap="1" wp14:anchorId="1C334A9A" wp14:editId="64537596">
                 <wp:simplePos x="0" y="0"/>
                 <wp:positionH relativeFrom="margin">
-                  <wp:posOffset>2036445</wp:posOffset>
+                  <wp:align>center</wp:align>
                 </wp:positionH>
                 <wp:positionV relativeFrom="paragraph">
-                  <wp:posOffset>17145</wp:posOffset>
+                  <wp:posOffset>115570</wp:posOffset>
                 </wp:positionV>
-                <wp:extent cx="1615440" cy="815340"/>
-                <wp:effectExtent l="0" t="0" r="0" b="3810"/>
+                <wp:extent cx="1615440" cy="464820"/>
+                <wp:effectExtent l="0" t="0" r="0" b="0"/>
                 <wp:wrapNone/>
                 <wp:docPr id="14" name="Cuadro de texto 14"/>
                 <wp:cNvGraphicFramePr/>
@@ -2234,7 +2140,7 @@
                       <wps:spPr>
                         <a:xfrm>
                           <a:off x="0" y="0"/>
-                          <a:ext cx="1615440" cy="815340"/>
+                          <a:ext cx="1615440" cy="464820"/>
                         </a:xfrm>
                         <a:prstGeom prst="rect">
                           <a:avLst/>
@@ -2251,8 +2157,8 @@
                               <w:jc w:val="center"/>
                               <w:rPr>
                                 <w:rFonts w:ascii="Times New Roman" w:hAnsi="Times New Roman" w:cs="Times New Roman"/>
-                                <w:sz w:val="28"/>
-                                <w:szCs w:val="28"/>
+                                <w:sz w:val="22"/>
+                                <w:szCs w:val="22"/>
                                 <w:lang w:val="es-ES"/>
                                 <w14:textOutline w14:w="0" w14:cap="flat" w14:cmpd="sng" w14:algn="ctr">
                                   <w14:noFill/>
@@ -2264,8 +2170,8 @@
                             <w:r>
                               <w:rPr>
                                 <w:rFonts w:ascii="Times New Roman" w:hAnsi="Times New Roman" w:cs="Times New Roman"/>
-                                <w:sz w:val="28"/>
-                                <w:szCs w:val="28"/>
+                                <w:sz w:val="22"/>
+                                <w:szCs w:val="22"/>
                                 <w:lang w:val="es-ES"/>
                                 <w14:textOutline w14:w="0" w14:cap="flat" w14:cmpd="sng" w14:algn="ctr">
                                   <w14:noFill/>
@@ -2298,8 +2204,7 @@
           </mc:Choice>
           <mc:Fallback>
             <w:pict>
-              <v:shape w14:anchorId="1C334A9A" id="Cuadro de texto 14" o:spid="_x0000_s1030" type="#_x0000_t202" style="position:absolute;margin-left:160.35pt;margin-top:1.35pt;width:127.2pt;height:64.2pt;z-index:251684864;visibility:visible;mso-wrap-style:square;mso-width-percent:0;mso-height-percent:0;mso-wrap-distance-left:9pt;mso-wrap-distance-top:0;mso-wrap-distance-right:9pt;mso-wrap-distance-bottom:0;mso-position-horizontal:absolute;mso-position-horizontal-relative:margin;mso-position-vertical:absolute;mso-position-vertical-relative:text;mso-width-percent:0;mso-height-percent:0;mso-width-relative:margin;mso-height-relative:margin;v-text-anchor:top" o:gfxdata="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" filled="f" stroked="f">
-                <v:fill o:detectmouseclick="t"/>
+              <v:shape w14:anchorId="1C334A9A" id="Cuadro de texto 14" o:spid="_x0000_s1030" type="#_x0000_t202" style="position:absolute;margin-left:0;margin-top:9.1pt;width:127.2pt;height:36.6pt;z-index:251684864;visibility:visible;mso-wrap-style:square;mso-width-percent:0;mso-height-percent:0;mso-wrap-distance-left:9pt;mso-wrap-distance-top:0;mso-wrap-distance-right:9pt;mso-wrap-distance-bottom:0;mso-position-horizontal:center;mso-position-horizontal-relative:margin;mso-position-vertical:absolute;mso-position-vertical-relative:text;mso-width-percent:0;mso-height-percent:0;mso-width-relative:margin;mso-height-relative:margin;v-text-anchor:top" o:gfxdata="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" filled="f" stroked="f">
                 <v:textbox>
                   <w:txbxContent>
                     <w:p>
@@ -2307,8 +2212,8 @@
                         <w:jc w:val="center"/>
                         <w:rPr>
                           <w:rFonts w:ascii="Times New Roman" w:hAnsi="Times New Roman" w:cs="Times New Roman"/>
-                          <w:sz w:val="28"/>
-                          <w:szCs w:val="28"/>
+                          <w:sz w:val="22"/>
+                          <w:szCs w:val="22"/>
                           <w:lang w:val="es-ES"/>
                           <w14:textOutline w14:w="0" w14:cap="flat" w14:cmpd="sng" w14:algn="ctr">
                             <w14:noFill/>
@@ -2320,8 +2225,8 @@
                       <w:r>
                         <w:rPr>
                           <w:rFonts w:ascii="Times New Roman" w:hAnsi="Times New Roman" w:cs="Times New Roman"/>
-                          <w:sz w:val="28"/>
-                          <w:szCs w:val="28"/>
+                          <w:sz w:val="22"/>
+                          <w:szCs w:val="22"/>
                           <w:lang w:val="es-ES"/>
                           <w14:textOutline w14:w="0" w14:cap="flat" w14:cmpd="sng" w14:algn="ctr">
                             <w14:noFill/>
@@ -2350,16 +2255,16 @@
         <mc:AlternateContent>
           <mc:Choice Requires="wps">
             <w:drawing>
-              <wp:anchor distT="0" distB="0" distL="114300" distR="114300" simplePos="0" relativeHeight="251662336" behindDoc="0" locked="0" layoutInCell="1" allowOverlap="1" wp14:anchorId="32E7E93D" wp14:editId="185D8E95">
+              <wp:anchor distT="0" distB="0" distL="114300" distR="114300" simplePos="0" relativeHeight="251662336" behindDoc="0" locked="0" layoutInCell="1" allowOverlap="1" wp14:anchorId="32E7E93D" wp14:editId="390A47E2">
                 <wp:simplePos x="0" y="0"/>
                 <wp:positionH relativeFrom="margin">
                   <wp:align>center</wp:align>
                 </wp:positionH>
                 <wp:positionV relativeFrom="paragraph">
-                  <wp:posOffset>84455</wp:posOffset>
+                  <wp:posOffset>97155</wp:posOffset>
                 </wp:positionV>
-                <wp:extent cx="1828800" cy="670560"/>
-                <wp:effectExtent l="0" t="0" r="19050" b="15240"/>
+                <wp:extent cx="1828800" cy="457200"/>
+                <wp:effectExtent l="0" t="0" r="19050" b="19050"/>
                 <wp:wrapNone/>
                 <wp:docPr id="4" name="Rectángulo: esquinas redondeadas 4"/>
                 <wp:cNvGraphicFramePr/>
@@ -2370,7 +2275,7 @@
                       <wps:spPr>
                         <a:xfrm>
                           <a:off x="0" y="0"/>
-                          <a:ext cx="1828800" cy="670560"/>
+                          <a:ext cx="1828800" cy="457200"/>
                         </a:xfrm>
                         <a:prstGeom prst="roundRect">
                           <a:avLst/>
@@ -2404,12 +2309,15 @@
                     </wps:wsp>
                   </a:graphicData>
                 </a:graphic>
+                <wp14:sizeRelV relativeFrom="margin">
+                  <wp14:pctHeight>0</wp14:pctHeight>
+                </wp14:sizeRelV>
               </wp:anchor>
             </w:drawing>
           </mc:Choice>
           <mc:Fallback>
             <w:pict>
-              <v:roundrect w14:anchorId="21769D8E" id="Rectángulo: esquinas redondeadas 4" o:spid="_x0000_s1026" style="position:absolute;margin-left:0;margin-top:6.65pt;width:2in;height:52.8pt;z-index:251662336;visibility:visible;mso-wrap-style:square;mso-wrap-distance-left:9pt;mso-wrap-distance-top:0;mso-wrap-distance-right:9pt;mso-wrap-distance-bottom:0;mso-position-horizontal:center;mso-position-horizontal-relative:margin;mso-position-vertical:absolute;mso-position-vertical-relative:text;v-text-anchor:middle" arcsize="10923f" o:gfxdata="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" fillcolor="white [3201]" strokecolor="#0070c0" strokeweight="1pt">
+              <v:roundrect w14:anchorId="235D7813" id="Rectángulo: esquinas redondeadas 4" o:spid="_x0000_s1026" style="position:absolute;margin-left:0;margin-top:7.65pt;width:2in;height:36pt;z-index:251662336;visibility:visible;mso-wrap-style:square;mso-height-percent:0;mso-wrap-distance-left:9pt;mso-wrap-distance-top:0;mso-wrap-distance-right:9pt;mso-wrap-distance-bottom:0;mso-position-horizontal:center;mso-position-horizontal-relative:margin;mso-position-vertical:absolute;mso-position-vertical-relative:text;mso-height-percent:0;mso-height-relative:margin;v-text-anchor:middle" arcsize="10923f" o:gfxdata="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" fillcolor="white [3201]" strokecolor="#0070c0" strokeweight="1pt">
                 <v:stroke joinstyle="miter"/>
                 <w10:wrap anchorx="margin"/>
               </v:roundrect>
@@ -2426,15 +2334,6 @@
           <w:lang w:val="es-ES"/>
         </w:rPr>
       </w:pPr>
-    </w:p>
-    <w:p>
-      <w:pPr>
-        <w:rPr>
-          <w:rFonts w:ascii="Times New Roman" w:hAnsi="Times New Roman" w:cs="Times New Roman"/>
-          <w:b/>
-          <w:lang w:val="es-ES"/>
-        </w:rPr>
-      </w:pPr>
       <w:r>
         <w:rPr>
           <w:rFonts w:ascii="Times New Roman" w:hAnsi="Times New Roman" w:cs="Times New Roman"/>
@@ -2445,13 +2344,13 @@
         <mc:AlternateContent>
           <mc:Choice Requires="wps">
             <w:drawing>
-              <wp:anchor distT="0" distB="0" distL="114300" distR="114300" simplePos="0" relativeHeight="251713536" behindDoc="0" locked="0" layoutInCell="1" allowOverlap="1" wp14:anchorId="039B1116" wp14:editId="0867E49F">
+              <wp:anchor distT="0" distB="0" distL="114300" distR="114300" simplePos="0" relativeHeight="251713536" behindDoc="0" locked="0" layoutInCell="1" allowOverlap="1" wp14:anchorId="039B1116" wp14:editId="0497491C">
                 <wp:simplePos x="0" y="0"/>
                 <wp:positionH relativeFrom="margin">
                   <wp:align>center</wp:align>
                 </wp:positionH>
                 <wp:positionV relativeFrom="paragraph">
-                  <wp:posOffset>161714</wp:posOffset>
+                  <wp:posOffset>236855</wp:posOffset>
                 </wp:positionV>
                 <wp:extent cx="0" cy="226907"/>
                 <wp:effectExtent l="76200" t="0" r="57150" b="59055"/>
@@ -2497,7 +2396,7 @@
           </mc:Choice>
           <mc:Fallback>
             <w:pict>
-              <v:shape w14:anchorId="0B5D8F67" id="Conector recto de flecha 34" o:spid="_x0000_s1026" type="#_x0000_t32" style="position:absolute;margin-left:0;margin-top:12.75pt;width:0;height:17.85pt;z-index:251713536;visibility:visible;mso-wrap-style:square;mso-wrap-distance-left:9pt;mso-wrap-distance-top:0;mso-wrap-distance-right:9pt;mso-wrap-distance-bottom:0;mso-position-horizontal:center;mso-position-horizontal-relative:margin;mso-position-vertical:absolute;mso-position-vertical-relative:text" o:gfxdata="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" strokecolor="black [3200]" strokeweight=".5pt">
+              <v:shape w14:anchorId="40A2ED08" id="Conector recto de flecha 34" o:spid="_x0000_s1026" type="#_x0000_t32" style="position:absolute;margin-left:0;margin-top:18.65pt;width:0;height:17.85pt;z-index:251713536;visibility:visible;mso-wrap-style:square;mso-wrap-distance-left:9pt;mso-wrap-distance-top:0;mso-wrap-distance-right:9pt;mso-wrap-distance-bottom:0;mso-position-horizontal:center;mso-position-horizontal-relative:margin;mso-position-vertical:absolute;mso-position-vertical-relative:text" o:gfxdata="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" strokecolor="black [3200]" strokeweight=".5pt">
                 <v:stroke endarrow="block" joinstyle="miter"/>
                 <w10:wrap anchorx="margin"/>
               </v:shape>
@@ -2516,268 +2415,23 @@
       </w:pPr>
       <w:r>
         <w:rPr>
+          <w:rFonts w:ascii="Times New Roman" w:hAnsi="Times New Roman" w:cs="Times New Roman"/>
+          <w:b/>
           <w:noProof/>
+          <w:lang w:val="es-ES"/>
         </w:rPr>
         <mc:AlternateContent>
           <mc:Choice Requires="wps">
             <w:drawing>
-              <wp:anchor distT="0" distB="0" distL="114300" distR="114300" simplePos="0" relativeHeight="251682816" behindDoc="0" locked="0" layoutInCell="1" allowOverlap="1" wp14:anchorId="6859A3B8" wp14:editId="417E483A">
+              <wp:anchor distT="0" distB="0" distL="114300" distR="114300" simplePos="0" relativeHeight="251672576" behindDoc="0" locked="0" layoutInCell="1" allowOverlap="1" wp14:anchorId="184F0A3C" wp14:editId="33CD52F7">
                 <wp:simplePos x="0" y="0"/>
                 <wp:positionH relativeFrom="margin">
                   <wp:align>center</wp:align>
                 </wp:positionH>
                 <wp:positionV relativeFrom="paragraph">
-                  <wp:posOffset>9525</wp:posOffset>
+                  <wp:posOffset>199390</wp:posOffset>
                 </wp:positionV>
-                <wp:extent cx="1615440" cy="815340"/>
-                <wp:effectExtent l="0" t="0" r="0" b="3810"/>
-                <wp:wrapNone/>
-                <wp:docPr id="13" name="Cuadro de texto 13"/>
-                <wp:cNvGraphicFramePr/>
-                <a:graphic xmlns:a="http://schemas.openxmlformats.org/drawingml/2006/main">
-                  <a:graphicData uri="http://schemas.microsoft.com/office/word/2010/wordprocessingShape">
-                    <wps:wsp>
-                      <wps:cNvSpPr txBox="1"/>
-                      <wps:spPr>
-                        <a:xfrm>
-                          <a:off x="0" y="0"/>
-                          <a:ext cx="1615440" cy="815340"/>
-                        </a:xfrm>
-                        <a:prstGeom prst="rect">
-                          <a:avLst/>
-                        </a:prstGeom>
-                        <a:noFill/>
-                        <a:ln>
-                          <a:noFill/>
-                        </a:ln>
-                      </wps:spPr>
-                      <wps:txbx>
-                        <w:txbxContent>
-                          <w:p>
-                            <w:pPr>
-                              <w:jc w:val="center"/>
-                              <w:rPr>
-                                <w:rFonts w:ascii="Times New Roman" w:hAnsi="Times New Roman" w:cs="Times New Roman"/>
-                                <w:sz w:val="28"/>
-                                <w:szCs w:val="28"/>
-                                <w:lang w:val="es-ES"/>
-                                <w14:textOutline w14:w="0" w14:cap="flat" w14:cmpd="sng" w14:algn="ctr">
-                                  <w14:noFill/>
-                                  <w14:prstDash w14:val="solid"/>
-                                  <w14:round/>
-                                </w14:textOutline>
-                              </w:rPr>
-                            </w:pPr>
-                            <w:r>
-                              <w:rPr>
-                                <w:rFonts w:ascii="Times New Roman" w:hAnsi="Times New Roman" w:cs="Times New Roman"/>
-                                <w:sz w:val="28"/>
-                                <w:szCs w:val="28"/>
-                                <w:lang w:val="es-ES"/>
-                                <w14:textOutline w14:w="0" w14:cap="flat" w14:cmpd="sng" w14:algn="ctr">
-                                  <w14:noFill/>
-                                  <w14:prstDash w14:val="solid"/>
-                                  <w14:round/>
-                                </w14:textOutline>
-                              </w:rPr>
-                              <w:t>Calcular frecuencia</w:t>
-                            </w:r>
-                            <w:r>
-                              <w:rPr>
-                                <w:rFonts w:ascii="Times New Roman" w:hAnsi="Times New Roman" w:cs="Times New Roman"/>
-                                <w:sz w:val="28"/>
-                                <w:szCs w:val="28"/>
-                                <w:lang w:val="es-ES"/>
-                                <w14:textOutline w14:w="0" w14:cap="flat" w14:cmpd="sng" w14:algn="ctr">
-                                  <w14:noFill/>
-                                  <w14:prstDash w14:val="solid"/>
-                                  <w14:round/>
-                                </w14:textOutline>
-                              </w:rPr>
-                              <w:t xml:space="preserve"> </w:t>
-                            </w:r>
-                            <w:r>
-                              <w:rPr>
-                                <w:rFonts w:ascii="Times New Roman" w:hAnsi="Times New Roman" w:cs="Times New Roman"/>
-                                <w:sz w:val="28"/>
-                                <w:szCs w:val="28"/>
-                                <w:lang w:val="es-ES"/>
-                                <w14:textOutline w14:w="0" w14:cap="flat" w14:cmpd="sng" w14:algn="ctr">
-                                  <w14:noFill/>
-                                  <w14:prstDash w14:val="solid"/>
-                                  <w14:round/>
-                                </w14:textOutline>
-                              </w:rPr>
-                              <w:t>(Hz) y amplitud</w:t>
-                            </w:r>
-                            <w:r>
-                              <w:rPr>
-                                <w:rFonts w:ascii="Times New Roman" w:hAnsi="Times New Roman" w:cs="Times New Roman"/>
-                                <w:sz w:val="28"/>
-                                <w:szCs w:val="28"/>
-                                <w:lang w:val="es-ES"/>
-                                <w14:textOutline w14:w="0" w14:cap="flat" w14:cmpd="sng" w14:algn="ctr">
-                                  <w14:noFill/>
-                                  <w14:prstDash w14:val="solid"/>
-                                  <w14:round/>
-                                </w14:textOutline>
-                              </w:rPr>
-                              <w:t xml:space="preserve"> </w:t>
-                            </w:r>
-                            <w:r>
-                              <w:rPr>
-                                <w:rFonts w:ascii="Times New Roman" w:hAnsi="Times New Roman" w:cs="Times New Roman"/>
-                                <w:sz w:val="28"/>
-                                <w:szCs w:val="28"/>
-                                <w:lang w:val="es-ES"/>
-                                <w14:textOutline w14:w="0" w14:cap="flat" w14:cmpd="sng" w14:algn="ctr">
-                                  <w14:noFill/>
-                                  <w14:prstDash w14:val="solid"/>
-                                  <w14:round/>
-                                </w14:textOutline>
-                              </w:rPr>
-                              <w:t>(Voltios)</w:t>
-                            </w:r>
-                          </w:p>
-                        </w:txbxContent>
-                      </wps:txbx>
-                      <wps:bodyPr rot="0" spcFirstLastPara="0" vertOverflow="overflow" horzOverflow="overflow" vert="horz" wrap="square" lIns="91440" tIns="45720" rIns="91440" bIns="45720" numCol="1" spcCol="0" rtlCol="0" fromWordArt="0" anchor="t" anchorCtr="0" forceAA="0" compatLnSpc="1">
-                        <a:prstTxWarp prst="textNoShape">
-                          <a:avLst/>
-                        </a:prstTxWarp>
-                        <a:noAutofit/>
-                      </wps:bodyPr>
-                    </wps:wsp>
-                  </a:graphicData>
-                </a:graphic>
-                <wp14:sizeRelH relativeFrom="margin">
-                  <wp14:pctWidth>0</wp14:pctWidth>
-                </wp14:sizeRelH>
-                <wp14:sizeRelV relativeFrom="margin">
-                  <wp14:pctHeight>0</wp14:pctHeight>
-                </wp14:sizeRelV>
-              </wp:anchor>
-            </w:drawing>
-          </mc:Choice>
-          <mc:Fallback>
-            <w:pict>
-              <v:shape w14:anchorId="6859A3B8" id="Cuadro de texto 13" o:spid="_x0000_s1031" type="#_x0000_t202" style="position:absolute;margin-left:0;margin-top:.75pt;width:127.2pt;height:64.2pt;z-index:251682816;visibility:visible;mso-wrap-style:square;mso-width-percent:0;mso-height-percent:0;mso-wrap-distance-left:9pt;mso-wrap-distance-top:0;mso-wrap-distance-right:9pt;mso-wrap-distance-bottom:0;mso-position-horizontal:center;mso-position-horizontal-relative:margin;mso-position-vertical:absolute;mso-position-vertical-relative:text;mso-width-percent:0;mso-height-percent:0;mso-width-relative:margin;mso-height-relative:margin;v-text-anchor:top" o:gfxdata="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" filled="f" stroked="f">
-                <v:fill o:detectmouseclick="t"/>
-                <v:textbox>
-                  <w:txbxContent>
-                    <w:p>
-                      <w:pPr>
-                        <w:jc w:val="center"/>
-                        <w:rPr>
-                          <w:rFonts w:ascii="Times New Roman" w:hAnsi="Times New Roman" w:cs="Times New Roman"/>
-                          <w:sz w:val="28"/>
-                          <w:szCs w:val="28"/>
-                          <w:lang w:val="es-ES"/>
-                          <w14:textOutline w14:w="0" w14:cap="flat" w14:cmpd="sng" w14:algn="ctr">
-                            <w14:noFill/>
-                            <w14:prstDash w14:val="solid"/>
-                            <w14:round/>
-                          </w14:textOutline>
-                        </w:rPr>
-                      </w:pPr>
-                      <w:r>
-                        <w:rPr>
-                          <w:rFonts w:ascii="Times New Roman" w:hAnsi="Times New Roman" w:cs="Times New Roman"/>
-                          <w:sz w:val="28"/>
-                          <w:szCs w:val="28"/>
-                          <w:lang w:val="es-ES"/>
-                          <w14:textOutline w14:w="0" w14:cap="flat" w14:cmpd="sng" w14:algn="ctr">
-                            <w14:noFill/>
-                            <w14:prstDash w14:val="solid"/>
-                            <w14:round/>
-                          </w14:textOutline>
-                        </w:rPr>
-                        <w:t>Calcular frecuencia</w:t>
-                      </w:r>
-                      <w:r>
-                        <w:rPr>
-                          <w:rFonts w:ascii="Times New Roman" w:hAnsi="Times New Roman" w:cs="Times New Roman"/>
-                          <w:sz w:val="28"/>
-                          <w:szCs w:val="28"/>
-                          <w:lang w:val="es-ES"/>
-                          <w14:textOutline w14:w="0" w14:cap="flat" w14:cmpd="sng" w14:algn="ctr">
-                            <w14:noFill/>
-                            <w14:prstDash w14:val="solid"/>
-                            <w14:round/>
-                          </w14:textOutline>
-                        </w:rPr>
-                        <w:t xml:space="preserve"> </w:t>
-                      </w:r>
-                      <w:r>
-                        <w:rPr>
-                          <w:rFonts w:ascii="Times New Roman" w:hAnsi="Times New Roman" w:cs="Times New Roman"/>
-                          <w:sz w:val="28"/>
-                          <w:szCs w:val="28"/>
-                          <w:lang w:val="es-ES"/>
-                          <w14:textOutline w14:w="0" w14:cap="flat" w14:cmpd="sng" w14:algn="ctr">
-                            <w14:noFill/>
-                            <w14:prstDash w14:val="solid"/>
-                            <w14:round/>
-                          </w14:textOutline>
-                        </w:rPr>
-                        <w:t>(Hz) y amplitud</w:t>
-                      </w:r>
-                      <w:r>
-                        <w:rPr>
-                          <w:rFonts w:ascii="Times New Roman" w:hAnsi="Times New Roman" w:cs="Times New Roman"/>
-                          <w:sz w:val="28"/>
-                          <w:szCs w:val="28"/>
-                          <w:lang w:val="es-ES"/>
-                          <w14:textOutline w14:w="0" w14:cap="flat" w14:cmpd="sng" w14:algn="ctr">
-                            <w14:noFill/>
-                            <w14:prstDash w14:val="solid"/>
-                            <w14:round/>
-                          </w14:textOutline>
-                        </w:rPr>
-                        <w:t xml:space="preserve"> </w:t>
-                      </w:r>
-                      <w:r>
-                        <w:rPr>
-                          <w:rFonts w:ascii="Times New Roman" w:hAnsi="Times New Roman" w:cs="Times New Roman"/>
-                          <w:sz w:val="28"/>
-                          <w:szCs w:val="28"/>
-                          <w:lang w:val="es-ES"/>
-                          <w14:textOutline w14:w="0" w14:cap="flat" w14:cmpd="sng" w14:algn="ctr">
-                            <w14:noFill/>
-                            <w14:prstDash w14:val="solid"/>
-                            <w14:round/>
-                          </w14:textOutline>
-                        </w:rPr>
-                        <w:t>(Voltios)</w:t>
-                      </w:r>
-                    </w:p>
-                  </w:txbxContent>
-                </v:textbox>
-                <w10:wrap anchorx="margin"/>
-              </v:shape>
-            </w:pict>
-          </mc:Fallback>
-        </mc:AlternateContent>
-      </w:r>
-      <w:r>
-        <w:rPr>
-          <w:rFonts w:ascii="Times New Roman" w:hAnsi="Times New Roman" w:cs="Times New Roman"/>
-          <w:b/>
-          <w:noProof/>
-          <w:lang w:val="es-ES"/>
-        </w:rPr>
-        <mc:AlternateContent>
-          <mc:Choice Requires="wps">
-            <w:drawing>
-              <wp:anchor distT="0" distB="0" distL="114300" distR="114300" simplePos="0" relativeHeight="251672576" behindDoc="0" locked="0" layoutInCell="1" allowOverlap="1" wp14:anchorId="184F0A3C" wp14:editId="0DE6C0C1">
-                <wp:simplePos x="0" y="0"/>
-                <wp:positionH relativeFrom="margin">
-                  <wp:align>center</wp:align>
-                </wp:positionH>
-                <wp:positionV relativeFrom="paragraph">
-                  <wp:posOffset>78740</wp:posOffset>
-                </wp:positionV>
-                <wp:extent cx="1828800" cy="670560"/>
+                <wp:extent cx="1828800" cy="441960"/>
                 <wp:effectExtent l="0" t="0" r="19050" b="15240"/>
                 <wp:wrapNone/>
                 <wp:docPr id="9" name="Rectángulo: esquinas redondeadas 9"/>
@@ -2789,7 +2443,7 @@
                       <wps:spPr>
                         <a:xfrm>
                           <a:off x="0" y="0"/>
-                          <a:ext cx="1828800" cy="670560"/>
+                          <a:ext cx="1828800" cy="441960"/>
                         </a:xfrm>
                         <a:prstGeom prst="roundRect">
                           <a:avLst/>
@@ -2823,12 +2477,15 @@
                     </wps:wsp>
                   </a:graphicData>
                 </a:graphic>
+                <wp14:sizeRelV relativeFrom="margin">
+                  <wp14:pctHeight>0</wp14:pctHeight>
+                </wp14:sizeRelV>
               </wp:anchor>
             </w:drawing>
           </mc:Choice>
           <mc:Fallback>
             <w:pict>
-              <v:roundrect w14:anchorId="58C653A1" id="Rectángulo: esquinas redondeadas 9" o:spid="_x0000_s1026" style="position:absolute;margin-left:0;margin-top:6.2pt;width:2in;height:52.8pt;z-index:251672576;visibility:visible;mso-wrap-style:square;mso-wrap-distance-left:9pt;mso-wrap-distance-top:0;mso-wrap-distance-right:9pt;mso-wrap-distance-bottom:0;mso-position-horizontal:center;mso-position-horizontal-relative:margin;mso-position-vertical:absolute;mso-position-vertical-relative:text;v-text-anchor:middle" arcsize="10923f" o:gfxdata="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" fillcolor="white [3201]" strokecolor="#0070c0" strokeweight="1pt">
+              <v:roundrect w14:anchorId="6DDB8850" id="Rectángulo: esquinas redondeadas 9" o:spid="_x0000_s1026" style="position:absolute;margin-left:0;margin-top:15.7pt;width:2in;height:34.8pt;z-index:251672576;visibility:visible;mso-wrap-style:square;mso-height-percent:0;mso-wrap-distance-left:9pt;mso-wrap-distance-top:0;mso-wrap-distance-right:9pt;mso-wrap-distance-bottom:0;mso-position-horizontal:center;mso-position-horizontal-relative:margin;mso-position-vertical:absolute;mso-position-vertical-relative:text;mso-height-percent:0;mso-height-relative:margin;v-text-anchor:middle" arcsize="10923f" o:gfxdata="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" fillcolor="white [3201]" strokecolor="#0070c0" strokeweight="1pt">
                 <v:stroke joinstyle="miter"/>
                 <w10:wrap anchorx="margin"/>
               </v:roundrect>
@@ -2836,41 +2493,285 @@
           </mc:Fallback>
         </mc:AlternateContent>
       </w:r>
-    </w:p>
-    <w:p>
-      <w:pPr>
-        <w:rPr>
-          <w:rFonts w:ascii="Times New Roman" w:hAnsi="Times New Roman" w:cs="Times New Roman"/>
-          <w:b/>
-          <w:lang w:val="es-ES"/>
-        </w:rPr>
-      </w:pPr>
-    </w:p>
-    <w:p>
-      <w:pPr>
-        <w:rPr>
-          <w:rFonts w:ascii="Times New Roman" w:hAnsi="Times New Roman" w:cs="Times New Roman"/>
-          <w:b/>
-          <w:lang w:val="es-ES"/>
-        </w:rPr>
-      </w:pPr>
-      <w:r>
-        <w:rPr>
-          <w:rFonts w:ascii="Times New Roman" w:hAnsi="Times New Roman" w:cs="Times New Roman"/>
-          <w:b/>
+      <w:r>
+        <w:rPr>
           <w:noProof/>
-          <w:lang w:val="es-ES"/>
         </w:rPr>
         <mc:AlternateContent>
           <mc:Choice Requires="wps">
             <w:drawing>
-              <wp:anchor distT="0" distB="0" distL="114300" distR="114300" simplePos="0" relativeHeight="251715584" behindDoc="0" locked="0" layoutInCell="1" allowOverlap="1" wp14:anchorId="352B1E48" wp14:editId="0A8FF97A">
+              <wp:anchor distT="0" distB="0" distL="114300" distR="114300" simplePos="0" relativeHeight="251682816" behindDoc="0" locked="0" layoutInCell="1" allowOverlap="1" wp14:anchorId="6859A3B8" wp14:editId="3E62A023">
                 <wp:simplePos x="0" y="0"/>
                 <wp:positionH relativeFrom="margin">
                   <wp:align>center</wp:align>
                 </wp:positionH>
                 <wp:positionV relativeFrom="paragraph">
-                  <wp:posOffset>138642</wp:posOffset>
+                  <wp:posOffset>183515</wp:posOffset>
+                </wp:positionV>
+                <wp:extent cx="1615440" cy="441960"/>
+                <wp:effectExtent l="0" t="0" r="0" b="0"/>
+                <wp:wrapNone/>
+                <wp:docPr id="13" name="Cuadro de texto 13"/>
+                <wp:cNvGraphicFramePr/>
+                <a:graphic xmlns:a="http://schemas.openxmlformats.org/drawingml/2006/main">
+                  <a:graphicData uri="http://schemas.microsoft.com/office/word/2010/wordprocessingShape">
+                    <wps:wsp>
+                      <wps:cNvSpPr txBox="1"/>
+                      <wps:spPr>
+                        <a:xfrm>
+                          <a:off x="0" y="0"/>
+                          <a:ext cx="1615440" cy="441960"/>
+                        </a:xfrm>
+                        <a:prstGeom prst="rect">
+                          <a:avLst/>
+                        </a:prstGeom>
+                        <a:noFill/>
+                        <a:ln>
+                          <a:noFill/>
+                        </a:ln>
+                      </wps:spPr>
+                      <wps:txbx>
+                        <w:txbxContent>
+                          <w:p>
+                            <w:pPr>
+                              <w:jc w:val="center"/>
+                              <w:rPr>
+                                <w:rFonts w:ascii="Times New Roman" w:hAnsi="Times New Roman" w:cs="Times New Roman"/>
+                                <w:sz w:val="22"/>
+                                <w:szCs w:val="22"/>
+                                <w:lang w:val="es-ES"/>
+                                <w14:textOutline w14:w="0" w14:cap="flat" w14:cmpd="sng" w14:algn="ctr">
+                                  <w14:noFill/>
+                                  <w14:prstDash w14:val="solid"/>
+                                  <w14:round/>
+                                </w14:textOutline>
+                              </w:rPr>
+                            </w:pPr>
+                            <w:r>
+                              <w:rPr>
+                                <w:rFonts w:ascii="Times New Roman" w:hAnsi="Times New Roman" w:cs="Times New Roman"/>
+                                <w:sz w:val="22"/>
+                                <w:szCs w:val="22"/>
+                                <w:lang w:val="es-ES"/>
+                                <w14:textOutline w14:w="0" w14:cap="flat" w14:cmpd="sng" w14:algn="ctr">
+                                  <w14:noFill/>
+                                  <w14:prstDash w14:val="solid"/>
+                                  <w14:round/>
+                                </w14:textOutline>
+                              </w:rPr>
+                              <w:t>Calcular frecuencia</w:t>
+                            </w:r>
+                            <w:r>
+                              <w:rPr>
+                                <w:rFonts w:ascii="Times New Roman" w:hAnsi="Times New Roman" w:cs="Times New Roman"/>
+                                <w:sz w:val="22"/>
+                                <w:szCs w:val="22"/>
+                                <w:lang w:val="es-ES"/>
+                                <w14:textOutline w14:w="0" w14:cap="flat" w14:cmpd="sng" w14:algn="ctr">
+                                  <w14:noFill/>
+                                  <w14:prstDash w14:val="solid"/>
+                                  <w14:round/>
+                                </w14:textOutline>
+                              </w:rPr>
+                              <w:t xml:space="preserve"> </w:t>
+                            </w:r>
+                            <w:r>
+                              <w:rPr>
+                                <w:rFonts w:ascii="Times New Roman" w:hAnsi="Times New Roman" w:cs="Times New Roman"/>
+                                <w:sz w:val="22"/>
+                                <w:szCs w:val="22"/>
+                                <w:lang w:val="es-ES"/>
+                                <w14:textOutline w14:w="0" w14:cap="flat" w14:cmpd="sng" w14:algn="ctr">
+                                  <w14:noFill/>
+                                  <w14:prstDash w14:val="solid"/>
+                                  <w14:round/>
+                                </w14:textOutline>
+                              </w:rPr>
+                              <w:t>(Hz) y amplitud</w:t>
+                            </w:r>
+                            <w:r>
+                              <w:rPr>
+                                <w:rFonts w:ascii="Times New Roman" w:hAnsi="Times New Roman" w:cs="Times New Roman"/>
+                                <w:sz w:val="22"/>
+                                <w:szCs w:val="22"/>
+                                <w:lang w:val="es-ES"/>
+                                <w14:textOutline w14:w="0" w14:cap="flat" w14:cmpd="sng" w14:algn="ctr">
+                                  <w14:noFill/>
+                                  <w14:prstDash w14:val="solid"/>
+                                  <w14:round/>
+                                </w14:textOutline>
+                              </w:rPr>
+                              <w:t xml:space="preserve"> </w:t>
+                            </w:r>
+                            <w:r>
+                              <w:rPr>
+                                <w:rFonts w:ascii="Times New Roman" w:hAnsi="Times New Roman" w:cs="Times New Roman"/>
+                                <w:sz w:val="22"/>
+                                <w:szCs w:val="22"/>
+                                <w:lang w:val="es-ES"/>
+                                <w14:textOutline w14:w="0" w14:cap="flat" w14:cmpd="sng" w14:algn="ctr">
+                                  <w14:noFill/>
+                                  <w14:prstDash w14:val="solid"/>
+                                  <w14:round/>
+                                </w14:textOutline>
+                              </w:rPr>
+                              <w:t>(Voltios)</w:t>
+                            </w:r>
+                          </w:p>
+                        </w:txbxContent>
+                      </wps:txbx>
+                      <wps:bodyPr rot="0" spcFirstLastPara="0" vertOverflow="overflow" horzOverflow="overflow" vert="horz" wrap="square" lIns="91440" tIns="45720" rIns="91440" bIns="45720" numCol="1" spcCol="0" rtlCol="0" fromWordArt="0" anchor="t" anchorCtr="0" forceAA="0" compatLnSpc="1">
+                        <a:prstTxWarp prst="textNoShape">
+                          <a:avLst/>
+                        </a:prstTxWarp>
+                        <a:noAutofit/>
+                      </wps:bodyPr>
+                    </wps:wsp>
+                  </a:graphicData>
+                </a:graphic>
+                <wp14:sizeRelH relativeFrom="margin">
+                  <wp14:pctWidth>0</wp14:pctWidth>
+                </wp14:sizeRelH>
+                <wp14:sizeRelV relativeFrom="margin">
+                  <wp14:pctHeight>0</wp14:pctHeight>
+                </wp14:sizeRelV>
+              </wp:anchor>
+            </w:drawing>
+          </mc:Choice>
+          <mc:Fallback>
+            <w:pict>
+              <v:shape w14:anchorId="6859A3B8" id="Cuadro de texto 13" o:spid="_x0000_s1031" type="#_x0000_t202" style="position:absolute;margin-left:0;margin-top:14.45pt;width:127.2pt;height:34.8pt;z-index:251682816;visibility:visible;mso-wrap-style:square;mso-width-percent:0;mso-height-percent:0;mso-wrap-distance-left:9pt;mso-wrap-distance-top:0;mso-wrap-distance-right:9pt;mso-wrap-distance-bottom:0;mso-position-horizontal:center;mso-position-horizontal-relative:margin;mso-position-vertical:absolute;mso-position-vertical-relative:text;mso-width-percent:0;mso-height-percent:0;mso-width-relative:margin;mso-height-relative:margin;v-text-anchor:top" o:gfxdata="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" filled="f" stroked="f">
+                <v:textbox>
+                  <w:txbxContent>
+                    <w:p>
+                      <w:pPr>
+                        <w:jc w:val="center"/>
+                        <w:rPr>
+                          <w:rFonts w:ascii="Times New Roman" w:hAnsi="Times New Roman" w:cs="Times New Roman"/>
+                          <w:sz w:val="22"/>
+                          <w:szCs w:val="22"/>
+                          <w:lang w:val="es-ES"/>
+                          <w14:textOutline w14:w="0" w14:cap="flat" w14:cmpd="sng" w14:algn="ctr">
+                            <w14:noFill/>
+                            <w14:prstDash w14:val="solid"/>
+                            <w14:round/>
+                          </w14:textOutline>
+                        </w:rPr>
+                      </w:pPr>
+                      <w:r>
+                        <w:rPr>
+                          <w:rFonts w:ascii="Times New Roman" w:hAnsi="Times New Roman" w:cs="Times New Roman"/>
+                          <w:sz w:val="22"/>
+                          <w:szCs w:val="22"/>
+                          <w:lang w:val="es-ES"/>
+                          <w14:textOutline w14:w="0" w14:cap="flat" w14:cmpd="sng" w14:algn="ctr">
+                            <w14:noFill/>
+                            <w14:prstDash w14:val="solid"/>
+                            <w14:round/>
+                          </w14:textOutline>
+                        </w:rPr>
+                        <w:t>Calcular frecuencia</w:t>
+                      </w:r>
+                      <w:r>
+                        <w:rPr>
+                          <w:rFonts w:ascii="Times New Roman" w:hAnsi="Times New Roman" w:cs="Times New Roman"/>
+                          <w:sz w:val="22"/>
+                          <w:szCs w:val="22"/>
+                          <w:lang w:val="es-ES"/>
+                          <w14:textOutline w14:w="0" w14:cap="flat" w14:cmpd="sng" w14:algn="ctr">
+                            <w14:noFill/>
+                            <w14:prstDash w14:val="solid"/>
+                            <w14:round/>
+                          </w14:textOutline>
+                        </w:rPr>
+                        <w:t xml:space="preserve"> </w:t>
+                      </w:r>
+                      <w:r>
+                        <w:rPr>
+                          <w:rFonts w:ascii="Times New Roman" w:hAnsi="Times New Roman" w:cs="Times New Roman"/>
+                          <w:sz w:val="22"/>
+                          <w:szCs w:val="22"/>
+                          <w:lang w:val="es-ES"/>
+                          <w14:textOutline w14:w="0" w14:cap="flat" w14:cmpd="sng" w14:algn="ctr">
+                            <w14:noFill/>
+                            <w14:prstDash w14:val="solid"/>
+                            <w14:round/>
+                          </w14:textOutline>
+                        </w:rPr>
+                        <w:t>(Hz) y amplitud</w:t>
+                      </w:r>
+                      <w:r>
+                        <w:rPr>
+                          <w:rFonts w:ascii="Times New Roman" w:hAnsi="Times New Roman" w:cs="Times New Roman"/>
+                          <w:sz w:val="22"/>
+                          <w:szCs w:val="22"/>
+                          <w:lang w:val="es-ES"/>
+                          <w14:textOutline w14:w="0" w14:cap="flat" w14:cmpd="sng" w14:algn="ctr">
+                            <w14:noFill/>
+                            <w14:prstDash w14:val="solid"/>
+                            <w14:round/>
+                          </w14:textOutline>
+                        </w:rPr>
+                        <w:t xml:space="preserve"> </w:t>
+                      </w:r>
+                      <w:r>
+                        <w:rPr>
+                          <w:rFonts w:ascii="Times New Roman" w:hAnsi="Times New Roman" w:cs="Times New Roman"/>
+                          <w:sz w:val="22"/>
+                          <w:szCs w:val="22"/>
+                          <w:lang w:val="es-ES"/>
+                          <w14:textOutline w14:w="0" w14:cap="flat" w14:cmpd="sng" w14:algn="ctr">
+                            <w14:noFill/>
+                            <w14:prstDash w14:val="solid"/>
+                            <w14:round/>
+                          </w14:textOutline>
+                        </w:rPr>
+                        <w:t>(Voltios)</w:t>
+                      </w:r>
+                    </w:p>
+                  </w:txbxContent>
+                </v:textbox>
+                <w10:wrap anchorx="margin"/>
+              </v:shape>
+            </w:pict>
+          </mc:Fallback>
+        </mc:AlternateContent>
+      </w:r>
+    </w:p>
+    <w:p>
+      <w:pPr>
+        <w:rPr>
+          <w:rFonts w:ascii="Times New Roman" w:hAnsi="Times New Roman" w:cs="Times New Roman"/>
+          <w:b/>
+          <w:lang w:val="es-ES"/>
+        </w:rPr>
+      </w:pPr>
+    </w:p>
+    <w:p>
+      <w:pPr>
+        <w:rPr>
+          <w:rFonts w:ascii="Times New Roman" w:hAnsi="Times New Roman" w:cs="Times New Roman"/>
+          <w:b/>
+          <w:lang w:val="es-ES"/>
+        </w:rPr>
+      </w:pPr>
+      <w:r>
+        <w:rPr>
+          <w:rFonts w:ascii="Times New Roman" w:hAnsi="Times New Roman" w:cs="Times New Roman"/>
+          <w:b/>
+          <w:noProof/>
+          <w:lang w:val="es-ES"/>
+        </w:rPr>
+        <mc:AlternateContent>
+          <mc:Choice Requires="wps">
+            <w:drawing>
+              <wp:anchor distT="0" distB="0" distL="114300" distR="114300" simplePos="0" relativeHeight="251715584" behindDoc="0" locked="0" layoutInCell="1" allowOverlap="1" wp14:anchorId="352B1E48" wp14:editId="272D1160">
+                <wp:simplePos x="0" y="0"/>
+                <wp:positionH relativeFrom="margin">
+                  <wp:align>center</wp:align>
+                </wp:positionH>
+                <wp:positionV relativeFrom="paragraph">
+                  <wp:posOffset>31115</wp:posOffset>
                 </wp:positionV>
                 <wp:extent cx="0" cy="226907"/>
                 <wp:effectExtent l="76200" t="0" r="57150" b="59055"/>
@@ -2916,7 +2817,7 @@
           </mc:Choice>
           <mc:Fallback>
             <w:pict>
-              <v:shape w14:anchorId="14C357F4" id="Conector recto de flecha 35" o:spid="_x0000_s1026" type="#_x0000_t32" style="position:absolute;margin-left:0;margin-top:10.9pt;width:0;height:17.85pt;z-index:251715584;visibility:visible;mso-wrap-style:square;mso-wrap-distance-left:9pt;mso-wrap-distance-top:0;mso-wrap-distance-right:9pt;mso-wrap-distance-bottom:0;mso-position-horizontal:center;mso-position-horizontal-relative:margin;mso-position-vertical:absolute;mso-position-vertical-relative:text" o:gfxdata="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" strokecolor="black [3200]" strokeweight=".5pt">
+              <v:shape w14:anchorId="51C30418" id="Conector recto de flecha 35" o:spid="_x0000_s1026" type="#_x0000_t32" style="position:absolute;margin-left:0;margin-top:2.45pt;width:0;height:17.85pt;z-index:251715584;visibility:visible;mso-wrap-style:square;mso-wrap-distance-left:9pt;mso-wrap-distance-top:0;mso-wrap-distance-right:9pt;mso-wrap-distance-bottom:0;mso-position-horizontal:center;mso-position-horizontal-relative:margin;mso-position-vertical:absolute;mso-position-vertical-relative:text" o:gfxdata="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" strokecolor="black [3200]" strokeweight=".5pt">
                 <v:stroke endarrow="block" joinstyle="miter"/>
                 <w10:wrap anchorx="margin"/>
               </v:shape>
@@ -2940,16 +2841,16 @@
         <mc:AlternateContent>
           <mc:Choice Requires="wps">
             <w:drawing>
-              <wp:anchor distT="0" distB="0" distL="114300" distR="114300" simplePos="0" relativeHeight="251688960" behindDoc="0" locked="0" layoutInCell="1" allowOverlap="1" wp14:anchorId="7D5788EF" wp14:editId="3304B36A">
+              <wp:anchor distT="0" distB="0" distL="114300" distR="114300" simplePos="0" relativeHeight="251688960" behindDoc="0" locked="0" layoutInCell="1" allowOverlap="1" wp14:anchorId="7D5788EF" wp14:editId="27B1C573">
                 <wp:simplePos x="0" y="0"/>
                 <wp:positionH relativeFrom="margin">
                   <wp:align>center</wp:align>
                 </wp:positionH>
                 <wp:positionV relativeFrom="paragraph">
-                  <wp:posOffset>140335</wp:posOffset>
+                  <wp:posOffset>40005</wp:posOffset>
                 </wp:positionV>
-                <wp:extent cx="1615440" cy="617220"/>
-                <wp:effectExtent l="0" t="0" r="0" b="0"/>
+                <wp:extent cx="1615440" cy="434340"/>
+                <wp:effectExtent l="0" t="0" r="0" b="3810"/>
                 <wp:wrapNone/>
                 <wp:docPr id="16" name="Cuadro de texto 16"/>
                 <wp:cNvGraphicFramePr/>
@@ -2960,7 +2861,7 @@
                       <wps:spPr>
                         <a:xfrm>
                           <a:off x="0" y="0"/>
-                          <a:ext cx="1615440" cy="617220"/>
+                          <a:ext cx="1615440" cy="434340"/>
                         </a:xfrm>
                         <a:prstGeom prst="rect">
                           <a:avLst/>
@@ -2977,8 +2878,8 @@
                               <w:jc w:val="center"/>
                               <w:rPr>
                                 <w:rFonts w:ascii="Times New Roman" w:hAnsi="Times New Roman" w:cs="Times New Roman"/>
-                                <w:sz w:val="28"/>
-                                <w:szCs w:val="28"/>
+                                <w:sz w:val="22"/>
+                                <w:szCs w:val="22"/>
                                 <w:lang w:val="es-ES"/>
                                 <w14:textOutline w14:w="0" w14:cap="flat" w14:cmpd="sng" w14:algn="ctr">
                                   <w14:noFill/>
@@ -2990,8 +2891,8 @@
                             <w:r>
                               <w:rPr>
                                 <w:rFonts w:ascii="Times New Roman" w:hAnsi="Times New Roman" w:cs="Times New Roman"/>
-                                <w:sz w:val="28"/>
-                                <w:szCs w:val="28"/>
+                                <w:sz w:val="22"/>
+                                <w:szCs w:val="22"/>
                                 <w:lang w:val="es-ES"/>
                                 <w14:textOutline w14:w="0" w14:cap="flat" w14:cmpd="sng" w14:algn="ctr">
                                   <w14:noFill/>
@@ -3004,8 +2905,8 @@
                             <w:r>
                               <w:rPr>
                                 <w:rFonts w:ascii="Times New Roman" w:hAnsi="Times New Roman" w:cs="Times New Roman"/>
-                                <w:sz w:val="28"/>
-                                <w:szCs w:val="28"/>
+                                <w:sz w:val="22"/>
+                                <w:szCs w:val="22"/>
                                 <w:lang w:val="es-ES"/>
                                 <w14:textOutline w14:w="0" w14:cap="flat" w14:cmpd="sng" w14:algn="ctr">
                                   <w14:noFill/>
@@ -3018,8 +2919,8 @@
                             <w:r>
                               <w:rPr>
                                 <w:rFonts w:ascii="Times New Roman" w:hAnsi="Times New Roman" w:cs="Times New Roman"/>
-                                <w:sz w:val="28"/>
-                                <w:szCs w:val="28"/>
+                                <w:sz w:val="22"/>
+                                <w:szCs w:val="22"/>
                                 <w:lang w:val="es-ES"/>
                                 <w14:textOutline w14:w="0" w14:cap="flat" w14:cmpd="sng" w14:algn="ctr">
                                   <w14:noFill/>
@@ -3052,8 +2953,7 @@
           </mc:Choice>
           <mc:Fallback>
             <w:pict>
-              <v:shape w14:anchorId="7D5788EF" id="Cuadro de texto 16" o:spid="_x0000_s1032" type="#_x0000_t202" style="position:absolute;margin-left:0;margin-top:11.05pt;width:127.2pt;height:48.6pt;z-index:251688960;visibility:visible;mso-wrap-style:square;mso-width-percent:0;mso-height-percent:0;mso-wrap-distance-left:9pt;mso-wrap-distance-top:0;mso-wrap-distance-right:9pt;mso-wrap-distance-bottom:0;mso-position-horizontal:center;mso-position-horizontal-relative:margin;mso-position-vertical:absolute;mso-position-vertical-relative:text;mso-width-percent:0;mso-height-percent:0;mso-width-relative:margin;mso-height-relative:margin;v-text-anchor:top" o:gfxdata="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" filled="f" stroked="f">
-                <v:fill o:detectmouseclick="t"/>
+              <v:shape w14:anchorId="7D5788EF" id="Cuadro de texto 16" o:spid="_x0000_s1032" type="#_x0000_t202" style="position:absolute;margin-left:0;margin-top:3.15pt;width:127.2pt;height:34.2pt;z-index:251688960;visibility:visible;mso-wrap-style:square;mso-width-percent:0;mso-height-percent:0;mso-wrap-distance-left:9pt;mso-wrap-distance-top:0;mso-wrap-distance-right:9pt;mso-wrap-distance-bottom:0;mso-position-horizontal:center;mso-position-horizontal-relative:margin;mso-position-vertical:absolute;mso-position-vertical-relative:text;mso-width-percent:0;mso-height-percent:0;mso-width-relative:margin;mso-height-relative:margin;v-text-anchor:top" o:gfxdata="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" filled="f" stroked="f">
                 <v:textbox>
                   <w:txbxContent>
                     <w:p>
@@ -3061,8 +2961,8 @@
                         <w:jc w:val="center"/>
                         <w:rPr>
                           <w:rFonts w:ascii="Times New Roman" w:hAnsi="Times New Roman" w:cs="Times New Roman"/>
-                          <w:sz w:val="28"/>
-                          <w:szCs w:val="28"/>
+                          <w:sz w:val="22"/>
+                          <w:szCs w:val="22"/>
                           <w:lang w:val="es-ES"/>
                           <w14:textOutline w14:w="0" w14:cap="flat" w14:cmpd="sng" w14:algn="ctr">
                             <w14:noFill/>
@@ -3074,8 +2974,8 @@
                       <w:r>
                         <w:rPr>
                           <w:rFonts w:ascii="Times New Roman" w:hAnsi="Times New Roman" w:cs="Times New Roman"/>
-                          <w:sz w:val="28"/>
-                          <w:szCs w:val="28"/>
+                          <w:sz w:val="22"/>
+                          <w:szCs w:val="22"/>
                           <w:lang w:val="es-ES"/>
                           <w14:textOutline w14:w="0" w14:cap="flat" w14:cmpd="sng" w14:algn="ctr">
                             <w14:noFill/>
@@ -3088,8 +2988,8 @@
                       <w:r>
                         <w:rPr>
                           <w:rFonts w:ascii="Times New Roman" w:hAnsi="Times New Roman" w:cs="Times New Roman"/>
-                          <w:sz w:val="28"/>
-                          <w:szCs w:val="28"/>
+                          <w:sz w:val="22"/>
+                          <w:szCs w:val="22"/>
                           <w:lang w:val="es-ES"/>
                           <w14:textOutline w14:w="0" w14:cap="flat" w14:cmpd="sng" w14:algn="ctr">
                             <w14:noFill/>
@@ -3102,8 +3002,8 @@
                       <w:r>
                         <w:rPr>
                           <w:rFonts w:ascii="Times New Roman" w:hAnsi="Times New Roman" w:cs="Times New Roman"/>
-                          <w:sz w:val="28"/>
-                          <w:szCs w:val="28"/>
+                          <w:sz w:val="22"/>
+                          <w:szCs w:val="22"/>
                           <w:lang w:val="es-ES"/>
                           <w14:textOutline w14:w="0" w14:cap="flat" w14:cmpd="sng" w14:algn="ctr">
                             <w14:noFill/>
@@ -3132,16 +3032,16 @@
         <mc:AlternateContent>
           <mc:Choice Requires="wps">
             <w:drawing>
-              <wp:anchor distT="0" distB="0" distL="114300" distR="114300" simplePos="0" relativeHeight="251670528" behindDoc="0" locked="0" layoutInCell="1" allowOverlap="1" wp14:anchorId="04FEB2F4" wp14:editId="0017087B">
+              <wp:anchor distT="0" distB="0" distL="114300" distR="114300" simplePos="0" relativeHeight="251670528" behindDoc="0" locked="0" layoutInCell="1" allowOverlap="1" wp14:anchorId="04FEB2F4" wp14:editId="2B329738">
                 <wp:simplePos x="0" y="0"/>
                 <wp:positionH relativeFrom="margin">
                   <wp:align>center</wp:align>
                 </wp:positionH>
                 <wp:positionV relativeFrom="paragraph">
-                  <wp:posOffset>102235</wp:posOffset>
+                  <wp:posOffset>9525</wp:posOffset>
                 </wp:positionV>
-                <wp:extent cx="1828800" cy="670560"/>
-                <wp:effectExtent l="0" t="0" r="19050" b="15240"/>
+                <wp:extent cx="1828800" cy="464820"/>
+                <wp:effectExtent l="0" t="0" r="19050" b="11430"/>
                 <wp:wrapNone/>
                 <wp:docPr id="8" name="Rectángulo: esquinas redondeadas 8"/>
                 <wp:cNvGraphicFramePr/>
@@ -3152,7 +3052,7 @@
                       <wps:spPr>
                         <a:xfrm>
                           <a:off x="0" y="0"/>
-                          <a:ext cx="1828800" cy="670560"/>
+                          <a:ext cx="1828800" cy="464820"/>
                         </a:xfrm>
                         <a:prstGeom prst="roundRect">
                           <a:avLst/>
@@ -3186,12 +3086,15 @@
                     </wps:wsp>
                   </a:graphicData>
                 </a:graphic>
+                <wp14:sizeRelV relativeFrom="margin">
+                  <wp14:pctHeight>0</wp14:pctHeight>
+                </wp14:sizeRelV>
               </wp:anchor>
             </w:drawing>
           </mc:Choice>
           <mc:Fallback>
             <w:pict>
-              <v:roundrect w14:anchorId="6A398BD5" id="Rectángulo: esquinas redondeadas 8" o:spid="_x0000_s1026" style="position:absolute;margin-left:0;margin-top:8.05pt;width:2in;height:52.8pt;z-index:251670528;visibility:visible;mso-wrap-style:square;mso-wrap-distance-left:9pt;mso-wrap-distance-top:0;mso-wrap-distance-right:9pt;mso-wrap-distance-bottom:0;mso-position-horizontal:center;mso-position-horizontal-relative:margin;mso-position-vertical:absolute;mso-position-vertical-relative:text;v-text-anchor:middle" arcsize="10923f" o:gfxdata="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" fillcolor="white [3201]" strokecolor="#0070c0" strokeweight="1pt">
+              <v:roundrect w14:anchorId="20AD6646" id="Rectángulo: esquinas redondeadas 8" o:spid="_x0000_s1026" style="position:absolute;margin-left:0;margin-top:.75pt;width:2in;height:36.6pt;z-index:251670528;visibility:visible;mso-wrap-style:square;mso-height-percent:0;mso-wrap-distance-left:9pt;mso-wrap-distance-top:0;mso-wrap-distance-right:9pt;mso-wrap-distance-bottom:0;mso-position-horizontal:center;mso-position-horizontal-relative:margin;mso-position-vertical:absolute;mso-position-vertical-relative:text;mso-height-percent:0;mso-height-relative:margin;v-text-anchor:middle" arcsize="10923f" o:gfxdata="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" fillcolor="white [3201]" strokecolor="#0070c0" strokeweight="1pt">
                 <v:stroke joinstyle="miter"/>
                 <w10:wrap anchorx="margin"/>
               </v:roundrect>
@@ -3208,15 +3111,6 @@
           <w:lang w:val="es-ES"/>
         </w:rPr>
       </w:pPr>
-    </w:p>
-    <w:p>
-      <w:pPr>
-        <w:rPr>
-          <w:rFonts w:ascii="Times New Roman" w:hAnsi="Times New Roman" w:cs="Times New Roman"/>
-          <w:b/>
-          <w:lang w:val="es-ES"/>
-        </w:rPr>
-      </w:pPr>
       <w:r>
         <w:rPr>
           <w:rFonts w:ascii="Times New Roman" w:hAnsi="Times New Roman" w:cs="Times New Roman"/>
@@ -3227,13 +3121,13 @@
         <mc:AlternateContent>
           <mc:Choice Requires="wps">
             <w:drawing>
-              <wp:anchor distT="0" distB="0" distL="114300" distR="114300" simplePos="0" relativeHeight="251717632" behindDoc="0" locked="0" layoutInCell="1" allowOverlap="1" wp14:anchorId="47C30768" wp14:editId="67FC48F6">
+              <wp:anchor distT="0" distB="0" distL="114300" distR="114300" simplePos="0" relativeHeight="251717632" behindDoc="0" locked="0" layoutInCell="1" allowOverlap="1" wp14:anchorId="47C30768" wp14:editId="619B46EE">
                 <wp:simplePos x="0" y="0"/>
                 <wp:positionH relativeFrom="margin">
                   <wp:align>center</wp:align>
                 </wp:positionH>
                 <wp:positionV relativeFrom="paragraph">
-                  <wp:posOffset>78317</wp:posOffset>
+                  <wp:posOffset>168910</wp:posOffset>
                 </wp:positionV>
                 <wp:extent cx="0" cy="226907"/>
                 <wp:effectExtent l="76200" t="0" r="57150" b="59055"/>
@@ -3279,7 +3173,7 @@
           </mc:Choice>
           <mc:Fallback>
             <w:pict>
-              <v:shape w14:anchorId="66C775D4" id="Conector recto de flecha 36" o:spid="_x0000_s1026" type="#_x0000_t32" style="position:absolute;margin-left:0;margin-top:6.15pt;width:0;height:17.85pt;z-index:251717632;visibility:visible;mso-wrap-style:square;mso-wrap-distance-left:9pt;mso-wrap-distance-top:0;mso-wrap-distance-right:9pt;mso-wrap-distance-bottom:0;mso-position-horizontal:center;mso-position-horizontal-relative:margin;mso-position-vertical:absolute;mso-position-vertical-relative:text" o:gfxdata="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" strokecolor="black [3200]" strokeweight=".5pt">
+              <v:shape w14:anchorId="3B62A77F" id="Conector recto de flecha 36" o:spid="_x0000_s1026" type="#_x0000_t32" style="position:absolute;margin-left:0;margin-top:13.3pt;width:0;height:17.85pt;z-index:251717632;visibility:visible;mso-wrap-style:square;mso-wrap-distance-left:9pt;mso-wrap-distance-top:0;mso-wrap-distance-right:9pt;mso-wrap-distance-bottom:0;mso-position-horizontal:center;mso-position-horizontal-relative:margin;mso-position-vertical:absolute;mso-position-vertical-relative:text" o:gfxdata="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" strokecolor="black [3200]" strokeweight=".5pt">
                 <v:stroke endarrow="block" joinstyle="miter"/>
                 <w10:wrap anchorx="margin"/>
               </v:shape>
@@ -3287,168 +3181,35 @@
           </mc:Fallback>
         </mc:AlternateContent>
       </w:r>
-      <w:r>
-        <w:rPr>
+    </w:p>
+    <w:p>
+      <w:pPr>
+        <w:rPr>
+          <w:rFonts w:ascii="Times New Roman" w:hAnsi="Times New Roman" w:cs="Times New Roman"/>
+          <w:b/>
+          <w:lang w:val="es-ES"/>
+        </w:rPr>
+      </w:pPr>
+      <w:r>
+        <w:rPr>
+          <w:rFonts w:ascii="Times New Roman" w:hAnsi="Times New Roman" w:cs="Times New Roman"/>
+          <w:b/>
           <w:noProof/>
+          <w:lang w:val="es-ES"/>
         </w:rPr>
         <mc:AlternateContent>
           <mc:Choice Requires="wps">
             <w:drawing>
-              <wp:anchor distT="0" distB="0" distL="114300" distR="114300" simplePos="0" relativeHeight="251691008" behindDoc="0" locked="0" layoutInCell="1" allowOverlap="1" wp14:anchorId="1BE022FD" wp14:editId="13ED28E7">
+              <wp:anchor distT="0" distB="0" distL="114300" distR="114300" simplePos="0" relativeHeight="251668480" behindDoc="0" locked="0" layoutInCell="1" allowOverlap="1" wp14:anchorId="0C216AF0" wp14:editId="494760BD">
                 <wp:simplePos x="0" y="0"/>
                 <wp:positionH relativeFrom="margin">
-                  <wp:align>center</wp:align>
+                  <wp:posOffset>1853565</wp:posOffset>
                 </wp:positionH>
                 <wp:positionV relativeFrom="paragraph">
-                  <wp:posOffset>252095</wp:posOffset>
+                  <wp:posOffset>33020</wp:posOffset>
                 </wp:positionV>
-                <wp:extent cx="1615440" cy="815340"/>
-                <wp:effectExtent l="0" t="0" r="0" b="3810"/>
-                <wp:wrapNone/>
-                <wp:docPr id="17" name="Cuadro de texto 17"/>
-                <wp:cNvGraphicFramePr/>
-                <a:graphic xmlns:a="http://schemas.openxmlformats.org/drawingml/2006/main">
-                  <a:graphicData uri="http://schemas.microsoft.com/office/word/2010/wordprocessingShape">
-                    <wps:wsp>
-                      <wps:cNvSpPr txBox="1"/>
-                      <wps:spPr>
-                        <a:xfrm>
-                          <a:off x="0" y="0"/>
-                          <a:ext cx="1615440" cy="815340"/>
-                        </a:xfrm>
-                        <a:prstGeom prst="rect">
-                          <a:avLst/>
-                        </a:prstGeom>
-                        <a:noFill/>
-                        <a:ln>
-                          <a:noFill/>
-                        </a:ln>
-                      </wps:spPr>
-                      <wps:txbx>
-                        <w:txbxContent>
-                          <w:p>
-                            <w:pPr>
-                              <w:jc w:val="center"/>
-                              <w:rPr>
-                                <w:rFonts w:ascii="Times New Roman" w:hAnsi="Times New Roman" w:cs="Times New Roman"/>
-                                <w:sz w:val="28"/>
-                                <w:szCs w:val="28"/>
-                                <w:lang w:val="es-ES"/>
-                                <w14:textOutline w14:w="0" w14:cap="flat" w14:cmpd="sng" w14:algn="ctr">
-                                  <w14:noFill/>
-                                  <w14:prstDash w14:val="solid"/>
-                                  <w14:round/>
-                                </w14:textOutline>
-                              </w:rPr>
-                            </w:pPr>
-                            <w:r>
-                              <w:rPr>
-                                <w:rFonts w:ascii="Times New Roman" w:hAnsi="Times New Roman" w:cs="Times New Roman"/>
-                                <w:sz w:val="28"/>
-                                <w:szCs w:val="28"/>
-                                <w:lang w:val="es-ES"/>
-                                <w14:textOutline w14:w="0" w14:cap="flat" w14:cmpd="sng" w14:algn="ctr">
-                                  <w14:noFill/>
-                                  <w14:prstDash w14:val="solid"/>
-                                  <w14:round/>
-                                </w14:textOutline>
-                              </w:rPr>
-                              <w:t>Mostrar frecuencia, amplitud y forma de la onda</w:t>
-                            </w:r>
-                          </w:p>
-                        </w:txbxContent>
-                      </wps:txbx>
-                      <wps:bodyPr rot="0" spcFirstLastPara="0" vertOverflow="overflow" horzOverflow="overflow" vert="horz" wrap="square" lIns="91440" tIns="45720" rIns="91440" bIns="45720" numCol="1" spcCol="0" rtlCol="0" fromWordArt="0" anchor="t" anchorCtr="0" forceAA="0" compatLnSpc="1">
-                        <a:prstTxWarp prst="textNoShape">
-                          <a:avLst/>
-                        </a:prstTxWarp>
-                        <a:noAutofit/>
-                      </wps:bodyPr>
-                    </wps:wsp>
-                  </a:graphicData>
-                </a:graphic>
-                <wp14:sizeRelH relativeFrom="margin">
-                  <wp14:pctWidth>0</wp14:pctWidth>
-                </wp14:sizeRelH>
-                <wp14:sizeRelV relativeFrom="margin">
-                  <wp14:pctHeight>0</wp14:pctHeight>
-                </wp14:sizeRelV>
-              </wp:anchor>
-            </w:drawing>
-          </mc:Choice>
-          <mc:Fallback>
-            <w:pict>
-              <v:shape w14:anchorId="1BE022FD" id="Cuadro de texto 17" o:spid="_x0000_s1033" type="#_x0000_t202" style="position:absolute;margin-left:0;margin-top:19.85pt;width:127.2pt;height:64.2pt;z-index:251691008;visibility:visible;mso-wrap-style:square;mso-width-percent:0;mso-height-percent:0;mso-wrap-distance-left:9pt;mso-wrap-distance-top:0;mso-wrap-distance-right:9pt;mso-wrap-distance-bottom:0;mso-position-horizontal:center;mso-position-horizontal-relative:margin;mso-position-vertical:absolute;mso-position-vertical-relative:text;mso-width-percent:0;mso-height-percent:0;mso-width-relative:margin;mso-height-relative:margin;v-text-anchor:top" o:gfxdata="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" filled="f" stroked="f">
-                <v:fill o:detectmouseclick="t"/>
-                <v:textbox>
-                  <w:txbxContent>
-                    <w:p>
-                      <w:pPr>
-                        <w:jc w:val="center"/>
-                        <w:rPr>
-                          <w:rFonts w:ascii="Times New Roman" w:hAnsi="Times New Roman" w:cs="Times New Roman"/>
-                          <w:sz w:val="28"/>
-                          <w:szCs w:val="28"/>
-                          <w:lang w:val="es-ES"/>
-                          <w14:textOutline w14:w="0" w14:cap="flat" w14:cmpd="sng" w14:algn="ctr">
-                            <w14:noFill/>
-                            <w14:prstDash w14:val="solid"/>
-                            <w14:round/>
-                          </w14:textOutline>
-                        </w:rPr>
-                      </w:pPr>
-                      <w:r>
-                        <w:rPr>
-                          <w:rFonts w:ascii="Times New Roman" w:hAnsi="Times New Roman" w:cs="Times New Roman"/>
-                          <w:sz w:val="28"/>
-                          <w:szCs w:val="28"/>
-                          <w:lang w:val="es-ES"/>
-                          <w14:textOutline w14:w="0" w14:cap="flat" w14:cmpd="sng" w14:algn="ctr">
-                            <w14:noFill/>
-                            <w14:prstDash w14:val="solid"/>
-                            <w14:round/>
-                          </w14:textOutline>
-                        </w:rPr>
-                        <w:t>Mostrar frecuencia, amplitud y forma de la onda</w:t>
-                      </w:r>
-                    </w:p>
-                  </w:txbxContent>
-                </v:textbox>
-                <w10:wrap anchorx="margin"/>
-              </v:shape>
-            </w:pict>
-          </mc:Fallback>
-        </mc:AlternateContent>
-      </w:r>
-    </w:p>
-    <w:p>
-      <w:pPr>
-        <w:rPr>
-          <w:rFonts w:ascii="Times New Roman" w:hAnsi="Times New Roman" w:cs="Times New Roman"/>
-          <w:b/>
-          <w:lang w:val="es-ES"/>
-        </w:rPr>
-      </w:pPr>
-      <w:r>
-        <w:rPr>
-          <w:rFonts w:ascii="Times New Roman" w:hAnsi="Times New Roman" w:cs="Times New Roman"/>
-          <w:b/>
-          <w:noProof/>
-          <w:lang w:val="es-ES"/>
-        </w:rPr>
-        <mc:AlternateContent>
-          <mc:Choice Requires="wps">
-            <w:drawing>
-              <wp:anchor distT="0" distB="0" distL="114300" distR="114300" simplePos="0" relativeHeight="251668480" behindDoc="0" locked="0" layoutInCell="1" allowOverlap="1" wp14:anchorId="0C216AF0" wp14:editId="507ECFF1">
-                <wp:simplePos x="0" y="0"/>
-                <wp:positionH relativeFrom="margin">
-                  <wp:align>center</wp:align>
-                </wp:positionH>
-                <wp:positionV relativeFrom="paragraph">
-                  <wp:posOffset>8255</wp:posOffset>
-                </wp:positionV>
-                <wp:extent cx="1828800" cy="670560"/>
-                <wp:effectExtent l="0" t="0" r="19050" b="15240"/>
+                <wp:extent cx="1866900" cy="426720"/>
+                <wp:effectExtent l="0" t="0" r="19050" b="11430"/>
                 <wp:wrapNone/>
                 <wp:docPr id="7" name="Rectángulo: esquinas redondeadas 7"/>
                 <wp:cNvGraphicFramePr/>
@@ -3459,7 +3220,7 @@
                       <wps:spPr>
                         <a:xfrm>
                           <a:off x="0" y="0"/>
-                          <a:ext cx="1828800" cy="670560"/>
+                          <a:ext cx="1866900" cy="426720"/>
                         </a:xfrm>
                         <a:prstGeom prst="roundRect">
                           <a:avLst/>
@@ -3493,12 +3254,18 @@
                     </wps:wsp>
                   </a:graphicData>
                 </a:graphic>
+                <wp14:sizeRelH relativeFrom="margin">
+                  <wp14:pctWidth>0</wp14:pctWidth>
+                </wp14:sizeRelH>
+                <wp14:sizeRelV relativeFrom="margin">
+                  <wp14:pctHeight>0</wp14:pctHeight>
+                </wp14:sizeRelV>
               </wp:anchor>
             </w:drawing>
           </mc:Choice>
           <mc:Fallback>
             <w:pict>
-              <v:roundrect w14:anchorId="3C5D60CA" id="Rectángulo: esquinas redondeadas 7" o:spid="_x0000_s1026" style="position:absolute;margin-left:0;margin-top:.65pt;width:2in;height:52.8pt;z-index:251668480;visibility:visible;mso-wrap-style:square;mso-wrap-distance-left:9pt;mso-wrap-distance-top:0;mso-wrap-distance-right:9pt;mso-wrap-distance-bottom:0;mso-position-horizontal:center;mso-position-horizontal-relative:margin;mso-position-vertical:absolute;mso-position-vertical-relative:text;v-text-anchor:middle" arcsize="10923f" o:gfxdata="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" fillcolor="white [3201]" strokecolor="#0070c0" strokeweight="1pt">
+              <v:roundrect w14:anchorId="4E2F636B" id="Rectángulo: esquinas redondeadas 7" o:spid="_x0000_s1026" style="position:absolute;margin-left:145.95pt;margin-top:2.6pt;width:147pt;height:33.6pt;z-index:251668480;visibility:visible;mso-wrap-style:square;mso-width-percent:0;mso-height-percent:0;mso-wrap-distance-left:9pt;mso-wrap-distance-top:0;mso-wrap-distance-right:9pt;mso-wrap-distance-bottom:0;mso-position-horizontal:absolute;mso-position-horizontal-relative:margin;mso-position-vertical:absolute;mso-position-vertical-relative:text;mso-width-percent:0;mso-height-percent:0;mso-width-relative:margin;mso-height-relative:margin;v-text-anchor:middle" arcsize="10923f" o:gfxdata="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" fillcolor="white [3201]" strokecolor="#0070c0" strokeweight="1pt">
                 <v:stroke joinstyle="miter"/>
                 <w10:wrap anchorx="margin"/>
               </v:roundrect>
@@ -3506,41 +3273,164 @@
           </mc:Fallback>
         </mc:AlternateContent>
       </w:r>
-    </w:p>
-    <w:p>
-      <w:pPr>
-        <w:rPr>
-          <w:rFonts w:ascii="Times New Roman" w:hAnsi="Times New Roman" w:cs="Times New Roman"/>
-          <w:b/>
-          <w:lang w:val="es-ES"/>
-        </w:rPr>
-      </w:pPr>
-    </w:p>
-    <w:p>
-      <w:pPr>
-        <w:rPr>
-          <w:rFonts w:ascii="Times New Roman" w:hAnsi="Times New Roman" w:cs="Times New Roman"/>
-          <w:b/>
-          <w:lang w:val="es-ES"/>
-        </w:rPr>
-      </w:pPr>
-      <w:r>
-        <w:rPr>
-          <w:rFonts w:ascii="Times New Roman" w:hAnsi="Times New Roman" w:cs="Times New Roman"/>
-          <w:b/>
+      <w:r>
+        <w:rPr>
           <w:noProof/>
-          <w:lang w:val="es-ES"/>
         </w:rPr>
         <mc:AlternateContent>
           <mc:Choice Requires="wps">
             <w:drawing>
-              <wp:anchor distT="0" distB="0" distL="114300" distR="114300" simplePos="0" relativeHeight="251719680" behindDoc="0" locked="0" layoutInCell="1" allowOverlap="1" wp14:anchorId="6903D56B" wp14:editId="6749D558">
+              <wp:anchor distT="0" distB="0" distL="114300" distR="114300" simplePos="0" relativeHeight="251691008" behindDoc="0" locked="0" layoutInCell="1" allowOverlap="1" wp14:anchorId="1BE022FD" wp14:editId="0316310D">
                 <wp:simplePos x="0" y="0"/>
                 <wp:positionH relativeFrom="margin">
                   <wp:align>center</wp:align>
                 </wp:positionH>
                 <wp:positionV relativeFrom="paragraph">
-                  <wp:posOffset>81280</wp:posOffset>
+                  <wp:posOffset>10160</wp:posOffset>
+                </wp:positionV>
+                <wp:extent cx="1905000" cy="419100"/>
+                <wp:effectExtent l="0" t="0" r="0" b="0"/>
+                <wp:wrapNone/>
+                <wp:docPr id="17" name="Cuadro de texto 17"/>
+                <wp:cNvGraphicFramePr/>
+                <a:graphic xmlns:a="http://schemas.openxmlformats.org/drawingml/2006/main">
+                  <a:graphicData uri="http://schemas.microsoft.com/office/word/2010/wordprocessingShape">
+                    <wps:wsp>
+                      <wps:cNvSpPr txBox="1"/>
+                      <wps:spPr>
+                        <a:xfrm>
+                          <a:off x="0" y="0"/>
+                          <a:ext cx="1905000" cy="419100"/>
+                        </a:xfrm>
+                        <a:prstGeom prst="rect">
+                          <a:avLst/>
+                        </a:prstGeom>
+                        <a:noFill/>
+                        <a:ln>
+                          <a:noFill/>
+                        </a:ln>
+                      </wps:spPr>
+                      <wps:txbx>
+                        <w:txbxContent>
+                          <w:p>
+                            <w:pPr>
+                              <w:jc w:val="center"/>
+                              <w:rPr>
+                                <w:rFonts w:ascii="Times New Roman" w:hAnsi="Times New Roman" w:cs="Times New Roman"/>
+                                <w:sz w:val="22"/>
+                                <w:szCs w:val="22"/>
+                                <w:lang w:val="es-ES"/>
+                                <w14:textOutline w14:w="0" w14:cap="flat" w14:cmpd="sng" w14:algn="ctr">
+                                  <w14:noFill/>
+                                  <w14:prstDash w14:val="solid"/>
+                                  <w14:round/>
+                                </w14:textOutline>
+                              </w:rPr>
+                            </w:pPr>
+                            <w:r>
+                              <w:rPr>
+                                <w:rFonts w:ascii="Times New Roman" w:hAnsi="Times New Roman" w:cs="Times New Roman"/>
+                                <w:sz w:val="22"/>
+                                <w:szCs w:val="22"/>
+                                <w:lang w:val="es-ES"/>
+                                <w14:textOutline w14:w="0" w14:cap="flat" w14:cmpd="sng" w14:algn="ctr">
+                                  <w14:noFill/>
+                                  <w14:prstDash w14:val="solid"/>
+                                  <w14:round/>
+                                </w14:textOutline>
+                              </w:rPr>
+                              <w:t>Mostrar frecuencia, amplitud y forma de la onda</w:t>
+                            </w:r>
+                          </w:p>
+                        </w:txbxContent>
+                      </wps:txbx>
+                      <wps:bodyPr rot="0" spcFirstLastPara="0" vertOverflow="overflow" horzOverflow="overflow" vert="horz" wrap="square" lIns="91440" tIns="45720" rIns="91440" bIns="45720" numCol="1" spcCol="0" rtlCol="0" fromWordArt="0" anchor="t" anchorCtr="0" forceAA="0" compatLnSpc="1">
+                        <a:prstTxWarp prst="textNoShape">
+                          <a:avLst/>
+                        </a:prstTxWarp>
+                        <a:noAutofit/>
+                      </wps:bodyPr>
+                    </wps:wsp>
+                  </a:graphicData>
+                </a:graphic>
+                <wp14:sizeRelH relativeFrom="margin">
+                  <wp14:pctWidth>0</wp14:pctWidth>
+                </wp14:sizeRelH>
+                <wp14:sizeRelV relativeFrom="margin">
+                  <wp14:pctHeight>0</wp14:pctHeight>
+                </wp14:sizeRelV>
+              </wp:anchor>
+            </w:drawing>
+          </mc:Choice>
+          <mc:Fallback>
+            <w:pict>
+              <v:shape w14:anchorId="1BE022FD" id="Cuadro de texto 17" o:spid="_x0000_s1033" type="#_x0000_t202" style="position:absolute;margin-left:0;margin-top:.8pt;width:150pt;height:33pt;z-index:251691008;visibility:visible;mso-wrap-style:square;mso-width-percent:0;mso-height-percent:0;mso-wrap-distance-left:9pt;mso-wrap-distance-top:0;mso-wrap-distance-right:9pt;mso-wrap-distance-bottom:0;mso-position-horizontal:center;mso-position-horizontal-relative:margin;mso-position-vertical:absolute;mso-position-vertical-relative:text;mso-width-percent:0;mso-height-percent:0;mso-width-relative:margin;mso-height-relative:margin;v-text-anchor:top" o:gfxdata="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" filled="f" stroked="f">
+                <v:textbox>
+                  <w:txbxContent>
+                    <w:p>
+                      <w:pPr>
+                        <w:jc w:val="center"/>
+                        <w:rPr>
+                          <w:rFonts w:ascii="Times New Roman" w:hAnsi="Times New Roman" w:cs="Times New Roman"/>
+                          <w:sz w:val="22"/>
+                          <w:szCs w:val="22"/>
+                          <w:lang w:val="es-ES"/>
+                          <w14:textOutline w14:w="0" w14:cap="flat" w14:cmpd="sng" w14:algn="ctr">
+                            <w14:noFill/>
+                            <w14:prstDash w14:val="solid"/>
+                            <w14:round/>
+                          </w14:textOutline>
+                        </w:rPr>
+                      </w:pPr>
+                      <w:r>
+                        <w:rPr>
+                          <w:rFonts w:ascii="Times New Roman" w:hAnsi="Times New Roman" w:cs="Times New Roman"/>
+                          <w:sz w:val="22"/>
+                          <w:szCs w:val="22"/>
+                          <w:lang w:val="es-ES"/>
+                          <w14:textOutline w14:w="0" w14:cap="flat" w14:cmpd="sng" w14:algn="ctr">
+                            <w14:noFill/>
+                            <w14:prstDash w14:val="solid"/>
+                            <w14:round/>
+                          </w14:textOutline>
+                        </w:rPr>
+                        <w:t>Mostrar frecuencia, amplitud y forma de la onda</w:t>
+                      </w:r>
+                    </w:p>
+                  </w:txbxContent>
+                </v:textbox>
+                <w10:wrap anchorx="margin"/>
+              </v:shape>
+            </w:pict>
+          </mc:Fallback>
+        </mc:AlternateContent>
+      </w:r>
+    </w:p>
+    <w:p>
+      <w:pPr>
+        <w:rPr>
+          <w:rFonts w:ascii="Times New Roman" w:hAnsi="Times New Roman" w:cs="Times New Roman"/>
+          <w:b/>
+          <w:lang w:val="es-ES"/>
+        </w:rPr>
+      </w:pPr>
+      <w:r>
+        <w:rPr>
+          <w:rFonts w:ascii="Times New Roman" w:hAnsi="Times New Roman" w:cs="Times New Roman"/>
+          <w:b/>
+          <w:noProof/>
+          <w:lang w:val="es-ES"/>
+        </w:rPr>
+        <mc:AlternateContent>
+          <mc:Choice Requires="wps">
+            <w:drawing>
+              <wp:anchor distT="0" distB="0" distL="114300" distR="114300" simplePos="0" relativeHeight="251719680" behindDoc="0" locked="0" layoutInCell="1" allowOverlap="1" wp14:anchorId="6903D56B" wp14:editId="79E70CB9">
+                <wp:simplePos x="0" y="0"/>
+                <wp:positionH relativeFrom="margin">
+                  <wp:align>center</wp:align>
+                </wp:positionH>
+                <wp:positionV relativeFrom="paragraph">
+                  <wp:posOffset>118110</wp:posOffset>
                 </wp:positionV>
                 <wp:extent cx="0" cy="226907"/>
                 <wp:effectExtent l="76200" t="0" r="57150" b="59055"/>
@@ -3586,7 +3476,7 @@
           </mc:Choice>
           <mc:Fallback>
             <w:pict>
-              <v:shape w14:anchorId="5784D03F" id="Conector recto de flecha 37" o:spid="_x0000_s1026" type="#_x0000_t32" style="position:absolute;margin-left:0;margin-top:6.4pt;width:0;height:17.85pt;z-index:251719680;visibility:visible;mso-wrap-style:square;mso-wrap-distance-left:9pt;mso-wrap-distance-top:0;mso-wrap-distance-right:9pt;mso-wrap-distance-bottom:0;mso-position-horizontal:center;mso-position-horizontal-relative:margin;mso-position-vertical:absolute;mso-position-vertical-relative:text" o:gfxdata="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" strokecolor="black [3200]" strokeweight=".5pt">
+              <v:shape w14:anchorId="01D85BF0" id="Conector recto de flecha 37" o:spid="_x0000_s1026" type="#_x0000_t32" style="position:absolute;margin-left:0;margin-top:9.3pt;width:0;height:17.85pt;z-index:251719680;visibility:visible;mso-wrap-style:square;mso-wrap-distance-left:9pt;mso-wrap-distance-top:0;mso-wrap-distance-right:9pt;mso-wrap-distance-bottom:0;mso-position-horizontal:center;mso-position-horizontal-relative:margin;mso-position-vertical:absolute;mso-position-vertical-relative:text" o:gfxdata="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" strokecolor="black [3200]" strokeweight=".5pt">
                 <v:stroke endarrow="block" joinstyle="miter"/>
                 <w10:wrap anchorx="margin"/>
               </v:shape>
@@ -3610,16 +3500,16 @@
         <mc:AlternateContent>
           <mc:Choice Requires="wps">
             <w:drawing>
-              <wp:anchor distT="0" distB="0" distL="114300" distR="114300" simplePos="0" relativeHeight="251693056" behindDoc="0" locked="0" layoutInCell="1" allowOverlap="1" wp14:anchorId="7647CB8A" wp14:editId="68EC968D">
+              <wp:anchor distT="0" distB="0" distL="114300" distR="114300" simplePos="0" relativeHeight="251693056" behindDoc="0" locked="0" layoutInCell="1" allowOverlap="1" wp14:anchorId="7647CB8A" wp14:editId="40230143">
                 <wp:simplePos x="0" y="0"/>
                 <wp:positionH relativeFrom="margin">
                   <wp:align>center</wp:align>
                 </wp:positionH>
                 <wp:positionV relativeFrom="paragraph">
-                  <wp:posOffset>7620</wp:posOffset>
+                  <wp:posOffset>59690</wp:posOffset>
                 </wp:positionV>
-                <wp:extent cx="1615440" cy="594360"/>
-                <wp:effectExtent l="0" t="0" r="0" b="0"/>
+                <wp:extent cx="1615440" cy="434340"/>
+                <wp:effectExtent l="0" t="0" r="0" b="3810"/>
                 <wp:wrapNone/>
                 <wp:docPr id="18" name="Cuadro de texto 18"/>
                 <wp:cNvGraphicFramePr/>
@@ -3630,7 +3520,7 @@
                       <wps:spPr>
                         <a:xfrm>
                           <a:off x="0" y="0"/>
-                          <a:ext cx="1615440" cy="594360"/>
+                          <a:ext cx="1615440" cy="434340"/>
                         </a:xfrm>
                         <a:prstGeom prst="rect">
                           <a:avLst/>
@@ -3647,8 +3537,8 @@
                               <w:jc w:val="center"/>
                               <w:rPr>
                                 <w:rFonts w:ascii="Times New Roman" w:hAnsi="Times New Roman" w:cs="Times New Roman"/>
-                                <w:sz w:val="28"/>
-                                <w:szCs w:val="28"/>
+                                <w:sz w:val="22"/>
+                                <w:szCs w:val="22"/>
                                 <w:lang w:val="es-ES"/>
                                 <w14:textOutline w14:w="0" w14:cap="flat" w14:cmpd="sng" w14:algn="ctr">
                                   <w14:noFill/>
@@ -3660,8 +3550,8 @@
                             <w:r>
                               <w:rPr>
                                 <w:rFonts w:ascii="Times New Roman" w:hAnsi="Times New Roman" w:cs="Times New Roman"/>
-                                <w:sz w:val="28"/>
-                                <w:szCs w:val="28"/>
+                                <w:sz w:val="22"/>
+                                <w:szCs w:val="22"/>
                                 <w:lang w:val="es-ES"/>
                                 <w14:textOutline w14:w="0" w14:cap="flat" w14:cmpd="sng" w14:algn="ctr">
                                   <w14:noFill/>
@@ -3694,8 +3584,7 @@
           </mc:Choice>
           <mc:Fallback>
             <w:pict>
-              <v:shape w14:anchorId="7647CB8A" id="Cuadro de texto 18" o:spid="_x0000_s1034" type="#_x0000_t202" style="position:absolute;margin-left:0;margin-top:.6pt;width:127.2pt;height:46.8pt;z-index:251693056;visibility:visible;mso-wrap-style:square;mso-width-percent:0;mso-height-percent:0;mso-wrap-distance-left:9pt;mso-wrap-distance-top:0;mso-wrap-distance-right:9pt;mso-wrap-distance-bottom:0;mso-position-horizontal:center;mso-position-horizontal-relative:margin;mso-position-vertical:absolute;mso-position-vertical-relative:text;mso-width-percent:0;mso-height-percent:0;mso-width-relative:margin;mso-height-relative:margin;v-text-anchor:top" o:gfxdata="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" filled="f" stroked="f">
-                <v:fill o:detectmouseclick="t"/>
+              <v:shape w14:anchorId="7647CB8A" id="Cuadro de texto 18" o:spid="_x0000_s1034" type="#_x0000_t202" style="position:absolute;margin-left:0;margin-top:4.7pt;width:127.2pt;height:34.2pt;z-index:251693056;visibility:visible;mso-wrap-style:square;mso-width-percent:0;mso-height-percent:0;mso-wrap-distance-left:9pt;mso-wrap-distance-top:0;mso-wrap-distance-right:9pt;mso-wrap-distance-bottom:0;mso-position-horizontal:center;mso-position-horizontal-relative:margin;mso-position-vertical:absolute;mso-position-vertical-relative:text;mso-width-percent:0;mso-height-percent:0;mso-width-relative:margin;mso-height-relative:margin;v-text-anchor:top" o:gfxdata="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" filled="f" stroked="f">
                 <v:textbox>
                   <w:txbxContent>
                     <w:p>
@@ -3703,8 +3592,8 @@
                         <w:jc w:val="center"/>
                         <w:rPr>
                           <w:rFonts w:ascii="Times New Roman" w:hAnsi="Times New Roman" w:cs="Times New Roman"/>
-                          <w:sz w:val="28"/>
-                          <w:szCs w:val="28"/>
+                          <w:sz w:val="22"/>
+                          <w:szCs w:val="22"/>
                           <w:lang w:val="es-ES"/>
                           <w14:textOutline w14:w="0" w14:cap="flat" w14:cmpd="sng" w14:algn="ctr">
                             <w14:noFill/>
@@ -3716,8 +3605,8 @@
                       <w:r>
                         <w:rPr>
                           <w:rFonts w:ascii="Times New Roman" w:hAnsi="Times New Roman" w:cs="Times New Roman"/>
-                          <w:sz w:val="28"/>
-                          <w:szCs w:val="28"/>
+                          <w:sz w:val="22"/>
+                          <w:szCs w:val="22"/>
                           <w:lang w:val="es-ES"/>
                           <w14:textOutline w14:w="0" w14:cap="flat" w14:cmpd="sng" w14:algn="ctr">
                             <w14:noFill/>
@@ -3746,16 +3635,16 @@
         <mc:AlternateContent>
           <mc:Choice Requires="wps">
             <w:drawing>
-              <wp:anchor distT="0" distB="0" distL="114300" distR="114300" simplePos="0" relativeHeight="251674624" behindDoc="0" locked="0" layoutInCell="1" allowOverlap="1" wp14:anchorId="1F2382B3" wp14:editId="0906A449">
+              <wp:anchor distT="0" distB="0" distL="114300" distR="114300" simplePos="0" relativeHeight="251674624" behindDoc="0" locked="0" layoutInCell="1" allowOverlap="1" wp14:anchorId="1F2382B3" wp14:editId="18481F9C">
                 <wp:simplePos x="0" y="0"/>
                 <wp:positionH relativeFrom="margin">
-                  <wp:align>center</wp:align>
+                  <wp:posOffset>1882140</wp:posOffset>
                 </wp:positionH>
                 <wp:positionV relativeFrom="paragraph">
-                  <wp:posOffset>6985</wp:posOffset>
+                  <wp:posOffset>51435</wp:posOffset>
                 </wp:positionV>
-                <wp:extent cx="1828800" cy="670560"/>
-                <wp:effectExtent l="0" t="0" r="19050" b="15240"/>
+                <wp:extent cx="1828800" cy="472440"/>
+                <wp:effectExtent l="0" t="0" r="19050" b="22860"/>
                 <wp:wrapNone/>
                 <wp:docPr id="10" name="Rectángulo: esquinas redondeadas 10"/>
                 <wp:cNvGraphicFramePr/>
@@ -3766,7 +3655,7 @@
                       <wps:spPr>
                         <a:xfrm>
                           <a:off x="0" y="0"/>
-                          <a:ext cx="1828800" cy="670560"/>
+                          <a:ext cx="1828800" cy="472440"/>
                         </a:xfrm>
                         <a:prstGeom prst="roundRect">
                           <a:avLst/>
@@ -3800,12 +3689,15 @@
                     </wps:wsp>
                   </a:graphicData>
                 </a:graphic>
+                <wp14:sizeRelV relativeFrom="margin">
+                  <wp14:pctHeight>0</wp14:pctHeight>
+                </wp14:sizeRelV>
               </wp:anchor>
             </w:drawing>
           </mc:Choice>
           <mc:Fallback>
             <w:pict>
-              <v:roundrect w14:anchorId="10475149" id="Rectángulo: esquinas redondeadas 10" o:spid="_x0000_s1026" style="position:absolute;margin-left:0;margin-top:.55pt;width:2in;height:52.8pt;z-index:251674624;visibility:visible;mso-wrap-style:square;mso-wrap-distance-left:9pt;mso-wrap-distance-top:0;mso-wrap-distance-right:9pt;mso-wrap-distance-bottom:0;mso-position-horizontal:center;mso-position-horizontal-relative:margin;mso-position-vertical:absolute;mso-position-vertical-relative:text;v-text-anchor:middle" arcsize="10923f" o:gfxdata="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" fillcolor="white [3201]" strokecolor="#0070c0" strokeweight="1pt">
+              <v:roundrect w14:anchorId="7CA7F648" id="Rectángulo: esquinas redondeadas 10" o:spid="_x0000_s1026" style="position:absolute;margin-left:148.2pt;margin-top:4.05pt;width:2in;height:37.2pt;z-index:251674624;visibility:visible;mso-wrap-style:square;mso-height-percent:0;mso-wrap-distance-left:9pt;mso-wrap-distance-top:0;mso-wrap-distance-right:9pt;mso-wrap-distance-bottom:0;mso-position-horizontal:absolute;mso-position-horizontal-relative:margin;mso-position-vertical:absolute;mso-position-vertical-relative:text;mso-height-percent:0;mso-height-relative:margin;v-text-anchor:middle" arcsize="10923f" o:gfxdata="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" fillcolor="white [3201]" strokecolor="#0070c0" strokeweight="1pt">
                 <v:stroke joinstyle="miter"/>
                 <w10:wrap anchorx="margin"/>
               </v:roundrect>
@@ -3822,15 +3714,6 @@
           <w:lang w:val="es-ES"/>
         </w:rPr>
       </w:pPr>
-    </w:p>
-    <w:p>
-      <w:pPr>
-        <w:rPr>
-          <w:rFonts w:ascii="Times New Roman" w:hAnsi="Times New Roman" w:cs="Times New Roman"/>
-          <w:b/>
-          <w:lang w:val="es-ES"/>
-        </w:rPr>
-      </w:pPr>
       <w:r>
         <w:rPr>
           <w:rFonts w:ascii="Times New Roman" w:hAnsi="Times New Roman" w:cs="Times New Roman"/>
@@ -3841,13 +3724,13 @@
         <mc:AlternateContent>
           <mc:Choice Requires="wps">
             <w:drawing>
-              <wp:anchor distT="0" distB="0" distL="114300" distR="114300" simplePos="0" relativeHeight="251721728" behindDoc="0" locked="0" layoutInCell="1" allowOverlap="1" wp14:anchorId="55F4C45E" wp14:editId="33EB8DD2">
+              <wp:anchor distT="0" distB="0" distL="114300" distR="114300" simplePos="0" relativeHeight="251721728" behindDoc="0" locked="0" layoutInCell="1" allowOverlap="1" wp14:anchorId="55F4C45E" wp14:editId="2F1F7D69">
                 <wp:simplePos x="0" y="0"/>
-                <wp:positionH relativeFrom="column">
-                  <wp:posOffset>2818554</wp:posOffset>
+                <wp:positionH relativeFrom="margin">
+                  <wp:align>center</wp:align>
                 </wp:positionH>
                 <wp:positionV relativeFrom="paragraph">
-                  <wp:posOffset>92075</wp:posOffset>
+                  <wp:posOffset>197485</wp:posOffset>
                 </wp:positionV>
                 <wp:extent cx="0" cy="226907"/>
                 <wp:effectExtent l="76200" t="0" r="57150" b="59055"/>
@@ -3893,8 +3776,9 @@
           </mc:Choice>
           <mc:Fallback>
             <w:pict>
-              <v:shape w14:anchorId="73EF996F" id="Conector recto de flecha 38" o:spid="_x0000_s1026" type="#_x0000_t32" style="position:absolute;margin-left:221.95pt;margin-top:7.25pt;width:0;height:17.85pt;z-index:251721728;visibility:visible;mso-wrap-style:square;mso-wrap-distance-left:9pt;mso-wrap-distance-top:0;mso-wrap-distance-right:9pt;mso-wrap-distance-bottom:0;mso-position-horizontal:absolute;mso-position-horizontal-relative:text;mso-position-vertical:absolute;mso-position-vertical-relative:text" o:gfxdata="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" strokecolor="black [3200]" strokeweight=".5pt">
+              <v:shape w14:anchorId="4BB27377" id="Conector recto de flecha 38" o:spid="_x0000_s1026" type="#_x0000_t32" style="position:absolute;margin-left:0;margin-top:15.55pt;width:0;height:17.85pt;z-index:251721728;visibility:visible;mso-wrap-style:square;mso-wrap-distance-left:9pt;mso-wrap-distance-top:0;mso-wrap-distance-right:9pt;mso-wrap-distance-bottom:0;mso-position-horizontal:center;mso-position-horizontal-relative:margin;mso-position-vertical:absolute;mso-position-vertical-relative:text" o:gfxdata="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" strokecolor="black [3200]" strokeweight=".5pt">
                 <v:stroke endarrow="block" joinstyle="miter"/>
+                <w10:wrap anchorx="margin"/>
               </v:shape>
             </w:pict>
           </mc:Fallback>
@@ -3909,34 +3793,468 @@
           <w:lang w:val="es-ES"/>
         </w:rPr>
       </w:pPr>
-    </w:p>
-    <w:p>
-      <w:pPr>
-        <w:rPr>
-          <w:rFonts w:ascii="Times New Roman" w:hAnsi="Times New Roman" w:cs="Times New Roman"/>
-          <w:b/>
-          <w:lang w:val="es-ES"/>
-        </w:rPr>
-      </w:pPr>
-      <w:bookmarkStart w:id="0" w:name="_GoBack"/>
-      <w:bookmarkEnd w:id="0"/>
-      <w:r>
-        <w:rPr>
-          <w:rFonts w:ascii="Times New Roman" w:hAnsi="Times New Roman" w:cs="Times New Roman"/>
-          <w:b/>
+      <w:r>
+        <w:rPr>
           <w:noProof/>
-          <w:lang w:val="es-ES"/>
         </w:rPr>
         <mc:AlternateContent>
           <mc:Choice Requires="wps">
             <w:drawing>
-              <wp:anchor distT="0" distB="0" distL="114300" distR="114300" simplePos="0" relativeHeight="251723776" behindDoc="0" locked="0" layoutInCell="1" allowOverlap="1" wp14:anchorId="110AFEAB" wp14:editId="0BC81B75">
+              <wp:anchor distT="0" distB="0" distL="114300" distR="114300" simplePos="0" relativeHeight="251701248" behindDoc="0" locked="0" layoutInCell="1" allowOverlap="1" wp14:anchorId="564F0AF3" wp14:editId="15214AF0">
                 <wp:simplePos x="0" y="0"/>
                 <wp:positionH relativeFrom="margin">
                   <wp:align>center</wp:align>
                 </wp:positionH>
                 <wp:positionV relativeFrom="paragraph">
-                  <wp:posOffset>259927</wp:posOffset>
+                  <wp:posOffset>146050</wp:posOffset>
+                </wp:positionV>
+                <wp:extent cx="1981200" cy="441960"/>
+                <wp:effectExtent l="0" t="0" r="0" b="0"/>
+                <wp:wrapNone/>
+                <wp:docPr id="23" name="Cuadro de texto 23"/>
+                <wp:cNvGraphicFramePr/>
+                <a:graphic xmlns:a="http://schemas.openxmlformats.org/drawingml/2006/main">
+                  <a:graphicData uri="http://schemas.microsoft.com/office/word/2010/wordprocessingShape">
+                    <wps:wsp>
+                      <wps:cNvSpPr txBox="1"/>
+                      <wps:spPr>
+                        <a:xfrm>
+                          <a:off x="0" y="0"/>
+                          <a:ext cx="1981200" cy="441960"/>
+                        </a:xfrm>
+                        <a:prstGeom prst="rect">
+                          <a:avLst/>
+                        </a:prstGeom>
+                        <a:noFill/>
+                        <a:ln>
+                          <a:noFill/>
+                        </a:ln>
+                      </wps:spPr>
+                      <wps:txbx>
+                        <w:txbxContent>
+                          <w:p>
+                            <w:pPr>
+                              <w:jc w:val="center"/>
+                              <w:rPr>
+                                <w:rFonts w:ascii="Times New Roman" w:hAnsi="Times New Roman" w:cs="Times New Roman"/>
+                                <w:sz w:val="22"/>
+                                <w:szCs w:val="22"/>
+                                <w:lang w:val="es-ES"/>
+                                <w14:textOutline w14:w="0" w14:cap="flat" w14:cmpd="sng" w14:algn="ctr">
+                                  <w14:noFill/>
+                                  <w14:prstDash w14:val="solid"/>
+                                  <w14:round/>
+                                </w14:textOutline>
+                              </w:rPr>
+                            </w:pPr>
+                            <w:r>
+                              <w:rPr>
+                                <w:rFonts w:ascii="Times New Roman" w:hAnsi="Times New Roman" w:cs="Times New Roman"/>
+                                <w:sz w:val="22"/>
+                                <w:szCs w:val="22"/>
+                                <w:lang w:val="es-ES"/>
+                                <w14:textOutline w14:w="0" w14:cap="flat" w14:cmpd="sng" w14:algn="ctr">
+                                  <w14:noFill/>
+                                  <w14:prstDash w14:val="solid"/>
+                                  <w14:round/>
+                                </w14:textOutline>
+                              </w:rPr>
+                              <w:t>Pausar adquisición, procesar y mostrar resultados</w:t>
+                            </w:r>
+                          </w:p>
+                        </w:txbxContent>
+                      </wps:txbx>
+                      <wps:bodyPr rot="0" spcFirstLastPara="0" vertOverflow="overflow" horzOverflow="overflow" vert="horz" wrap="square" lIns="91440" tIns="45720" rIns="91440" bIns="45720" numCol="1" spcCol="0" rtlCol="0" fromWordArt="0" anchor="t" anchorCtr="0" forceAA="0" compatLnSpc="1">
+                        <a:prstTxWarp prst="textNoShape">
+                          <a:avLst/>
+                        </a:prstTxWarp>
+                        <a:noAutofit/>
+                      </wps:bodyPr>
+                    </wps:wsp>
+                  </a:graphicData>
+                </a:graphic>
+                <wp14:sizeRelH relativeFrom="margin">
+                  <wp14:pctWidth>0</wp14:pctWidth>
+                </wp14:sizeRelH>
+                <wp14:sizeRelV relativeFrom="margin">
+                  <wp14:pctHeight>0</wp14:pctHeight>
+                </wp14:sizeRelV>
+              </wp:anchor>
+            </w:drawing>
+          </mc:Choice>
+          <mc:Fallback>
+            <w:pict>
+              <v:shape w14:anchorId="564F0AF3" id="Cuadro de texto 23" o:spid="_x0000_s1035" type="#_x0000_t202" style="position:absolute;margin-left:0;margin-top:11.5pt;width:156pt;height:34.8pt;z-index:251701248;visibility:visible;mso-wrap-style:square;mso-width-percent:0;mso-height-percent:0;mso-wrap-distance-left:9pt;mso-wrap-distance-top:0;mso-wrap-distance-right:9pt;mso-wrap-distance-bottom:0;mso-position-horizontal:center;mso-position-horizontal-relative:margin;mso-position-vertical:absolute;mso-position-vertical-relative:text;mso-width-percent:0;mso-height-percent:0;mso-width-relative:margin;mso-height-relative:margin;v-text-anchor:top" o:gfxdata="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" filled="f" stroked="f">
+                <v:textbox>
+                  <w:txbxContent>
+                    <w:p>
+                      <w:pPr>
+                        <w:jc w:val="center"/>
+                        <w:rPr>
+                          <w:rFonts w:ascii="Times New Roman" w:hAnsi="Times New Roman" w:cs="Times New Roman"/>
+                          <w:sz w:val="22"/>
+                          <w:szCs w:val="22"/>
+                          <w:lang w:val="es-ES"/>
+                          <w14:textOutline w14:w="0" w14:cap="flat" w14:cmpd="sng" w14:algn="ctr">
+                            <w14:noFill/>
+                            <w14:prstDash w14:val="solid"/>
+                            <w14:round/>
+                          </w14:textOutline>
+                        </w:rPr>
+                      </w:pPr>
+                      <w:r>
+                        <w:rPr>
+                          <w:rFonts w:ascii="Times New Roman" w:hAnsi="Times New Roman" w:cs="Times New Roman"/>
+                          <w:sz w:val="22"/>
+                          <w:szCs w:val="22"/>
+                          <w:lang w:val="es-ES"/>
+                          <w14:textOutline w14:w="0" w14:cap="flat" w14:cmpd="sng" w14:algn="ctr">
+                            <w14:noFill/>
+                            <w14:prstDash w14:val="solid"/>
+                            <w14:round/>
+                          </w14:textOutline>
+                        </w:rPr>
+                        <w:t>Pausar adquisición, procesar y mostrar resultados</w:t>
+                      </w:r>
+                    </w:p>
+                  </w:txbxContent>
+                </v:textbox>
+                <w10:wrap anchorx="margin"/>
+              </v:shape>
+            </w:pict>
+          </mc:Fallback>
+        </mc:AlternateContent>
+      </w:r>
+      <w:r>
+        <w:rPr>
+          <w:rFonts w:ascii="Times New Roman" w:hAnsi="Times New Roman" w:cs="Times New Roman"/>
+          <w:b/>
+          <w:noProof/>
+          <w:lang w:val="es-ES"/>
+        </w:rPr>
+        <mc:AlternateContent>
+          <mc:Choice Requires="wps">
+            <w:drawing>
+              <wp:anchor distT="0" distB="0" distL="114300" distR="114300" simplePos="0" relativeHeight="251694080" behindDoc="0" locked="0" layoutInCell="1" allowOverlap="1" wp14:anchorId="56DD3643" wp14:editId="25BAE779">
+                <wp:simplePos x="0" y="0"/>
+                <wp:positionH relativeFrom="margin">
+                  <wp:posOffset>1758315</wp:posOffset>
+                </wp:positionH>
+                <wp:positionV relativeFrom="paragraph">
+                  <wp:posOffset>147955</wp:posOffset>
+                </wp:positionV>
+                <wp:extent cx="2080260" cy="502920"/>
+                <wp:effectExtent l="0" t="0" r="15240" b="11430"/>
+                <wp:wrapNone/>
+                <wp:docPr id="19" name="Rectángulo: esquinas redondeadas 19"/>
+                <wp:cNvGraphicFramePr/>
+                <a:graphic xmlns:a="http://schemas.openxmlformats.org/drawingml/2006/main">
+                  <a:graphicData uri="http://schemas.microsoft.com/office/word/2010/wordprocessingShape">
+                    <wps:wsp>
+                      <wps:cNvSpPr/>
+                      <wps:spPr>
+                        <a:xfrm>
+                          <a:off x="0" y="0"/>
+                          <a:ext cx="2080260" cy="502920"/>
+                        </a:xfrm>
+                        <a:prstGeom prst="roundRect">
+                          <a:avLst/>
+                        </a:prstGeom>
+                        <a:ln>
+                          <a:solidFill>
+                            <a:srgbClr val="0070C0"/>
+                          </a:solidFill>
+                        </a:ln>
+                      </wps:spPr>
+                      <wps:style>
+                        <a:lnRef idx="2">
+                          <a:schemeClr val="accent6"/>
+                        </a:lnRef>
+                        <a:fillRef idx="1">
+                          <a:schemeClr val="lt1"/>
+                        </a:fillRef>
+                        <a:effectRef idx="0">
+                          <a:schemeClr val="accent6"/>
+                        </a:effectRef>
+                        <a:fontRef idx="minor">
+                          <a:schemeClr val="dk1"/>
+                        </a:fontRef>
+                      </wps:style>
+                      <wps:bodyPr rot="0" spcFirstLastPara="0" vertOverflow="overflow" horzOverflow="overflow" vert="horz" wrap="square" lIns="91440" tIns="45720" rIns="91440" bIns="45720" numCol="1" spcCol="0" rtlCol="0" fromWordArt="0" anchor="ctr" anchorCtr="0" forceAA="0" compatLnSpc="1">
+                        <a:prstTxWarp prst="textNoShape">
+                          <a:avLst/>
+                        </a:prstTxWarp>
+                        <a:noAutofit/>
+                      </wps:bodyPr>
+                    </wps:wsp>
+                  </a:graphicData>
+                </a:graphic>
+                <wp14:sizeRelH relativeFrom="margin">
+                  <wp14:pctWidth>0</wp14:pctWidth>
+                </wp14:sizeRelH>
+                <wp14:sizeRelV relativeFrom="margin">
+                  <wp14:pctHeight>0</wp14:pctHeight>
+                </wp14:sizeRelV>
+              </wp:anchor>
+            </w:drawing>
+          </mc:Choice>
+          <mc:Fallback>
+            <w:pict>
+              <v:roundrect w14:anchorId="10B0178D" id="Rectángulo: esquinas redondeadas 19" o:spid="_x0000_s1026" style="position:absolute;margin-left:138.45pt;margin-top:11.65pt;width:163.8pt;height:39.6pt;z-index:251694080;visibility:visible;mso-wrap-style:square;mso-width-percent:0;mso-height-percent:0;mso-wrap-distance-left:9pt;mso-wrap-distance-top:0;mso-wrap-distance-right:9pt;mso-wrap-distance-bottom:0;mso-position-horizontal:absolute;mso-position-horizontal-relative:margin;mso-position-vertical:absolute;mso-position-vertical-relative:text;mso-width-percent:0;mso-height-percent:0;mso-width-relative:margin;mso-height-relative:margin;v-text-anchor:middle" arcsize="10923f" o:gfxdata="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" fillcolor="white [3201]" strokecolor="#0070c0" strokeweight="1pt">
+                <v:stroke joinstyle="miter"/>
+                <w10:wrap anchorx="margin"/>
+              </v:roundrect>
+            </w:pict>
+          </mc:Fallback>
+        </mc:AlternateContent>
+      </w:r>
+    </w:p>
+    <w:p>
+      <w:pPr>
+        <w:rPr>
+          <w:rFonts w:ascii="Times New Roman" w:hAnsi="Times New Roman" w:cs="Times New Roman"/>
+          <w:b/>
+          <w:lang w:val="es-ES"/>
+        </w:rPr>
+      </w:pPr>
+    </w:p>
+    <w:p>
+      <w:pPr>
+        <w:rPr>
+          <w:rFonts w:ascii="Times New Roman" w:hAnsi="Times New Roman" w:cs="Times New Roman"/>
+          <w:b/>
+          <w:lang w:val="es-ES"/>
+        </w:rPr>
+      </w:pPr>
+      <w:r>
+        <w:rPr>
+          <w:noProof/>
+        </w:rPr>
+        <mc:AlternateContent>
+          <mc:Choice Requires="wps">
+            <w:drawing>
+              <wp:anchor distT="0" distB="0" distL="114300" distR="114300" simplePos="0" relativeHeight="251699200" behindDoc="0" locked="0" layoutInCell="1" allowOverlap="1" wp14:anchorId="1E23EB6C" wp14:editId="165C2BED">
+                <wp:simplePos x="0" y="0"/>
+                <wp:positionH relativeFrom="margin">
+                  <wp:align>center</wp:align>
+                </wp:positionH>
+                <wp:positionV relativeFrom="paragraph">
+                  <wp:posOffset>186690</wp:posOffset>
+                </wp:positionV>
+                <wp:extent cx="1615440" cy="449580"/>
+                <wp:effectExtent l="0" t="0" r="0" b="7620"/>
+                <wp:wrapNone/>
+                <wp:docPr id="22" name="Cuadro de texto 22"/>
+                <wp:cNvGraphicFramePr/>
+                <a:graphic xmlns:a="http://schemas.openxmlformats.org/drawingml/2006/main">
+                  <a:graphicData uri="http://schemas.microsoft.com/office/word/2010/wordprocessingShape">
+                    <wps:wsp>
+                      <wps:cNvSpPr txBox="1"/>
+                      <wps:spPr>
+                        <a:xfrm>
+                          <a:off x="0" y="0"/>
+                          <a:ext cx="1615440" cy="449580"/>
+                        </a:xfrm>
+                        <a:prstGeom prst="rect">
+                          <a:avLst/>
+                        </a:prstGeom>
+                        <a:noFill/>
+                        <a:ln>
+                          <a:noFill/>
+                        </a:ln>
+                      </wps:spPr>
+                      <wps:txbx>
+                        <w:txbxContent>
+                          <w:p>
+                            <w:pPr>
+                              <w:jc w:val="center"/>
+                              <w:rPr>
+                                <w:rFonts w:ascii="Times New Roman" w:hAnsi="Times New Roman" w:cs="Times New Roman"/>
+                                <w:sz w:val="22"/>
+                                <w:szCs w:val="22"/>
+                                <w:lang w:val="es-ES"/>
+                                <w14:textOutline w14:w="0" w14:cap="flat" w14:cmpd="sng" w14:algn="ctr">
+                                  <w14:noFill/>
+                                  <w14:prstDash w14:val="solid"/>
+                                  <w14:round/>
+                                </w14:textOutline>
+                              </w:rPr>
+                            </w:pPr>
+                            <w:r>
+                              <w:rPr>
+                                <w:rFonts w:ascii="Times New Roman" w:hAnsi="Times New Roman" w:cs="Times New Roman"/>
+                                <w:sz w:val="22"/>
+                                <w:szCs w:val="22"/>
+                                <w:lang w:val="es-ES"/>
+                                <w14:textOutline w14:w="0" w14:cap="flat" w14:cmpd="sng" w14:algn="ctr">
+                                  <w14:noFill/>
+                                  <w14:prstDash w14:val="solid"/>
+                                  <w14:round/>
+                                </w14:textOutline>
+                              </w:rPr>
+                              <w:t>Reanudar adquisición de datos, si se solicita</w:t>
+                            </w:r>
+                          </w:p>
+                        </w:txbxContent>
+                      </wps:txbx>
+                      <wps:bodyPr rot="0" spcFirstLastPara="0" vertOverflow="overflow" horzOverflow="overflow" vert="horz" wrap="square" lIns="91440" tIns="45720" rIns="91440" bIns="45720" numCol="1" spcCol="0" rtlCol="0" fromWordArt="0" anchor="t" anchorCtr="0" forceAA="0" compatLnSpc="1">
+                        <a:prstTxWarp prst="textNoShape">
+                          <a:avLst/>
+                        </a:prstTxWarp>
+                        <a:noAutofit/>
+                      </wps:bodyPr>
+                    </wps:wsp>
+                  </a:graphicData>
+                </a:graphic>
+                <wp14:sizeRelH relativeFrom="margin">
+                  <wp14:pctWidth>0</wp14:pctWidth>
+                </wp14:sizeRelH>
+                <wp14:sizeRelV relativeFrom="margin">
+                  <wp14:pctHeight>0</wp14:pctHeight>
+                </wp14:sizeRelV>
+              </wp:anchor>
+            </w:drawing>
+          </mc:Choice>
+          <mc:Fallback>
+            <w:pict>
+              <v:shape w14:anchorId="1E23EB6C" id="Cuadro de texto 22" o:spid="_x0000_s1036" type="#_x0000_t202" style="position:absolute;margin-left:0;margin-top:14.7pt;width:127.2pt;height:35.4pt;z-index:251699200;visibility:visible;mso-wrap-style:square;mso-width-percent:0;mso-height-percent:0;mso-wrap-distance-left:9pt;mso-wrap-distance-top:0;mso-wrap-distance-right:9pt;mso-wrap-distance-bottom:0;mso-position-horizontal:center;mso-position-horizontal-relative:margin;mso-position-vertical:absolute;mso-position-vertical-relative:text;mso-width-percent:0;mso-height-percent:0;mso-width-relative:margin;mso-height-relative:margin;v-text-anchor:top" o:gfxdata="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" filled="f" stroked="f">
+                <v:textbox>
+                  <w:txbxContent>
+                    <w:p>
+                      <w:pPr>
+                        <w:jc w:val="center"/>
+                        <w:rPr>
+                          <w:rFonts w:ascii="Times New Roman" w:hAnsi="Times New Roman" w:cs="Times New Roman"/>
+                          <w:sz w:val="22"/>
+                          <w:szCs w:val="22"/>
+                          <w:lang w:val="es-ES"/>
+                          <w14:textOutline w14:w="0" w14:cap="flat" w14:cmpd="sng" w14:algn="ctr">
+                            <w14:noFill/>
+                            <w14:prstDash w14:val="solid"/>
+                            <w14:round/>
+                          </w14:textOutline>
+                        </w:rPr>
+                      </w:pPr>
+                      <w:r>
+                        <w:rPr>
+                          <w:rFonts w:ascii="Times New Roman" w:hAnsi="Times New Roman" w:cs="Times New Roman"/>
+                          <w:sz w:val="22"/>
+                          <w:szCs w:val="22"/>
+                          <w:lang w:val="es-ES"/>
+                          <w14:textOutline w14:w="0" w14:cap="flat" w14:cmpd="sng" w14:algn="ctr">
+                            <w14:noFill/>
+                            <w14:prstDash w14:val="solid"/>
+                            <w14:round/>
+                          </w14:textOutline>
+                        </w:rPr>
+                        <w:t>Reanudar adquisición de datos, si se solicita</w:t>
+                      </w:r>
+                    </w:p>
+                  </w:txbxContent>
+                </v:textbox>
+                <w10:wrap anchorx="margin"/>
+              </v:shape>
+            </w:pict>
+          </mc:Fallback>
+        </mc:AlternateContent>
+      </w:r>
+      <w:r>
+        <w:rPr>
+          <w:rFonts w:ascii="Times New Roman" w:hAnsi="Times New Roman" w:cs="Times New Roman"/>
+          <w:b/>
+          <w:noProof/>
+          <w:lang w:val="es-ES"/>
+        </w:rPr>
+        <mc:AlternateContent>
+          <mc:Choice Requires="wps">
+            <w:drawing>
+              <wp:anchor distT="0" distB="0" distL="114300" distR="114300" simplePos="0" relativeHeight="251696128" behindDoc="0" locked="0" layoutInCell="1" allowOverlap="1" wp14:anchorId="2CFF5720" wp14:editId="0C47193E">
+                <wp:simplePos x="0" y="0"/>
+                <wp:positionH relativeFrom="margin">
+                  <wp:align>center</wp:align>
+                </wp:positionH>
+                <wp:positionV relativeFrom="paragraph">
+                  <wp:posOffset>224790</wp:posOffset>
+                </wp:positionV>
+                <wp:extent cx="1828800" cy="419100"/>
+                <wp:effectExtent l="0" t="0" r="19050" b="19050"/>
+                <wp:wrapNone/>
+                <wp:docPr id="20" name="Rectángulo: esquinas redondeadas 20"/>
+                <wp:cNvGraphicFramePr/>
+                <a:graphic xmlns:a="http://schemas.openxmlformats.org/drawingml/2006/main">
+                  <a:graphicData uri="http://schemas.microsoft.com/office/word/2010/wordprocessingShape">
+                    <wps:wsp>
+                      <wps:cNvSpPr/>
+                      <wps:spPr>
+                        <a:xfrm>
+                          <a:off x="0" y="0"/>
+                          <a:ext cx="1828800" cy="419100"/>
+                        </a:xfrm>
+                        <a:prstGeom prst="roundRect">
+                          <a:avLst/>
+                        </a:prstGeom>
+                        <a:ln>
+                          <a:solidFill>
+                            <a:srgbClr val="0070C0"/>
+                          </a:solidFill>
+                        </a:ln>
+                      </wps:spPr>
+                      <wps:style>
+                        <a:lnRef idx="2">
+                          <a:schemeClr val="accent6"/>
+                        </a:lnRef>
+                        <a:fillRef idx="1">
+                          <a:schemeClr val="lt1"/>
+                        </a:fillRef>
+                        <a:effectRef idx="0">
+                          <a:schemeClr val="accent6"/>
+                        </a:effectRef>
+                        <a:fontRef idx="minor">
+                          <a:schemeClr val="dk1"/>
+                        </a:fontRef>
+                      </wps:style>
+                      <wps:bodyPr rot="0" spcFirstLastPara="0" vertOverflow="overflow" horzOverflow="overflow" vert="horz" wrap="square" lIns="91440" tIns="45720" rIns="91440" bIns="45720" numCol="1" spcCol="0" rtlCol="0" fromWordArt="0" anchor="ctr" anchorCtr="0" forceAA="0" compatLnSpc="1">
+                        <a:prstTxWarp prst="textNoShape">
+                          <a:avLst/>
+                        </a:prstTxWarp>
+                        <a:noAutofit/>
+                      </wps:bodyPr>
+                    </wps:wsp>
+                  </a:graphicData>
+                </a:graphic>
+                <wp14:sizeRelV relativeFrom="margin">
+                  <wp14:pctHeight>0</wp14:pctHeight>
+                </wp14:sizeRelV>
+              </wp:anchor>
+            </w:drawing>
+          </mc:Choice>
+          <mc:Fallback>
+            <w:pict>
+              <v:roundrect w14:anchorId="18164968" id="Rectángulo: esquinas redondeadas 20" o:spid="_x0000_s1026" style="position:absolute;margin-left:0;margin-top:17.7pt;width:2in;height:33pt;z-index:251696128;visibility:visible;mso-wrap-style:square;mso-height-percent:0;mso-wrap-distance-left:9pt;mso-wrap-distance-top:0;mso-wrap-distance-right:9pt;mso-wrap-distance-bottom:0;mso-position-horizontal:center;mso-position-horizontal-relative:margin;mso-position-vertical:absolute;mso-position-vertical-relative:text;mso-height-percent:0;mso-height-relative:margin;v-text-anchor:middle" arcsize="10923f" o:gfxdata="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" fillcolor="white [3201]" strokecolor="#0070c0" strokeweight="1pt">
+                <v:stroke joinstyle="miter"/>
+                <w10:wrap anchorx="margin"/>
+              </v:roundrect>
+            </w:pict>
+          </mc:Fallback>
+        </mc:AlternateContent>
+      </w:r>
+      <w:r>
+        <w:rPr>
+          <w:rFonts w:ascii="Times New Roman" w:hAnsi="Times New Roman" w:cs="Times New Roman"/>
+          <w:b/>
+          <w:noProof/>
+          <w:lang w:val="es-ES"/>
+        </w:rPr>
+        <mc:AlternateContent>
+          <mc:Choice Requires="wps">
+            <w:drawing>
+              <wp:anchor distT="0" distB="0" distL="114300" distR="114300" simplePos="0" relativeHeight="251723776" behindDoc="0" locked="0" layoutInCell="1" allowOverlap="1" wp14:anchorId="110AFEAB" wp14:editId="11E5BABB">
+                <wp:simplePos x="0" y="0"/>
+                <wp:positionH relativeFrom="margin">
+                  <wp:align>center</wp:align>
+                </wp:positionH>
+                <wp:positionV relativeFrom="paragraph">
+                  <wp:posOffset>12065</wp:posOffset>
                 </wp:positionV>
                 <wp:extent cx="0" cy="226907"/>
                 <wp:effectExtent l="76200" t="0" r="57150" b="59055"/>
@@ -3982,7 +4300,7 @@
           </mc:Choice>
           <mc:Fallback>
             <w:pict>
-              <v:shape w14:anchorId="4BDFD6EC" id="Conector recto de flecha 39" o:spid="_x0000_s1026" type="#_x0000_t32" style="position:absolute;margin-left:0;margin-top:20.45pt;width:0;height:17.85pt;z-index:251723776;visibility:visible;mso-wrap-style:square;mso-wrap-distance-left:9pt;mso-wrap-distance-top:0;mso-wrap-distance-right:9pt;mso-wrap-distance-bottom:0;mso-position-horizontal:center;mso-position-horizontal-relative:margin;mso-position-vertical:absolute;mso-position-vertical-relative:text" o:gfxdata="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" strokecolor="black [3200]" strokeweight=".5pt">
+              <v:shape w14:anchorId="56356B7F" id="Conector recto de flecha 39" o:spid="_x0000_s1026" type="#_x0000_t32" style="position:absolute;margin-left:0;margin-top:.95pt;width:0;height:17.85pt;z-index:251723776;visibility:visible;mso-wrap-style:square;mso-wrap-distance-left:9pt;mso-wrap-distance-top:0;mso-wrap-distance-right:9pt;mso-wrap-distance-bottom:0;mso-position-horizontal:center;mso-position-horizontal-relative:margin;mso-position-vertical:absolute;mso-position-vertical-relative:text" o:gfxdata="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" strokecolor="black [3200]" strokeweight=".5pt">
                 <v:stroke endarrow="block" joinstyle="miter"/>
                 <w10:wrap anchorx="margin"/>
               </v:shape>
@@ -3990,6 +4308,24 @@
           </mc:Fallback>
         </mc:AlternateContent>
       </w:r>
+    </w:p>
+    <w:p>
+      <w:pPr>
+        <w:rPr>
+          <w:rFonts w:ascii="Times New Roman" w:hAnsi="Times New Roman" w:cs="Times New Roman"/>
+          <w:b/>
+          <w:lang w:val="es-ES"/>
+        </w:rPr>
+      </w:pPr>
+    </w:p>
+    <w:p>
+      <w:pPr>
+        <w:rPr>
+          <w:rFonts w:ascii="Times New Roman" w:hAnsi="Times New Roman" w:cs="Times New Roman"/>
+          <w:b/>
+          <w:lang w:val="es-ES"/>
+        </w:rPr>
+      </w:pPr>
       <w:r>
         <w:rPr>
           <w:noProof/>
@@ -3997,13 +4333,13 @@
         <mc:AlternateContent>
           <mc:Choice Requires="wps">
             <w:drawing>
-              <wp:anchor distT="0" distB="0" distL="114300" distR="114300" simplePos="0" relativeHeight="251706368" behindDoc="0" locked="0" layoutInCell="1" allowOverlap="1" wp14:anchorId="3BF64D1C" wp14:editId="777BD920">
+              <wp:anchor distT="0" distB="0" distL="114300" distR="114300" simplePos="0" relativeHeight="251706368" behindDoc="0" locked="0" layoutInCell="1" allowOverlap="1" wp14:anchorId="3BF64D1C" wp14:editId="305972FB">
                 <wp:simplePos x="0" y="0"/>
                 <wp:positionH relativeFrom="margin">
-                  <wp:align>center</wp:align>
+                  <wp:posOffset>2790825</wp:posOffset>
                 </wp:positionH>
                 <wp:positionV relativeFrom="paragraph">
-                  <wp:posOffset>1298364</wp:posOffset>
+                  <wp:posOffset>67945</wp:posOffset>
                 </wp:positionV>
                 <wp:extent cx="4233" cy="342900"/>
                 <wp:effectExtent l="76200" t="0" r="72390" b="57150"/>
@@ -4049,7 +4385,7 @@
           </mc:Choice>
           <mc:Fallback>
             <w:pict>
-              <v:shape w14:anchorId="65B9E832" id="Conector recto de flecha 26" o:spid="_x0000_s1026" type="#_x0000_t32" style="position:absolute;margin-left:0;margin-top:102.25pt;width:.35pt;height:27pt;z-index:251706368;visibility:visible;mso-wrap-style:square;mso-wrap-distance-left:9pt;mso-wrap-distance-top:0;mso-wrap-distance-right:9pt;mso-wrap-distance-bottom:0;mso-position-horizontal:center;mso-position-horizontal-relative:margin;mso-position-vertical:absolute;mso-position-vertical-relative:text" o:gfxdata="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" strokecolor="black [3200]" strokeweight=".5pt">
+              <v:shape w14:anchorId="3AFFA7D9" id="Conector recto de flecha 26" o:spid="_x0000_s1026" type="#_x0000_t32" style="position:absolute;margin-left:219.75pt;margin-top:5.35pt;width:.35pt;height:27pt;z-index:251706368;visibility:visible;mso-wrap-style:square;mso-wrap-distance-left:9pt;mso-wrap-distance-top:0;mso-wrap-distance-right:9pt;mso-wrap-distance-bottom:0;mso-position-horizontal:absolute;mso-position-horizontal-relative:margin;mso-position-vertical:absolute;mso-position-vertical-relative:text" o:gfxdata="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" strokecolor="black [3200]" strokeweight=".5pt">
                 <v:stroke endarrow="block" joinstyle="miter"/>
                 <w10:wrap anchorx="margin"/>
               </v:shape>
@@ -4057,20 +4393,107 @@
           </mc:Fallback>
         </mc:AlternateContent>
       </w:r>
-      <w:r>
-        <w:rPr>
+    </w:p>
+    <w:p>
+      <w:pPr>
+        <w:rPr>
+          <w:rFonts w:ascii="Times New Roman" w:hAnsi="Times New Roman" w:cs="Times New Roman"/>
+          <w:b/>
+          <w:lang w:val="es-ES"/>
+        </w:rPr>
+      </w:pPr>
+      <w:r>
+        <w:rPr>
+          <w:rFonts w:ascii="Times New Roman" w:hAnsi="Times New Roman" w:cs="Times New Roman"/>
+          <w:b/>
           <w:noProof/>
+          <w:lang w:val="es-ES"/>
         </w:rPr>
         <mc:AlternateContent>
           <mc:Choice Requires="wps">
             <w:drawing>
-              <wp:anchor distT="0" distB="0" distL="114300" distR="114300" simplePos="0" relativeHeight="251703296" behindDoc="0" locked="0" layoutInCell="1" allowOverlap="1" wp14:anchorId="0D415BE4" wp14:editId="27F000C4">
+              <wp:anchor distT="0" distB="0" distL="114300" distR="114300" simplePos="0" relativeHeight="251697152" behindDoc="0" locked="0" layoutInCell="1" allowOverlap="1" wp14:anchorId="5EF0F33B" wp14:editId="68F8632F">
+                <wp:simplePos x="0" y="0"/>
+                <wp:positionH relativeFrom="margin">
+                  <wp:posOffset>2097405</wp:posOffset>
+                </wp:positionH>
+                <wp:positionV relativeFrom="paragraph">
+                  <wp:posOffset>111125</wp:posOffset>
+                </wp:positionV>
+                <wp:extent cx="1417320" cy="365760"/>
+                <wp:effectExtent l="0" t="0" r="11430" b="15240"/>
+                <wp:wrapNone/>
+                <wp:docPr id="21" name="Elipse 21"/>
+                <wp:cNvGraphicFramePr/>
+                <a:graphic xmlns:a="http://schemas.openxmlformats.org/drawingml/2006/main">
+                  <a:graphicData uri="http://schemas.microsoft.com/office/word/2010/wordprocessingShape">
+                    <wps:wsp>
+                      <wps:cNvSpPr/>
+                      <wps:spPr>
+                        <a:xfrm>
+                          <a:off x="0" y="0"/>
+                          <a:ext cx="1417320" cy="365760"/>
+                        </a:xfrm>
+                        <a:prstGeom prst="ellipse">
+                          <a:avLst/>
+                        </a:prstGeom>
+                      </wps:spPr>
+                      <wps:style>
+                        <a:lnRef idx="2">
+                          <a:schemeClr val="accent6"/>
+                        </a:lnRef>
+                        <a:fillRef idx="1">
+                          <a:schemeClr val="lt1"/>
+                        </a:fillRef>
+                        <a:effectRef idx="0">
+                          <a:schemeClr val="accent6"/>
+                        </a:effectRef>
+                        <a:fontRef idx="minor">
+                          <a:schemeClr val="dk1"/>
+                        </a:fontRef>
+                      </wps:style>
+                      <wps:bodyPr rot="0" spcFirstLastPara="0" vertOverflow="overflow" horzOverflow="overflow" vert="horz" wrap="square" lIns="91440" tIns="45720" rIns="91440" bIns="45720" numCol="1" spcCol="0" rtlCol="0" fromWordArt="0" anchor="ctr" anchorCtr="0" forceAA="0" compatLnSpc="1">
+                        <a:prstTxWarp prst="textNoShape">
+                          <a:avLst/>
+                        </a:prstTxWarp>
+                        <a:noAutofit/>
+                      </wps:bodyPr>
+                    </wps:wsp>
+                  </a:graphicData>
+                </a:graphic>
+                <wp14:sizeRelH relativeFrom="margin">
+                  <wp14:pctWidth>0</wp14:pctWidth>
+                </wp14:sizeRelH>
+                <wp14:sizeRelV relativeFrom="margin">
+                  <wp14:pctHeight>0</wp14:pctHeight>
+                </wp14:sizeRelV>
+              </wp:anchor>
+            </w:drawing>
+          </mc:Choice>
+          <mc:Fallback>
+            <w:pict>
+              <v:oval w14:anchorId="564A77F4" id="Elipse 21" o:spid="_x0000_s1026" style="position:absolute;margin-left:165.15pt;margin-top:8.75pt;width:111.6pt;height:28.8pt;z-index:251697152;visibility:visible;mso-wrap-style:square;mso-width-percent:0;mso-height-percent:0;mso-wrap-distance-left:9pt;mso-wrap-distance-top:0;mso-wrap-distance-right:9pt;mso-wrap-distance-bottom:0;mso-position-horizontal:absolute;mso-position-horizontal-relative:margin;mso-position-vertical:absolute;mso-position-vertical-relative:text;mso-width-percent:0;mso-height-percent:0;mso-width-relative:margin;mso-height-relative:margin;v-text-anchor:middle" o:gfxdata="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" fillcolor="white [3201]" strokecolor="#4ea72e [3209]" strokeweight="1pt">
+                <v:stroke joinstyle="miter"/>
+                <w10:wrap anchorx="margin"/>
+              </v:oval>
+            </w:pict>
+          </mc:Fallback>
+        </mc:AlternateContent>
+      </w:r>
+      <w:r>
+        <w:rPr>
+          <w:noProof/>
+        </w:rPr>
+        <mc:AlternateContent>
+          <mc:Choice Requires="wps">
+            <w:drawing>
+              <wp:anchor distT="0" distB="0" distL="114300" distR="114300" simplePos="0" relativeHeight="251703296" behindDoc="0" locked="0" layoutInCell="1" allowOverlap="1" wp14:anchorId="0D415BE4" wp14:editId="5EEA1E02">
                 <wp:simplePos x="0" y="0"/>
                 <wp:positionH relativeFrom="margin">
                   <wp:align>center</wp:align>
                 </wp:positionH>
                 <wp:positionV relativeFrom="paragraph">
-                  <wp:posOffset>1934845</wp:posOffset>
+                  <wp:posOffset>148590</wp:posOffset>
                 </wp:positionV>
                 <wp:extent cx="1615440" cy="365760"/>
                 <wp:effectExtent l="0" t="0" r="0" b="0"/>
@@ -4101,8 +4524,6 @@
                               <w:jc w:val="center"/>
                               <w:rPr>
                                 <w:rFonts w:ascii="Times New Roman" w:hAnsi="Times New Roman" w:cs="Times New Roman"/>
-                                <w:sz w:val="28"/>
-                                <w:szCs w:val="28"/>
                                 <w:lang w:val="es-ES"/>
                                 <w14:textOutline w14:w="0" w14:cap="flat" w14:cmpd="sng" w14:algn="ctr">
                                   <w14:noFill/>
@@ -4114,8 +4535,6 @@
                             <w:r>
                               <w:rPr>
                                 <w:rFonts w:ascii="Times New Roman" w:hAnsi="Times New Roman" w:cs="Times New Roman"/>
-                                <w:sz w:val="28"/>
-                                <w:szCs w:val="28"/>
                                 <w:lang w:val="es-ES"/>
                                 <w14:textOutline w14:w="0" w14:cap="flat" w14:cmpd="sng" w14:algn="ctr">
                                   <w14:noFill/>
@@ -4148,8 +4567,7 @@
           </mc:Choice>
           <mc:Fallback>
             <w:pict>
-              <v:shape w14:anchorId="0D415BE4" id="Cuadro de texto 24" o:spid="_x0000_s1035" type="#_x0000_t202" style="position:absolute;margin-left:0;margin-top:152.35pt;width:127.2pt;height:28.8pt;z-index:251703296;visibility:visible;mso-wrap-style:square;mso-width-percent:0;mso-height-percent:0;mso-wrap-distance-left:9pt;mso-wrap-distance-top:0;mso-wrap-distance-right:9pt;mso-wrap-distance-bottom:0;mso-position-horizontal:center;mso-position-horizontal-relative:margin;mso-position-vertical:absolute;mso-position-vertical-relative:text;mso-width-percent:0;mso-height-percent:0;mso-width-relative:margin;mso-height-relative:margin;v-text-anchor:top" o:gfxdata="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" filled="f" stroked="f">
-                <v:fill o:detectmouseclick="t"/>
+              <v:shape w14:anchorId="0D415BE4" id="Cuadro de texto 24" o:spid="_x0000_s1037" type="#_x0000_t202" style="position:absolute;margin-left:0;margin-top:11.7pt;width:127.2pt;height:28.8pt;z-index:251703296;visibility:visible;mso-wrap-style:square;mso-width-percent:0;mso-height-percent:0;mso-wrap-distance-left:9pt;mso-wrap-distance-top:0;mso-wrap-distance-right:9pt;mso-wrap-distance-bottom:0;mso-position-horizontal:center;mso-position-horizontal-relative:margin;mso-position-vertical:absolute;mso-position-vertical-relative:text;mso-width-percent:0;mso-height-percent:0;mso-width-relative:margin;mso-height-relative:margin;v-text-anchor:top" o:gfxdata="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" filled="f" stroked="f">
                 <v:textbox>
                   <w:txbxContent>
                     <w:p>
@@ -4157,8 +4575,6 @@
                         <w:jc w:val="center"/>
                         <w:rPr>
                           <w:rFonts w:ascii="Times New Roman" w:hAnsi="Times New Roman" w:cs="Times New Roman"/>
-                          <w:sz w:val="28"/>
-                          <w:szCs w:val="28"/>
                           <w:lang w:val="es-ES"/>
                           <w14:textOutline w14:w="0" w14:cap="flat" w14:cmpd="sng" w14:algn="ctr">
                             <w14:noFill/>
@@ -4170,8 +4586,6 @@
                       <w:r>
                         <w:rPr>
                           <w:rFonts w:ascii="Times New Roman" w:hAnsi="Times New Roman" w:cs="Times New Roman"/>
-                          <w:sz w:val="28"/>
-                          <w:szCs w:val="28"/>
                           <w:lang w:val="es-ES"/>
                           <w14:textOutline w14:w="0" w14:cap="flat" w14:cmpd="sng" w14:algn="ctr">
                             <w14:noFill/>
@@ -4190,497 +4604,169 @@
           </mc:Fallback>
         </mc:AlternateContent>
       </w:r>
-      <w:r>
-        <w:rPr>
-          <w:rFonts w:ascii="Times New Roman" w:hAnsi="Times New Roman" w:cs="Times New Roman"/>
-          <w:b/>
-          <w:noProof/>
-          <w:lang w:val="es-ES"/>
-        </w:rPr>
-        <mc:AlternateContent>
-          <mc:Choice Requires="wps">
-            <w:drawing>
-              <wp:anchor distT="0" distB="0" distL="114300" distR="114300" simplePos="0" relativeHeight="251697152" behindDoc="0" locked="0" layoutInCell="1" allowOverlap="1" wp14:anchorId="5EF0F33B" wp14:editId="0F773F14">
-                <wp:simplePos x="0" y="0"/>
-                <wp:positionH relativeFrom="margin">
-                  <wp:align>center</wp:align>
-                </wp:positionH>
-                <wp:positionV relativeFrom="paragraph">
-                  <wp:posOffset>1721485</wp:posOffset>
-                </wp:positionV>
-                <wp:extent cx="1912620" cy="769620"/>
-                <wp:effectExtent l="0" t="0" r="11430" b="11430"/>
-                <wp:wrapNone/>
-                <wp:docPr id="21" name="Elipse 21"/>
-                <wp:cNvGraphicFramePr/>
-                <a:graphic xmlns:a="http://schemas.openxmlformats.org/drawingml/2006/main">
-                  <a:graphicData uri="http://schemas.microsoft.com/office/word/2010/wordprocessingShape">
-                    <wps:wsp>
-                      <wps:cNvSpPr/>
-                      <wps:spPr>
-                        <a:xfrm>
-                          <a:off x="0" y="0"/>
-                          <a:ext cx="1912620" cy="769620"/>
-                        </a:xfrm>
-                        <a:prstGeom prst="ellipse">
-                          <a:avLst/>
-                        </a:prstGeom>
-                      </wps:spPr>
-                      <wps:style>
-                        <a:lnRef idx="2">
-                          <a:schemeClr val="accent6"/>
-                        </a:lnRef>
-                        <a:fillRef idx="1">
-                          <a:schemeClr val="lt1"/>
-                        </a:fillRef>
-                        <a:effectRef idx="0">
-                          <a:schemeClr val="accent6"/>
-                        </a:effectRef>
-                        <a:fontRef idx="minor">
-                          <a:schemeClr val="dk1"/>
-                        </a:fontRef>
-                      </wps:style>
-                      <wps:bodyPr rot="0" spcFirstLastPara="0" vertOverflow="overflow" horzOverflow="overflow" vert="horz" wrap="square" lIns="91440" tIns="45720" rIns="91440" bIns="45720" numCol="1" spcCol="0" rtlCol="0" fromWordArt="0" anchor="ctr" anchorCtr="0" forceAA="0" compatLnSpc="1">
-                        <a:prstTxWarp prst="textNoShape">
-                          <a:avLst/>
-                        </a:prstTxWarp>
-                        <a:noAutofit/>
-                      </wps:bodyPr>
-                    </wps:wsp>
-                  </a:graphicData>
-                </a:graphic>
-              </wp:anchor>
-            </w:drawing>
-          </mc:Choice>
-          <mc:Fallback>
-            <w:pict>
-              <v:oval w14:anchorId="3D04CE27" id="Elipse 21" o:spid="_x0000_s1026" style="position:absolute;margin-left:0;margin-top:135.55pt;width:150.6pt;height:60.6pt;z-index:251697152;visibility:visible;mso-wrap-style:square;mso-wrap-distance-left:9pt;mso-wrap-distance-top:0;mso-wrap-distance-right:9pt;mso-wrap-distance-bottom:0;mso-position-horizontal:center;mso-position-horizontal-relative:margin;mso-position-vertical:absolute;mso-position-vertical-relative:text;v-text-anchor:middle" o:gfxdata="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" fillcolor="white [3201]" strokecolor="#4ea72e [3209]" strokeweight="1pt">
-                <v:stroke joinstyle="miter"/>
-                <w10:wrap anchorx="margin"/>
-              </v:oval>
-            </w:pict>
-          </mc:Fallback>
-        </mc:AlternateContent>
-      </w:r>
-      <w:r>
-        <w:rPr>
-          <w:noProof/>
-        </w:rPr>
-        <mc:AlternateContent>
-          <mc:Choice Requires="wps">
-            <w:drawing>
-              <wp:anchor distT="0" distB="0" distL="114300" distR="114300" simplePos="0" relativeHeight="251699200" behindDoc="0" locked="0" layoutInCell="1" allowOverlap="1" wp14:anchorId="1E23EB6C" wp14:editId="2AE5D0CE">
-                <wp:simplePos x="0" y="0"/>
-                <wp:positionH relativeFrom="margin">
-                  <wp:posOffset>1990725</wp:posOffset>
-                </wp:positionH>
-                <wp:positionV relativeFrom="paragraph">
-                  <wp:posOffset>509905</wp:posOffset>
-                </wp:positionV>
-                <wp:extent cx="1615440" cy="815340"/>
-                <wp:effectExtent l="0" t="0" r="0" b="3810"/>
-                <wp:wrapNone/>
-                <wp:docPr id="22" name="Cuadro de texto 22"/>
-                <wp:cNvGraphicFramePr/>
-                <a:graphic xmlns:a="http://schemas.openxmlformats.org/drawingml/2006/main">
-                  <a:graphicData uri="http://schemas.microsoft.com/office/word/2010/wordprocessingShape">
-                    <wps:wsp>
-                      <wps:cNvSpPr txBox="1"/>
-                      <wps:spPr>
-                        <a:xfrm>
-                          <a:off x="0" y="0"/>
-                          <a:ext cx="1615440" cy="815340"/>
-                        </a:xfrm>
-                        <a:prstGeom prst="rect">
-                          <a:avLst/>
-                        </a:prstGeom>
-                        <a:noFill/>
-                        <a:ln>
-                          <a:noFill/>
-                        </a:ln>
-                      </wps:spPr>
-                      <wps:txbx>
-                        <w:txbxContent>
-                          <w:p>
-                            <w:pPr>
-                              <w:jc w:val="center"/>
-                              <w:rPr>
-                                <w:rFonts w:ascii="Times New Roman" w:hAnsi="Times New Roman" w:cs="Times New Roman"/>
-                                <w:sz w:val="28"/>
-                                <w:szCs w:val="28"/>
-                                <w:lang w:val="es-ES"/>
-                                <w14:textOutline w14:w="0" w14:cap="flat" w14:cmpd="sng" w14:algn="ctr">
-                                  <w14:noFill/>
-                                  <w14:prstDash w14:val="solid"/>
-                                  <w14:round/>
-                                </w14:textOutline>
-                              </w:rPr>
-                            </w:pPr>
-                            <w:r>
-                              <w:rPr>
-                                <w:rFonts w:ascii="Times New Roman" w:hAnsi="Times New Roman" w:cs="Times New Roman"/>
-                                <w:sz w:val="28"/>
-                                <w:szCs w:val="28"/>
-                                <w:lang w:val="es-ES"/>
-                                <w14:textOutline w14:w="0" w14:cap="flat" w14:cmpd="sng" w14:algn="ctr">
-                                  <w14:noFill/>
-                                  <w14:prstDash w14:val="solid"/>
-                                  <w14:round/>
-                                </w14:textOutline>
-                              </w:rPr>
-                              <w:t>Reanudar adquisición de datos, si se solicita</w:t>
-                            </w:r>
-                          </w:p>
-                        </w:txbxContent>
-                      </wps:txbx>
-                      <wps:bodyPr rot="0" spcFirstLastPara="0" vertOverflow="overflow" horzOverflow="overflow" vert="horz" wrap="square" lIns="91440" tIns="45720" rIns="91440" bIns="45720" numCol="1" spcCol="0" rtlCol="0" fromWordArt="0" anchor="t" anchorCtr="0" forceAA="0" compatLnSpc="1">
-                        <a:prstTxWarp prst="textNoShape">
-                          <a:avLst/>
-                        </a:prstTxWarp>
-                        <a:noAutofit/>
-                      </wps:bodyPr>
-                    </wps:wsp>
-                  </a:graphicData>
-                </a:graphic>
-                <wp14:sizeRelH relativeFrom="margin">
-                  <wp14:pctWidth>0</wp14:pctWidth>
-                </wp14:sizeRelH>
-                <wp14:sizeRelV relativeFrom="margin">
-                  <wp14:pctHeight>0</wp14:pctHeight>
-                </wp14:sizeRelV>
-              </wp:anchor>
-            </w:drawing>
-          </mc:Choice>
-          <mc:Fallback>
-            <w:pict>
-              <v:shape w14:anchorId="1E23EB6C" id="Cuadro de texto 22" o:spid="_x0000_s1036" type="#_x0000_t202" style="position:absolute;margin-left:156.75pt;margin-top:40.15pt;width:127.2pt;height:64.2pt;z-index:251699200;visibility:visible;mso-wrap-style:square;mso-width-percent:0;mso-height-percent:0;mso-wrap-distance-left:9pt;mso-wrap-distance-top:0;mso-wrap-distance-right:9pt;mso-wrap-distance-bottom:0;mso-position-horizontal:absolute;mso-position-horizontal-relative:margin;mso-position-vertical:absolute;mso-position-vertical-relative:text;mso-width-percent:0;mso-height-percent:0;mso-width-relative:margin;mso-height-relative:margin;v-text-anchor:top" o:gfxdata="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" filled="f" stroked="f">
-                <v:fill o:detectmouseclick="t"/>
-                <v:textbox>
-                  <w:txbxContent>
-                    <w:p>
-                      <w:pPr>
-                        <w:jc w:val="center"/>
-                        <w:rPr>
-                          <w:rFonts w:ascii="Times New Roman" w:hAnsi="Times New Roman" w:cs="Times New Roman"/>
-                          <w:sz w:val="28"/>
-                          <w:szCs w:val="28"/>
-                          <w:lang w:val="es-ES"/>
-                          <w14:textOutline w14:w="0" w14:cap="flat" w14:cmpd="sng" w14:algn="ctr">
-                            <w14:noFill/>
-                            <w14:prstDash w14:val="solid"/>
-                            <w14:round/>
-                          </w14:textOutline>
-                        </w:rPr>
-                      </w:pPr>
-                      <w:r>
-                        <w:rPr>
-                          <w:rFonts w:ascii="Times New Roman" w:hAnsi="Times New Roman" w:cs="Times New Roman"/>
-                          <w:sz w:val="28"/>
-                          <w:szCs w:val="28"/>
-                          <w:lang w:val="es-ES"/>
-                          <w14:textOutline w14:w="0" w14:cap="flat" w14:cmpd="sng" w14:algn="ctr">
-                            <w14:noFill/>
-                            <w14:prstDash w14:val="solid"/>
-                            <w14:round/>
-                          </w14:textOutline>
-                        </w:rPr>
-                        <w:t>Reanudar adquisición de datos, si se solicita</w:t>
-                      </w:r>
-                    </w:p>
-                  </w:txbxContent>
-                </v:textbox>
-                <w10:wrap anchorx="margin"/>
-              </v:shape>
-            </w:pict>
-          </mc:Fallback>
-        </mc:AlternateContent>
-      </w:r>
-      <w:r>
-        <w:rPr>
-          <w:noProof/>
-        </w:rPr>
-        <mc:AlternateContent>
-          <mc:Choice Requires="wps">
-            <w:drawing>
-              <wp:anchor distT="0" distB="0" distL="114300" distR="114300" simplePos="0" relativeHeight="251701248" behindDoc="0" locked="0" layoutInCell="1" allowOverlap="1" wp14:anchorId="564F0AF3" wp14:editId="7BBC5648">
-                <wp:simplePos x="0" y="0"/>
-                <wp:positionH relativeFrom="margin">
-                  <wp:align>center</wp:align>
-                </wp:positionH>
-                <wp:positionV relativeFrom="paragraph">
-                  <wp:posOffset>-503555</wp:posOffset>
-                </wp:positionV>
-                <wp:extent cx="1615440" cy="746760"/>
-                <wp:effectExtent l="0" t="0" r="0" b="0"/>
-                <wp:wrapNone/>
-                <wp:docPr id="23" name="Cuadro de texto 23"/>
-                <wp:cNvGraphicFramePr/>
-                <a:graphic xmlns:a="http://schemas.openxmlformats.org/drawingml/2006/main">
-                  <a:graphicData uri="http://schemas.microsoft.com/office/word/2010/wordprocessingShape">
-                    <wps:wsp>
-                      <wps:cNvSpPr txBox="1"/>
-                      <wps:spPr>
-                        <a:xfrm>
-                          <a:off x="0" y="0"/>
-                          <a:ext cx="1615440" cy="746760"/>
-                        </a:xfrm>
-                        <a:prstGeom prst="rect">
-                          <a:avLst/>
-                        </a:prstGeom>
-                        <a:noFill/>
-                        <a:ln>
-                          <a:noFill/>
-                        </a:ln>
-                      </wps:spPr>
-                      <wps:txbx>
-                        <w:txbxContent>
-                          <w:p>
-                            <w:pPr>
-                              <w:jc w:val="center"/>
-                              <w:rPr>
-                                <w:rFonts w:ascii="Times New Roman" w:hAnsi="Times New Roman" w:cs="Times New Roman"/>
-                                <w:sz w:val="28"/>
-                                <w:szCs w:val="28"/>
-                                <w:lang w:val="es-ES"/>
-                                <w14:textOutline w14:w="0" w14:cap="flat" w14:cmpd="sng" w14:algn="ctr">
-                                  <w14:noFill/>
-                                  <w14:prstDash w14:val="solid"/>
-                                  <w14:round/>
-                                </w14:textOutline>
-                              </w:rPr>
-                            </w:pPr>
-                            <w:r>
-                              <w:rPr>
-                                <w:rFonts w:ascii="Times New Roman" w:hAnsi="Times New Roman" w:cs="Times New Roman"/>
-                                <w:sz w:val="28"/>
-                                <w:szCs w:val="28"/>
-                                <w:lang w:val="es-ES"/>
-                                <w14:textOutline w14:w="0" w14:cap="flat" w14:cmpd="sng" w14:algn="ctr">
-                                  <w14:noFill/>
-                                  <w14:prstDash w14:val="solid"/>
-                                  <w14:round/>
-                                </w14:textOutline>
-                              </w:rPr>
-                              <w:t>Pausar adquisición, procesar y mostrar resultados</w:t>
-                            </w:r>
-                          </w:p>
-                        </w:txbxContent>
-                      </wps:txbx>
-                      <wps:bodyPr rot="0" spcFirstLastPara="0" vertOverflow="overflow" horzOverflow="overflow" vert="horz" wrap="square" lIns="91440" tIns="45720" rIns="91440" bIns="45720" numCol="1" spcCol="0" rtlCol="0" fromWordArt="0" anchor="t" anchorCtr="0" forceAA="0" compatLnSpc="1">
-                        <a:prstTxWarp prst="textNoShape">
-                          <a:avLst/>
-                        </a:prstTxWarp>
-                        <a:noAutofit/>
-                      </wps:bodyPr>
-                    </wps:wsp>
-                  </a:graphicData>
-                </a:graphic>
-                <wp14:sizeRelH relativeFrom="margin">
-                  <wp14:pctWidth>0</wp14:pctWidth>
-                </wp14:sizeRelH>
-                <wp14:sizeRelV relativeFrom="margin">
-                  <wp14:pctHeight>0</wp14:pctHeight>
-                </wp14:sizeRelV>
-              </wp:anchor>
-            </w:drawing>
-          </mc:Choice>
-          <mc:Fallback>
-            <w:pict>
-              <v:shape w14:anchorId="564F0AF3" id="Cuadro de texto 23" o:spid="_x0000_s1037" type="#_x0000_t202" style="position:absolute;margin-left:0;margin-top:-39.65pt;width:127.2pt;height:58.8pt;z-index:251701248;visibility:visible;mso-wrap-style:square;mso-width-percent:0;mso-height-percent:0;mso-wrap-distance-left:9pt;mso-wrap-distance-top:0;mso-wrap-distance-right:9pt;mso-wrap-distance-bottom:0;mso-position-horizontal:center;mso-position-horizontal-relative:margin;mso-position-vertical:absolute;mso-position-vertical-relative:text;mso-width-percent:0;mso-height-percent:0;mso-width-relative:margin;mso-height-relative:margin;v-text-anchor:top" o:gfxdata="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" filled="f" stroked="f">
-                <v:fill o:detectmouseclick="t"/>
-                <v:textbox>
-                  <w:txbxContent>
-                    <w:p>
-                      <w:pPr>
-                        <w:jc w:val="center"/>
-                        <w:rPr>
-                          <w:rFonts w:ascii="Times New Roman" w:hAnsi="Times New Roman" w:cs="Times New Roman"/>
-                          <w:sz w:val="28"/>
-                          <w:szCs w:val="28"/>
-                          <w:lang w:val="es-ES"/>
-                          <w14:textOutline w14:w="0" w14:cap="flat" w14:cmpd="sng" w14:algn="ctr">
-                            <w14:noFill/>
-                            <w14:prstDash w14:val="solid"/>
-                            <w14:round/>
-                          </w14:textOutline>
-                        </w:rPr>
-                      </w:pPr>
-                      <w:r>
-                        <w:rPr>
-                          <w:rFonts w:ascii="Times New Roman" w:hAnsi="Times New Roman" w:cs="Times New Roman"/>
-                          <w:sz w:val="28"/>
-                          <w:szCs w:val="28"/>
-                          <w:lang w:val="es-ES"/>
-                          <w14:textOutline w14:w="0" w14:cap="flat" w14:cmpd="sng" w14:algn="ctr">
-                            <w14:noFill/>
-                            <w14:prstDash w14:val="solid"/>
-                            <w14:round/>
-                          </w14:textOutline>
-                        </w:rPr>
-                        <w:t>Pausar adquisición, procesar y mostrar resultados</w:t>
-                      </w:r>
-                    </w:p>
-                  </w:txbxContent>
-                </v:textbox>
-                <w10:wrap anchorx="margin"/>
-              </v:shape>
-            </w:pict>
-          </mc:Fallback>
-        </mc:AlternateContent>
-      </w:r>
-      <w:r>
-        <w:rPr>
-          <w:rFonts w:ascii="Times New Roman" w:hAnsi="Times New Roman" w:cs="Times New Roman"/>
-          <w:b/>
-          <w:noProof/>
-          <w:lang w:val="es-ES"/>
-        </w:rPr>
-        <mc:AlternateContent>
-          <mc:Choice Requires="wps">
-            <w:drawing>
-              <wp:anchor distT="0" distB="0" distL="114300" distR="114300" simplePos="0" relativeHeight="251696128" behindDoc="0" locked="0" layoutInCell="1" allowOverlap="1" wp14:anchorId="2CFF5720" wp14:editId="2AAD07E0">
-                <wp:simplePos x="0" y="0"/>
-                <wp:positionH relativeFrom="margin">
-                  <wp:align>center</wp:align>
-                </wp:positionH>
-                <wp:positionV relativeFrom="paragraph">
-                  <wp:posOffset>533400</wp:posOffset>
-                </wp:positionV>
-                <wp:extent cx="1828800" cy="708660"/>
-                <wp:effectExtent l="0" t="0" r="19050" b="15240"/>
-                <wp:wrapNone/>
-                <wp:docPr id="20" name="Rectángulo: esquinas redondeadas 20"/>
-                <wp:cNvGraphicFramePr/>
-                <a:graphic xmlns:a="http://schemas.openxmlformats.org/drawingml/2006/main">
-                  <a:graphicData uri="http://schemas.microsoft.com/office/word/2010/wordprocessingShape">
-                    <wps:wsp>
-                      <wps:cNvSpPr/>
-                      <wps:spPr>
-                        <a:xfrm>
-                          <a:off x="0" y="0"/>
-                          <a:ext cx="1828800" cy="708660"/>
-                        </a:xfrm>
-                        <a:prstGeom prst="roundRect">
-                          <a:avLst/>
-                        </a:prstGeom>
-                        <a:ln>
-                          <a:solidFill>
-                            <a:srgbClr val="0070C0"/>
-                          </a:solidFill>
-                        </a:ln>
-                      </wps:spPr>
-                      <wps:style>
-                        <a:lnRef idx="2">
-                          <a:schemeClr val="accent6"/>
-                        </a:lnRef>
-                        <a:fillRef idx="1">
-                          <a:schemeClr val="lt1"/>
-                        </a:fillRef>
-                        <a:effectRef idx="0">
-                          <a:schemeClr val="accent6"/>
-                        </a:effectRef>
-                        <a:fontRef idx="minor">
-                          <a:schemeClr val="dk1"/>
-                        </a:fontRef>
-                      </wps:style>
-                      <wps:bodyPr rot="0" spcFirstLastPara="0" vertOverflow="overflow" horzOverflow="overflow" vert="horz" wrap="square" lIns="91440" tIns="45720" rIns="91440" bIns="45720" numCol="1" spcCol="0" rtlCol="0" fromWordArt="0" anchor="ctr" anchorCtr="0" forceAA="0" compatLnSpc="1">
-                        <a:prstTxWarp prst="textNoShape">
-                          <a:avLst/>
-                        </a:prstTxWarp>
-                        <a:noAutofit/>
-                      </wps:bodyPr>
-                    </wps:wsp>
-                  </a:graphicData>
-                </a:graphic>
-              </wp:anchor>
-            </w:drawing>
-          </mc:Choice>
-          <mc:Fallback>
-            <w:pict>
-              <v:roundrect w14:anchorId="32284958" id="Rectángulo: esquinas redondeadas 20" o:spid="_x0000_s1026" style="position:absolute;margin-left:0;margin-top:42pt;width:2in;height:55.8pt;z-index:251696128;visibility:visible;mso-wrap-style:square;mso-wrap-distance-left:9pt;mso-wrap-distance-top:0;mso-wrap-distance-right:9pt;mso-wrap-distance-bottom:0;mso-position-horizontal:center;mso-position-horizontal-relative:margin;mso-position-vertical:absolute;mso-position-vertical-relative:text;v-text-anchor:middle" arcsize="10923f" o:gfxdata="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" fillcolor="white [3201]" strokecolor="#0070c0" strokeweight="1pt">
-                <v:stroke joinstyle="miter"/>
-                <w10:wrap anchorx="margin"/>
-              </v:roundrect>
-            </w:pict>
-          </mc:Fallback>
-        </mc:AlternateContent>
-      </w:r>
-      <w:r>
-        <w:rPr>
-          <w:rFonts w:ascii="Times New Roman" w:hAnsi="Times New Roman" w:cs="Times New Roman"/>
-          <w:b/>
-          <w:noProof/>
-          <w:lang w:val="es-ES"/>
-        </w:rPr>
-        <mc:AlternateContent>
-          <mc:Choice Requires="wps">
-            <w:drawing>
-              <wp:anchor distT="0" distB="0" distL="114300" distR="114300" simplePos="0" relativeHeight="251694080" behindDoc="0" locked="0" layoutInCell="1" allowOverlap="1" wp14:anchorId="56DD3643" wp14:editId="1E50FCA9">
-                <wp:simplePos x="0" y="0"/>
-                <wp:positionH relativeFrom="margin">
-                  <wp:align>center</wp:align>
-                </wp:positionH>
-                <wp:positionV relativeFrom="paragraph">
-                  <wp:posOffset>-488315</wp:posOffset>
-                </wp:positionV>
-                <wp:extent cx="1828800" cy="708660"/>
-                <wp:effectExtent l="0" t="0" r="19050" b="15240"/>
-                <wp:wrapNone/>
-                <wp:docPr id="19" name="Rectángulo: esquinas redondeadas 19"/>
-                <wp:cNvGraphicFramePr/>
-                <a:graphic xmlns:a="http://schemas.openxmlformats.org/drawingml/2006/main">
-                  <a:graphicData uri="http://schemas.microsoft.com/office/word/2010/wordprocessingShape">
-                    <wps:wsp>
-                      <wps:cNvSpPr/>
-                      <wps:spPr>
-                        <a:xfrm>
-                          <a:off x="0" y="0"/>
-                          <a:ext cx="1828800" cy="708660"/>
-                        </a:xfrm>
-                        <a:prstGeom prst="roundRect">
-                          <a:avLst/>
-                        </a:prstGeom>
-                        <a:ln>
-                          <a:solidFill>
-                            <a:srgbClr val="0070C0"/>
-                          </a:solidFill>
-                        </a:ln>
-                      </wps:spPr>
-                      <wps:style>
-                        <a:lnRef idx="2">
-                          <a:schemeClr val="accent6"/>
-                        </a:lnRef>
-                        <a:fillRef idx="1">
-                          <a:schemeClr val="lt1"/>
-                        </a:fillRef>
-                        <a:effectRef idx="0">
-                          <a:schemeClr val="accent6"/>
-                        </a:effectRef>
-                        <a:fontRef idx="minor">
-                          <a:schemeClr val="dk1"/>
-                        </a:fontRef>
-                      </wps:style>
-                      <wps:bodyPr rot="0" spcFirstLastPara="0" vertOverflow="overflow" horzOverflow="overflow" vert="horz" wrap="square" lIns="91440" tIns="45720" rIns="91440" bIns="45720" numCol="1" spcCol="0" rtlCol="0" fromWordArt="0" anchor="ctr" anchorCtr="0" forceAA="0" compatLnSpc="1">
-                        <a:prstTxWarp prst="textNoShape">
-                          <a:avLst/>
-                        </a:prstTxWarp>
-                        <a:noAutofit/>
-                      </wps:bodyPr>
-                    </wps:wsp>
-                  </a:graphicData>
-                </a:graphic>
-              </wp:anchor>
-            </w:drawing>
-          </mc:Choice>
-          <mc:Fallback>
-            <w:pict>
-              <v:roundrect w14:anchorId="6401F84E" id="Rectángulo: esquinas redondeadas 19" o:spid="_x0000_s1026" style="position:absolute;margin-left:0;margin-top:-38.45pt;width:2in;height:55.8pt;z-index:251694080;visibility:visible;mso-wrap-style:square;mso-wrap-distance-left:9pt;mso-wrap-distance-top:0;mso-wrap-distance-right:9pt;mso-wrap-distance-bottom:0;mso-position-horizontal:center;mso-position-horizontal-relative:margin;mso-position-vertical:absolute;mso-position-vertical-relative:text;v-text-anchor:middle" arcsize="10923f" o:gfxdata="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" fillcolor="white [3201]" strokecolor="#0070c0" strokeweight="1pt">
-                <v:stroke joinstyle="miter"/>
-                <w10:wrap anchorx="margin"/>
-              </v:roundrect>
-            </w:pict>
-          </mc:Fallback>
-        </mc:AlternateContent>
+    </w:p>
+    <w:p>
+      <w:pPr>
+        <w:rPr>
+          <w:rFonts w:ascii="Times New Roman" w:hAnsi="Times New Roman" w:cs="Times New Roman"/>
+          <w:lang w:val="es-ES"/>
+        </w:rPr>
+      </w:pPr>
+    </w:p>
+    <w:p>
+      <w:pPr>
+        <w:rPr>
+          <w:rFonts w:ascii="Times New Roman" w:hAnsi="Times New Roman" w:cs="Times New Roman"/>
+          <w:lang w:val="es-ES"/>
+        </w:rPr>
+      </w:pPr>
+    </w:p>
+    <w:p>
+      <w:pPr>
+        <w:spacing w:line="360" w:lineRule="auto"/>
+        <w:ind w:firstLine="708"/>
+        <w:rPr>
+          <w:rFonts w:ascii="Times New Roman" w:hAnsi="Times New Roman" w:cs="Times New Roman"/>
+          <w:color w:val="000000"/>
+          <w:spacing w:val="2"/>
+        </w:rPr>
+      </w:pPr>
+      <w:r>
+        <w:rPr>
+          <w:rFonts w:ascii="Times New Roman" w:hAnsi="Times New Roman" w:cs="Times New Roman"/>
+          <w:color w:val="000000"/>
+          <w:spacing w:val="2"/>
+        </w:rPr>
+        <w:lastRenderedPageBreak/>
+        <w:t>Al trabajar con este código C</w:t>
+      </w:r>
+      <w:r>
+        <w:rPr>
+          <w:rFonts w:ascii="Times New Roman" w:hAnsi="Times New Roman" w:cs="Times New Roman"/>
+          <w:color w:val="000000"/>
+          <w:spacing w:val="2"/>
+        </w:rPr>
+        <w:t>++</w:t>
+      </w:r>
+      <w:r>
+        <w:rPr>
+          <w:rFonts w:ascii="Times New Roman" w:hAnsi="Times New Roman" w:cs="Times New Roman"/>
+          <w:color w:val="000000"/>
+          <w:spacing w:val="2"/>
+        </w:rPr>
+        <w:t>, nos encontramos con algunas dificultades que nos impidieron lograr que el programa funcionara correctamente. Uno de los principales problemas fue con los botones. Incluso después de seguir la configuración de pines adecuada y usar resistencias internas, todavía no podíamos lograr que funcionaran en todo momento. Esto se volvió bastante frustrante porque significaba que la adquisición de datos y los comandos de visualización no fluían como se describe en el proyecto. Además, intentamos varias veces si podíamos procesar información de diferentes tipos de ondas; sin embargo, los resultados obtenidos fueron inexactos. La clasificación de señales en función de la amplitud no siempre coincidía con lo que se mostraba en la pantalla LCD con respecto a algunos valores; esto indicaba una falla en la lógica utilizada para la interpretación de valores analógicos. Incluso después de muchos intentos tratando de hacer ajustes tanto en el código como en el hardware, estos son algunos de los desafíos que nos negaron la oportunidad de completar el proyecto como se esperaba.</w:t>
+      </w:r>
+    </w:p>
+    <w:p>
+      <w:pPr>
+        <w:spacing w:line="360" w:lineRule="auto"/>
+        <w:ind w:firstLine="708"/>
+        <w:rPr>
+          <w:rFonts w:ascii="Times New Roman" w:hAnsi="Times New Roman" w:cs="Times New Roman"/>
+          <w:color w:val="000000"/>
+          <w:spacing w:val="2"/>
+        </w:rPr>
+      </w:pPr>
+    </w:p>
+    <w:p>
+      <w:pPr>
+        <w:spacing w:line="360" w:lineRule="auto"/>
+        <w:ind w:firstLine="708"/>
+        <w:rPr>
+          <w:rFonts w:ascii="Times New Roman" w:hAnsi="Times New Roman" w:cs="Times New Roman"/>
+          <w:color w:val="000000"/>
+          <w:spacing w:val="2"/>
+        </w:rPr>
+      </w:pPr>
+      <w:r>
+        <w:rPr>
+          <w:rFonts w:ascii="Times New Roman" w:hAnsi="Times New Roman" w:cs="Times New Roman"/>
+          <w:color w:val="000000"/>
+          <w:spacing w:val="2"/>
+        </w:rPr>
+        <w:t>Trabajar en este desafío en parejas fue una experiencia de aprendizaje. Ambos aportamos ideas para resolver los problemas que surgían, aunque no los resolvimos todos. Yo debía trabajar en ajustar el código para que pudiera mejorar la respuesta de los pulsadores mientras mi compañero probaba varias configuraciones de hardware, asegurándose de que las conexiones y los pines estuvieran asignados correctamente. Sin embargo, no logramos que los botones hicieran lo que se suponía que debían hacer; esto nos hizo volver a repensar la lógica detrás de la adquisición de datos. En la medición de ondas, probamos diferentes enfoques, pero no pudimos identificar los tipos de ondas según los valores obtenidos. Estos tenían algunas desventajas; sin embargo, fue una experiencia cooperativa interesante ya que pudimos aprender más sobre la importancia de la integración adecuada entre hardware y software, además de la necesidad de mejorar aún más</w:t>
+      </w:r>
+      <w:r>
+        <w:rPr>
+          <w:rFonts w:ascii="Times New Roman" w:hAnsi="Times New Roman" w:cs="Times New Roman"/>
+          <w:color w:val="000000"/>
+          <w:spacing w:val="2"/>
+        </w:rPr>
+        <w:t xml:space="preserve"> nuestras habilidades para</w:t>
+      </w:r>
+      <w:r>
+        <w:rPr>
+          <w:rFonts w:ascii="Times New Roman" w:hAnsi="Times New Roman" w:cs="Times New Roman"/>
+          <w:color w:val="000000"/>
+          <w:spacing w:val="2"/>
+        </w:rPr>
+        <w:t xml:space="preserve"> la depuración y el análisis técnico para</w:t>
+      </w:r>
+      <w:r>
+        <w:rPr>
+          <w:rFonts w:ascii="Times New Roman" w:hAnsi="Times New Roman" w:cs="Times New Roman"/>
+          <w:color w:val="000000"/>
+          <w:spacing w:val="2"/>
+        </w:rPr>
+        <w:t xml:space="preserve"> solucionar</w:t>
+      </w:r>
+      <w:r>
+        <w:rPr>
+          <w:rFonts w:ascii="Times New Roman" w:hAnsi="Times New Roman" w:cs="Times New Roman"/>
+          <w:color w:val="000000"/>
+          <w:spacing w:val="2"/>
+        </w:rPr>
+        <w:t xml:space="preserve"> este tipo de proyectos</w:t>
+      </w:r>
+      <w:r>
+        <w:rPr>
+          <w:rFonts w:ascii="Times New Roman" w:hAnsi="Times New Roman" w:cs="Times New Roman"/>
+          <w:color w:val="000000"/>
+          <w:spacing w:val="2"/>
+        </w:rPr>
+        <w:t xml:space="preserve"> o desafíos</w:t>
+      </w:r>
+      <w:bookmarkStart w:id="0" w:name="_GoBack"/>
+      <w:bookmarkEnd w:id="0"/>
+      <w:r>
+        <w:rPr>
+          <w:rFonts w:ascii="Times New Roman" w:hAnsi="Times New Roman" w:cs="Times New Roman"/>
+          <w:color w:val="000000"/>
+          <w:spacing w:val="2"/>
+        </w:rPr>
+        <w:t>.</w:t>
+      </w:r>
+    </w:p>
+    <w:p>
+      <w:pPr>
+        <w:spacing w:line="360" w:lineRule="auto"/>
+        <w:rPr>
+          <w:rFonts w:ascii="Times New Roman" w:hAnsi="Times New Roman" w:cs="Times New Roman"/>
+          <w:lang w:val="es-ES"/>
+        </w:rPr>
+      </w:pPr>
+      <w:r>
+        <w:rPr>
+          <w:rFonts w:ascii="Times New Roman" w:hAnsi="Times New Roman" w:cs="Times New Roman"/>
+          <w:lang w:val="es-ES"/>
+        </w:rPr>
+        <w:tab/>
+      </w:r>
+    </w:p>
+    <w:p>
+      <w:pPr>
+        <w:spacing w:line="360" w:lineRule="auto"/>
+        <w:rPr>
+          <w:rFonts w:ascii="Times New Roman" w:hAnsi="Times New Roman" w:cs="Times New Roman"/>
+          <w:lang w:val="es-ES"/>
+        </w:rPr>
+      </w:pPr>
+      <w:r>
+        <w:rPr>
+          <w:rFonts w:ascii="Times New Roman" w:hAnsi="Times New Roman" w:cs="Times New Roman"/>
+          <w:lang w:val="es-ES"/>
+        </w:rPr>
+        <w:tab/>
       </w:r>
     </w:p>
     <w:sectPr>
